--- a/usercase (1).docx
+++ b/usercase (1).docx
@@ -1,6 +1,6 @@
 
 <file path=word/document.xml><?xml version="1.0" encoding="utf-8"?>
-<w:document xmlns:wpc="http://schemas.microsoft.com/office/word/2010/wordprocessingCanvas" xmlns:mc="http://schemas.openxmlformats.org/markup-compatibility/2006" xmlns:o="urn:schemas-microsoft-com:office:office" xmlns:r="http://schemas.openxmlformats.org/officeDocument/2006/relationships" xmlns:m="http://schemas.openxmlformats.org/officeDocument/2006/math" xmlns:v="urn:schemas-microsoft-com:vml" xmlns:wp14="http://schemas.microsoft.com/office/word/2010/wordprocessingDrawing" xmlns:wp="http://schemas.openxmlformats.org/drawingml/2006/wordprocessingDrawing" xmlns:w10="urn:schemas-microsoft-com:office:word" xmlns:w="http://schemas.openxmlformats.org/wordprocessingml/2006/main" xmlns:w14="http://schemas.microsoft.com/office/word/2010/wordml" xmlns:wpg="http://schemas.microsoft.com/office/word/2010/wordprocessingGroup" xmlns:wpi="http://schemas.microsoft.com/office/word/2010/wordprocessingInk" xmlns:wne="http://schemas.microsoft.com/office/word/2006/wordml" xmlns:wps="http://schemas.microsoft.com/office/word/2010/wordprocessingShape" mc:Ignorable="w14 wp14">
+<w:document xmlns:wpc="http://schemas.microsoft.com/office/word/2010/wordprocessingCanvas" xmlns:cx="http://schemas.microsoft.com/office/drawing/2014/chartex" xmlns:cx1="http://schemas.microsoft.com/office/drawing/2015/9/8/chartex" xmlns:cx2="http://schemas.microsoft.com/office/drawing/2015/10/21/chartex" xmlns:cx3="http://schemas.microsoft.com/office/drawing/2016/5/9/chartex" xmlns:cx4="http://schemas.microsoft.com/office/drawing/2016/5/10/chartex" xmlns:cx5="http://schemas.microsoft.com/office/drawing/2016/5/11/chartex" xmlns:cx6="http://schemas.microsoft.com/office/drawing/2016/5/12/chartex" xmlns:cx7="http://schemas.microsoft.com/office/drawing/2016/5/13/chartex" xmlns:cx8="http://schemas.microsoft.com/office/drawing/2016/5/14/chartex" xmlns:mc="http://schemas.openxmlformats.org/markup-compatibility/2006" xmlns:aink="http://schemas.microsoft.com/office/drawing/2016/ink" xmlns:am3d="http://schemas.microsoft.com/office/drawing/2017/model3d" xmlns:o="urn:schemas-microsoft-com:office:office" xmlns:r="http://schemas.openxmlformats.org/officeDocument/2006/relationships" xmlns:m="http://schemas.openxmlformats.org/officeDocument/2006/math" xmlns:v="urn:schemas-microsoft-com:vml" xmlns:wp14="http://schemas.microsoft.com/office/word/2010/wordprocessingDrawing" xmlns:wp="http://schemas.openxmlformats.org/drawingml/2006/wordprocessingDrawing" xmlns:w10="urn:schemas-microsoft-com:office:word" xmlns:w="http://schemas.openxmlformats.org/wordprocessingml/2006/main" xmlns:w14="http://schemas.microsoft.com/office/word/2010/wordml" xmlns:w15="http://schemas.microsoft.com/office/word/2012/wordml" xmlns:w16cid="http://schemas.microsoft.com/office/word/2016/wordml/cid" xmlns:w16se="http://schemas.microsoft.com/office/word/2015/wordml/symex" xmlns:wpg="http://schemas.microsoft.com/office/word/2010/wordprocessingGroup" xmlns:wpi="http://schemas.microsoft.com/office/word/2010/wordprocessingInk" xmlns:wne="http://schemas.microsoft.com/office/word/2006/wordml" xmlns:wps="http://schemas.microsoft.com/office/word/2010/wordprocessingShape" mc:Ignorable="w14 w15 w16se w16cid wp14">
   <w:body>
     <w:p>
       <w:r>
@@ -63,7 +63,7 @@
           </mc:Choice>
           <mc:Fallback>
             <w:pict>
-              <v:shapetype id="_x0000_t32" coordsize="21600,21600" o:spt="32" o:oned="t" path="m,l21600,21600e" filled="f">
+              <v:shapetype w14:anchorId="1E6C1151" id="_x0000_t32" coordsize="21600,21600" o:spt="32" o:oned="t" path="m,l21600,21600e" filled="f">
                 <v:path arrowok="t" fillok="f" o:connecttype="none"/>
                 <o:lock v:ext="edit" shapetype="t"/>
               </v:shapetype>
@@ -132,9 +132,9 @@
               </wp:anchor>
             </w:drawing>
           </mc:Choice>
-          <mc:Fallback xmlns:w16se="http://schemas.microsoft.com/office/word/2015/wordml/symex" xmlns:w16cid="http://schemas.microsoft.com/office/word/2016/wordml/cid" xmlns:w15="http://schemas.microsoft.com/office/word/2012/wordml" xmlns:am3d="http://schemas.microsoft.com/office/drawing/2017/model3d" xmlns:aink="http://schemas.microsoft.com/office/drawing/2016/ink" xmlns:cx8="http://schemas.microsoft.com/office/drawing/2016/5/14/chartex" xmlns:cx7="http://schemas.microsoft.com/office/drawing/2016/5/13/chartex" xmlns:cx6="http://schemas.microsoft.com/office/drawing/2016/5/12/chartex" xmlns:cx5="http://schemas.microsoft.com/office/drawing/2016/5/11/chartex" xmlns:cx4="http://schemas.microsoft.com/office/drawing/2016/5/10/chartex" xmlns:cx3="http://schemas.microsoft.com/office/drawing/2016/5/9/chartex" xmlns:cx2="http://schemas.microsoft.com/office/drawing/2015/10/21/chartex" xmlns:cx1="http://schemas.microsoft.com/office/drawing/2015/9/8/chartex" xmlns:cx="http://schemas.microsoft.com/office/drawing/2014/chartex">
+          <mc:Fallback>
             <w:pict>
-              <v:shape w14:anchorId="21FD829F" id="Straight Arrow Connector 76" o:spid="_x0000_s1026" type="#_x0000_t32" style="position:absolute;margin-left:432.3pt;margin-top:260.15pt;width:201pt;height:108.6pt;flip:x y;z-index:251641840;visibility:visible;mso-wrap-style:square;mso-wrap-distance-left:9pt;mso-wrap-distance-top:0;mso-wrap-distance-right:9pt;mso-wrap-distance-bottom:0;mso-position-horizontal:absolute;mso-position-horizontal-relative:text;mso-position-vertical:absolute;mso-position-vertical-relative:text" o:gfxdata="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" strokecolor="black [3200]" strokeweight=".5pt">
+              <v:shape w14:anchorId="20B243F8" id="Straight Arrow Connector 76" o:spid="_x0000_s1026" type="#_x0000_t32" style="position:absolute;margin-left:432.3pt;margin-top:260.15pt;width:201pt;height:108.6pt;flip:x y;z-index:251641840;visibility:visible;mso-wrap-style:square;mso-wrap-distance-left:9pt;mso-wrap-distance-top:0;mso-wrap-distance-right:9pt;mso-wrap-distance-bottom:0;mso-position-horizontal:absolute;mso-position-horizontal-relative:text;mso-position-vertical:absolute;mso-position-vertical-relative:text" o:gfxdata="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" strokecolor="black [3200]" strokeweight=".5pt">
                 <v:stroke endarrow="block" joinstyle="miter"/>
               </v:shape>
             </w:pict>
@@ -199,9 +199,9 @@
               </wp:anchor>
             </w:drawing>
           </mc:Choice>
-          <mc:Fallback xmlns:w16se="http://schemas.microsoft.com/office/word/2015/wordml/symex" xmlns:w16cid="http://schemas.microsoft.com/office/word/2016/wordml/cid" xmlns:w15="http://schemas.microsoft.com/office/word/2012/wordml" xmlns:am3d="http://schemas.microsoft.com/office/drawing/2017/model3d" xmlns:aink="http://schemas.microsoft.com/office/drawing/2016/ink" xmlns:cx8="http://schemas.microsoft.com/office/drawing/2016/5/14/chartex" xmlns:cx7="http://schemas.microsoft.com/office/drawing/2016/5/13/chartex" xmlns:cx6="http://schemas.microsoft.com/office/drawing/2016/5/12/chartex" xmlns:cx5="http://schemas.microsoft.com/office/drawing/2016/5/11/chartex" xmlns:cx4="http://schemas.microsoft.com/office/drawing/2016/5/10/chartex" xmlns:cx3="http://schemas.microsoft.com/office/drawing/2016/5/9/chartex" xmlns:cx2="http://schemas.microsoft.com/office/drawing/2015/10/21/chartex" xmlns:cx1="http://schemas.microsoft.com/office/drawing/2015/9/8/chartex" xmlns:cx="http://schemas.microsoft.com/office/drawing/2014/chartex">
+          <mc:Fallback>
             <w:pict>
-              <v:shape w14:anchorId="6FA15246" id="Straight Arrow Connector 75" o:spid="_x0000_s1026" type="#_x0000_t32" style="position:absolute;margin-left:424.5pt;margin-top:310.55pt;width:207.6pt;height:57pt;flip:x y;z-index:251642865;visibility:visible;mso-wrap-style:square;mso-wrap-distance-left:9pt;mso-wrap-distance-top:0;mso-wrap-distance-right:9pt;mso-wrap-distance-bottom:0;mso-position-horizontal:absolute;mso-position-horizontal-relative:text;mso-position-vertical:absolute;mso-position-vertical-relative:text" o:gfxdata="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" strokecolor="black [3200]" strokeweight=".5pt">
+              <v:shape w14:anchorId="722AA564" id="Straight Arrow Connector 75" o:spid="_x0000_s1026" type="#_x0000_t32" style="position:absolute;margin-left:424.5pt;margin-top:310.55pt;width:207.6pt;height:57pt;flip:x y;z-index:251642865;visibility:visible;mso-wrap-style:square;mso-wrap-distance-left:9pt;mso-wrap-distance-top:0;mso-wrap-distance-right:9pt;mso-wrap-distance-bottom:0;mso-position-horizontal:absolute;mso-position-horizontal-relative:text;mso-position-vertical:absolute;mso-position-vertical-relative:text" o:gfxdata="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" strokecolor="black [3200]" strokeweight=".5pt">
                 <v:stroke endarrow="block" joinstyle="miter"/>
               </v:shape>
             </w:pict>
@@ -268,7 +268,7 @@
           </mc:Choice>
           <mc:Fallback>
             <w:pict>
-              <v:shape id="Straight Arrow Connector 71" o:spid="_x0000_s1026" type="#_x0000_t32" style="position:absolute;margin-left:431.7pt;margin-top:84.35pt;width:202.2pt;height:215.4pt;flip:x;z-index:251644915;visibility:visible;mso-wrap-style:square;mso-wrap-distance-left:9pt;mso-wrap-distance-top:0;mso-wrap-distance-right:9pt;mso-wrap-distance-bottom:0;mso-position-horizontal:absolute;mso-position-horizontal-relative:text;mso-position-vertical:absolute;mso-position-vertical-relative:text" o:gfxdata="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" strokecolor="black [3200]" strokeweight=".5pt">
+              <v:shape w14:anchorId="44B5F2FE" id="Straight Arrow Connector 71" o:spid="_x0000_s1026" type="#_x0000_t32" style="position:absolute;margin-left:431.7pt;margin-top:84.35pt;width:202.2pt;height:215.4pt;flip:x;z-index:251644915;visibility:visible;mso-wrap-style:square;mso-wrap-distance-left:9pt;mso-wrap-distance-top:0;mso-wrap-distance-right:9pt;mso-wrap-distance-bottom:0;mso-position-horizontal:absolute;mso-position-horizontal-relative:text;mso-position-vertical:absolute;mso-position-vertical-relative:text" o:gfxdata="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" strokecolor="black [3200]" strokeweight=".5pt">
                 <v:stroke endarrow="block" joinstyle="miter"/>
               </v:shape>
             </w:pict>
@@ -333,9 +333,9 @@
               </wp:anchor>
             </w:drawing>
           </mc:Choice>
-          <mc:Fallback xmlns:w16se="http://schemas.microsoft.com/office/word/2015/wordml/symex" xmlns:w16cid="http://schemas.microsoft.com/office/word/2016/wordml/cid" xmlns:w15="http://schemas.microsoft.com/office/word/2012/wordml" xmlns:am3d="http://schemas.microsoft.com/office/drawing/2017/model3d" xmlns:aink="http://schemas.microsoft.com/office/drawing/2016/ink" xmlns:cx8="http://schemas.microsoft.com/office/drawing/2016/5/14/chartex" xmlns:cx7="http://schemas.microsoft.com/office/drawing/2016/5/13/chartex" xmlns:cx6="http://schemas.microsoft.com/office/drawing/2016/5/12/chartex" xmlns:cx5="http://schemas.microsoft.com/office/drawing/2016/5/11/chartex" xmlns:cx4="http://schemas.microsoft.com/office/drawing/2016/5/10/chartex" xmlns:cx3="http://schemas.microsoft.com/office/drawing/2016/5/9/chartex" xmlns:cx2="http://schemas.microsoft.com/office/drawing/2015/10/21/chartex" xmlns:cx1="http://schemas.microsoft.com/office/drawing/2015/9/8/chartex" xmlns:cx="http://schemas.microsoft.com/office/drawing/2014/chartex">
+          <mc:Fallback>
             <w:pict>
-              <v:shape w14:anchorId="70867054" id="Straight Arrow Connector 70" o:spid="_x0000_s1026" type="#_x0000_t32" style="position:absolute;margin-left:432.9pt;margin-top:82.55pt;width:199.8pt;height:171pt;flip:x;z-index:251645940;visibility:visible;mso-wrap-style:square;mso-wrap-distance-left:9pt;mso-wrap-distance-top:0;mso-wrap-distance-right:9pt;mso-wrap-distance-bottom:0;mso-position-horizontal:absolute;mso-position-horizontal-relative:text;mso-position-vertical:absolute;mso-position-vertical-relative:text" o:gfxdata="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" strokecolor="black [3200]" strokeweight=".5pt">
+              <v:shape w14:anchorId="3E36CA49" id="Straight Arrow Connector 70" o:spid="_x0000_s1026" type="#_x0000_t32" style="position:absolute;margin-left:432.9pt;margin-top:82.55pt;width:199.8pt;height:171pt;flip:x;z-index:251645940;visibility:visible;mso-wrap-style:square;mso-wrap-distance-left:9pt;mso-wrap-distance-top:0;mso-wrap-distance-right:9pt;mso-wrap-distance-bottom:0;mso-position-horizontal:absolute;mso-position-horizontal-relative:text;mso-position-vertical:absolute;mso-position-vertical-relative:text" o:gfxdata="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" strokecolor="black [3200]" strokeweight=".5pt">
                 <v:stroke endarrow="block" joinstyle="miter"/>
               </v:shape>
             </w:pict>
@@ -402,7 +402,7 @@
           </mc:Choice>
           <mc:Fallback>
             <w:pict>
-              <v:shape id="Straight Arrow Connector 69" o:spid="_x0000_s1026" type="#_x0000_t32" style="position:absolute;margin-left:437.1pt;margin-top:80.75pt;width:195pt;height:126pt;flip:x;z-index:251646965;visibility:visible;mso-wrap-style:square;mso-wrap-distance-left:9pt;mso-wrap-distance-top:0;mso-wrap-distance-right:9pt;mso-wrap-distance-bottom:0;mso-position-horizontal:absolute;mso-position-horizontal-relative:text;mso-position-vertical:absolute;mso-position-vertical-relative:text" o:gfxdata="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" strokecolor="black [3200]" strokeweight=".5pt">
+              <v:shape w14:anchorId="25D4F180" id="Straight Arrow Connector 69" o:spid="_x0000_s1026" type="#_x0000_t32" style="position:absolute;margin-left:437.1pt;margin-top:80.75pt;width:195pt;height:126pt;flip:x;z-index:251646965;visibility:visible;mso-wrap-style:square;mso-wrap-distance-left:9pt;mso-wrap-distance-top:0;mso-wrap-distance-right:9pt;mso-wrap-distance-bottom:0;mso-position-horizontal:absolute;mso-position-horizontal-relative:text;mso-position-vertical:absolute;mso-position-vertical-relative:text" o:gfxdata="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" strokecolor="black [3200]" strokeweight=".5pt">
                 <v:stroke endarrow="block" joinstyle="miter"/>
               </v:shape>
             </w:pict>
@@ -469,7 +469,7 @@
           </mc:Choice>
           <mc:Fallback>
             <w:pict>
-              <v:shape id="Straight Arrow Connector 65" o:spid="_x0000_s1026" type="#_x0000_t32" style="position:absolute;margin-left:51.3pt;margin-top:364.55pt;width:41.4pt;height:81.15pt;z-index:251647990;visibility:visible;mso-wrap-style:square;mso-wrap-distance-left:9pt;mso-wrap-distance-top:0;mso-wrap-distance-right:9pt;mso-wrap-distance-bottom:0;mso-position-horizontal:absolute;mso-position-horizontal-relative:text;mso-position-vertical:absolute;mso-position-vertical-relative:text" o:gfxdata="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" strokecolor="black [3200]" strokeweight=".5pt">
+              <v:shape w14:anchorId="314AF161" id="Straight Arrow Connector 65" o:spid="_x0000_s1026" type="#_x0000_t32" style="position:absolute;margin-left:51.3pt;margin-top:364.55pt;width:41.4pt;height:81.15pt;z-index:251647990;visibility:visible;mso-wrap-style:square;mso-wrap-distance-left:9pt;mso-wrap-distance-top:0;mso-wrap-distance-right:9pt;mso-wrap-distance-bottom:0;mso-position-horizontal:absolute;mso-position-horizontal-relative:text;mso-position-vertical:absolute;mso-position-vertical-relative:text" o:gfxdata="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" strokecolor="black [3200]" strokeweight=".5pt">
                 <v:stroke endarrow="block" joinstyle="miter"/>
               </v:shape>
             </w:pict>
@@ -534,9 +534,9 @@
               </wp:anchor>
             </w:drawing>
           </mc:Choice>
-          <mc:Fallback xmlns:w16se="http://schemas.microsoft.com/office/word/2015/wordml/symex" xmlns:w16cid="http://schemas.microsoft.com/office/word/2016/wordml/cid" xmlns:w15="http://schemas.microsoft.com/office/word/2012/wordml" xmlns:am3d="http://schemas.microsoft.com/office/drawing/2017/model3d" xmlns:aink="http://schemas.microsoft.com/office/drawing/2016/ink" xmlns:cx8="http://schemas.microsoft.com/office/drawing/2016/5/14/chartex" xmlns:cx7="http://schemas.microsoft.com/office/drawing/2016/5/13/chartex" xmlns:cx6="http://schemas.microsoft.com/office/drawing/2016/5/12/chartex" xmlns:cx5="http://schemas.microsoft.com/office/drawing/2016/5/11/chartex" xmlns:cx4="http://schemas.microsoft.com/office/drawing/2016/5/10/chartex" xmlns:cx3="http://schemas.microsoft.com/office/drawing/2016/5/9/chartex" xmlns:cx2="http://schemas.microsoft.com/office/drawing/2015/10/21/chartex" xmlns:cx1="http://schemas.microsoft.com/office/drawing/2015/9/8/chartex" xmlns:cx="http://schemas.microsoft.com/office/drawing/2014/chartex">
+          <mc:Fallback>
             <w:pict>
-              <v:shape w14:anchorId="3122C732" id="Straight Arrow Connector 64" o:spid="_x0000_s1026" type="#_x0000_t32" style="position:absolute;margin-left:50.7pt;margin-top:364.55pt;width:39.6pt;height:40.2pt;z-index:251704320;visibility:visible;mso-wrap-style:square;mso-wrap-distance-left:9pt;mso-wrap-distance-top:0;mso-wrap-distance-right:9pt;mso-wrap-distance-bottom:0;mso-position-horizontal:absolute;mso-position-horizontal-relative:text;mso-position-vertical:absolute;mso-position-vertical-relative:text" o:gfxdata="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" strokecolor="black [3200]" strokeweight=".5pt">
+              <v:shape w14:anchorId="1A0BA79D" id="Straight Arrow Connector 64" o:spid="_x0000_s1026" type="#_x0000_t32" style="position:absolute;margin-left:50.7pt;margin-top:364.55pt;width:39.6pt;height:40.2pt;z-index:251704320;visibility:visible;mso-wrap-style:square;mso-wrap-distance-left:9pt;mso-wrap-distance-top:0;mso-wrap-distance-right:9pt;mso-wrap-distance-bottom:0;mso-position-horizontal:absolute;mso-position-horizontal-relative:text;mso-position-vertical:absolute;mso-position-vertical-relative:text" o:gfxdata="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" strokecolor="black [3200]" strokeweight=".5pt">
                 <v:stroke endarrow="block" joinstyle="miter"/>
               </v:shape>
             </w:pict>
@@ -601,9 +601,9 @@
               </wp:anchor>
             </w:drawing>
           </mc:Choice>
-          <mc:Fallback xmlns:w16se="http://schemas.microsoft.com/office/word/2015/wordml/symex" xmlns:w16cid="http://schemas.microsoft.com/office/word/2016/wordml/cid" xmlns:w15="http://schemas.microsoft.com/office/word/2012/wordml" xmlns:am3d="http://schemas.microsoft.com/office/drawing/2017/model3d" xmlns:aink="http://schemas.microsoft.com/office/drawing/2016/ink" xmlns:cx8="http://schemas.microsoft.com/office/drawing/2016/5/14/chartex" xmlns:cx7="http://schemas.microsoft.com/office/drawing/2016/5/13/chartex" xmlns:cx6="http://schemas.microsoft.com/office/drawing/2016/5/12/chartex" xmlns:cx5="http://schemas.microsoft.com/office/drawing/2016/5/11/chartex" xmlns:cx4="http://schemas.microsoft.com/office/drawing/2016/5/10/chartex" xmlns:cx3="http://schemas.microsoft.com/office/drawing/2016/5/9/chartex" xmlns:cx2="http://schemas.microsoft.com/office/drawing/2015/10/21/chartex" xmlns:cx1="http://schemas.microsoft.com/office/drawing/2015/9/8/chartex" xmlns:cx="http://schemas.microsoft.com/office/drawing/2014/chartex">
+          <mc:Fallback>
             <w:pict>
-              <v:shape w14:anchorId="0850C9DF" id="Straight Arrow Connector 63" o:spid="_x0000_s1026" type="#_x0000_t32" style="position:absolute;margin-left:50.7pt;margin-top:362.75pt;width:35.4pt;height:1.2pt;z-index:251703296;visibility:visible;mso-wrap-style:square;mso-wrap-distance-left:9pt;mso-wrap-distance-top:0;mso-wrap-distance-right:9pt;mso-wrap-distance-bottom:0;mso-position-horizontal:absolute;mso-position-horizontal-relative:text;mso-position-vertical:absolute;mso-position-vertical-relative:text" o:gfxdata="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" strokecolor="black [3200]" strokeweight=".5pt">
+              <v:shape w14:anchorId="01580776" id="Straight Arrow Connector 63" o:spid="_x0000_s1026" type="#_x0000_t32" style="position:absolute;margin-left:50.7pt;margin-top:362.75pt;width:35.4pt;height:1.2pt;z-index:251703296;visibility:visible;mso-wrap-style:square;mso-wrap-distance-left:9pt;mso-wrap-distance-top:0;mso-wrap-distance-right:9pt;mso-wrap-distance-bottom:0;mso-position-horizontal:absolute;mso-position-horizontal-relative:text;mso-position-vertical:absolute;mso-position-vertical-relative:text" o:gfxdata="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" strokecolor="black [3200]" strokeweight=".5pt">
                 <v:stroke endarrow="block" joinstyle="miter"/>
               </v:shape>
             </w:pict>
@@ -668,9 +668,9 @@
               </wp:anchor>
             </w:drawing>
           </mc:Choice>
-          <mc:Fallback xmlns:w16se="http://schemas.microsoft.com/office/word/2015/wordml/symex" xmlns:w16cid="http://schemas.microsoft.com/office/word/2016/wordml/cid" xmlns:w15="http://schemas.microsoft.com/office/word/2012/wordml" xmlns:am3d="http://schemas.microsoft.com/office/drawing/2017/model3d" xmlns:aink="http://schemas.microsoft.com/office/drawing/2016/ink" xmlns:cx8="http://schemas.microsoft.com/office/drawing/2016/5/14/chartex" xmlns:cx7="http://schemas.microsoft.com/office/drawing/2016/5/13/chartex" xmlns:cx6="http://schemas.microsoft.com/office/drawing/2016/5/12/chartex" xmlns:cx5="http://schemas.microsoft.com/office/drawing/2016/5/11/chartex" xmlns:cx4="http://schemas.microsoft.com/office/drawing/2016/5/10/chartex" xmlns:cx3="http://schemas.microsoft.com/office/drawing/2016/5/9/chartex" xmlns:cx2="http://schemas.microsoft.com/office/drawing/2015/10/21/chartex" xmlns:cx1="http://schemas.microsoft.com/office/drawing/2015/9/8/chartex" xmlns:cx="http://schemas.microsoft.com/office/drawing/2014/chartex">
+          <mc:Fallback>
             <w:pict>
-              <v:shape w14:anchorId="6F19E5B5" id="Straight Arrow Connector 62" o:spid="_x0000_s1026" type="#_x0000_t32" style="position:absolute;margin-left:50.7pt;margin-top:306.95pt;width:134.4pt;height:55.2pt;flip:y;z-index:251649015;visibility:visible;mso-wrap-style:square;mso-wrap-distance-left:9pt;mso-wrap-distance-top:0;mso-wrap-distance-right:9pt;mso-wrap-distance-bottom:0;mso-position-horizontal:absolute;mso-position-horizontal-relative:text;mso-position-vertical:absolute;mso-position-vertical-relative:text" o:gfxdata="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" strokecolor="black [3200]" strokeweight=".5pt">
+              <v:shape w14:anchorId="3D44896B" id="Straight Arrow Connector 62" o:spid="_x0000_s1026" type="#_x0000_t32" style="position:absolute;margin-left:50.7pt;margin-top:306.95pt;width:134.4pt;height:55.2pt;flip:y;z-index:251649015;visibility:visible;mso-wrap-style:square;mso-wrap-distance-left:9pt;mso-wrap-distance-top:0;mso-wrap-distance-right:9pt;mso-wrap-distance-bottom:0;mso-position-horizontal:absolute;mso-position-horizontal-relative:text;mso-position-vertical:absolute;mso-position-vertical-relative:text" o:gfxdata="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" strokecolor="black [3200]" strokeweight=".5pt">
                 <v:stroke endarrow="block" joinstyle="miter"/>
               </v:shape>
             </w:pict>
@@ -735,9 +735,9 @@
               </wp:anchor>
             </w:drawing>
           </mc:Choice>
-          <mc:Fallback xmlns:w16se="http://schemas.microsoft.com/office/word/2015/wordml/symex" xmlns:w16cid="http://schemas.microsoft.com/office/word/2016/wordml/cid" xmlns:w15="http://schemas.microsoft.com/office/word/2012/wordml" xmlns:am3d="http://schemas.microsoft.com/office/drawing/2017/model3d" xmlns:aink="http://schemas.microsoft.com/office/drawing/2016/ink" xmlns:cx8="http://schemas.microsoft.com/office/drawing/2016/5/14/chartex" xmlns:cx7="http://schemas.microsoft.com/office/drawing/2016/5/13/chartex" xmlns:cx6="http://schemas.microsoft.com/office/drawing/2016/5/12/chartex" xmlns:cx5="http://schemas.microsoft.com/office/drawing/2016/5/11/chartex" xmlns:cx4="http://schemas.microsoft.com/office/drawing/2016/5/10/chartex" xmlns:cx3="http://schemas.microsoft.com/office/drawing/2016/5/9/chartex" xmlns:cx2="http://schemas.microsoft.com/office/drawing/2015/10/21/chartex" xmlns:cx1="http://schemas.microsoft.com/office/drawing/2015/9/8/chartex" xmlns:cx="http://schemas.microsoft.com/office/drawing/2014/chartex">
+          <mc:Fallback>
             <w:pict>
-              <v:shape w14:anchorId="2F458F4E" id="Straight Arrow Connector 61" o:spid="_x0000_s1026" type="#_x0000_t32" style="position:absolute;margin-left:48.9pt;margin-top:264.95pt;width:142.8pt;height:97.2pt;flip:y;z-index:251650040;visibility:visible;mso-wrap-style:square;mso-wrap-distance-left:9pt;mso-wrap-distance-top:0;mso-wrap-distance-right:9pt;mso-wrap-distance-bottom:0;mso-position-horizontal:absolute;mso-position-horizontal-relative:text;mso-position-vertical:absolute;mso-position-vertical-relative:text" o:gfxdata="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" strokecolor="black [3200]" strokeweight=".5pt">
+              <v:shape w14:anchorId="687A0EDA" id="Straight Arrow Connector 61" o:spid="_x0000_s1026" type="#_x0000_t32" style="position:absolute;margin-left:48.9pt;margin-top:264.95pt;width:142.8pt;height:97.2pt;flip:y;z-index:251650040;visibility:visible;mso-wrap-style:square;mso-wrap-distance-left:9pt;mso-wrap-distance-top:0;mso-wrap-distance-right:9pt;mso-wrap-distance-bottom:0;mso-position-horizontal:absolute;mso-position-horizontal-relative:text;mso-position-vertical:absolute;mso-position-vertical-relative:text" o:gfxdata="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" strokecolor="black [3200]" strokeweight=".5pt">
                 <v:stroke endarrow="block" joinstyle="miter"/>
               </v:shape>
             </w:pict>
@@ -810,7 +810,7 @@
           </mc:Choice>
           <mc:Fallback>
             <w:pict>
-              <v:shape id="Straight Arrow Connector 60" o:spid="_x0000_s1026" type="#_x0000_t32" style="position:absolute;margin-left:49.5pt;margin-top:215.75pt;width:145.8pt;height:145.8pt;flip:y;z-index:251651065;visibility:visible;mso-wrap-style:square;mso-width-percent:0;mso-height-percent:0;mso-wrap-distance-left:9pt;mso-wrap-distance-top:0;mso-wrap-distance-right:9pt;mso-wrap-distance-bottom:0;mso-position-horizontal:absolute;mso-position-horizontal-relative:text;mso-position-vertical:absolute;mso-position-vertical-relative:text;mso-width-percent:0;mso-height-percent:0;mso-width-relative:margin;mso-height-relative:margin" o:gfxdata="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" strokecolor="black [3200]" strokeweight=".5pt">
+              <v:shape w14:anchorId="62EF4D45" id="Straight Arrow Connector 60" o:spid="_x0000_s1026" type="#_x0000_t32" style="position:absolute;margin-left:49.5pt;margin-top:215.75pt;width:145.8pt;height:145.8pt;flip:y;z-index:251651065;visibility:visible;mso-wrap-style:square;mso-width-percent:0;mso-height-percent:0;mso-wrap-distance-left:9pt;mso-wrap-distance-top:0;mso-wrap-distance-right:9pt;mso-wrap-distance-bottom:0;mso-position-horizontal:absolute;mso-position-horizontal-relative:text;mso-position-vertical:absolute;mso-position-vertical-relative:text;mso-width-percent:0;mso-height-percent:0;mso-width-relative:margin;mso-height-relative:margin" o:gfxdata="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" strokecolor="black [3200]" strokeweight=".5pt">
                 <v:stroke endarrow="block" joinstyle="miter"/>
               </v:shape>
             </w:pict>
@@ -875,9 +875,9 @@
               </wp:anchor>
             </w:drawing>
           </mc:Choice>
-          <mc:Fallback xmlns:w16se="http://schemas.microsoft.com/office/word/2015/wordml/symex" xmlns:w16cid="http://schemas.microsoft.com/office/word/2016/wordml/cid" xmlns:w15="http://schemas.microsoft.com/office/word/2012/wordml" xmlns:am3d="http://schemas.microsoft.com/office/drawing/2017/model3d" xmlns:aink="http://schemas.microsoft.com/office/drawing/2016/ink" xmlns:cx8="http://schemas.microsoft.com/office/drawing/2016/5/14/chartex" xmlns:cx7="http://schemas.microsoft.com/office/drawing/2016/5/13/chartex" xmlns:cx6="http://schemas.microsoft.com/office/drawing/2016/5/12/chartex" xmlns:cx5="http://schemas.microsoft.com/office/drawing/2016/5/11/chartex" xmlns:cx4="http://schemas.microsoft.com/office/drawing/2016/5/10/chartex" xmlns:cx3="http://schemas.microsoft.com/office/drawing/2016/5/9/chartex" xmlns:cx2="http://schemas.microsoft.com/office/drawing/2015/10/21/chartex" xmlns:cx1="http://schemas.microsoft.com/office/drawing/2015/9/8/chartex" xmlns:cx="http://schemas.microsoft.com/office/drawing/2014/chartex">
+          <mc:Fallback>
             <w:pict>
-              <v:shape w14:anchorId="69F4D508" id="Straight Arrow Connector 59" o:spid="_x0000_s1026" type="#_x0000_t32" style="position:absolute;margin-left:48.9pt;margin-top:105.95pt;width:37.2pt;height:256.8pt;flip:y;z-index:251652090;visibility:visible;mso-wrap-style:square;mso-wrap-distance-left:9pt;mso-wrap-distance-top:0;mso-wrap-distance-right:9pt;mso-wrap-distance-bottom:0;mso-position-horizontal:absolute;mso-position-horizontal-relative:text;mso-position-vertical:absolute;mso-position-vertical-relative:text" o:gfxdata="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" strokecolor="black [3200]" strokeweight=".5pt">
+              <v:shape w14:anchorId="3AC47506" id="Straight Arrow Connector 59" o:spid="_x0000_s1026" type="#_x0000_t32" style="position:absolute;margin-left:48.9pt;margin-top:105.95pt;width:37.2pt;height:256.8pt;flip:y;z-index:251652090;visibility:visible;mso-wrap-style:square;mso-wrap-distance-left:9pt;mso-wrap-distance-top:0;mso-wrap-distance-right:9pt;mso-wrap-distance-bottom:0;mso-position-horizontal:absolute;mso-position-horizontal-relative:text;mso-position-vertical:absolute;mso-position-vertical-relative:text" o:gfxdata="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" strokecolor="black [3200]" strokeweight=".5pt">
                 <v:stroke endarrow="block" joinstyle="miter"/>
               </v:shape>
             </w:pict>
@@ -942,9 +942,9 @@
               </wp:anchor>
             </w:drawing>
           </mc:Choice>
-          <mc:Fallback xmlns:w16se="http://schemas.microsoft.com/office/word/2015/wordml/symex" xmlns:w16cid="http://schemas.microsoft.com/office/word/2016/wordml/cid" xmlns:w15="http://schemas.microsoft.com/office/word/2012/wordml" xmlns:am3d="http://schemas.microsoft.com/office/drawing/2017/model3d" xmlns:aink="http://schemas.microsoft.com/office/drawing/2016/ink" xmlns:cx8="http://schemas.microsoft.com/office/drawing/2016/5/14/chartex" xmlns:cx7="http://schemas.microsoft.com/office/drawing/2016/5/13/chartex" xmlns:cx6="http://schemas.microsoft.com/office/drawing/2016/5/12/chartex" xmlns:cx5="http://schemas.microsoft.com/office/drawing/2016/5/11/chartex" xmlns:cx4="http://schemas.microsoft.com/office/drawing/2016/5/10/chartex" xmlns:cx3="http://schemas.microsoft.com/office/drawing/2016/5/9/chartex" xmlns:cx2="http://schemas.microsoft.com/office/drawing/2015/10/21/chartex" xmlns:cx1="http://schemas.microsoft.com/office/drawing/2015/9/8/chartex" xmlns:cx="http://schemas.microsoft.com/office/drawing/2014/chartex">
+          <mc:Fallback>
             <w:pict>
-              <v:shape w14:anchorId="5AB7DE96" id="Straight Arrow Connector 58" o:spid="_x0000_s1026" type="#_x0000_t32" style="position:absolute;margin-left:49.5pt;margin-top:99.35pt;width:41.4pt;height:346.35pt;z-index:251653115;visibility:visible;mso-wrap-style:square;mso-wrap-distance-left:9pt;mso-wrap-distance-top:0;mso-wrap-distance-right:9pt;mso-wrap-distance-bottom:0;mso-position-horizontal:absolute;mso-position-horizontal-relative:text;mso-position-vertical:absolute;mso-position-vertical-relative:text" o:gfxdata="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" strokecolor="black [3200]" strokeweight=".5pt">
+              <v:shape w14:anchorId="1914720F" id="Straight Arrow Connector 58" o:spid="_x0000_s1026" type="#_x0000_t32" style="position:absolute;margin-left:49.5pt;margin-top:99.35pt;width:41.4pt;height:346.35pt;z-index:251653115;visibility:visible;mso-wrap-style:square;mso-wrap-distance-left:9pt;mso-wrap-distance-top:0;mso-wrap-distance-right:9pt;mso-wrap-distance-bottom:0;mso-position-horizontal:absolute;mso-position-horizontal-relative:text;mso-position-vertical:absolute;mso-position-vertical-relative:text" o:gfxdata="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" strokecolor="black [3200]" strokeweight=".5pt">
                 <v:stroke endarrow="block" joinstyle="miter"/>
               </v:shape>
             </w:pict>
@@ -1009,9 +1009,9 @@
               </wp:anchor>
             </w:drawing>
           </mc:Choice>
-          <mc:Fallback xmlns:w16se="http://schemas.microsoft.com/office/word/2015/wordml/symex" xmlns:w16cid="http://schemas.microsoft.com/office/word/2016/wordml/cid" xmlns:w15="http://schemas.microsoft.com/office/word/2012/wordml" xmlns:am3d="http://schemas.microsoft.com/office/drawing/2017/model3d" xmlns:aink="http://schemas.microsoft.com/office/drawing/2016/ink" xmlns:cx8="http://schemas.microsoft.com/office/drawing/2016/5/14/chartex" xmlns:cx7="http://schemas.microsoft.com/office/drawing/2016/5/13/chartex" xmlns:cx6="http://schemas.microsoft.com/office/drawing/2016/5/12/chartex" xmlns:cx5="http://schemas.microsoft.com/office/drawing/2016/5/11/chartex" xmlns:cx4="http://schemas.microsoft.com/office/drawing/2016/5/10/chartex" xmlns:cx3="http://schemas.microsoft.com/office/drawing/2016/5/9/chartex" xmlns:cx2="http://schemas.microsoft.com/office/drawing/2015/10/21/chartex" xmlns:cx1="http://schemas.microsoft.com/office/drawing/2015/9/8/chartex" xmlns:cx="http://schemas.microsoft.com/office/drawing/2014/chartex">
+          <mc:Fallback>
             <w:pict>
-              <v:shape w14:anchorId="7931E09E" id="Straight Arrow Connector 57" o:spid="_x0000_s1026" type="#_x0000_t32" style="position:absolute;margin-left:48.3pt;margin-top:98.15pt;width:48pt;height:307.8pt;z-index:251654140;visibility:visible;mso-wrap-style:square;mso-wrap-distance-left:9pt;mso-wrap-distance-top:0;mso-wrap-distance-right:9pt;mso-wrap-distance-bottom:0;mso-position-horizontal:absolute;mso-position-horizontal-relative:text;mso-position-vertical:absolute;mso-position-vertical-relative:text" o:gfxdata="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" strokecolor="black [3200]" strokeweight=".5pt">
+              <v:shape w14:anchorId="100C79E0" id="Straight Arrow Connector 57" o:spid="_x0000_s1026" type="#_x0000_t32" style="position:absolute;margin-left:48.3pt;margin-top:98.15pt;width:48pt;height:307.8pt;z-index:251654140;visibility:visible;mso-wrap-style:square;mso-wrap-distance-left:9pt;mso-wrap-distance-top:0;mso-wrap-distance-right:9pt;mso-wrap-distance-bottom:0;mso-position-horizontal:absolute;mso-position-horizontal-relative:text;mso-position-vertical:absolute;mso-position-vertical-relative:text" o:gfxdata="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" strokecolor="black [3200]" strokeweight=".5pt">
                 <v:stroke endarrow="block" joinstyle="miter"/>
               </v:shape>
             </w:pict>
@@ -1076,9 +1076,9 @@
               </wp:anchor>
             </w:drawing>
           </mc:Choice>
-          <mc:Fallback xmlns:w16se="http://schemas.microsoft.com/office/word/2015/wordml/symex" xmlns:w16cid="http://schemas.microsoft.com/office/word/2016/wordml/cid" xmlns:w15="http://schemas.microsoft.com/office/word/2012/wordml" xmlns:am3d="http://schemas.microsoft.com/office/drawing/2017/model3d" xmlns:aink="http://schemas.microsoft.com/office/drawing/2016/ink" xmlns:cx8="http://schemas.microsoft.com/office/drawing/2016/5/14/chartex" xmlns:cx7="http://schemas.microsoft.com/office/drawing/2016/5/13/chartex" xmlns:cx6="http://schemas.microsoft.com/office/drawing/2016/5/12/chartex" xmlns:cx5="http://schemas.microsoft.com/office/drawing/2016/5/11/chartex" xmlns:cx4="http://schemas.microsoft.com/office/drawing/2016/5/10/chartex" xmlns:cx3="http://schemas.microsoft.com/office/drawing/2016/5/9/chartex" xmlns:cx2="http://schemas.microsoft.com/office/drawing/2015/10/21/chartex" xmlns:cx1="http://schemas.microsoft.com/office/drawing/2015/9/8/chartex" xmlns:cx="http://schemas.microsoft.com/office/drawing/2014/chartex">
+          <mc:Fallback>
             <w:pict>
-              <v:shape w14:anchorId="2C393298" id="Straight Arrow Connector 56" o:spid="_x0000_s1026" type="#_x0000_t32" style="position:absolute;margin-left:48.9pt;margin-top:97.55pt;width:51pt;height:254.4pt;z-index:251702272;visibility:visible;mso-wrap-style:square;mso-wrap-distance-left:9pt;mso-wrap-distance-top:0;mso-wrap-distance-right:9pt;mso-wrap-distance-bottom:0;mso-position-horizontal:absolute;mso-position-horizontal-relative:text;mso-position-vertical:absolute;mso-position-vertical-relative:text" o:gfxdata="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" strokecolor="black [3200]" strokeweight=".5pt">
+              <v:shape w14:anchorId="42C10F9C" id="Straight Arrow Connector 56" o:spid="_x0000_s1026" type="#_x0000_t32" style="position:absolute;margin-left:48.9pt;margin-top:97.55pt;width:51pt;height:254.4pt;z-index:251702272;visibility:visible;mso-wrap-style:square;mso-wrap-distance-left:9pt;mso-wrap-distance-top:0;mso-wrap-distance-right:9pt;mso-wrap-distance-bottom:0;mso-position-horizontal:absolute;mso-position-horizontal-relative:text;mso-position-vertical:absolute;mso-position-vertical-relative:text" o:gfxdata="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" strokecolor="black [3200]" strokeweight=".5pt">
                 <v:stroke endarrow="block" joinstyle="miter"/>
               </v:shape>
             </w:pict>
@@ -1143,9 +1143,9 @@
               </wp:anchor>
             </w:drawing>
           </mc:Choice>
-          <mc:Fallback xmlns:w16se="http://schemas.microsoft.com/office/word/2015/wordml/symex" xmlns:w16cid="http://schemas.microsoft.com/office/word/2016/wordml/cid" xmlns:w15="http://schemas.microsoft.com/office/word/2012/wordml" xmlns:am3d="http://schemas.microsoft.com/office/drawing/2017/model3d" xmlns:aink="http://schemas.microsoft.com/office/drawing/2016/ink" xmlns:cx8="http://schemas.microsoft.com/office/drawing/2016/5/14/chartex" xmlns:cx7="http://schemas.microsoft.com/office/drawing/2016/5/13/chartex" xmlns:cx6="http://schemas.microsoft.com/office/drawing/2016/5/12/chartex" xmlns:cx5="http://schemas.microsoft.com/office/drawing/2016/5/11/chartex" xmlns:cx4="http://schemas.microsoft.com/office/drawing/2016/5/10/chartex" xmlns:cx3="http://schemas.microsoft.com/office/drawing/2016/5/9/chartex" xmlns:cx2="http://schemas.microsoft.com/office/drawing/2015/10/21/chartex" xmlns:cx1="http://schemas.microsoft.com/office/drawing/2015/9/8/chartex" xmlns:cx="http://schemas.microsoft.com/office/drawing/2014/chartex">
+          <mc:Fallback>
             <w:pict>
-              <v:shape w14:anchorId="6ECC5FFE" id="Straight Arrow Connector 55" o:spid="_x0000_s1026" type="#_x0000_t32" style="position:absolute;margin-left:48.3pt;margin-top:97.55pt;width:137.4pt;height:201.6pt;z-index:251655165;visibility:visible;mso-wrap-style:square;mso-wrap-distance-left:9pt;mso-wrap-distance-top:0;mso-wrap-distance-right:9pt;mso-wrap-distance-bottom:0;mso-position-horizontal:absolute;mso-position-horizontal-relative:text;mso-position-vertical:absolute;mso-position-vertical-relative:text" o:gfxdata="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" strokecolor="black [3200]" strokeweight=".5pt">
+              <v:shape w14:anchorId="2DECFA29" id="Straight Arrow Connector 55" o:spid="_x0000_s1026" type="#_x0000_t32" style="position:absolute;margin-left:48.3pt;margin-top:97.55pt;width:137.4pt;height:201.6pt;z-index:251655165;visibility:visible;mso-wrap-style:square;mso-wrap-distance-left:9pt;mso-wrap-distance-top:0;mso-wrap-distance-right:9pt;mso-wrap-distance-bottom:0;mso-position-horizontal:absolute;mso-position-horizontal-relative:text;mso-position-vertical:absolute;mso-position-vertical-relative:text" o:gfxdata="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" strokecolor="black [3200]" strokeweight=".5pt">
                 <v:stroke endarrow="block" joinstyle="miter"/>
               </v:shape>
             </w:pict>
@@ -1210,9 +1210,9 @@
               </wp:anchor>
             </w:drawing>
           </mc:Choice>
-          <mc:Fallback xmlns:w16se="http://schemas.microsoft.com/office/word/2015/wordml/symex" xmlns:w16cid="http://schemas.microsoft.com/office/word/2016/wordml/cid" xmlns:w15="http://schemas.microsoft.com/office/word/2012/wordml" xmlns:am3d="http://schemas.microsoft.com/office/drawing/2017/model3d" xmlns:aink="http://schemas.microsoft.com/office/drawing/2016/ink" xmlns:cx8="http://schemas.microsoft.com/office/drawing/2016/5/14/chartex" xmlns:cx7="http://schemas.microsoft.com/office/drawing/2016/5/13/chartex" xmlns:cx6="http://schemas.microsoft.com/office/drawing/2016/5/12/chartex" xmlns:cx5="http://schemas.microsoft.com/office/drawing/2016/5/11/chartex" xmlns:cx4="http://schemas.microsoft.com/office/drawing/2016/5/10/chartex" xmlns:cx3="http://schemas.microsoft.com/office/drawing/2016/5/9/chartex" xmlns:cx2="http://schemas.microsoft.com/office/drawing/2015/10/21/chartex" xmlns:cx1="http://schemas.microsoft.com/office/drawing/2015/9/8/chartex" xmlns:cx="http://schemas.microsoft.com/office/drawing/2014/chartex">
+          <mc:Fallback>
             <w:pict>
-              <v:shape w14:anchorId="157714EA" id="Straight Arrow Connector 54" o:spid="_x0000_s1026" type="#_x0000_t32" style="position:absolute;margin-left:48.3pt;margin-top:98.15pt;width:138.6pt;height:160.2pt;z-index:251656190;visibility:visible;mso-wrap-style:square;mso-wrap-distance-left:9pt;mso-wrap-distance-top:0;mso-wrap-distance-right:9pt;mso-wrap-distance-bottom:0;mso-position-horizontal:absolute;mso-position-horizontal-relative:text;mso-position-vertical:absolute;mso-position-vertical-relative:text" o:gfxdata="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" strokecolor="black [3200]" strokeweight=".5pt">
+              <v:shape w14:anchorId="71A05913" id="Straight Arrow Connector 54" o:spid="_x0000_s1026" type="#_x0000_t32" style="position:absolute;margin-left:48.3pt;margin-top:98.15pt;width:138.6pt;height:160.2pt;z-index:251656190;visibility:visible;mso-wrap-style:square;mso-wrap-distance-left:9pt;mso-wrap-distance-top:0;mso-wrap-distance-right:9pt;mso-wrap-distance-bottom:0;mso-position-horizontal:absolute;mso-position-horizontal-relative:text;mso-position-vertical:absolute;mso-position-vertical-relative:text" o:gfxdata="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" strokecolor="black [3200]" strokeweight=".5pt">
                 <v:stroke endarrow="block" joinstyle="miter"/>
               </v:shape>
             </w:pict>
@@ -1283,9 +1283,9 @@
               </wp:anchor>
             </w:drawing>
           </mc:Choice>
-          <mc:Fallback xmlns:w16se="http://schemas.microsoft.com/office/word/2015/wordml/symex" xmlns:w16cid="http://schemas.microsoft.com/office/word/2016/wordml/cid" xmlns:w15="http://schemas.microsoft.com/office/word/2012/wordml" xmlns:am3d="http://schemas.microsoft.com/office/drawing/2017/model3d" xmlns:aink="http://schemas.microsoft.com/office/drawing/2016/ink" xmlns:cx8="http://schemas.microsoft.com/office/drawing/2016/5/14/chartex" xmlns:cx7="http://schemas.microsoft.com/office/drawing/2016/5/13/chartex" xmlns:cx6="http://schemas.microsoft.com/office/drawing/2016/5/12/chartex" xmlns:cx5="http://schemas.microsoft.com/office/drawing/2016/5/11/chartex" xmlns:cx4="http://schemas.microsoft.com/office/drawing/2016/5/10/chartex" xmlns:cx3="http://schemas.microsoft.com/office/drawing/2016/5/9/chartex" xmlns:cx2="http://schemas.microsoft.com/office/drawing/2015/10/21/chartex" xmlns:cx1="http://schemas.microsoft.com/office/drawing/2015/9/8/chartex" xmlns:cx="http://schemas.microsoft.com/office/drawing/2014/chartex">
+          <mc:Fallback>
             <w:pict>
-              <v:shape w14:anchorId="6E65BA19" id="Straight Arrow Connector 53" o:spid="_x0000_s1026" type="#_x0000_t32" style="position:absolute;margin-left:47.7pt;margin-top:99.35pt;width:135pt;height:109.8pt;z-index:251657215;visibility:visible;mso-wrap-style:square;mso-width-percent:0;mso-height-percent:0;mso-wrap-distance-left:9pt;mso-wrap-distance-top:0;mso-wrap-distance-right:9pt;mso-wrap-distance-bottom:0;mso-position-horizontal:absolute;mso-position-horizontal-relative:text;mso-position-vertical:absolute;mso-position-vertical-relative:text;mso-width-percent:0;mso-height-percent:0;mso-width-relative:margin;mso-height-relative:margin" o:gfxdata="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" strokecolor="black [3200]" strokeweight=".5pt">
+              <v:shape w14:anchorId="6EE5E691" id="Straight Arrow Connector 53" o:spid="_x0000_s1026" type="#_x0000_t32" style="position:absolute;margin-left:47.7pt;margin-top:99.35pt;width:135pt;height:109.8pt;z-index:251657215;visibility:visible;mso-wrap-style:square;mso-width-percent:0;mso-height-percent:0;mso-wrap-distance-left:9pt;mso-wrap-distance-top:0;mso-wrap-distance-right:9pt;mso-wrap-distance-bottom:0;mso-position-horizontal:absolute;mso-position-horizontal-relative:text;mso-position-vertical:absolute;mso-position-vertical-relative:text;mso-width-percent:0;mso-height-percent:0;mso-width-relative:margin;mso-height-relative:margin" o:gfxdata="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" strokecolor="black [3200]" strokeweight=".5pt">
                 <v:stroke endarrow="block" joinstyle="miter"/>
               </v:shape>
             </w:pict>
@@ -1356,9 +1356,9 @@
               </wp:anchor>
             </w:drawing>
           </mc:Choice>
-          <mc:Fallback xmlns:w16se="http://schemas.microsoft.com/office/word/2015/wordml/symex" xmlns:w16cid="http://schemas.microsoft.com/office/word/2016/wordml/cid" xmlns:w15="http://schemas.microsoft.com/office/word/2012/wordml" xmlns:am3d="http://schemas.microsoft.com/office/drawing/2017/model3d" xmlns:aink="http://schemas.microsoft.com/office/drawing/2016/ink" xmlns:cx8="http://schemas.microsoft.com/office/drawing/2016/5/14/chartex" xmlns:cx7="http://schemas.microsoft.com/office/drawing/2016/5/13/chartex" xmlns:cx6="http://schemas.microsoft.com/office/drawing/2016/5/12/chartex" xmlns:cx5="http://schemas.microsoft.com/office/drawing/2016/5/11/chartex" xmlns:cx4="http://schemas.microsoft.com/office/drawing/2016/5/10/chartex" xmlns:cx3="http://schemas.microsoft.com/office/drawing/2016/5/9/chartex" xmlns:cx2="http://schemas.microsoft.com/office/drawing/2015/10/21/chartex" xmlns:cx1="http://schemas.microsoft.com/office/drawing/2015/9/8/chartex" xmlns:cx="http://schemas.microsoft.com/office/drawing/2014/chartex">
+          <mc:Fallback>
             <w:pict>
-              <v:shape w14:anchorId="523A484E" id="Straight Arrow Connector 50" o:spid="_x0000_s1026" type="#_x0000_t32" style="position:absolute;margin-left:47.7pt;margin-top:47.15pt;width:21pt;height:49.15pt;flip:y;z-index:251699200;visibility:visible;mso-wrap-style:square;mso-width-percent:0;mso-height-percent:0;mso-wrap-distance-left:9pt;mso-wrap-distance-top:0;mso-wrap-distance-right:9pt;mso-wrap-distance-bottom:0;mso-position-horizontal:absolute;mso-position-horizontal-relative:text;mso-position-vertical:absolute;mso-position-vertical-relative:text;mso-width-percent:0;mso-height-percent:0;mso-width-relative:margin;mso-height-relative:margin" o:gfxdata="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" strokecolor="black [3200]" strokeweight=".5pt">
+              <v:shape w14:anchorId="6887B323" id="Straight Arrow Connector 50" o:spid="_x0000_s1026" type="#_x0000_t32" style="position:absolute;margin-left:47.7pt;margin-top:47.15pt;width:21pt;height:49.15pt;flip:y;z-index:251699200;visibility:visible;mso-wrap-style:square;mso-width-percent:0;mso-height-percent:0;mso-wrap-distance-left:9pt;mso-wrap-distance-top:0;mso-wrap-distance-right:9pt;mso-wrap-distance-bottom:0;mso-position-horizontal:absolute;mso-position-horizontal-relative:text;mso-position-vertical:absolute;mso-position-vertical-relative:text;mso-width-percent:0;mso-height-percent:0;mso-width-relative:margin;mso-height-relative:margin" o:gfxdata="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" strokecolor="black [3200]" strokeweight=".5pt">
                 <v:stroke endarrow="block" joinstyle="miter"/>
               </v:shape>
             </w:pict>
@@ -1429,9 +1429,9 @@
               </wp:anchor>
             </w:drawing>
           </mc:Choice>
-          <mc:Fallback xmlns:w16se="http://schemas.microsoft.com/office/word/2015/wordml/symex" xmlns:w16cid="http://schemas.microsoft.com/office/word/2016/wordml/cid" xmlns:w15="http://schemas.microsoft.com/office/word/2012/wordml" xmlns:am3d="http://schemas.microsoft.com/office/drawing/2017/model3d" xmlns:aink="http://schemas.microsoft.com/office/drawing/2016/ink" xmlns:cx8="http://schemas.microsoft.com/office/drawing/2016/5/14/chartex" xmlns:cx7="http://schemas.microsoft.com/office/drawing/2016/5/13/chartex" xmlns:cx6="http://schemas.microsoft.com/office/drawing/2016/5/12/chartex" xmlns:cx5="http://schemas.microsoft.com/office/drawing/2016/5/11/chartex" xmlns:cx4="http://schemas.microsoft.com/office/drawing/2016/5/10/chartex" xmlns:cx3="http://schemas.microsoft.com/office/drawing/2016/5/9/chartex" xmlns:cx2="http://schemas.microsoft.com/office/drawing/2015/10/21/chartex" xmlns:cx1="http://schemas.microsoft.com/office/drawing/2015/9/8/chartex" xmlns:cx="http://schemas.microsoft.com/office/drawing/2014/chartex">
+          <mc:Fallback>
             <w:pict>
-              <v:shape w14:anchorId="29FD922A" id="Straight Arrow Connector 51" o:spid="_x0000_s1026" type="#_x0000_t32" style="position:absolute;margin-left:47.1pt;margin-top:92.75pt;width:13.8pt;height:3.6pt;flip:y;z-index:251700224;visibility:visible;mso-wrap-style:square;mso-width-percent:0;mso-height-percent:0;mso-wrap-distance-left:9pt;mso-wrap-distance-top:0;mso-wrap-distance-right:9pt;mso-wrap-distance-bottom:0;mso-position-horizontal:absolute;mso-position-horizontal-relative:text;mso-position-vertical:absolute;mso-position-vertical-relative:text;mso-width-percent:0;mso-height-percent:0;mso-width-relative:margin;mso-height-relative:margin" o:gfxdata="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" strokecolor="black [3200]" strokeweight=".5pt">
+              <v:shape w14:anchorId="0A9BB080" id="Straight Arrow Connector 51" o:spid="_x0000_s1026" type="#_x0000_t32" style="position:absolute;margin-left:47.1pt;margin-top:92.75pt;width:13.8pt;height:3.6pt;flip:y;z-index:251700224;visibility:visible;mso-wrap-style:square;mso-width-percent:0;mso-height-percent:0;mso-wrap-distance-left:9pt;mso-wrap-distance-top:0;mso-wrap-distance-right:9pt;mso-wrap-distance-bottom:0;mso-position-horizontal:absolute;mso-position-horizontal-relative:text;mso-position-vertical:absolute;mso-position-vertical-relative:text;mso-width-percent:0;mso-height-percent:0;mso-width-relative:margin;mso-height-relative:margin" o:gfxdata="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" strokecolor="black [3200]" strokeweight=".5pt">
                 <v:stroke endarrow="block" joinstyle="miter"/>
               </v:shape>
             </w:pict>
@@ -1506,7 +1506,7 @@
           </mc:Choice>
           <mc:Fallback>
             <w:pict>
-              <v:shapetype id="_x0000_t202" coordsize="21600,21600" o:spt="202" path="m,l,21600r21600,l21600,xe">
+              <v:shapetype w14:anchorId="3F077107" id="_x0000_t202" coordsize="21600,21600" o:spt="202" path="m,l,21600r21600,l21600,xe">
                 <v:stroke joinstyle="miter"/>
                 <v:path gradientshapeok="t" o:connecttype="rect"/>
               </v:shapetype>
@@ -1569,13 +1569,13 @@
                     <pic:cNvPicPr/>
                   </pic:nvPicPr>
                   <pic:blipFill>
-                    <a:blip r:embed="rId7" cstate="print">
+                    <a:blip r:embed="rId6" cstate="print">
                       <a:extLst>
                         <a:ext uri="{28A0092B-C50C-407E-A947-70E740481C1C}">
                           <a14:useLocalDpi xmlns:a14="http://schemas.microsoft.com/office/drawing/2010/main" val="0"/>
                         </a:ext>
                         <a:ext uri="{96DAC541-7B7A-43D3-8B79-37D633B846F1}">
-                          <asvg:svgBlip xmlns:asvg="http://schemas.microsoft.com/office/drawing/2016/SVG/main" xmlns:w16se="http://schemas.microsoft.com/office/word/2015/wordml/symex" xmlns:w16cid="http://schemas.microsoft.com/office/word/2016/wordml/cid" xmlns:w15="http://schemas.microsoft.com/office/word/2012/wordml" xmlns:w="http://schemas.openxmlformats.org/wordprocessingml/2006/main" xmlns:w10="urn:schemas-microsoft-com:office:word" xmlns:v="urn:schemas-microsoft-com:vml" xmlns:o="urn:schemas-microsoft-com:office:office" xmlns:am3d="http://schemas.microsoft.com/office/drawing/2017/model3d" xmlns:aink="http://schemas.microsoft.com/office/drawing/2016/ink" xmlns:cx8="http://schemas.microsoft.com/office/drawing/2016/5/14/chartex" xmlns:cx7="http://schemas.microsoft.com/office/drawing/2016/5/13/chartex" xmlns:cx6="http://schemas.microsoft.com/office/drawing/2016/5/12/chartex" xmlns:cx5="http://schemas.microsoft.com/office/drawing/2016/5/11/chartex" xmlns:cx4="http://schemas.microsoft.com/office/drawing/2016/5/10/chartex" xmlns:cx3="http://schemas.microsoft.com/office/drawing/2016/5/9/chartex" xmlns:cx2="http://schemas.microsoft.com/office/drawing/2015/10/21/chartex" xmlns:cx1="http://schemas.microsoft.com/office/drawing/2015/9/8/chartex" xmlns:cx="http://schemas.microsoft.com/office/drawing/2014/chartex" xmlns="" r:embed="rId8"/>
+                          <asvg:svgBlip xmlns:asvg="http://schemas.microsoft.com/office/drawing/2016/SVG/main" r:embed="rId7"/>
                         </a:ext>
                       </a:extLst>
                     </a:blip>
@@ -1703,7 +1703,7 @@
                                           </pic:cNvPicPr>
                                         </pic:nvPicPr>
                                         <pic:blipFill>
-                                          <a:blip r:embed="rId9">
+                                          <a:blip r:embed="rId8">
                                             <a:extLst>
                                               <a:ext uri="{28A0092B-C50C-407E-A947-70E740481C1C}">
                                                 <a14:useLocalDpi xmlns:a14="http://schemas.microsoft.com/office/drawing/2010/main" val="0"/>
@@ -1758,7 +1758,7 @@
                                           </pic:cNvPicPr>
                                         </pic:nvPicPr>
                                         <pic:blipFill>
-                                          <a:blip r:embed="rId10">
+                                          <a:blip r:embed="rId9">
                                             <a:extLst>
                                               <a:ext uri="{28A0092B-C50C-407E-A947-70E740481C1C}">
                                                 <a14:useLocalDpi xmlns:a14="http://schemas.microsoft.com/office/drawing/2010/main" val="0"/>
@@ -1813,7 +1813,7 @@
                                           </pic:cNvPicPr>
                                         </pic:nvPicPr>
                                         <pic:blipFill>
-                                          <a:blip r:embed="rId11">
+                                          <a:blip r:embed="rId10">
                                             <a:extLst>
                                               <a:ext uri="{28A0092B-C50C-407E-A947-70E740481C1C}">
                                                 <a14:useLocalDpi xmlns:a14="http://schemas.microsoft.com/office/drawing/2010/main" val="0"/>
@@ -1867,7 +1867,7 @@
           </mc:Choice>
           <mc:Fallback>
             <w:pict>
-              <v:oval id="Oval 34" o:spid="_x0000_s1027" style="position:absolute;left:0;text-align:left;margin-left:87.9pt;margin-top:433.55pt;width:245.4pt;height:34.8pt;z-index:251692032;visibility:visible;mso-wrap-style:square;mso-width-percent:0;mso-height-percent:0;mso-wrap-distance-left:9pt;mso-wrap-distance-top:0;mso-wrap-distance-right:9pt;mso-wrap-distance-bottom:0;mso-position-horizontal:absolute;mso-position-horizontal-relative:text;mso-position-vertical:absolute;mso-position-vertical-relative:text;mso-width-percent:0;mso-height-percent:0;mso-width-relative:margin;mso-height-relative:margin;v-text-anchor:middle" o:gfxdata="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" fillcolor="yellow" strokecolor="#1f3763 [1604]" strokeweight="1pt">
+              <v:oval w14:anchorId="45DEE4CA" id="Oval 34" o:spid="_x0000_s1027" style="position:absolute;left:0;text-align:left;margin-left:87.9pt;margin-top:433.55pt;width:245.4pt;height:34.8pt;z-index:251692032;visibility:visible;mso-wrap-style:square;mso-width-percent:0;mso-height-percent:0;mso-wrap-distance-left:9pt;mso-wrap-distance-top:0;mso-wrap-distance-right:9pt;mso-wrap-distance-bottom:0;mso-position-horizontal:absolute;mso-position-horizontal-relative:text;mso-position-vertical:absolute;mso-position-vertical-relative:text;mso-width-percent:0;mso-height-percent:0;mso-width-relative:margin;mso-height-relative:margin;v-text-anchor:middle" o:gfxdata="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" fillcolor="yellow" strokecolor="#1f3763 [1604]" strokeweight="1pt">
                 <v:stroke joinstyle="miter"/>
                 <v:textbox>
                   <w:txbxContent>
@@ -1915,7 +1915,7 @@
                                     </pic:cNvPicPr>
                                   </pic:nvPicPr>
                                   <pic:blipFill>
-                                    <a:blip r:embed="rId9">
+                                    <a:blip r:embed="rId8">
                                       <a:extLst>
                                         <a:ext uri="{28A0092B-C50C-407E-A947-70E740481C1C}">
                                           <a14:useLocalDpi xmlns:a14="http://schemas.microsoft.com/office/drawing/2010/main" val="0"/>
@@ -1970,7 +1970,7 @@
                                     </pic:cNvPicPr>
                                   </pic:nvPicPr>
                                   <pic:blipFill>
-                                    <a:blip r:embed="rId10">
+                                    <a:blip r:embed="rId9">
                                       <a:extLst>
                                         <a:ext uri="{28A0092B-C50C-407E-A947-70E740481C1C}">
                                           <a14:useLocalDpi xmlns:a14="http://schemas.microsoft.com/office/drawing/2010/main" val="0"/>
@@ -2025,7 +2025,7 @@
                                     </pic:cNvPicPr>
                                   </pic:nvPicPr>
                                   <pic:blipFill>
-                                    <a:blip r:embed="rId11">
+                                    <a:blip r:embed="rId10">
                                       <a:extLst>
                                         <a:ext uri="{28A0092B-C50C-407E-A947-70E740481C1C}">
                                           <a14:useLocalDpi xmlns:a14="http://schemas.microsoft.com/office/drawing/2010/main" val="0"/>
@@ -2169,7 +2169,7 @@
                                           </pic:cNvPicPr>
                                         </pic:nvPicPr>
                                         <pic:blipFill>
-                                          <a:blip r:embed="rId11">
+                                          <a:blip r:embed="rId10">
                                             <a:extLst>
                                               <a:ext uri="{28A0092B-C50C-407E-A947-70E740481C1C}">
                                                 <a14:useLocalDpi xmlns:a14="http://schemas.microsoft.com/office/drawing/2010/main" val="0"/>
@@ -2223,7 +2223,7 @@
           </mc:Choice>
           <mc:Fallback>
             <w:pict>
-              <v:oval id="Oval 30" o:spid="_x0000_s1028" style="position:absolute;left:0;text-align:left;margin-left:85.8pt;margin-top:346.75pt;width:245.4pt;height:34.8pt;z-index:251687936;visibility:visible;mso-wrap-style:square;mso-width-percent:0;mso-height-percent:0;mso-wrap-distance-left:9pt;mso-wrap-distance-top:0;mso-wrap-distance-right:9pt;mso-wrap-distance-bottom:0;mso-position-horizontal:absolute;mso-position-horizontal-relative:text;mso-position-vertical:absolute;mso-position-vertical-relative:text;mso-width-percent:0;mso-height-percent:0;mso-width-relative:margin;mso-height-relative:margin;v-text-anchor:middle" o:gfxdata="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" fillcolor="yellow" strokecolor="#1f3763 [1604]" strokeweight="1pt">
+              <v:oval w14:anchorId="68D68A8C" id="Oval 30" o:spid="_x0000_s1028" style="position:absolute;left:0;text-align:left;margin-left:85.8pt;margin-top:346.75pt;width:245.4pt;height:34.8pt;z-index:251687936;visibility:visible;mso-wrap-style:square;mso-width-percent:0;mso-height-percent:0;mso-wrap-distance-left:9pt;mso-wrap-distance-top:0;mso-wrap-distance-right:9pt;mso-wrap-distance-bottom:0;mso-position-horizontal:absolute;mso-position-horizontal-relative:text;mso-position-vertical:absolute;mso-position-vertical-relative:text;mso-width-percent:0;mso-height-percent:0;mso-width-relative:margin;mso-height-relative:margin;v-text-anchor:middle" o:gfxdata="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" fillcolor="yellow" strokecolor="#1f3763 [1604]" strokeweight="1pt">
                 <v:stroke joinstyle="miter"/>
                 <v:textbox>
                   <w:txbxContent>
@@ -2277,7 +2277,7 @@
                                     </pic:cNvPicPr>
                                   </pic:nvPicPr>
                                   <pic:blipFill>
-                                    <a:blip r:embed="rId11">
+                                    <a:blip r:embed="rId10">
                                       <a:extLst>
                                         <a:ext uri="{28A0092B-C50C-407E-A947-70E740481C1C}">
                                           <a14:useLocalDpi xmlns:a14="http://schemas.microsoft.com/office/drawing/2010/main" val="0"/>
@@ -2408,7 +2408,7 @@
                                           </pic:cNvPicPr>
                                         </pic:nvPicPr>
                                         <pic:blipFill>
-                                          <a:blip r:embed="rId11">
+                                          <a:blip r:embed="rId10">
                                             <a:extLst>
                                               <a:ext uri="{28A0092B-C50C-407E-A947-70E740481C1C}">
                                                 <a14:useLocalDpi xmlns:a14="http://schemas.microsoft.com/office/drawing/2010/main" val="0"/>
@@ -2462,7 +2462,7 @@
           </mc:Choice>
           <mc:Fallback>
             <w:pict>
-              <v:oval id="Oval 32" o:spid="_x0000_s1029" style="position:absolute;left:0;text-align:left;margin-left:84.6pt;margin-top:393.55pt;width:245.4pt;height:34.8pt;z-index:251689984;visibility:visible;mso-wrap-style:square;mso-width-percent:0;mso-height-percent:0;mso-wrap-distance-left:9pt;mso-wrap-distance-top:0;mso-wrap-distance-right:9pt;mso-wrap-distance-bottom:0;mso-position-horizontal:absolute;mso-position-horizontal-relative:text;mso-position-vertical:absolute;mso-position-vertical-relative:text;mso-width-percent:0;mso-height-percent:0;mso-width-relative:margin;mso-height-relative:margin;v-text-anchor:middle" o:gfxdata="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" fillcolor="yellow" strokecolor="#1f3763 [1604]" strokeweight="1pt">
+              <v:oval w14:anchorId="2854AAA5" id="Oval 32" o:spid="_x0000_s1029" style="position:absolute;left:0;text-align:left;margin-left:84.6pt;margin-top:393.55pt;width:245.4pt;height:34.8pt;z-index:251689984;visibility:visible;mso-wrap-style:square;mso-width-percent:0;mso-height-percent:0;mso-wrap-distance-left:9pt;mso-wrap-distance-top:0;mso-wrap-distance-right:9pt;mso-wrap-distance-bottom:0;mso-position-horizontal:absolute;mso-position-horizontal-relative:text;mso-position-vertical:absolute;mso-position-vertical-relative:text;mso-width-percent:0;mso-height-percent:0;mso-width-relative:margin;mso-height-relative:margin;v-text-anchor:middle" o:gfxdata="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" fillcolor="yellow" strokecolor="#1f3763 [1604]" strokeweight="1pt">
                 <v:stroke joinstyle="miter"/>
                 <v:textbox>
                   <w:txbxContent>
@@ -2503,7 +2503,7 @@
                                     </pic:cNvPicPr>
                                   </pic:nvPicPr>
                                   <pic:blipFill>
-                                    <a:blip r:embed="rId11">
+                                    <a:blip r:embed="rId10">
                                       <a:extLst>
                                         <a:ext uri="{28A0092B-C50C-407E-A947-70E740481C1C}">
                                           <a14:useLocalDpi xmlns:a14="http://schemas.microsoft.com/office/drawing/2010/main" val="0"/>
@@ -2634,7 +2634,7 @@
                                           </pic:cNvPicPr>
                                         </pic:nvPicPr>
                                         <pic:blipFill>
-                                          <a:blip r:embed="rId11">
+                                          <a:blip r:embed="rId10">
                                             <a:extLst>
                                               <a:ext uri="{28A0092B-C50C-407E-A947-70E740481C1C}">
                                                 <a14:useLocalDpi xmlns:a14="http://schemas.microsoft.com/office/drawing/2010/main" val="0"/>
@@ -2688,7 +2688,7 @@
           </mc:Choice>
           <mc:Fallback>
             <w:pict>
-              <v:oval id="Oval 28" o:spid="_x0000_s1030" style="position:absolute;left:0;text-align:left;margin-left:187.5pt;margin-top:285.95pt;width:245.4pt;height:34.8pt;z-index:251685888;visibility:visible;mso-wrap-style:square;mso-width-percent:0;mso-height-percent:0;mso-wrap-distance-left:9pt;mso-wrap-distance-top:0;mso-wrap-distance-right:9pt;mso-wrap-distance-bottom:0;mso-position-horizontal:absolute;mso-position-horizontal-relative:text;mso-position-vertical:absolute;mso-position-vertical-relative:text;mso-width-percent:0;mso-height-percent:0;mso-width-relative:margin;mso-height-relative:margin;v-text-anchor:middle" o:gfxdata="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" fillcolor="yellow" strokecolor="#1f3763 [1604]" strokeweight="1pt">
+              <v:oval w14:anchorId="0DAA2AD0" id="Oval 28" o:spid="_x0000_s1030" style="position:absolute;left:0;text-align:left;margin-left:187.5pt;margin-top:285.95pt;width:245.4pt;height:34.8pt;z-index:251685888;visibility:visible;mso-wrap-style:square;mso-width-percent:0;mso-height-percent:0;mso-wrap-distance-left:9pt;mso-wrap-distance-top:0;mso-wrap-distance-right:9pt;mso-wrap-distance-bottom:0;mso-position-horizontal:absolute;mso-position-horizontal-relative:text;mso-position-vertical:absolute;mso-position-vertical-relative:text;mso-width-percent:0;mso-height-percent:0;mso-width-relative:margin;mso-height-relative:margin;v-text-anchor:middle" o:gfxdata="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" fillcolor="yellow" strokecolor="#1f3763 [1604]" strokeweight="1pt">
                 <v:stroke joinstyle="miter"/>
                 <v:textbox>
                   <w:txbxContent>
@@ -2729,7 +2729,7 @@
                                     </pic:cNvPicPr>
                                   </pic:nvPicPr>
                                   <pic:blipFill>
-                                    <a:blip r:embed="rId11">
+                                    <a:blip r:embed="rId10">
                                       <a:extLst>
                                         <a:ext uri="{28A0092B-C50C-407E-A947-70E740481C1C}">
                                           <a14:useLocalDpi xmlns:a14="http://schemas.microsoft.com/office/drawing/2010/main" val="0"/>
@@ -2860,7 +2860,7 @@
                                           </pic:cNvPicPr>
                                         </pic:nvPicPr>
                                         <pic:blipFill>
-                                          <a:blip r:embed="rId11">
+                                          <a:blip r:embed="rId10">
                                             <a:extLst>
                                               <a:ext uri="{28A0092B-C50C-407E-A947-70E740481C1C}">
                                                 <a14:useLocalDpi xmlns:a14="http://schemas.microsoft.com/office/drawing/2010/main" val="0"/>
@@ -2914,7 +2914,7 @@
           </mc:Choice>
           <mc:Fallback>
             <w:pict>
-              <v:oval id="Oval 26" o:spid="_x0000_s1031" style="position:absolute;left:0;text-align:left;margin-left:189.6pt;margin-top:240.55pt;width:245.4pt;height:34.8pt;z-index:251683840;visibility:visible;mso-wrap-style:square;mso-width-percent:0;mso-height-percent:0;mso-wrap-distance-left:9pt;mso-wrap-distance-top:0;mso-wrap-distance-right:9pt;mso-wrap-distance-bottom:0;mso-position-horizontal:absolute;mso-position-horizontal-relative:text;mso-position-vertical:absolute;mso-position-vertical-relative:text;mso-width-percent:0;mso-height-percent:0;mso-width-relative:margin;mso-height-relative:margin;v-text-anchor:middle" o:gfxdata="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" fillcolor="yellow" strokecolor="#1f3763 [1604]" strokeweight="1pt">
+              <v:oval w14:anchorId="31EB6952" id="Oval 26" o:spid="_x0000_s1031" style="position:absolute;left:0;text-align:left;margin-left:189.6pt;margin-top:240.55pt;width:245.4pt;height:34.8pt;z-index:251683840;visibility:visible;mso-wrap-style:square;mso-width-percent:0;mso-height-percent:0;mso-wrap-distance-left:9pt;mso-wrap-distance-top:0;mso-wrap-distance-right:9pt;mso-wrap-distance-bottom:0;mso-position-horizontal:absolute;mso-position-horizontal-relative:text;mso-position-vertical:absolute;mso-position-vertical-relative:text;mso-width-percent:0;mso-height-percent:0;mso-width-relative:margin;mso-height-relative:margin;v-text-anchor:middle" o:gfxdata="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" fillcolor="yellow" strokecolor="#1f3763 [1604]" strokeweight="1pt">
                 <v:stroke joinstyle="miter"/>
                 <v:textbox>
                   <w:txbxContent>
@@ -2955,7 +2955,7 @@
                                     </pic:cNvPicPr>
                                   </pic:nvPicPr>
                                   <pic:blipFill>
-                                    <a:blip r:embed="rId11">
+                                    <a:blip r:embed="rId10">
                                       <a:extLst>
                                         <a:ext uri="{28A0092B-C50C-407E-A947-70E740481C1C}">
                                           <a14:useLocalDpi xmlns:a14="http://schemas.microsoft.com/office/drawing/2010/main" val="0"/>
@@ -3085,7 +3085,7 @@
           </mc:Choice>
           <mc:Fallback>
             <w:pict>
-              <v:oval id="Oval 25" o:spid="_x0000_s1032" style="position:absolute;left:0;text-align:left;margin-left:189.6pt;margin-top:191.95pt;width:245.4pt;height:34.8pt;z-index:251681792;visibility:visible;mso-wrap-style:square;mso-width-percent:0;mso-height-percent:0;mso-wrap-distance-left:9pt;mso-wrap-distance-top:0;mso-wrap-distance-right:9pt;mso-wrap-distance-bottom:0;mso-position-horizontal:absolute;mso-position-horizontal-relative:text;mso-position-vertical:absolute;mso-position-vertical-relative:text;mso-width-percent:0;mso-height-percent:0;mso-width-relative:margin;mso-height-relative:margin;v-text-anchor:middle" o:gfxdata="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" fillcolor="yellow" strokecolor="#1f3763 [1604]" strokeweight="1pt">
+              <v:oval w14:anchorId="7F9A4AC8" id="Oval 25" o:spid="_x0000_s1032" style="position:absolute;left:0;text-align:left;margin-left:189.6pt;margin-top:191.95pt;width:245.4pt;height:34.8pt;z-index:251681792;visibility:visible;mso-wrap-style:square;mso-width-percent:0;mso-height-percent:0;mso-wrap-distance-left:9pt;mso-wrap-distance-top:0;mso-wrap-distance-right:9pt;mso-wrap-distance-bottom:0;mso-position-horizontal:absolute;mso-position-horizontal-relative:text;mso-position-vertical:absolute;mso-position-vertical-relative:text;mso-width-percent:0;mso-height-percent:0;mso-width-relative:margin;mso-height-relative:margin;v-text-anchor:middle" o:gfxdata="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" fillcolor="yellow" strokecolor="#1f3763 [1604]" strokeweight="1pt">
                 <v:stroke joinstyle="miter"/>
                 <v:textbox>
                   <w:txbxContent>
@@ -3201,7 +3201,7 @@
           </mc:Choice>
           <mc:Fallback>
             <w:pict>
-              <v:oval id="Oval 15" o:spid="_x0000_s1033" style="position:absolute;left:0;text-align:left;margin-left:61.5pt;margin-top:23.15pt;width:245.4pt;height:34.8pt;z-index:251669504;visibility:visible;mso-wrap-style:square;mso-width-percent:0;mso-height-percent:0;mso-wrap-distance-left:9pt;mso-wrap-distance-top:0;mso-wrap-distance-right:9pt;mso-wrap-distance-bottom:0;mso-position-horizontal:absolute;mso-position-horizontal-relative:text;mso-position-vertical:absolute;mso-position-vertical-relative:text;mso-width-percent:0;mso-height-percent:0;mso-width-relative:margin;mso-height-relative:margin;v-text-anchor:middle" o:gfxdata="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" fillcolor="yellow" strokecolor="#1f3763 [1604]" strokeweight="1pt">
+              <v:oval w14:anchorId="2B8DA295" id="Oval 15" o:spid="_x0000_s1033" style="position:absolute;left:0;text-align:left;margin-left:61.5pt;margin-top:23.15pt;width:245.4pt;height:34.8pt;z-index:251669504;visibility:visible;mso-wrap-style:square;mso-width-percent:0;mso-height-percent:0;mso-wrap-distance-left:9pt;mso-wrap-distance-top:0;mso-wrap-distance-right:9pt;mso-wrap-distance-bottom:0;mso-position-horizontal:absolute;mso-position-horizontal-relative:text;mso-position-vertical:absolute;mso-position-vertical-relative:text;mso-width-percent:0;mso-height-percent:0;mso-width-relative:margin;mso-height-relative:margin;v-text-anchor:middle" o:gfxdata="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" fillcolor="yellow" strokecolor="#1f3763 [1604]" strokeweight="1pt">
                 <v:stroke joinstyle="miter"/>
                 <v:textbox>
                   <w:txbxContent>
@@ -3318,7 +3318,7 @@
                                           </pic:cNvPicPr>
                                         </pic:nvPicPr>
                                         <pic:blipFill>
-                                          <a:blip r:embed="rId12">
+                                          <a:blip r:embed="rId11">
                                             <a:extLst>
                                               <a:ext uri="{28A0092B-C50C-407E-A947-70E740481C1C}">
                                                 <a14:useLocalDpi xmlns:a14="http://schemas.microsoft.com/office/drawing/2010/main" val="0"/>
@@ -3372,7 +3372,7 @@
           </mc:Choice>
           <mc:Fallback>
             <w:pict>
-              <v:oval id="Oval 16" o:spid="_x0000_s1034" style="position:absolute;left:0;text-align:left;margin-left:65.7pt;margin-top:77.75pt;width:245.4pt;height:34.8pt;z-index:251671552;visibility:visible;mso-wrap-style:square;mso-width-percent:0;mso-height-percent:0;mso-wrap-distance-left:9pt;mso-wrap-distance-top:0;mso-wrap-distance-right:9pt;mso-wrap-distance-bottom:0;mso-position-horizontal:absolute;mso-position-horizontal-relative:text;mso-position-vertical:absolute;mso-position-vertical-relative:text;mso-width-percent:0;mso-height-percent:0;mso-width-relative:margin;mso-height-relative:margin;v-text-anchor:middle" o:gfxdata="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" fillcolor="yellow" strokecolor="#1f3763 [1604]" strokeweight="1pt">
+              <v:oval w14:anchorId="4C9B9320" id="Oval 16" o:spid="_x0000_s1034" style="position:absolute;left:0;text-align:left;margin-left:65.7pt;margin-top:77.75pt;width:245.4pt;height:34.8pt;z-index:251671552;visibility:visible;mso-wrap-style:square;mso-width-percent:0;mso-height-percent:0;mso-wrap-distance-left:9pt;mso-wrap-distance-top:0;mso-wrap-distance-right:9pt;mso-wrap-distance-bottom:0;mso-position-horizontal:absolute;mso-position-horizontal-relative:text;mso-position-vertical:absolute;mso-position-vertical-relative:text;mso-width-percent:0;mso-height-percent:0;mso-width-relative:margin;mso-height-relative:margin;v-text-anchor:middle" o:gfxdata="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" fillcolor="yellow" strokecolor="#1f3763 [1604]" strokeweight="1pt">
                 <v:stroke joinstyle="miter"/>
                 <v:textbox>
                   <w:txbxContent>
@@ -3413,7 +3413,7 @@
                                     </pic:cNvPicPr>
                                   </pic:nvPicPr>
                                   <pic:blipFill>
-                                    <a:blip r:embed="rId12">
+                                    <a:blip r:embed="rId11">
                                       <a:extLst>
                                         <a:ext uri="{28A0092B-C50C-407E-A947-70E740481C1C}">
                                           <a14:useLocalDpi xmlns:a14="http://schemas.microsoft.com/office/drawing/2010/main" val="0"/>
@@ -3520,7 +3520,7 @@
           </mc:Choice>
           <mc:Fallback>
             <w:pict>
-              <v:shape id="Text Box 13" o:spid="_x0000_s1035" type="#_x0000_t202" style="position:absolute;left:0;text-align:left;margin-left:25.6pt;margin-top:122.3pt;width:76.8pt;height:26.4pt;z-index:251667456;visibility:visible;mso-wrap-style:square;mso-width-percent:0;mso-wrap-distance-left:9pt;mso-wrap-distance-top:0;mso-wrap-distance-right:9pt;mso-wrap-distance-bottom:0;mso-position-horizontal:right;mso-position-horizontal-relative:margin;mso-position-vertical:absolute;mso-position-vertical-relative:text;mso-width-percent:0;mso-width-relative:margin;v-text-anchor:top" o:gfxdata="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" fillcolor="white [3201]" strokeweight=".5pt">
+              <v:shape w14:anchorId="3CC18DC4" id="Text Box 13" o:spid="_x0000_s1035" type="#_x0000_t202" style="position:absolute;left:0;text-align:left;margin-left:25.6pt;margin-top:122.3pt;width:76.8pt;height:26.4pt;z-index:251667456;visibility:visible;mso-wrap-style:square;mso-width-percent:0;mso-wrap-distance-left:9pt;mso-wrap-distance-top:0;mso-wrap-distance-right:9pt;mso-wrap-distance-bottom:0;mso-position-horizontal:right;mso-position-horizontal-relative:margin;mso-position-vertical:absolute;mso-position-vertical-relative:text;mso-width-percent:0;mso-width-relative:margin;v-text-anchor:top" o:gfxdata="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" fillcolor="white [3201]" strokeweight=".5pt">
                 <v:textbox>
                   <w:txbxContent>
                     <w:p>
@@ -3579,13 +3579,13 @@
                     <pic:cNvPicPr/>
                   </pic:nvPicPr>
                   <pic:blipFill>
-                    <a:blip r:embed="rId7" cstate="print">
+                    <a:blip r:embed="rId6" cstate="print">
                       <a:extLst>
                         <a:ext uri="{28A0092B-C50C-407E-A947-70E740481C1C}">
                           <a14:useLocalDpi xmlns:a14="http://schemas.microsoft.com/office/drawing/2010/main" val="0"/>
                         </a:ext>
                         <a:ext uri="{96DAC541-7B7A-43D3-8B79-37D633B846F1}">
-                          <asvg:svgBlip xmlns:asvg="http://schemas.microsoft.com/office/drawing/2016/SVG/main" xmlns:w16se="http://schemas.microsoft.com/office/word/2015/wordml/symex" xmlns:w16cid="http://schemas.microsoft.com/office/word/2016/wordml/cid" xmlns:w15="http://schemas.microsoft.com/office/word/2012/wordml" xmlns:w="http://schemas.openxmlformats.org/wordprocessingml/2006/main" xmlns:w10="urn:schemas-microsoft-com:office:word" xmlns:v="urn:schemas-microsoft-com:vml" xmlns:o="urn:schemas-microsoft-com:office:office" xmlns:am3d="http://schemas.microsoft.com/office/drawing/2017/model3d" xmlns:aink="http://schemas.microsoft.com/office/drawing/2016/ink" xmlns:cx8="http://schemas.microsoft.com/office/drawing/2016/5/14/chartex" xmlns:cx7="http://schemas.microsoft.com/office/drawing/2016/5/13/chartex" xmlns:cx6="http://schemas.microsoft.com/office/drawing/2016/5/12/chartex" xmlns:cx5="http://schemas.microsoft.com/office/drawing/2016/5/11/chartex" xmlns:cx4="http://schemas.microsoft.com/office/drawing/2016/5/10/chartex" xmlns:cx3="http://schemas.microsoft.com/office/drawing/2016/5/9/chartex" xmlns:cx2="http://schemas.microsoft.com/office/drawing/2015/10/21/chartex" xmlns:cx1="http://schemas.microsoft.com/office/drawing/2015/9/8/chartex" xmlns:cx="http://schemas.microsoft.com/office/drawing/2014/chartex" xmlns="" r:embed="rId8"/>
+                          <asvg:svgBlip xmlns:asvg="http://schemas.microsoft.com/office/drawing/2016/SVG/main" r:embed="rId7"/>
                         </a:ext>
                       </a:extLst>
                     </a:blip>
@@ -3685,7 +3685,7 @@
           </mc:Choice>
           <mc:Fallback>
             <w:pict>
-              <v:shape id="Text Box 11" o:spid="_x0000_s1036" type="#_x0000_t202" style="position:absolute;left:0;text-align:left;margin-left:-6.9pt;margin-top:144.95pt;width:56.4pt;height:22.2pt;z-index:251665408;visibility:visible;mso-wrap-style:square;mso-width-percent:0;mso-height-percent:0;mso-wrap-distance-left:9pt;mso-wrap-distance-top:0;mso-wrap-distance-right:9pt;mso-wrap-distance-bottom:0;mso-position-horizontal:absolute;mso-position-horizontal-relative:text;mso-position-vertical:absolute;mso-position-vertical-relative:text;mso-width-percent:0;mso-height-percent:0;mso-width-relative:margin;mso-height-relative:margin;v-text-anchor:top" o:gfxdata="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" fillcolor="white [3201]" strokeweight=".5pt">
+              <v:shape w14:anchorId="102AEF09" id="Text Box 11" o:spid="_x0000_s1036" type="#_x0000_t202" style="position:absolute;left:0;text-align:left;margin-left:-6.9pt;margin-top:144.95pt;width:56.4pt;height:22.2pt;z-index:251665408;visibility:visible;mso-wrap-style:square;mso-width-percent:0;mso-height-percent:0;mso-wrap-distance-left:9pt;mso-wrap-distance-top:0;mso-wrap-distance-right:9pt;mso-wrap-distance-bottom:0;mso-position-horizontal:absolute;mso-position-horizontal-relative:text;mso-position-vertical:absolute;mso-position-vertical-relative:text;mso-width-percent:0;mso-height-percent:0;mso-width-relative:margin;mso-height-relative:margin;v-text-anchor:top" o:gfxdata="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" fillcolor="white [3201]" strokeweight=".5pt">
                 <v:textbox>
                   <w:txbxContent>
                     <w:p>
@@ -3743,13 +3743,13 @@
                     <pic:cNvPicPr/>
                   </pic:nvPicPr>
                   <pic:blipFill>
-                    <a:blip r:embed="rId7" cstate="print">
+                    <a:blip r:embed="rId6" cstate="print">
                       <a:extLst>
                         <a:ext uri="{28A0092B-C50C-407E-A947-70E740481C1C}">
                           <a14:useLocalDpi xmlns:a14="http://schemas.microsoft.com/office/drawing/2010/main" val="0"/>
                         </a:ext>
                         <a:ext uri="{96DAC541-7B7A-43D3-8B79-37D633B846F1}">
-                          <asvg:svgBlip xmlns:asvg="http://schemas.microsoft.com/office/drawing/2016/SVG/main" xmlns:w16se="http://schemas.microsoft.com/office/word/2015/wordml/symex" xmlns:w16cid="http://schemas.microsoft.com/office/word/2016/wordml/cid" xmlns:w15="http://schemas.microsoft.com/office/word/2012/wordml" xmlns:w="http://schemas.openxmlformats.org/wordprocessingml/2006/main" xmlns:w10="urn:schemas-microsoft-com:office:word" xmlns:v="urn:schemas-microsoft-com:vml" xmlns:o="urn:schemas-microsoft-com:office:office" xmlns:am3d="http://schemas.microsoft.com/office/drawing/2017/model3d" xmlns:aink="http://schemas.microsoft.com/office/drawing/2016/ink" xmlns:cx8="http://schemas.microsoft.com/office/drawing/2016/5/14/chartex" xmlns:cx7="http://schemas.microsoft.com/office/drawing/2016/5/13/chartex" xmlns:cx6="http://schemas.microsoft.com/office/drawing/2016/5/12/chartex" xmlns:cx5="http://schemas.microsoft.com/office/drawing/2016/5/11/chartex" xmlns:cx4="http://schemas.microsoft.com/office/drawing/2016/5/10/chartex" xmlns:cx3="http://schemas.microsoft.com/office/drawing/2016/5/9/chartex" xmlns:cx2="http://schemas.microsoft.com/office/drawing/2015/10/21/chartex" xmlns:cx1="http://schemas.microsoft.com/office/drawing/2015/9/8/chartex" xmlns:cx="http://schemas.microsoft.com/office/drawing/2014/chartex" xmlns="" r:embed="rId8"/>
+                          <asvg:svgBlip xmlns:asvg="http://schemas.microsoft.com/office/drawing/2016/SVG/main" r:embed="rId7"/>
                         </a:ext>
                       </a:extLst>
                     </a:blip>
@@ -3821,13 +3821,13 @@
                     <pic:cNvPicPr/>
                   </pic:nvPicPr>
                   <pic:blipFill>
-                    <a:blip r:embed="rId7" cstate="print">
+                    <a:blip r:embed="rId6" cstate="print">
                       <a:extLst>
                         <a:ext uri="{28A0092B-C50C-407E-A947-70E740481C1C}">
                           <a14:useLocalDpi xmlns:a14="http://schemas.microsoft.com/office/drawing/2010/main" val="0"/>
                         </a:ext>
                         <a:ext uri="{96DAC541-7B7A-43D3-8B79-37D633B846F1}">
-                          <asvg:svgBlip xmlns:asvg="http://schemas.microsoft.com/office/drawing/2016/SVG/main" xmlns:w16se="http://schemas.microsoft.com/office/word/2015/wordml/symex" xmlns:w16cid="http://schemas.microsoft.com/office/word/2016/wordml/cid" xmlns:w15="http://schemas.microsoft.com/office/word/2012/wordml" xmlns:w="http://schemas.openxmlformats.org/wordprocessingml/2006/main" xmlns:w10="urn:schemas-microsoft-com:office:word" xmlns:v="urn:schemas-microsoft-com:vml" xmlns:o="urn:schemas-microsoft-com:office:office" xmlns:am3d="http://schemas.microsoft.com/office/drawing/2017/model3d" xmlns:aink="http://schemas.microsoft.com/office/drawing/2016/ink" xmlns:cx8="http://schemas.microsoft.com/office/drawing/2016/5/14/chartex" xmlns:cx7="http://schemas.microsoft.com/office/drawing/2016/5/13/chartex" xmlns:cx6="http://schemas.microsoft.com/office/drawing/2016/5/12/chartex" xmlns:cx5="http://schemas.microsoft.com/office/drawing/2016/5/11/chartex" xmlns:cx4="http://schemas.microsoft.com/office/drawing/2016/5/10/chartex" xmlns:cx3="http://schemas.microsoft.com/office/drawing/2016/5/9/chartex" xmlns:cx2="http://schemas.microsoft.com/office/drawing/2015/10/21/chartex" xmlns:cx1="http://schemas.microsoft.com/office/drawing/2015/9/8/chartex" xmlns:cx="http://schemas.microsoft.com/office/drawing/2014/chartex" xmlns="" r:embed="rId8"/>
+                          <asvg:svgBlip xmlns:asvg="http://schemas.microsoft.com/office/drawing/2016/SVG/main" r:embed="rId7"/>
                         </a:ext>
                       </a:extLst>
                     </a:blip>
@@ -3949,7 +3949,7 @@
           </mc:Choice>
           <mc:Fallback>
             <w:pict>
-              <v:oval id="Oval 24" o:spid="_x0000_s1037" style="position:absolute;left:0;text-align:left;margin-left:341.4pt;margin-top:19.35pt;width:245.4pt;height:34.8pt;z-index:251679744;visibility:visible;mso-wrap-style:square;mso-width-percent:0;mso-height-percent:0;mso-wrap-distance-left:9pt;mso-wrap-distance-top:0;mso-wrap-distance-right:9pt;mso-wrap-distance-bottom:0;mso-position-horizontal:absolute;mso-position-horizontal-relative:text;mso-position-vertical:absolute;mso-position-vertical-relative:text;mso-width-percent:0;mso-height-percent:0;mso-width-relative:margin;mso-height-relative:margin;v-text-anchor:middle" o:gfxdata="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" fillcolor="yellow" strokecolor="#1f3763 [1604]" strokeweight="1pt">
+              <v:oval w14:anchorId="28399F1B" id="Oval 24" o:spid="_x0000_s1037" style="position:absolute;left:0;text-align:left;margin-left:341.4pt;margin-top:19.35pt;width:245.4pt;height:34.8pt;z-index:251679744;visibility:visible;mso-wrap-style:square;mso-width-percent:0;mso-height-percent:0;mso-wrap-distance-left:9pt;mso-wrap-distance-top:0;mso-wrap-distance-right:9pt;mso-wrap-distance-bottom:0;mso-position-horizontal:absolute;mso-position-horizontal-relative:text;mso-position-vertical:absolute;mso-position-vertical-relative:text;mso-width-percent:0;mso-height-percent:0;mso-width-relative:margin;mso-height-relative:margin;v-text-anchor:middle" o:gfxdata="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" fillcolor="yellow" strokecolor="#1f3763 [1604]" strokeweight="1pt">
                 <v:stroke joinstyle="miter"/>
                 <v:textbox>
                   <w:txbxContent>
@@ -4042,7 +4042,7 @@
           </mc:Choice>
           <mc:Fallback>
             <w:pict>
-              <v:shape id="Straight Arrow Connector 68" o:spid="_x0000_s1026" type="#_x0000_t32" style="position:absolute;margin-left:582.3pt;margin-top:14.9pt;width:49.5pt;height:12.75pt;flip:x y;z-index:251707392;visibility:visible;mso-wrap-style:square;mso-width-percent:0;mso-height-percent:0;mso-wrap-distance-left:9pt;mso-wrap-distance-top:0;mso-wrap-distance-right:9pt;mso-wrap-distance-bottom:0;mso-position-horizontal:absolute;mso-position-horizontal-relative:text;mso-position-vertical:absolute;mso-position-vertical-relative:text;mso-width-percent:0;mso-height-percent:0;mso-width-relative:margin;mso-height-relative:margin" o:gfxdata="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" strokecolor="black [3200]" strokeweight=".5pt">
+              <v:shape w14:anchorId="51322354" id="Straight Arrow Connector 68" o:spid="_x0000_s1026" type="#_x0000_t32" style="position:absolute;margin-left:582.3pt;margin-top:14.9pt;width:49.5pt;height:12.75pt;flip:x y;z-index:251707392;visibility:visible;mso-wrap-style:square;mso-width-percent:0;mso-height-percent:0;mso-wrap-distance-left:9pt;mso-wrap-distance-top:0;mso-wrap-distance-right:9pt;mso-wrap-distance-bottom:0;mso-position-horizontal:absolute;mso-position-horizontal-relative:text;mso-position-vertical:absolute;mso-position-vertical-relative:text;mso-width-percent:0;mso-height-percent:0;mso-width-relative:margin;mso-height-relative:margin" o:gfxdata="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" strokecolor="black [3200]" strokeweight=".5pt">
                 <v:stroke endarrow="block" joinstyle="miter"/>
               </v:shape>
             </w:pict>
@@ -4128,7 +4128,7 @@
           </mc:Choice>
           <mc:Fallback>
             <w:pict>
-              <v:shape id="Straight Arrow Connector 72" o:spid="_x0000_s1026" type="#_x0000_t32" style="position:absolute;margin-left:535.8pt;margin-top:5.95pt;width:37.8pt;height:35.25pt;flip:x;z-index:251708416;visibility:visible;mso-wrap-style:square;mso-width-percent:0;mso-height-percent:0;mso-wrap-distance-left:9pt;mso-wrap-distance-top:0;mso-wrap-distance-right:9pt;mso-wrap-distance-bottom:0;mso-position-horizontal:absolute;mso-position-horizontal-relative:text;mso-position-vertical:absolute;mso-position-vertical-relative:text;mso-width-percent:0;mso-height-percent:0;mso-width-relative:margin;mso-height-relative:margin" o:gfxdata="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" strokecolor="black [3200]" strokeweight=".5pt">
+              <v:shape w14:anchorId="326045B7" id="Straight Arrow Connector 72" o:spid="_x0000_s1026" type="#_x0000_t32" style="position:absolute;margin-left:535.8pt;margin-top:5.95pt;width:37.8pt;height:35.25pt;flip:x;z-index:251708416;visibility:visible;mso-wrap-style:square;mso-width-percent:0;mso-height-percent:0;mso-wrap-distance-left:9pt;mso-wrap-distance-top:0;mso-wrap-distance-right:9pt;mso-wrap-distance-bottom:0;mso-position-horizontal:absolute;mso-position-horizontal-relative:text;mso-position-vertical:absolute;mso-position-vertical-relative:text;mso-width-percent:0;mso-height-percent:0;mso-width-relative:margin;mso-height-relative:margin" o:gfxdata="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" strokecolor="black [3200]" strokeweight=".5pt">
                 <v:stroke endarrow="block" joinstyle="miter"/>
               </v:shape>
             </w:pict>
@@ -4222,7 +4222,7 @@
           </mc:Choice>
           <mc:Fallback>
             <w:pict>
-              <v:shape id="Text Box 12" o:spid="_x0000_s1038" type="#_x0000_t202" style="position:absolute;left:0;text-align:left;margin-left:-66.7pt;margin-top:15.8pt;width:99pt;height:42pt;z-index:251666432;visibility:visible;mso-wrap-style:square;mso-width-percent:0;mso-height-percent:0;mso-wrap-distance-left:9pt;mso-wrap-distance-top:0;mso-wrap-distance-right:9pt;mso-wrap-distance-bottom:0;mso-position-horizontal:absolute;mso-position-horizontal-relative:text;mso-position-vertical:absolute;mso-position-vertical-relative:text;mso-width-percent:0;mso-height-percent:0;mso-width-relative:margin;mso-height-relative:margin;v-text-anchor:top" o:gfxdata="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" fillcolor="white [3201]" strokeweight=".5pt">
+              <v:shape w14:anchorId="0F6A8793" id="Text Box 12" o:spid="_x0000_s1038" type="#_x0000_t202" style="position:absolute;left:0;text-align:left;margin-left:-66.7pt;margin-top:15.8pt;width:99pt;height:42pt;z-index:251666432;visibility:visible;mso-wrap-style:square;mso-width-percent:0;mso-height-percent:0;mso-wrap-distance-left:9pt;mso-wrap-distance-top:0;mso-wrap-distance-right:9pt;mso-wrap-distance-bottom:0;mso-position-horizontal:absolute;mso-position-horizontal-relative:text;mso-position-vertical:absolute;mso-position-vertical-relative:text;mso-width-percent:0;mso-height-percent:0;mso-width-relative:margin;mso-height-relative:margin;v-text-anchor:top" o:gfxdata="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" fillcolor="white [3201]" strokeweight=".5pt">
                 <v:textbox>
                   <w:txbxContent>
                     <w:p>
@@ -4343,7 +4343,7 @@
                                           </pic:cNvPicPr>
                                         </pic:nvPicPr>
                                         <pic:blipFill>
-                                          <a:blip r:embed="rId9">
+                                          <a:blip r:embed="rId8">
                                             <a:extLst>
                                               <a:ext uri="{28A0092B-C50C-407E-A947-70E740481C1C}">
                                                 <a14:useLocalDpi xmlns:a14="http://schemas.microsoft.com/office/drawing/2010/main" val="0"/>
@@ -4398,7 +4398,7 @@
                                           </pic:cNvPicPr>
                                         </pic:nvPicPr>
                                         <pic:blipFill>
-                                          <a:blip r:embed="rId10">
+                                          <a:blip r:embed="rId9">
                                             <a:extLst>
                                               <a:ext uri="{28A0092B-C50C-407E-A947-70E740481C1C}">
                                                 <a14:useLocalDpi xmlns:a14="http://schemas.microsoft.com/office/drawing/2010/main" val="0"/>
@@ -4453,7 +4453,7 @@
                                           </pic:cNvPicPr>
                                         </pic:nvPicPr>
                                         <pic:blipFill>
-                                          <a:blip r:embed="rId11">
+                                          <a:blip r:embed="rId10">
                                             <a:extLst>
                                               <a:ext uri="{28A0092B-C50C-407E-A947-70E740481C1C}">
                                                 <a14:useLocalDpi xmlns:a14="http://schemas.microsoft.com/office/drawing/2010/main" val="0"/>
@@ -4507,7 +4507,7 @@
           </mc:Choice>
           <mc:Fallback>
             <w:pict>
-              <v:oval id="Oval 38" o:spid="_x0000_s1039" style="position:absolute;left:0;text-align:left;margin-left:300.65pt;margin-top:1.7pt;width:245.4pt;height:34.8pt;z-index:251694080;visibility:visible;mso-wrap-style:square;mso-width-percent:0;mso-height-percent:0;mso-wrap-distance-left:9pt;mso-wrap-distance-top:0;mso-wrap-distance-right:9pt;mso-wrap-distance-bottom:0;mso-position-horizontal:absolute;mso-position-horizontal-relative:text;mso-position-vertical:absolute;mso-position-vertical-relative:text;mso-width-percent:0;mso-height-percent:0;mso-width-relative:margin;mso-height-relative:margin;v-text-anchor:middle" o:gfxdata="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" fillcolor="yellow" strokecolor="#1f3763 [1604]" strokeweight="1pt">
+              <v:oval w14:anchorId="30CC66AE" id="Oval 38" o:spid="_x0000_s1039" style="position:absolute;left:0;text-align:left;margin-left:300.65pt;margin-top:1.7pt;width:245.4pt;height:34.8pt;z-index:251694080;visibility:visible;mso-wrap-style:square;mso-width-percent:0;mso-height-percent:0;mso-wrap-distance-left:9pt;mso-wrap-distance-top:0;mso-wrap-distance-right:9pt;mso-wrap-distance-bottom:0;mso-position-horizontal:absolute;mso-position-horizontal-relative:text;mso-position-vertical:absolute;mso-position-vertical-relative:text;mso-width-percent:0;mso-height-percent:0;mso-width-relative:margin;mso-height-relative:margin;v-text-anchor:middle" o:gfxdata="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" fillcolor="yellow" strokecolor="#1f3763 [1604]" strokeweight="1pt">
                 <v:stroke joinstyle="miter"/>
                 <v:textbox>
                   <w:txbxContent>
@@ -4548,7 +4548,7 @@
                                     </pic:cNvPicPr>
                                   </pic:nvPicPr>
                                   <pic:blipFill>
-                                    <a:blip r:embed="rId9">
+                                    <a:blip r:embed="rId8">
                                       <a:extLst>
                                         <a:ext uri="{28A0092B-C50C-407E-A947-70E740481C1C}">
                                           <a14:useLocalDpi xmlns:a14="http://schemas.microsoft.com/office/drawing/2010/main" val="0"/>
@@ -4603,7 +4603,7 @@
                                     </pic:cNvPicPr>
                                   </pic:nvPicPr>
                                   <pic:blipFill>
-                                    <a:blip r:embed="rId10">
+                                    <a:blip r:embed="rId9">
                                       <a:extLst>
                                         <a:ext uri="{28A0092B-C50C-407E-A947-70E740481C1C}">
                                           <a14:useLocalDpi xmlns:a14="http://schemas.microsoft.com/office/drawing/2010/main" val="0"/>
@@ -4658,7 +4658,7 @@
                                     </pic:cNvPicPr>
                                   </pic:nvPicPr>
                                   <pic:blipFill>
-                                    <a:blip r:embed="rId11">
+                                    <a:blip r:embed="rId10">
                                       <a:extLst>
                                         <a:ext uri="{28A0092B-C50C-407E-A947-70E740481C1C}">
                                           <a14:useLocalDpi xmlns:a14="http://schemas.microsoft.com/office/drawing/2010/main" val="0"/>
@@ -5395,7 +5395,6 @@
         <w:lastRenderedPageBreak/>
         <w:t>4.2</w:t>
       </w:r>
-      <w:proofErr w:type="gramStart"/>
       <w:r>
         <w:rPr>
           <w:b/>
@@ -5410,16 +5409,7 @@
           <w:sz w:val="24"/>
           <w:szCs w:val="24"/>
         </w:rPr>
-        <w:t xml:space="preserve"> Đặc</w:t>
-      </w:r>
-      <w:proofErr w:type="gramEnd"/>
-      <w:r>
-        <w:rPr>
-          <w:b/>
-          <w:sz w:val="24"/>
-          <w:szCs w:val="24"/>
-        </w:rPr>
-        <w:t xml:space="preserve"> tả chức năng “Đổi </w:t>
+        <w:t xml:space="preserve"> Đặc tả chức năng “Đổi </w:t>
       </w:r>
       <w:bookmarkEnd w:id="3"/>
       <w:r>
@@ -5732,23 +5722,13 @@
               </w:rPr>
               <w:t>, sinh viên</w:t>
             </w:r>
-            <w:proofErr w:type="gramStart"/>
             <w:r>
               <w:rPr>
                 <w:sz w:val="24"/>
                 <w:szCs w:val="24"/>
                 <w:lang w:val="vi-VN"/>
               </w:rPr>
-              <w:t>,giảng</w:t>
-            </w:r>
-            <w:proofErr w:type="gramEnd"/>
-            <w:r>
-              <w:rPr>
-                <w:sz w:val="24"/>
-                <w:szCs w:val="24"/>
-                <w:lang w:val="vi-VN"/>
-              </w:rPr>
-              <w:t xml:space="preserve"> viên, admin</w:t>
+              <w:t>,giảng viên, admin</w:t>
             </w:r>
             <w:r>
               <w:rPr>
@@ -6122,23 +6102,7 @@
                 <w:sz w:val="24"/>
                 <w:szCs w:val="24"/>
               </w:rPr>
-              <w:t xml:space="preserve">Thông tin về tài khoản của người </w:t>
-            </w:r>
-            <w:proofErr w:type="gramStart"/>
-            <w:r>
-              <w:rPr>
-                <w:sz w:val="24"/>
-                <w:szCs w:val="24"/>
-              </w:rPr>
-              <w:t>dùng  được</w:t>
-            </w:r>
-            <w:proofErr w:type="gramEnd"/>
-            <w:r>
-              <w:rPr>
-                <w:sz w:val="24"/>
-                <w:szCs w:val="24"/>
-              </w:rPr>
-              <w:t xml:space="preserve"> lưu lại trong CSDL với mật khẩu đã được thay đổi.</w:t>
+              <w:t>Thông tin về tài khoản của người dùng  được lưu lại trong CSDL với mật khẩu đã được thay đổi.</w:t>
             </w:r>
           </w:p>
         </w:tc>
@@ -6168,7 +6132,6 @@
         <w:lastRenderedPageBreak/>
         <w:t>4.3</w:t>
       </w:r>
-      <w:proofErr w:type="gramStart"/>
       <w:r>
         <w:rPr>
           <w:b/>
@@ -6183,16 +6146,7 @@
           <w:sz w:val="24"/>
           <w:szCs w:val="24"/>
         </w:rPr>
-        <w:t xml:space="preserve"> Đặc</w:t>
-      </w:r>
-      <w:proofErr w:type="gramEnd"/>
-      <w:r>
-        <w:rPr>
-          <w:b/>
-          <w:sz w:val="24"/>
-          <w:szCs w:val="24"/>
-        </w:rPr>
-        <w:t xml:space="preserve"> tả chức năng “Xem hồ sơ</w:t>
+        <w:t xml:space="preserve"> Đặc tả chức năng “Xem hồ sơ</w:t>
       </w:r>
       <w:bookmarkEnd w:id="5"/>
       <w:r>
@@ -6856,7 +6810,6 @@
       <w:tblPr>
         <w:tblW w:w="9927" w:type="dxa"/>
         <w:jc w:val="center"/>
-        <w:tblInd w:w="41" w:type="dxa"/>
         <w:tblBorders>
           <w:top w:val="single" w:sz="4" w:space="0" w:color="333333"/>
           <w:left w:val="single" w:sz="4" w:space="0" w:color="333333"/>
@@ -7494,10 +7447,7 @@
       <w:bookmarkStart w:id="9" w:name="_Toc406999833"/>
       <w:bookmarkStart w:id="10" w:name="_Toc407141887"/>
       <w:r>
-        <w:t>4.5</w:t>
-      </w:r>
-      <w:r>
-        <w:t xml:space="preserve">. Đặc tả chức năng </w:t>
+        <w:t xml:space="preserve">4.5. Đặc tả chức năng </w:t>
       </w:r>
       <w:r>
         <w:t>“</w:t>
@@ -8219,10 +8169,7 @@
       <w:bookmarkStart w:id="11" w:name="_Toc406999834"/>
       <w:bookmarkStart w:id="12" w:name="_Toc407141888"/>
       <w:r>
-        <w:t>4.6</w:t>
-      </w:r>
-      <w:r>
-        <w:t xml:space="preserve">. Đặc tả chức năng </w:t>
+        <w:t xml:space="preserve">4.6. Đặc tả chức năng </w:t>
       </w:r>
       <w:r>
         <w:t>“</w:t>
@@ -8884,7 +8831,6 @@
                 <w:sz w:val="24"/>
                 <w:szCs w:val="24"/>
               </w:rPr>
-              <w:lastRenderedPageBreak/>
               <w:t>Điều kiện sau</w:t>
             </w:r>
           </w:p>
@@ -8943,10 +8889,7 @@
       <w:bookmarkStart w:id="13" w:name="_Toc406999835"/>
       <w:bookmarkStart w:id="14" w:name="_Toc407141889"/>
       <w:r>
-        <w:t>4.7</w:t>
-      </w:r>
-      <w:r>
-        <w:t xml:space="preserve">. Đặc tả chức năng </w:t>
+        <w:t xml:space="preserve">4.7. Đặc tả chức năng </w:t>
       </w:r>
       <w:r>
         <w:t>“</w:t>
@@ -9533,9 +9476,9 @@
           <w:szCs w:val="24"/>
         </w:rPr>
       </w:pPr>
-      <w:bookmarkStart w:id="15" w:name="_Toc379611565"/>
-      <w:bookmarkStart w:id="16" w:name="_Toc379611568"/>
-      <w:bookmarkStart w:id="17" w:name="_Toc407141882"/>
+      <w:bookmarkStart w:id="15" w:name="_Toc379611568"/>
+      <w:bookmarkStart w:id="16" w:name="_Toc407141882"/>
+      <w:bookmarkStart w:id="17" w:name="_Toc379611565"/>
       <w:r>
         <w:rPr>
           <w:b/>
@@ -9544,7 +9487,6 @@
         </w:rPr>
         <w:t>4.8</w:t>
       </w:r>
-      <w:proofErr w:type="gramStart"/>
       <w:r>
         <w:rPr>
           <w:b/>
@@ -9559,18 +9501,9 @@
           <w:sz w:val="24"/>
           <w:szCs w:val="24"/>
         </w:rPr>
-        <w:t xml:space="preserve"> Đặc</w:t>
+        <w:t xml:space="preserve"> Đặc tả chức năng “Xem bảng điểm</w:t>
       </w:r>
-      <w:proofErr w:type="gramEnd"/>
-      <w:r>
-        <w:rPr>
-          <w:b/>
-          <w:sz w:val="24"/>
-          <w:szCs w:val="24"/>
-        </w:rPr>
-        <w:t xml:space="preserve"> tả chức năng “Xem bảng điểm</w:t>
-      </w:r>
-      <w:bookmarkEnd w:id="16"/>
+      <w:bookmarkEnd w:id="15"/>
       <w:r>
         <w:rPr>
           <w:b/>
@@ -9579,7 +9512,7 @@
         </w:rPr>
         <w:t>”</w:t>
       </w:r>
-      <w:bookmarkEnd w:id="17"/>
+      <w:bookmarkEnd w:id="16"/>
     </w:p>
     <w:tbl>
       <w:tblPr>
@@ -10131,7 +10064,7 @@
       </w:pPr>
       <w:bookmarkStart w:id="18" w:name="_Toc379611571"/>
       <w:bookmarkStart w:id="19" w:name="_Toc407141883"/>
-      <w:bookmarkEnd w:id="15"/>
+      <w:bookmarkEnd w:id="17"/>
       <w:r>
         <w:rPr>
           <w:b/>
@@ -10140,7 +10073,6 @@
         </w:rPr>
         <w:t>4.9</w:t>
       </w:r>
-      <w:proofErr w:type="gramStart"/>
       <w:r>
         <w:rPr>
           <w:b/>
@@ -10155,16 +10087,7 @@
           <w:sz w:val="24"/>
           <w:szCs w:val="24"/>
         </w:rPr>
-        <w:t xml:space="preserve"> Đặc</w:t>
-      </w:r>
-      <w:proofErr w:type="gramEnd"/>
-      <w:r>
-        <w:rPr>
-          <w:b/>
-          <w:sz w:val="24"/>
-          <w:szCs w:val="24"/>
-        </w:rPr>
-        <w:t xml:space="preserve"> tả chức năng “Xuất bảng điểm</w:t>
+        <w:t xml:space="preserve"> Đặc tả chức năng “Xuất bảng điểm</w:t>
       </w:r>
       <w:bookmarkEnd w:id="18"/>
       <w:r>
@@ -10233,14 +10156,7 @@
                 <w:sz w:val="24"/>
                 <w:szCs w:val="24"/>
               </w:rPr>
-              <w:t>UC_</w:t>
-            </w:r>
-            <w:r>
-              <w:rPr>
-                <w:sz w:val="24"/>
-                <w:szCs w:val="24"/>
-              </w:rPr>
-              <w:t>09</w:t>
+              <w:t>UC_09</w:t>
             </w:r>
             <w:r>
               <w:rPr>
@@ -10815,7 +10731,6 @@
         </w:rPr>
         <w:t>4.10</w:t>
       </w:r>
-      <w:proofErr w:type="gramStart"/>
       <w:r>
         <w:rPr>
           <w:b/>
@@ -10830,16 +10745,7 @@
           <w:sz w:val="24"/>
           <w:szCs w:val="24"/>
         </w:rPr>
-        <w:t xml:space="preserve"> Đặc</w:t>
-      </w:r>
-      <w:proofErr w:type="gramEnd"/>
-      <w:r>
-        <w:rPr>
-          <w:b/>
-          <w:sz w:val="24"/>
-          <w:szCs w:val="24"/>
-        </w:rPr>
-        <w:t xml:space="preserve"> tả chức năng “In bảng điểm</w:t>
+        <w:t xml:space="preserve"> Đặc tả chức năng “In bảng điểm</w:t>
       </w:r>
       <w:bookmarkEnd w:id="20"/>
       <w:r>
@@ -10910,14 +10816,7 @@
                 <w:sz w:val="24"/>
                 <w:szCs w:val="24"/>
               </w:rPr>
-              <w:t>UC_</w:t>
-            </w:r>
-            <w:r>
-              <w:rPr>
-                <w:sz w:val="24"/>
-                <w:szCs w:val="24"/>
-              </w:rPr>
-              <w:t>10</w:t>
+              <w:t>UC_10</w:t>
             </w:r>
             <w:r>
               <w:rPr>
@@ -11443,24 +11342,8 @@
           <w:szCs w:val="24"/>
         </w:rPr>
         <w:br w:type="textWrapping" w:clear="all"/>
+        <w:t>4.11</w:t>
       </w:r>
-      <w:r>
-        <w:rPr>
-          <w:b/>
-          <w:sz w:val="24"/>
-          <w:szCs w:val="24"/>
-        </w:rPr>
-        <w:t>4.</w:t>
-      </w:r>
-      <w:r>
-        <w:rPr>
-          <w:b/>
-          <w:sz w:val="24"/>
-          <w:szCs w:val="24"/>
-        </w:rPr>
-        <w:t>11</w:t>
-      </w:r>
-      <w:proofErr w:type="gramStart"/>
       <w:r>
         <w:rPr>
           <w:b/>
@@ -11475,16 +11358,7 @@
           <w:sz w:val="24"/>
           <w:szCs w:val="24"/>
         </w:rPr>
-        <w:t xml:space="preserve"> Đặc</w:t>
-      </w:r>
-      <w:proofErr w:type="gramEnd"/>
-      <w:r>
-        <w:rPr>
-          <w:b/>
-          <w:sz w:val="24"/>
-          <w:szCs w:val="24"/>
-        </w:rPr>
-        <w:t xml:space="preserve"> tả chức năng </w:t>
+        <w:t xml:space="preserve"> Đặc tả chức năng </w:t>
       </w:r>
       <w:r>
         <w:rPr>
@@ -11755,16 +11629,7 @@
                 <w:color w:val="auto"/>
                 <w:sz w:val="24"/>
               </w:rPr>
-              <w:t xml:space="preserve">Nhập thông tin tài khoản người </w:t>
-            </w:r>
-            <w:r>
-              <w:rPr>
-                <w:rFonts w:ascii="Times New Roman" w:hAnsi="Times New Roman"/>
-                <w:i w:val="0"/>
-                <w:color w:val="auto"/>
-                <w:sz w:val="24"/>
-              </w:rPr>
-              <w:t>dung</w:t>
+              <w:t>Nhập thông tin tài khoản người dung</w:t>
             </w:r>
             <w:r>
               <w:rPr>
@@ -12394,23 +12259,13 @@
           <w:szCs w:val="24"/>
           <w:lang w:val="vi-VN"/>
         </w:rPr>
-        <w:t xml:space="preserve">“Thêm môn học </w:t>
-      </w:r>
-      <w:r>
-        <w:rPr>
-          <w:b/>
-          <w:sz w:val="24"/>
-          <w:szCs w:val="24"/>
-          <w:lang w:val="vi-VN"/>
-        </w:rPr>
-        <w:t>”</w:t>
+        <w:t>“Thêm môn học ”</w:t>
       </w:r>
     </w:p>
     <w:tbl>
       <w:tblPr>
         <w:tblW w:w="9927" w:type="dxa"/>
         <w:jc w:val="center"/>
-        <w:tblInd w:w="41" w:type="dxa"/>
         <w:tblBorders>
           <w:top w:val="single" w:sz="4" w:space="0" w:color="333333"/>
           <w:left w:val="single" w:sz="4" w:space="0" w:color="333333"/>
@@ -14847,15 +14702,7 @@
                 <w:sz w:val="24"/>
                 <w:szCs w:val="24"/>
               </w:rPr>
-              <w:t xml:space="preserve">Mua bản quyền các phần mềm hỗ trợ để đảm bảo phần mềm chạy an toàn trên mọi môi </w:t>
-            </w:r>
-            <w:proofErr w:type="gramStart"/>
-            <w:r>
-              <w:rPr>
-                <w:sz w:val="24"/>
-                <w:szCs w:val="24"/>
-              </w:rPr>
-              <w:t xml:space="preserve">trường </w:t>
+              <w:t xml:space="preserve">Mua bản quyền các phần mềm hỗ trợ để đảm bảo phần mềm chạy an toàn trên mọi môi trường </w:t>
             </w:r>
             <w:r>
               <w:rPr>
@@ -14864,7 +14711,6 @@
               </w:rPr>
               <w:t>.</w:t>
             </w:r>
-            <w:proofErr w:type="gramEnd"/>
           </w:p>
         </w:tc>
       </w:tr>
@@ -15386,23 +15232,7 @@
                 <w:sz w:val="24"/>
                 <w:szCs w:val="24"/>
               </w:rPr>
-              <w:t xml:space="preserve">Đảm bảo tính riêng tư và </w:t>
-            </w:r>
-            <w:proofErr w:type="gramStart"/>
-            <w:r>
-              <w:rPr>
-                <w:sz w:val="24"/>
-                <w:szCs w:val="24"/>
-              </w:rPr>
-              <w:t>an</w:t>
-            </w:r>
-            <w:proofErr w:type="gramEnd"/>
-            <w:r>
-              <w:rPr>
-                <w:sz w:val="24"/>
-                <w:szCs w:val="24"/>
-              </w:rPr>
-              <w:t xml:space="preserve"> toàn cho phần mềm</w:t>
+              <w:t>Đảm bảo tính riêng tư và an toàn cho phần mềm</w:t>
             </w:r>
             <w:r>
               <w:rPr>
@@ -15554,6 +15384,14 @@
       <w:pPr>
         <w:jc w:val="left"/>
       </w:pPr>
+    </w:p>
+    <w:p>
+      <w:pPr>
+        <w:jc w:val="left"/>
+      </w:pPr>
+      <w:r>
+        <w:t>calsdsdafasfd</w:t>
+      </w:r>
       <w:bookmarkStart w:id="34" w:name="_GoBack"/>
       <w:bookmarkEnd w:id="34"/>
     </w:p>
@@ -15568,8 +15406,8 @@
 </file>
 
 <file path=word/numbering.xml><?xml version="1.0" encoding="utf-8"?>
-<w:numbering xmlns:wpc="http://schemas.microsoft.com/office/word/2010/wordprocessingCanvas" xmlns:mc="http://schemas.openxmlformats.org/markup-compatibility/2006" xmlns:o="urn:schemas-microsoft-com:office:office" xmlns:r="http://schemas.openxmlformats.org/officeDocument/2006/relationships" xmlns:m="http://schemas.openxmlformats.org/officeDocument/2006/math" xmlns:v="urn:schemas-microsoft-com:vml" xmlns:wp14="http://schemas.microsoft.com/office/word/2010/wordprocessingDrawing" xmlns:wp="http://schemas.openxmlformats.org/drawingml/2006/wordprocessingDrawing" xmlns:w10="urn:schemas-microsoft-com:office:word" xmlns:w="http://schemas.openxmlformats.org/wordprocessingml/2006/main" xmlns:w14="http://schemas.microsoft.com/office/word/2010/wordml" xmlns:wpg="http://schemas.microsoft.com/office/word/2010/wordprocessingGroup" xmlns:wpi="http://schemas.microsoft.com/office/word/2010/wordprocessingInk" xmlns:wne="http://schemas.microsoft.com/office/word/2006/wordml" xmlns:wps="http://schemas.microsoft.com/office/word/2010/wordprocessingShape" mc:Ignorable="w14 wp14">
-  <w:abstractNum w:abstractNumId="0">
+<w:numbering xmlns:wpc="http://schemas.microsoft.com/office/word/2010/wordprocessingCanvas" xmlns:cx="http://schemas.microsoft.com/office/drawing/2014/chartex" xmlns:cx1="http://schemas.microsoft.com/office/drawing/2015/9/8/chartex" xmlns:cx2="http://schemas.microsoft.com/office/drawing/2015/10/21/chartex" xmlns:cx3="http://schemas.microsoft.com/office/drawing/2016/5/9/chartex" xmlns:cx4="http://schemas.microsoft.com/office/drawing/2016/5/10/chartex" xmlns:cx5="http://schemas.microsoft.com/office/drawing/2016/5/11/chartex" xmlns:cx6="http://schemas.microsoft.com/office/drawing/2016/5/12/chartex" xmlns:cx7="http://schemas.microsoft.com/office/drawing/2016/5/13/chartex" xmlns:cx8="http://schemas.microsoft.com/office/drawing/2016/5/14/chartex" xmlns:mc="http://schemas.openxmlformats.org/markup-compatibility/2006" xmlns:aink="http://schemas.microsoft.com/office/drawing/2016/ink" xmlns:am3d="http://schemas.microsoft.com/office/drawing/2017/model3d" xmlns:o="urn:schemas-microsoft-com:office:office" xmlns:r="http://schemas.openxmlformats.org/officeDocument/2006/relationships" xmlns:m="http://schemas.openxmlformats.org/officeDocument/2006/math" xmlns:v="urn:schemas-microsoft-com:vml" xmlns:wp14="http://schemas.microsoft.com/office/word/2010/wordprocessingDrawing" xmlns:wp="http://schemas.openxmlformats.org/drawingml/2006/wordprocessingDrawing" xmlns:w10="urn:schemas-microsoft-com:office:word" xmlns:w="http://schemas.openxmlformats.org/wordprocessingml/2006/main" xmlns:w14="http://schemas.microsoft.com/office/word/2010/wordml" xmlns:w15="http://schemas.microsoft.com/office/word/2012/wordml" xmlns:w16cid="http://schemas.microsoft.com/office/word/2016/wordml/cid" xmlns:w16se="http://schemas.microsoft.com/office/word/2015/wordml/symex" xmlns:wpg="http://schemas.microsoft.com/office/word/2010/wordprocessingGroup" xmlns:wpi="http://schemas.microsoft.com/office/word/2010/wordprocessingInk" xmlns:wne="http://schemas.microsoft.com/office/word/2006/wordml" xmlns:wps="http://schemas.microsoft.com/office/word/2010/wordprocessingShape" mc:Ignorable="w14 w15 w16se w16cid wp14">
+  <w:abstractNum w:abstractNumId="0" w15:restartNumberingAfterBreak="0">
     <w:nsid w:val="058B5035"/>
     <w:multiLevelType w:val="multilevel"/>
     <w:tmpl w:val="54F0D348"/>
@@ -15690,7 +15528,7 @@
       </w:rPr>
     </w:lvl>
   </w:abstractNum>
-  <w:abstractNum w:abstractNumId="1">
+  <w:abstractNum w:abstractNumId="1" w15:restartNumberingAfterBreak="0">
     <w:nsid w:val="1C6A4EC3"/>
     <w:multiLevelType w:val="hybridMultilevel"/>
     <w:tmpl w:val="BE76552C"/>
@@ -15803,7 +15641,7 @@
       </w:rPr>
     </w:lvl>
   </w:abstractNum>
-  <w:abstractNum w:abstractNumId="2">
+  <w:abstractNum w:abstractNumId="2" w15:restartNumberingAfterBreak="0">
     <w:nsid w:val="571C2800"/>
     <w:multiLevelType w:val="hybridMultilevel"/>
     <w:tmpl w:val="7BDAD96A"/>
@@ -15892,7 +15730,7 @@
       </w:pPr>
     </w:lvl>
   </w:abstractNum>
-  <w:abstractNum w:abstractNumId="3">
+  <w:abstractNum w:abstractNumId="3" w15:restartNumberingAfterBreak="0">
     <w:nsid w:val="5E7A36C1"/>
     <w:multiLevelType w:val="hybridMultilevel"/>
     <w:tmpl w:val="791EF29E"/>
@@ -15981,7 +15819,7 @@
       </w:pPr>
     </w:lvl>
   </w:abstractNum>
-  <w:abstractNum w:abstractNumId="4">
+  <w:abstractNum w:abstractNumId="4" w15:restartNumberingAfterBreak="0">
     <w:nsid w:val="7204431F"/>
     <w:multiLevelType w:val="multilevel"/>
     <w:tmpl w:val="1B726268"/>
@@ -16102,7 +15940,7 @@
       </w:rPr>
     </w:lvl>
   </w:abstractNum>
-  <w:abstractNum w:abstractNumId="5">
+  <w:abstractNum w:abstractNumId="5" w15:restartNumberingAfterBreak="0">
     <w:nsid w:val="741D3D64"/>
     <w:multiLevelType w:val="multilevel"/>
     <w:tmpl w:val="C10A2202"/>
@@ -16223,7 +16061,7 @@
       </w:rPr>
     </w:lvl>
   </w:abstractNum>
-  <w:abstractNum w:abstractNumId="6">
+  <w:abstractNum w:abstractNumId="6" w15:restartNumberingAfterBreak="0">
     <w:nsid w:val="75191FA5"/>
     <w:multiLevelType w:val="hybridMultilevel"/>
     <w:tmpl w:val="547A36E4"/>
@@ -16335,7 +16173,7 @@
       </w:rPr>
     </w:lvl>
   </w:abstractNum>
-  <w:abstractNum w:abstractNumId="7">
+  <w:abstractNum w:abstractNumId="7" w15:restartNumberingAfterBreak="0">
     <w:nsid w:val="780C32F3"/>
     <w:multiLevelType w:val="hybridMultilevel"/>
     <w:tmpl w:val="05421714"/>
@@ -16476,7 +16314,7 @@
 </file>
 
 <file path=word/styles.xml><?xml version="1.0" encoding="utf-8"?>
-<w:styles xmlns:mc="http://schemas.openxmlformats.org/markup-compatibility/2006" xmlns:r="http://schemas.openxmlformats.org/officeDocument/2006/relationships" xmlns:w="http://schemas.openxmlformats.org/wordprocessingml/2006/main" xmlns:w14="http://schemas.microsoft.com/office/word/2010/wordml" mc:Ignorable="w14">
+<w:styles xmlns:mc="http://schemas.openxmlformats.org/markup-compatibility/2006" xmlns:r="http://schemas.openxmlformats.org/officeDocument/2006/relationships" xmlns:w="http://schemas.openxmlformats.org/wordprocessingml/2006/main" xmlns:w14="http://schemas.microsoft.com/office/word/2010/wordml" xmlns:w15="http://schemas.microsoft.com/office/word/2012/wordml" xmlns:w16cid="http://schemas.microsoft.com/office/word/2016/wordml/cid" xmlns:w16se="http://schemas.microsoft.com/office/word/2015/wordml/symex" mc:Ignorable="w14 w15 w16se w16cid">
   <w:docDefaults>
     <w:rPrDefault>
       <w:rPr>
@@ -16492,144 +16330,382 @@
       </w:pPr>
     </w:pPrDefault>
   </w:docDefaults>
-  <w:latentStyles w:defLockedState="0" w:defUIPriority="99" w:defSemiHidden="1" w:defUnhideWhenUsed="1" w:defQFormat="0" w:count="267">
-    <w:lsdException w:name="Normal" w:semiHidden="0" w:uiPriority="0" w:unhideWhenUsed="0" w:qFormat="1"/>
-    <w:lsdException w:name="heading 1" w:semiHidden="0" w:uiPriority="9" w:unhideWhenUsed="0" w:qFormat="1"/>
-    <w:lsdException w:name="heading 2" w:uiPriority="9" w:qFormat="1"/>
-    <w:lsdException w:name="heading 3" w:uiPriority="9" w:qFormat="1"/>
-    <w:lsdException w:name="heading 4" w:uiPriority="9" w:qFormat="1"/>
-    <w:lsdException w:name="heading 5" w:uiPriority="9" w:qFormat="1"/>
-    <w:lsdException w:name="heading 6" w:uiPriority="9" w:qFormat="1"/>
-    <w:lsdException w:name="heading 7" w:uiPriority="9" w:qFormat="1"/>
-    <w:lsdException w:name="heading 8" w:uiPriority="9" w:qFormat="1"/>
-    <w:lsdException w:name="heading 9" w:uiPriority="9" w:qFormat="1"/>
-    <w:lsdException w:name="toc 1" w:uiPriority="39"/>
-    <w:lsdException w:name="toc 2" w:uiPriority="39"/>
-    <w:lsdException w:name="toc 3" w:uiPriority="39"/>
-    <w:lsdException w:name="toc 4" w:uiPriority="39"/>
-    <w:lsdException w:name="toc 5" w:uiPriority="39"/>
-    <w:lsdException w:name="toc 6" w:uiPriority="39"/>
-    <w:lsdException w:name="toc 7" w:uiPriority="39"/>
-    <w:lsdException w:name="toc 8" w:uiPriority="39"/>
-    <w:lsdException w:name="toc 9" w:uiPriority="39"/>
-    <w:lsdException w:name="caption" w:uiPriority="35" w:qFormat="1"/>
-    <w:lsdException w:name="Title" w:semiHidden="0" w:uiPriority="10" w:unhideWhenUsed="0" w:qFormat="1"/>
-    <w:lsdException w:name="Default Paragraph Font" w:uiPriority="1"/>
-    <w:lsdException w:name="Subtitle" w:semiHidden="0" w:uiPriority="11" w:unhideWhenUsed="0" w:qFormat="1"/>
-    <w:lsdException w:name="Strong" w:semiHidden="0" w:uiPriority="22" w:unhideWhenUsed="0" w:qFormat="1"/>
-    <w:lsdException w:name="Emphasis" w:semiHidden="0" w:uiPriority="20" w:unhideWhenUsed="0" w:qFormat="1"/>
-    <w:lsdException w:name="Table Grid" w:semiHidden="0" w:uiPriority="39" w:unhideWhenUsed="0"/>
-    <w:lsdException w:name="Placeholder Text" w:unhideWhenUsed="0"/>
-    <w:lsdException w:name="No Spacing" w:semiHidden="0" w:uiPriority="1" w:unhideWhenUsed="0" w:qFormat="1"/>
-    <w:lsdException w:name="Light Shading" w:semiHidden="0" w:uiPriority="60" w:unhideWhenUsed="0"/>
-    <w:lsdException w:name="Light List" w:semiHidden="0" w:uiPriority="61" w:unhideWhenUsed="0"/>
-    <w:lsdException w:name="Light Grid" w:semiHidden="0" w:uiPriority="62" w:unhideWhenUsed="0"/>
-    <w:lsdException w:name="Medium Shading 1" w:semiHidden="0" w:uiPriority="63" w:unhideWhenUsed="0"/>
-    <w:lsdException w:name="Medium Shading 2" w:semiHidden="0" w:uiPriority="64" w:unhideWhenUsed="0"/>
-    <w:lsdException w:name="Medium List 1" w:semiHidden="0" w:uiPriority="65" w:unhideWhenUsed="0"/>
-    <w:lsdException w:name="Medium List 2" w:semiHidden="0" w:uiPriority="66" w:unhideWhenUsed="0"/>
-    <w:lsdException w:name="Medium Grid 1" w:semiHidden="0" w:uiPriority="67" w:unhideWhenUsed="0"/>
-    <w:lsdException w:name="Medium Grid 2" w:semiHidden="0" w:uiPriority="68" w:unhideWhenUsed="0"/>
-    <w:lsdException w:name="Medium Grid 3" w:semiHidden="0" w:uiPriority="69" w:unhideWhenUsed="0"/>
-    <w:lsdException w:name="Dark List" w:semiHidden="0" w:uiPriority="70" w:unhideWhenUsed="0"/>
-    <w:lsdException w:name="Colorful Shading" w:semiHidden="0" w:uiPriority="71" w:unhideWhenUsed="0"/>
-    <w:lsdException w:name="Colorful List" w:semiHidden="0" w:uiPriority="72" w:unhideWhenUsed="0"/>
-    <w:lsdException w:name="Colorful Grid" w:semiHidden="0" w:uiPriority="73" w:unhideWhenUsed="0"/>
-    <w:lsdException w:name="Light Shading Accent 1" w:semiHidden="0" w:uiPriority="60" w:unhideWhenUsed="0"/>
-    <w:lsdException w:name="Light List Accent 1" w:semiHidden="0" w:uiPriority="61" w:unhideWhenUsed="0"/>
-    <w:lsdException w:name="Light Grid Accent 1" w:semiHidden="0" w:uiPriority="62" w:unhideWhenUsed="0"/>
-    <w:lsdException w:name="Medium Shading 1 Accent 1" w:semiHidden="0" w:uiPriority="63" w:unhideWhenUsed="0"/>
-    <w:lsdException w:name="Medium Shading 2 Accent 1" w:semiHidden="0" w:uiPriority="64" w:unhideWhenUsed="0"/>
-    <w:lsdException w:name="Medium List 1 Accent 1" w:semiHidden="0" w:uiPriority="65" w:unhideWhenUsed="0"/>
-    <w:lsdException w:name="Revision" w:unhideWhenUsed="0"/>
-    <w:lsdException w:name="List Paragraph" w:semiHidden="0" w:uiPriority="34" w:unhideWhenUsed="0" w:qFormat="1"/>
-    <w:lsdException w:name="Quote" w:semiHidden="0" w:uiPriority="29" w:unhideWhenUsed="0" w:qFormat="1"/>
-    <w:lsdException w:name="Intense Quote" w:semiHidden="0" w:uiPriority="30" w:unhideWhenUsed="0" w:qFormat="1"/>
-    <w:lsdException w:name="Medium List 2 Accent 1" w:semiHidden="0" w:uiPriority="66" w:unhideWhenUsed="0"/>
-    <w:lsdException w:name="Medium Grid 1 Accent 1" w:semiHidden="0" w:uiPriority="67" w:unhideWhenUsed="0"/>
-    <w:lsdException w:name="Medium Grid 2 Accent 1" w:semiHidden="0" w:uiPriority="68" w:unhideWhenUsed="0"/>
-    <w:lsdException w:name="Medium Grid 3 Accent 1" w:semiHidden="0" w:uiPriority="69" w:unhideWhenUsed="0"/>
-    <w:lsdException w:name="Dark List Accent 1" w:semiHidden="0" w:uiPriority="70" w:unhideWhenUsed="0"/>
-    <w:lsdException w:name="Colorful Shading Accent 1" w:semiHidden="0" w:uiPriority="71" w:unhideWhenUsed="0"/>
-    <w:lsdException w:name="Colorful List Accent 1" w:semiHidden="0" w:uiPriority="72" w:unhideWhenUsed="0"/>
-    <w:lsdException w:name="Colorful Grid Accent 1" w:semiHidden="0" w:uiPriority="73" w:unhideWhenUsed="0"/>
-    <w:lsdException w:name="Light Shading Accent 2" w:semiHidden="0" w:uiPriority="60" w:unhideWhenUsed="0"/>
-    <w:lsdException w:name="Light List Accent 2" w:semiHidden="0" w:uiPriority="61" w:unhideWhenUsed="0"/>
-    <w:lsdException w:name="Light Grid Accent 2" w:semiHidden="0" w:uiPriority="62" w:unhideWhenUsed="0"/>
-    <w:lsdException w:name="Medium Shading 1 Accent 2" w:semiHidden="0" w:uiPriority="63" w:unhideWhenUsed="0"/>
-    <w:lsdException w:name="Medium Shading 2 Accent 2" w:semiHidden="0" w:uiPriority="64" w:unhideWhenUsed="0"/>
-    <w:lsdException w:name="Medium List 1 Accent 2" w:semiHidden="0" w:uiPriority="65" w:unhideWhenUsed="0"/>
-    <w:lsdException w:name="Medium List 2 Accent 2" w:semiHidden="0" w:uiPriority="66" w:unhideWhenUsed="0"/>
-    <w:lsdException w:name="Medium Grid 1 Accent 2" w:semiHidden="0" w:uiPriority="67" w:unhideWhenUsed="0"/>
-    <w:lsdException w:name="Medium Grid 2 Accent 2" w:semiHidden="0" w:uiPriority="68" w:unhideWhenUsed="0"/>
-    <w:lsdException w:name="Medium Grid 3 Accent 2" w:semiHidden="0" w:uiPriority="69" w:unhideWhenUsed="0"/>
-    <w:lsdException w:name="Dark List Accent 2" w:semiHidden="0" w:uiPriority="70" w:unhideWhenUsed="0"/>
-    <w:lsdException w:name="Colorful Shading Accent 2" w:semiHidden="0" w:uiPriority="71" w:unhideWhenUsed="0"/>
-    <w:lsdException w:name="Colorful List Accent 2" w:semiHidden="0" w:uiPriority="72" w:unhideWhenUsed="0"/>
-    <w:lsdException w:name="Colorful Grid Accent 2" w:semiHidden="0" w:uiPriority="73" w:unhideWhenUsed="0"/>
-    <w:lsdException w:name="Light Shading Accent 3" w:semiHidden="0" w:uiPriority="60" w:unhideWhenUsed="0"/>
-    <w:lsdException w:name="Light List Accent 3" w:semiHidden="0" w:uiPriority="61" w:unhideWhenUsed="0"/>
-    <w:lsdException w:name="Light Grid Accent 3" w:semiHidden="0" w:uiPriority="62" w:unhideWhenUsed="0"/>
-    <w:lsdException w:name="Medium Shading 1 Accent 3" w:semiHidden="0" w:uiPriority="63" w:unhideWhenUsed="0"/>
-    <w:lsdException w:name="Medium Shading 2 Accent 3" w:semiHidden="0" w:uiPriority="64" w:unhideWhenUsed="0"/>
-    <w:lsdException w:name="Medium List 1 Accent 3" w:semiHidden="0" w:uiPriority="65" w:unhideWhenUsed="0"/>
-    <w:lsdException w:name="Medium List 2 Accent 3" w:semiHidden="0" w:uiPriority="66" w:unhideWhenUsed="0"/>
-    <w:lsdException w:name="Medium Grid 1 Accent 3" w:semiHidden="0" w:uiPriority="67" w:unhideWhenUsed="0"/>
-    <w:lsdException w:name="Medium Grid 2 Accent 3" w:semiHidden="0" w:uiPriority="68" w:unhideWhenUsed="0"/>
-    <w:lsdException w:name="Medium Grid 3 Accent 3" w:semiHidden="0" w:uiPriority="69" w:unhideWhenUsed="0"/>
-    <w:lsdException w:name="Dark List Accent 3" w:semiHidden="0" w:uiPriority="70" w:unhideWhenUsed="0"/>
-    <w:lsdException w:name="Colorful Shading Accent 3" w:semiHidden="0" w:uiPriority="71" w:unhideWhenUsed="0"/>
-    <w:lsdException w:name="Colorful List Accent 3" w:semiHidden="0" w:uiPriority="72" w:unhideWhenUsed="0"/>
-    <w:lsdException w:name="Colorful Grid Accent 3" w:semiHidden="0" w:uiPriority="73" w:unhideWhenUsed="0"/>
-    <w:lsdException w:name="Light Shading Accent 4" w:semiHidden="0" w:uiPriority="60" w:unhideWhenUsed="0"/>
-    <w:lsdException w:name="Light List Accent 4" w:semiHidden="0" w:uiPriority="61" w:unhideWhenUsed="0"/>
-    <w:lsdException w:name="Light Grid Accent 4" w:semiHidden="0" w:uiPriority="62" w:unhideWhenUsed="0"/>
-    <w:lsdException w:name="Medium Shading 1 Accent 4" w:semiHidden="0" w:uiPriority="63" w:unhideWhenUsed="0"/>
-    <w:lsdException w:name="Medium Shading 2 Accent 4" w:semiHidden="0" w:uiPriority="64" w:unhideWhenUsed="0"/>
-    <w:lsdException w:name="Medium List 1 Accent 4" w:semiHidden="0" w:uiPriority="65" w:unhideWhenUsed="0"/>
-    <w:lsdException w:name="Medium List 2 Accent 4" w:semiHidden="0" w:uiPriority="66" w:unhideWhenUsed="0"/>
-    <w:lsdException w:name="Medium Grid 1 Accent 4" w:semiHidden="0" w:uiPriority="67" w:unhideWhenUsed="0"/>
-    <w:lsdException w:name="Medium Grid 2 Accent 4" w:semiHidden="0" w:uiPriority="68" w:unhideWhenUsed="0"/>
-    <w:lsdException w:name="Medium Grid 3 Accent 4" w:semiHidden="0" w:uiPriority="69" w:unhideWhenUsed="0"/>
-    <w:lsdException w:name="Dark List Accent 4" w:semiHidden="0" w:uiPriority="70" w:unhideWhenUsed="0"/>
-    <w:lsdException w:name="Colorful Shading Accent 4" w:semiHidden="0" w:uiPriority="71" w:unhideWhenUsed="0"/>
-    <w:lsdException w:name="Colorful List Accent 4" w:semiHidden="0" w:uiPriority="72" w:unhideWhenUsed="0"/>
-    <w:lsdException w:name="Colorful Grid Accent 4" w:semiHidden="0" w:uiPriority="73" w:unhideWhenUsed="0"/>
-    <w:lsdException w:name="Light Shading Accent 5" w:semiHidden="0" w:uiPriority="60" w:unhideWhenUsed="0"/>
-    <w:lsdException w:name="Light List Accent 5" w:semiHidden="0" w:uiPriority="61" w:unhideWhenUsed="0"/>
-    <w:lsdException w:name="Light Grid Accent 5" w:semiHidden="0" w:uiPriority="62" w:unhideWhenUsed="0"/>
-    <w:lsdException w:name="Medium Shading 1 Accent 5" w:semiHidden="0" w:uiPriority="63" w:unhideWhenUsed="0"/>
-    <w:lsdException w:name="Medium Shading 2 Accent 5" w:semiHidden="0" w:uiPriority="64" w:unhideWhenUsed="0"/>
-    <w:lsdException w:name="Medium List 1 Accent 5" w:semiHidden="0" w:uiPriority="65" w:unhideWhenUsed="0"/>
-    <w:lsdException w:name="Medium List 2 Accent 5" w:semiHidden="0" w:uiPriority="66" w:unhideWhenUsed="0"/>
-    <w:lsdException w:name="Medium Grid 1 Accent 5" w:semiHidden="0" w:uiPriority="67" w:unhideWhenUsed="0"/>
-    <w:lsdException w:name="Medium Grid 2 Accent 5" w:semiHidden="0" w:uiPriority="68" w:unhideWhenUsed="0"/>
-    <w:lsdException w:name="Medium Grid 3 Accent 5" w:semiHidden="0" w:uiPriority="69" w:unhideWhenUsed="0"/>
-    <w:lsdException w:name="Dark List Accent 5" w:semiHidden="0" w:uiPriority="70" w:unhideWhenUsed="0"/>
-    <w:lsdException w:name="Colorful Shading Accent 5" w:semiHidden="0" w:uiPriority="71" w:unhideWhenUsed="0"/>
-    <w:lsdException w:name="Colorful List Accent 5" w:semiHidden="0" w:uiPriority="72" w:unhideWhenUsed="0"/>
-    <w:lsdException w:name="Colorful Grid Accent 5" w:semiHidden="0" w:uiPriority="73" w:unhideWhenUsed="0"/>
-    <w:lsdException w:name="Light Shading Accent 6" w:semiHidden="0" w:uiPriority="60" w:unhideWhenUsed="0"/>
-    <w:lsdException w:name="Light List Accent 6" w:semiHidden="0" w:uiPriority="61" w:unhideWhenUsed="0"/>
-    <w:lsdException w:name="Light Grid Accent 6" w:semiHidden="0" w:uiPriority="62" w:unhideWhenUsed="0"/>
-    <w:lsdException w:name="Medium Shading 1 Accent 6" w:semiHidden="0" w:uiPriority="63" w:unhideWhenUsed="0"/>
-    <w:lsdException w:name="Medium Shading 2 Accent 6" w:semiHidden="0" w:uiPriority="64" w:unhideWhenUsed="0"/>
-    <w:lsdException w:name="Medium List 1 Accent 6" w:semiHidden="0" w:uiPriority="65" w:unhideWhenUsed="0"/>
-    <w:lsdException w:name="Medium List 2 Accent 6" w:semiHidden="0" w:uiPriority="66" w:unhideWhenUsed="0"/>
-    <w:lsdException w:name="Medium Grid 1 Accent 6" w:semiHidden="0" w:uiPriority="67" w:unhideWhenUsed="0"/>
-    <w:lsdException w:name="Medium Grid 2 Accent 6" w:semiHidden="0" w:uiPriority="68" w:unhideWhenUsed="0"/>
-    <w:lsdException w:name="Medium Grid 3 Accent 6" w:semiHidden="0" w:uiPriority="69" w:unhideWhenUsed="0"/>
-    <w:lsdException w:name="Dark List Accent 6" w:semiHidden="0" w:uiPriority="70" w:unhideWhenUsed="0"/>
-    <w:lsdException w:name="Colorful Shading Accent 6" w:semiHidden="0" w:uiPriority="71" w:unhideWhenUsed="0"/>
-    <w:lsdException w:name="Colorful List Accent 6" w:semiHidden="0" w:uiPriority="72" w:unhideWhenUsed="0"/>
-    <w:lsdException w:name="Colorful Grid Accent 6" w:semiHidden="0" w:uiPriority="73" w:unhideWhenUsed="0"/>
-    <w:lsdException w:name="Subtle Emphasis" w:semiHidden="0" w:uiPriority="19" w:unhideWhenUsed="0" w:qFormat="1"/>
-    <w:lsdException w:name="Intense Emphasis" w:semiHidden="0" w:uiPriority="21" w:unhideWhenUsed="0" w:qFormat="1"/>
-    <w:lsdException w:name="Subtle Reference" w:semiHidden="0" w:uiPriority="31" w:unhideWhenUsed="0" w:qFormat="1"/>
-    <w:lsdException w:name="Intense Reference" w:semiHidden="0" w:uiPriority="32" w:unhideWhenUsed="0" w:qFormat="1"/>
-    <w:lsdException w:name="Book Title" w:semiHidden="0" w:uiPriority="33" w:unhideWhenUsed="0" w:qFormat="1"/>
-    <w:lsdException w:name="Bibliography" w:uiPriority="37"/>
-    <w:lsdException w:name="TOC Heading" w:uiPriority="39" w:qFormat="1"/>
+  <w:latentStyles w:defLockedState="0" w:defUIPriority="99" w:defSemiHidden="0" w:defUnhideWhenUsed="0" w:defQFormat="0" w:count="375">
+    <w:lsdException w:name="Normal" w:uiPriority="0" w:qFormat="1"/>
+    <w:lsdException w:name="heading 1" w:uiPriority="9" w:qFormat="1"/>
+    <w:lsdException w:name="heading 2" w:semiHidden="1" w:uiPriority="9" w:unhideWhenUsed="1" w:qFormat="1"/>
+    <w:lsdException w:name="heading 3" w:semiHidden="1" w:uiPriority="9" w:unhideWhenUsed="1" w:qFormat="1"/>
+    <w:lsdException w:name="heading 4" w:semiHidden="1" w:uiPriority="9" w:unhideWhenUsed="1" w:qFormat="1"/>
+    <w:lsdException w:name="heading 5" w:semiHidden="1" w:uiPriority="9" w:unhideWhenUsed="1" w:qFormat="1"/>
+    <w:lsdException w:name="heading 6" w:semiHidden="1" w:uiPriority="9" w:unhideWhenUsed="1" w:qFormat="1"/>
+    <w:lsdException w:name="heading 7" w:semiHidden="1" w:uiPriority="9" w:unhideWhenUsed="1" w:qFormat="1"/>
+    <w:lsdException w:name="heading 8" w:semiHidden="1" w:uiPriority="9" w:unhideWhenUsed="1" w:qFormat="1"/>
+    <w:lsdException w:name="heading 9" w:semiHidden="1" w:uiPriority="9" w:unhideWhenUsed="1" w:qFormat="1"/>
+    <w:lsdException w:name="index 1" w:semiHidden="1" w:unhideWhenUsed="1"/>
+    <w:lsdException w:name="index 2" w:semiHidden="1" w:unhideWhenUsed="1"/>
+    <w:lsdException w:name="index 3" w:semiHidden="1" w:unhideWhenUsed="1"/>
+    <w:lsdException w:name="index 4" w:semiHidden="1" w:unhideWhenUsed="1"/>
+    <w:lsdException w:name="index 5" w:semiHidden="1" w:unhideWhenUsed="1"/>
+    <w:lsdException w:name="index 6" w:semiHidden="1" w:unhideWhenUsed="1"/>
+    <w:lsdException w:name="index 7" w:semiHidden="1" w:unhideWhenUsed="1"/>
+    <w:lsdException w:name="index 8" w:semiHidden="1" w:unhideWhenUsed="1"/>
+    <w:lsdException w:name="index 9" w:semiHidden="1" w:unhideWhenUsed="1"/>
+    <w:lsdException w:name="toc 1" w:semiHidden="1" w:uiPriority="39" w:unhideWhenUsed="1"/>
+    <w:lsdException w:name="toc 2" w:semiHidden="1" w:uiPriority="39" w:unhideWhenUsed="1"/>
+    <w:lsdException w:name="toc 3" w:semiHidden="1" w:uiPriority="39" w:unhideWhenUsed="1"/>
+    <w:lsdException w:name="toc 4" w:semiHidden="1" w:uiPriority="39" w:unhideWhenUsed="1"/>
+    <w:lsdException w:name="toc 5" w:semiHidden="1" w:uiPriority="39" w:unhideWhenUsed="1"/>
+    <w:lsdException w:name="toc 6" w:semiHidden="1" w:uiPriority="39" w:unhideWhenUsed="1"/>
+    <w:lsdException w:name="toc 7" w:semiHidden="1" w:uiPriority="39" w:unhideWhenUsed="1"/>
+    <w:lsdException w:name="toc 8" w:semiHidden="1" w:uiPriority="39" w:unhideWhenUsed="1"/>
+    <w:lsdException w:name="toc 9" w:semiHidden="1" w:uiPriority="39" w:unhideWhenUsed="1"/>
+    <w:lsdException w:name="Normal Indent" w:semiHidden="1" w:unhideWhenUsed="1"/>
+    <w:lsdException w:name="footnote text" w:semiHidden="1" w:unhideWhenUsed="1"/>
+    <w:lsdException w:name="annotation text" w:semiHidden="1" w:unhideWhenUsed="1"/>
+    <w:lsdException w:name="header" w:semiHidden="1" w:unhideWhenUsed="1"/>
+    <w:lsdException w:name="footer" w:semiHidden="1" w:unhideWhenUsed="1"/>
+    <w:lsdException w:name="index heading" w:semiHidden="1" w:unhideWhenUsed="1"/>
+    <w:lsdException w:name="caption" w:semiHidden="1" w:uiPriority="35" w:unhideWhenUsed="1" w:qFormat="1"/>
+    <w:lsdException w:name="table of figures" w:semiHidden="1" w:unhideWhenUsed="1"/>
+    <w:lsdException w:name="envelope address" w:semiHidden="1" w:unhideWhenUsed="1"/>
+    <w:lsdException w:name="envelope return" w:semiHidden="1" w:unhideWhenUsed="1"/>
+    <w:lsdException w:name="footnote reference" w:semiHidden="1" w:unhideWhenUsed="1"/>
+    <w:lsdException w:name="annotation reference" w:semiHidden="1" w:unhideWhenUsed="1"/>
+    <w:lsdException w:name="line number" w:semiHidden="1" w:unhideWhenUsed="1"/>
+    <w:lsdException w:name="page number" w:semiHidden="1" w:unhideWhenUsed="1"/>
+    <w:lsdException w:name="endnote reference" w:semiHidden="1" w:unhideWhenUsed="1"/>
+    <w:lsdException w:name="endnote text" w:semiHidden="1" w:unhideWhenUsed="1"/>
+    <w:lsdException w:name="table of authorities" w:semiHidden="1" w:unhideWhenUsed="1"/>
+    <w:lsdException w:name="macro" w:semiHidden="1" w:unhideWhenUsed="1"/>
+    <w:lsdException w:name="toa heading" w:semiHidden="1" w:unhideWhenUsed="1"/>
+    <w:lsdException w:name="List" w:semiHidden="1" w:unhideWhenUsed="1"/>
+    <w:lsdException w:name="List Bullet" w:semiHidden="1" w:unhideWhenUsed="1"/>
+    <w:lsdException w:name="List Number" w:semiHidden="1" w:unhideWhenUsed="1"/>
+    <w:lsdException w:name="List 2" w:semiHidden="1" w:unhideWhenUsed="1"/>
+    <w:lsdException w:name="List 3" w:semiHidden="1" w:unhideWhenUsed="1"/>
+    <w:lsdException w:name="List 4" w:semiHidden="1" w:unhideWhenUsed="1"/>
+    <w:lsdException w:name="List 5" w:semiHidden="1" w:unhideWhenUsed="1"/>
+    <w:lsdException w:name="List Bullet 2" w:semiHidden="1" w:unhideWhenUsed="1"/>
+    <w:lsdException w:name="List Bullet 3" w:semiHidden="1" w:unhideWhenUsed="1"/>
+    <w:lsdException w:name="List Bullet 4" w:semiHidden="1" w:unhideWhenUsed="1"/>
+    <w:lsdException w:name="List Bullet 5" w:semiHidden="1" w:unhideWhenUsed="1"/>
+    <w:lsdException w:name="List Number 2" w:semiHidden="1" w:unhideWhenUsed="1"/>
+    <w:lsdException w:name="List Number 3" w:semiHidden="1" w:unhideWhenUsed="1"/>
+    <w:lsdException w:name="List Number 4" w:semiHidden="1" w:unhideWhenUsed="1"/>
+    <w:lsdException w:name="List Number 5" w:semiHidden="1" w:unhideWhenUsed="1"/>
+    <w:lsdException w:name="Title" w:uiPriority="10" w:qFormat="1"/>
+    <w:lsdException w:name="Closing" w:semiHidden="1" w:unhideWhenUsed="1"/>
+    <w:lsdException w:name="Signature" w:semiHidden="1" w:unhideWhenUsed="1"/>
+    <w:lsdException w:name="Default Paragraph Font" w:semiHidden="1" w:uiPriority="1" w:unhideWhenUsed="1"/>
+    <w:lsdException w:name="Body Text" w:semiHidden="1" w:unhideWhenUsed="1"/>
+    <w:lsdException w:name="Body Text Indent" w:semiHidden="1" w:unhideWhenUsed="1"/>
+    <w:lsdException w:name="List Continue" w:semiHidden="1" w:unhideWhenUsed="1"/>
+    <w:lsdException w:name="List Continue 2" w:semiHidden="1" w:unhideWhenUsed="1"/>
+    <w:lsdException w:name="List Continue 3" w:semiHidden="1" w:unhideWhenUsed="1"/>
+    <w:lsdException w:name="List Continue 4" w:semiHidden="1" w:unhideWhenUsed="1"/>
+    <w:lsdException w:name="List Continue 5" w:semiHidden="1" w:unhideWhenUsed="1"/>
+    <w:lsdException w:name="Message Header" w:semiHidden="1" w:unhideWhenUsed="1"/>
+    <w:lsdException w:name="Subtitle" w:uiPriority="11" w:qFormat="1"/>
+    <w:lsdException w:name="Salutation" w:semiHidden="1" w:unhideWhenUsed="1"/>
+    <w:lsdException w:name="Date" w:semiHidden="1" w:unhideWhenUsed="1"/>
+    <w:lsdException w:name="Body Text First Indent" w:semiHidden="1" w:unhideWhenUsed="1"/>
+    <w:lsdException w:name="Body Text First Indent 2" w:semiHidden="1" w:unhideWhenUsed="1"/>
+    <w:lsdException w:name="Note Heading" w:semiHidden="1" w:unhideWhenUsed="1"/>
+    <w:lsdException w:name="Body Text 2" w:semiHidden="1" w:unhideWhenUsed="1"/>
+    <w:lsdException w:name="Body Text 3" w:semiHidden="1" w:unhideWhenUsed="1"/>
+    <w:lsdException w:name="Body Text Indent 2" w:semiHidden="1" w:unhideWhenUsed="1"/>
+    <w:lsdException w:name="Body Text Indent 3" w:semiHidden="1" w:unhideWhenUsed="1"/>
+    <w:lsdException w:name="Block Text" w:semiHidden="1" w:unhideWhenUsed="1"/>
+    <w:lsdException w:name="Hyperlink" w:semiHidden="1" w:unhideWhenUsed="1"/>
+    <w:lsdException w:name="FollowedHyperlink" w:semiHidden="1" w:unhideWhenUsed="1"/>
+    <w:lsdException w:name="Strong" w:uiPriority="22" w:qFormat="1"/>
+    <w:lsdException w:name="Emphasis" w:uiPriority="20" w:qFormat="1"/>
+    <w:lsdException w:name="Document Map" w:semiHidden="1" w:unhideWhenUsed="1"/>
+    <w:lsdException w:name="Plain Text" w:semiHidden="1" w:unhideWhenUsed="1"/>
+    <w:lsdException w:name="E-mail Signature" w:semiHidden="1" w:unhideWhenUsed="1"/>
+    <w:lsdException w:name="HTML Top of Form" w:semiHidden="1" w:unhideWhenUsed="1"/>
+    <w:lsdException w:name="HTML Bottom of Form" w:semiHidden="1" w:unhideWhenUsed="1"/>
+    <w:lsdException w:name="Normal (Web)" w:semiHidden="1" w:unhideWhenUsed="1"/>
+    <w:lsdException w:name="HTML Acronym" w:semiHidden="1" w:unhideWhenUsed="1"/>
+    <w:lsdException w:name="HTML Address" w:semiHidden="1" w:unhideWhenUsed="1"/>
+    <w:lsdException w:name="HTML Cite" w:semiHidden="1" w:unhideWhenUsed="1"/>
+    <w:lsdException w:name="HTML Code" w:semiHidden="1" w:unhideWhenUsed="1"/>
+    <w:lsdException w:name="HTML Definition" w:semiHidden="1" w:unhideWhenUsed="1"/>
+    <w:lsdException w:name="HTML Keyboard" w:semiHidden="1" w:unhideWhenUsed="1"/>
+    <w:lsdException w:name="HTML Preformatted" w:semiHidden="1" w:unhideWhenUsed="1"/>
+    <w:lsdException w:name="HTML Sample" w:semiHidden="1" w:unhideWhenUsed="1"/>
+    <w:lsdException w:name="HTML Typewriter" w:semiHidden="1" w:unhideWhenUsed="1"/>
+    <w:lsdException w:name="HTML Variable" w:semiHidden="1" w:unhideWhenUsed="1"/>
+    <w:lsdException w:name="Normal Table" w:semiHidden="1" w:unhideWhenUsed="1"/>
+    <w:lsdException w:name="annotation subject" w:semiHidden="1" w:unhideWhenUsed="1"/>
+    <w:lsdException w:name="No List" w:semiHidden="1" w:unhideWhenUsed="1"/>
+    <w:lsdException w:name="Outline List 1" w:semiHidden="1" w:unhideWhenUsed="1"/>
+    <w:lsdException w:name="Outline List 2" w:semiHidden="1" w:unhideWhenUsed="1"/>
+    <w:lsdException w:name="Outline List 3" w:semiHidden="1" w:unhideWhenUsed="1"/>
+    <w:lsdException w:name="Table Simple 1" w:semiHidden="1" w:unhideWhenUsed="1"/>
+    <w:lsdException w:name="Table Simple 2" w:semiHidden="1" w:unhideWhenUsed="1"/>
+    <w:lsdException w:name="Table Simple 3" w:semiHidden="1" w:unhideWhenUsed="1"/>
+    <w:lsdException w:name="Table Classic 1" w:semiHidden="1" w:unhideWhenUsed="1"/>
+    <w:lsdException w:name="Table Classic 2" w:semiHidden="1" w:unhideWhenUsed="1"/>
+    <w:lsdException w:name="Table Classic 3" w:semiHidden="1" w:unhideWhenUsed="1"/>
+    <w:lsdException w:name="Table Classic 4" w:semiHidden="1" w:unhideWhenUsed="1"/>
+    <w:lsdException w:name="Table Colorful 1" w:semiHidden="1" w:unhideWhenUsed="1"/>
+    <w:lsdException w:name="Table Colorful 2" w:semiHidden="1" w:unhideWhenUsed="1"/>
+    <w:lsdException w:name="Table Colorful 3" w:semiHidden="1" w:unhideWhenUsed="1"/>
+    <w:lsdException w:name="Table Columns 1" w:semiHidden="1" w:unhideWhenUsed="1"/>
+    <w:lsdException w:name="Table Columns 2" w:semiHidden="1" w:unhideWhenUsed="1"/>
+    <w:lsdException w:name="Table Columns 3" w:semiHidden="1" w:unhideWhenUsed="1"/>
+    <w:lsdException w:name="Table Columns 4" w:semiHidden="1" w:unhideWhenUsed="1"/>
+    <w:lsdException w:name="Table Columns 5" w:semiHidden="1" w:unhideWhenUsed="1"/>
+    <w:lsdException w:name="Table Grid 1" w:semiHidden="1" w:unhideWhenUsed="1"/>
+    <w:lsdException w:name="Table Grid 2" w:semiHidden="1" w:unhideWhenUsed="1"/>
+    <w:lsdException w:name="Table Grid 3" w:semiHidden="1" w:unhideWhenUsed="1"/>
+    <w:lsdException w:name="Table Grid 4" w:semiHidden="1" w:unhideWhenUsed="1"/>
+    <w:lsdException w:name="Table Grid 5" w:semiHidden="1" w:unhideWhenUsed="1"/>
+    <w:lsdException w:name="Table Grid 6" w:semiHidden="1" w:unhideWhenUsed="1"/>
+    <w:lsdException w:name="Table Grid 7" w:semiHidden="1" w:unhideWhenUsed="1"/>
+    <w:lsdException w:name="Table Grid 8" w:semiHidden="1" w:unhideWhenUsed="1"/>
+    <w:lsdException w:name="Table List 1" w:semiHidden="1" w:unhideWhenUsed="1"/>
+    <w:lsdException w:name="Table List 2" w:semiHidden="1" w:unhideWhenUsed="1"/>
+    <w:lsdException w:name="Table List 3" w:semiHidden="1" w:unhideWhenUsed="1"/>
+    <w:lsdException w:name="Table List 4" w:semiHidden="1" w:unhideWhenUsed="1"/>
+    <w:lsdException w:name="Table List 5" w:semiHidden="1" w:unhideWhenUsed="1"/>
+    <w:lsdException w:name="Table List 6" w:semiHidden="1" w:unhideWhenUsed="1"/>
+    <w:lsdException w:name="Table List 7" w:semiHidden="1" w:unhideWhenUsed="1"/>
+    <w:lsdException w:name="Table List 8" w:semiHidden="1" w:unhideWhenUsed="1"/>
+    <w:lsdException w:name="Table 3D effects 1" w:semiHidden="1" w:unhideWhenUsed="1"/>
+    <w:lsdException w:name="Table 3D effects 2" w:semiHidden="1" w:unhideWhenUsed="1"/>
+    <w:lsdException w:name="Table 3D effects 3" w:semiHidden="1" w:unhideWhenUsed="1"/>
+    <w:lsdException w:name="Table Contemporary" w:semiHidden="1" w:unhideWhenUsed="1"/>
+    <w:lsdException w:name="Table Elegant" w:semiHidden="1" w:unhideWhenUsed="1"/>
+    <w:lsdException w:name="Table Professional" w:semiHidden="1" w:unhideWhenUsed="1"/>
+    <w:lsdException w:name="Table Subtle 1" w:semiHidden="1" w:unhideWhenUsed="1"/>
+    <w:lsdException w:name="Table Subtle 2" w:semiHidden="1" w:unhideWhenUsed="1"/>
+    <w:lsdException w:name="Table Web 1" w:semiHidden="1" w:unhideWhenUsed="1"/>
+    <w:lsdException w:name="Table Web 2" w:semiHidden="1" w:unhideWhenUsed="1"/>
+    <w:lsdException w:name="Table Web 3" w:semiHidden="1" w:unhideWhenUsed="1"/>
+    <w:lsdException w:name="Balloon Text" w:semiHidden="1" w:unhideWhenUsed="1"/>
+    <w:lsdException w:name="Table Grid" w:semiHidden="1" w:uiPriority="39" w:unhideWhenUsed="1"/>
+    <w:lsdException w:name="Table Theme" w:semiHidden="1" w:unhideWhenUsed="1"/>
+    <w:lsdException w:name="Placeholder Text" w:semiHidden="1"/>
+    <w:lsdException w:name="No Spacing" w:uiPriority="1" w:qFormat="1"/>
+    <w:lsdException w:name="Light Shading" w:uiPriority="60"/>
+    <w:lsdException w:name="Light List" w:uiPriority="61"/>
+    <w:lsdException w:name="Light Grid" w:uiPriority="62"/>
+    <w:lsdException w:name="Medium Shading 1" w:uiPriority="63"/>
+    <w:lsdException w:name="Medium Shading 2" w:uiPriority="64"/>
+    <w:lsdException w:name="Medium List 1" w:uiPriority="65"/>
+    <w:lsdException w:name="Medium List 2" w:uiPriority="66"/>
+    <w:lsdException w:name="Medium Grid 1" w:uiPriority="67"/>
+    <w:lsdException w:name="Medium Grid 2" w:uiPriority="68"/>
+    <w:lsdException w:name="Medium Grid 3" w:uiPriority="69"/>
+    <w:lsdException w:name="Dark List" w:uiPriority="70"/>
+    <w:lsdException w:name="Colorful Shading" w:uiPriority="71"/>
+    <w:lsdException w:name="Colorful List" w:uiPriority="72"/>
+    <w:lsdException w:name="Colorful Grid" w:uiPriority="73"/>
+    <w:lsdException w:name="Light Shading Accent 1" w:uiPriority="60"/>
+    <w:lsdException w:name="Light List Accent 1" w:uiPriority="61"/>
+    <w:lsdException w:name="Light Grid Accent 1" w:uiPriority="62"/>
+    <w:lsdException w:name="Medium Shading 1 Accent 1" w:uiPriority="63"/>
+    <w:lsdException w:name="Medium Shading 2 Accent 1" w:uiPriority="64"/>
+    <w:lsdException w:name="Medium List 1 Accent 1" w:uiPriority="65"/>
+    <w:lsdException w:name="Revision" w:semiHidden="1"/>
+    <w:lsdException w:name="List Paragraph" w:uiPriority="34" w:qFormat="1"/>
+    <w:lsdException w:name="Quote" w:uiPriority="29" w:qFormat="1"/>
+    <w:lsdException w:name="Intense Quote" w:uiPriority="30" w:qFormat="1"/>
+    <w:lsdException w:name="Medium List 2 Accent 1" w:uiPriority="66"/>
+    <w:lsdException w:name="Medium Grid 1 Accent 1" w:uiPriority="67"/>
+    <w:lsdException w:name="Medium Grid 2 Accent 1" w:uiPriority="68"/>
+    <w:lsdException w:name="Medium Grid 3 Accent 1" w:uiPriority="69"/>
+    <w:lsdException w:name="Dark List Accent 1" w:uiPriority="70"/>
+    <w:lsdException w:name="Colorful Shading Accent 1" w:uiPriority="71"/>
+    <w:lsdException w:name="Colorful List Accent 1" w:uiPriority="72"/>
+    <w:lsdException w:name="Colorful Grid Accent 1" w:uiPriority="73"/>
+    <w:lsdException w:name="Light Shading Accent 2" w:uiPriority="60"/>
+    <w:lsdException w:name="Light List Accent 2" w:uiPriority="61"/>
+    <w:lsdException w:name="Light Grid Accent 2" w:uiPriority="62"/>
+    <w:lsdException w:name="Medium Shading 1 Accent 2" w:uiPriority="63"/>
+    <w:lsdException w:name="Medium Shading 2 Accent 2" w:uiPriority="64"/>
+    <w:lsdException w:name="Medium List 1 Accent 2" w:uiPriority="65"/>
+    <w:lsdException w:name="Medium List 2 Accent 2" w:uiPriority="66"/>
+    <w:lsdException w:name="Medium Grid 1 Accent 2" w:uiPriority="67"/>
+    <w:lsdException w:name="Medium Grid 2 Accent 2" w:uiPriority="68"/>
+    <w:lsdException w:name="Medium Grid 3 Accent 2" w:uiPriority="69"/>
+    <w:lsdException w:name="Dark List Accent 2" w:uiPriority="70"/>
+    <w:lsdException w:name="Colorful Shading Accent 2" w:uiPriority="71"/>
+    <w:lsdException w:name="Colorful List Accent 2" w:uiPriority="72"/>
+    <w:lsdException w:name="Colorful Grid Accent 2" w:uiPriority="73"/>
+    <w:lsdException w:name="Light Shading Accent 3" w:uiPriority="60"/>
+    <w:lsdException w:name="Light List Accent 3" w:uiPriority="61"/>
+    <w:lsdException w:name="Light Grid Accent 3" w:uiPriority="62"/>
+    <w:lsdException w:name="Medium Shading 1 Accent 3" w:uiPriority="63"/>
+    <w:lsdException w:name="Medium Shading 2 Accent 3" w:uiPriority="64"/>
+    <w:lsdException w:name="Medium List 1 Accent 3" w:uiPriority="65"/>
+    <w:lsdException w:name="Medium List 2 Accent 3" w:uiPriority="66"/>
+    <w:lsdException w:name="Medium Grid 1 Accent 3" w:uiPriority="67"/>
+    <w:lsdException w:name="Medium Grid 2 Accent 3" w:uiPriority="68"/>
+    <w:lsdException w:name="Medium Grid 3 Accent 3" w:uiPriority="69"/>
+    <w:lsdException w:name="Dark List Accent 3" w:uiPriority="70"/>
+    <w:lsdException w:name="Colorful Shading Accent 3" w:uiPriority="71"/>
+    <w:lsdException w:name="Colorful List Accent 3" w:uiPriority="72"/>
+    <w:lsdException w:name="Colorful Grid Accent 3" w:uiPriority="73"/>
+    <w:lsdException w:name="Light Shading Accent 4" w:uiPriority="60"/>
+    <w:lsdException w:name="Light List Accent 4" w:uiPriority="61"/>
+    <w:lsdException w:name="Light Grid Accent 4" w:uiPriority="62"/>
+    <w:lsdException w:name="Medium Shading 1 Accent 4" w:uiPriority="63"/>
+    <w:lsdException w:name="Medium Shading 2 Accent 4" w:uiPriority="64"/>
+    <w:lsdException w:name="Medium List 1 Accent 4" w:uiPriority="65"/>
+    <w:lsdException w:name="Medium List 2 Accent 4" w:uiPriority="66"/>
+    <w:lsdException w:name="Medium Grid 1 Accent 4" w:uiPriority="67"/>
+    <w:lsdException w:name="Medium Grid 2 Accent 4" w:uiPriority="68"/>
+    <w:lsdException w:name="Medium Grid 3 Accent 4" w:uiPriority="69"/>
+    <w:lsdException w:name="Dark List Accent 4" w:uiPriority="70"/>
+    <w:lsdException w:name="Colorful Shading Accent 4" w:uiPriority="71"/>
+    <w:lsdException w:name="Colorful List Accent 4" w:uiPriority="72"/>
+    <w:lsdException w:name="Colorful Grid Accent 4" w:uiPriority="73"/>
+    <w:lsdException w:name="Light Shading Accent 5" w:uiPriority="60"/>
+    <w:lsdException w:name="Light List Accent 5" w:uiPriority="61"/>
+    <w:lsdException w:name="Light Grid Accent 5" w:uiPriority="62"/>
+    <w:lsdException w:name="Medium Shading 1 Accent 5" w:uiPriority="63"/>
+    <w:lsdException w:name="Medium Shading 2 Accent 5" w:uiPriority="64"/>
+    <w:lsdException w:name="Medium List 1 Accent 5" w:uiPriority="65"/>
+    <w:lsdException w:name="Medium List 2 Accent 5" w:uiPriority="66"/>
+    <w:lsdException w:name="Medium Grid 1 Accent 5" w:uiPriority="67"/>
+    <w:lsdException w:name="Medium Grid 2 Accent 5" w:uiPriority="68"/>
+    <w:lsdException w:name="Medium Grid 3 Accent 5" w:uiPriority="69"/>
+    <w:lsdException w:name="Dark List Accent 5" w:uiPriority="70"/>
+    <w:lsdException w:name="Colorful Shading Accent 5" w:uiPriority="71"/>
+    <w:lsdException w:name="Colorful List Accent 5" w:uiPriority="72"/>
+    <w:lsdException w:name="Colorful Grid Accent 5" w:uiPriority="73"/>
+    <w:lsdException w:name="Light Shading Accent 6" w:uiPriority="60"/>
+    <w:lsdException w:name="Light List Accent 6" w:uiPriority="61"/>
+    <w:lsdException w:name="Light Grid Accent 6" w:uiPriority="62"/>
+    <w:lsdException w:name="Medium Shading 1 Accent 6" w:uiPriority="63"/>
+    <w:lsdException w:name="Medium Shading 2 Accent 6" w:uiPriority="64"/>
+    <w:lsdException w:name="Medium List 1 Accent 6" w:uiPriority="65"/>
+    <w:lsdException w:name="Medium List 2 Accent 6" w:uiPriority="66"/>
+    <w:lsdException w:name="Medium Grid 1 Accent 6" w:uiPriority="67"/>
+    <w:lsdException w:name="Medium Grid 2 Accent 6" w:uiPriority="68"/>
+    <w:lsdException w:name="Medium Grid 3 Accent 6" w:uiPriority="69"/>
+    <w:lsdException w:name="Dark List Accent 6" w:uiPriority="70"/>
+    <w:lsdException w:name="Colorful Shading Accent 6" w:uiPriority="71"/>
+    <w:lsdException w:name="Colorful List Accent 6" w:uiPriority="72"/>
+    <w:lsdException w:name="Colorful Grid Accent 6" w:uiPriority="73"/>
+    <w:lsdException w:name="Subtle Emphasis" w:uiPriority="19" w:qFormat="1"/>
+    <w:lsdException w:name="Intense Emphasis" w:uiPriority="21" w:qFormat="1"/>
+    <w:lsdException w:name="Subtle Reference" w:uiPriority="31" w:qFormat="1"/>
+    <w:lsdException w:name="Intense Reference" w:uiPriority="32" w:qFormat="1"/>
+    <w:lsdException w:name="Book Title" w:uiPriority="33" w:qFormat="1"/>
+    <w:lsdException w:name="Bibliography" w:semiHidden="1" w:uiPriority="37" w:unhideWhenUsed="1"/>
+    <w:lsdException w:name="TOC Heading" w:semiHidden="1" w:uiPriority="39" w:unhideWhenUsed="1" w:qFormat="1"/>
+    <w:lsdException w:name="Plain Table 1" w:uiPriority="41"/>
+    <w:lsdException w:name="Plain Table 2" w:uiPriority="42"/>
+    <w:lsdException w:name="Plain Table 3" w:uiPriority="43"/>
+    <w:lsdException w:name="Plain Table 4" w:uiPriority="44"/>
+    <w:lsdException w:name="Plain Table 5" w:uiPriority="45"/>
+    <w:lsdException w:name="Grid Table Light" w:uiPriority="40"/>
+    <w:lsdException w:name="Grid Table 1 Light" w:uiPriority="46"/>
+    <w:lsdException w:name="Grid Table 2" w:uiPriority="47"/>
+    <w:lsdException w:name="Grid Table 3" w:uiPriority="48"/>
+    <w:lsdException w:name="Grid Table 4" w:uiPriority="49"/>
+    <w:lsdException w:name="Grid Table 5 Dark" w:uiPriority="50"/>
+    <w:lsdException w:name="Grid Table 6 Colorful" w:uiPriority="51"/>
+    <w:lsdException w:name="Grid Table 7 Colorful" w:uiPriority="52"/>
+    <w:lsdException w:name="Grid Table 1 Light Accent 1" w:uiPriority="46"/>
+    <w:lsdException w:name="Grid Table 2 Accent 1" w:uiPriority="47"/>
+    <w:lsdException w:name="Grid Table 3 Accent 1" w:uiPriority="48"/>
+    <w:lsdException w:name="Grid Table 4 Accent 1" w:uiPriority="49"/>
+    <w:lsdException w:name="Grid Table 5 Dark Accent 1" w:uiPriority="50"/>
+    <w:lsdException w:name="Grid Table 6 Colorful Accent 1" w:uiPriority="51"/>
+    <w:lsdException w:name="Grid Table 7 Colorful Accent 1" w:uiPriority="52"/>
+    <w:lsdException w:name="Grid Table 1 Light Accent 2" w:uiPriority="46"/>
+    <w:lsdException w:name="Grid Table 2 Accent 2" w:uiPriority="47"/>
+    <w:lsdException w:name="Grid Table 3 Accent 2" w:uiPriority="48"/>
+    <w:lsdException w:name="Grid Table 4 Accent 2" w:uiPriority="49"/>
+    <w:lsdException w:name="Grid Table 5 Dark Accent 2" w:uiPriority="50"/>
+    <w:lsdException w:name="Grid Table 6 Colorful Accent 2" w:uiPriority="51"/>
+    <w:lsdException w:name="Grid Table 7 Colorful Accent 2" w:uiPriority="52"/>
+    <w:lsdException w:name="Grid Table 1 Light Accent 3" w:uiPriority="46"/>
+    <w:lsdException w:name="Grid Table 2 Accent 3" w:uiPriority="47"/>
+    <w:lsdException w:name="Grid Table 3 Accent 3" w:uiPriority="48"/>
+    <w:lsdException w:name="Grid Table 4 Accent 3" w:uiPriority="49"/>
+    <w:lsdException w:name="Grid Table 5 Dark Accent 3" w:uiPriority="50"/>
+    <w:lsdException w:name="Grid Table 6 Colorful Accent 3" w:uiPriority="51"/>
+    <w:lsdException w:name="Grid Table 7 Colorful Accent 3" w:uiPriority="52"/>
+    <w:lsdException w:name="Grid Table 1 Light Accent 4" w:uiPriority="46"/>
+    <w:lsdException w:name="Grid Table 2 Accent 4" w:uiPriority="47"/>
+    <w:lsdException w:name="Grid Table 3 Accent 4" w:uiPriority="48"/>
+    <w:lsdException w:name="Grid Table 4 Accent 4" w:uiPriority="49"/>
+    <w:lsdException w:name="Grid Table 5 Dark Accent 4" w:uiPriority="50"/>
+    <w:lsdException w:name="Grid Table 6 Colorful Accent 4" w:uiPriority="51"/>
+    <w:lsdException w:name="Grid Table 7 Colorful Accent 4" w:uiPriority="52"/>
+    <w:lsdException w:name="Grid Table 1 Light Accent 5" w:uiPriority="46"/>
+    <w:lsdException w:name="Grid Table 2 Accent 5" w:uiPriority="47"/>
+    <w:lsdException w:name="Grid Table 3 Accent 5" w:uiPriority="48"/>
+    <w:lsdException w:name="Grid Table 4 Accent 5" w:uiPriority="49"/>
+    <w:lsdException w:name="Grid Table 5 Dark Accent 5" w:uiPriority="50"/>
+    <w:lsdException w:name="Grid Table 6 Colorful Accent 5" w:uiPriority="51"/>
+    <w:lsdException w:name="Grid Table 7 Colorful Accent 5" w:uiPriority="52"/>
+    <w:lsdException w:name="Grid Table 1 Light Accent 6" w:uiPriority="46"/>
+    <w:lsdException w:name="Grid Table 2 Accent 6" w:uiPriority="47"/>
+    <w:lsdException w:name="Grid Table 3 Accent 6" w:uiPriority="48"/>
+    <w:lsdException w:name="Grid Table 4 Accent 6" w:uiPriority="49"/>
+    <w:lsdException w:name="Grid Table 5 Dark Accent 6" w:uiPriority="50"/>
+    <w:lsdException w:name="Grid Table 6 Colorful Accent 6" w:uiPriority="51"/>
+    <w:lsdException w:name="Grid Table 7 Colorful Accent 6" w:uiPriority="52"/>
+    <w:lsdException w:name="List Table 1 Light" w:uiPriority="46"/>
+    <w:lsdException w:name="List Table 2" w:uiPriority="47"/>
+    <w:lsdException w:name="List Table 3" w:uiPriority="48"/>
+    <w:lsdException w:name="List Table 4" w:uiPriority="49"/>
+    <w:lsdException w:name="List Table 5 Dark" w:uiPriority="50"/>
+    <w:lsdException w:name="List Table 6 Colorful" w:uiPriority="51"/>
+    <w:lsdException w:name="List Table 7 Colorful" w:uiPriority="52"/>
+    <w:lsdException w:name="List Table 1 Light Accent 1" w:uiPriority="46"/>
+    <w:lsdException w:name="List Table 2 Accent 1" w:uiPriority="47"/>
+    <w:lsdException w:name="List Table 3 Accent 1" w:uiPriority="48"/>
+    <w:lsdException w:name="List Table 4 Accent 1" w:uiPriority="49"/>
+    <w:lsdException w:name="List Table 5 Dark Accent 1" w:uiPriority="50"/>
+    <w:lsdException w:name="List Table 6 Colorful Accent 1" w:uiPriority="51"/>
+    <w:lsdException w:name="List Table 7 Colorful Accent 1" w:uiPriority="52"/>
+    <w:lsdException w:name="List Table 1 Light Accent 2" w:uiPriority="46"/>
+    <w:lsdException w:name="List Table 2 Accent 2" w:uiPriority="47"/>
+    <w:lsdException w:name="List Table 3 Accent 2" w:uiPriority="48"/>
+    <w:lsdException w:name="List Table 4 Accent 2" w:uiPriority="49"/>
+    <w:lsdException w:name="List Table 5 Dark Accent 2" w:uiPriority="50"/>
+    <w:lsdException w:name="List Table 6 Colorful Accent 2" w:uiPriority="51"/>
+    <w:lsdException w:name="List Table 7 Colorful Accent 2" w:uiPriority="52"/>
+    <w:lsdException w:name="List Table 1 Light Accent 3" w:uiPriority="46"/>
+    <w:lsdException w:name="List Table 2 Accent 3" w:uiPriority="47"/>
+    <w:lsdException w:name="List Table 3 Accent 3" w:uiPriority="48"/>
+    <w:lsdException w:name="List Table 4 Accent 3" w:uiPriority="49"/>
+    <w:lsdException w:name="List Table 5 Dark Accent 3" w:uiPriority="50"/>
+    <w:lsdException w:name="List Table 6 Colorful Accent 3" w:uiPriority="51"/>
+    <w:lsdException w:name="List Table 7 Colorful Accent 3" w:uiPriority="52"/>
+    <w:lsdException w:name="List Table 1 Light Accent 4" w:uiPriority="46"/>
+    <w:lsdException w:name="List Table 2 Accent 4" w:uiPriority="47"/>
+    <w:lsdException w:name="List Table 3 Accent 4" w:uiPriority="48"/>
+    <w:lsdException w:name="List Table 4 Accent 4" w:uiPriority="49"/>
+    <w:lsdException w:name="List Table 5 Dark Accent 4" w:uiPriority="50"/>
+    <w:lsdException w:name="List Table 6 Colorful Accent 4" w:uiPriority="51"/>
+    <w:lsdException w:name="List Table 7 Colorful Accent 4" w:uiPriority="52"/>
+    <w:lsdException w:name="List Table 1 Light Accent 5" w:uiPriority="46"/>
+    <w:lsdException w:name="List Table 2 Accent 5" w:uiPriority="47"/>
+    <w:lsdException w:name="List Table 3 Accent 5" w:uiPriority="48"/>
+    <w:lsdException w:name="List Table 4 Accent 5" w:uiPriority="49"/>
+    <w:lsdException w:name="List Table 5 Dark Accent 5" w:uiPriority="50"/>
+    <w:lsdException w:name="List Table 6 Colorful Accent 5" w:uiPriority="51"/>
+    <w:lsdException w:name="List Table 7 Colorful Accent 5" w:uiPriority="52"/>
+    <w:lsdException w:name="List Table 1 Light Accent 6" w:uiPriority="46"/>
+    <w:lsdException w:name="List Table 2 Accent 6" w:uiPriority="47"/>
+    <w:lsdException w:name="List Table 3 Accent 6" w:uiPriority="48"/>
+    <w:lsdException w:name="List Table 4 Accent 6" w:uiPriority="49"/>
+    <w:lsdException w:name="List Table 5 Dark Accent 6" w:uiPriority="50"/>
+    <w:lsdException w:name="List Table 6 Colorful Accent 6" w:uiPriority="51"/>
+    <w:lsdException w:name="List Table 7 Colorful Accent 6" w:uiPriority="52"/>
+    <w:lsdException w:name="Mention" w:semiHidden="1" w:unhideWhenUsed="1"/>
+    <w:lsdException w:name="Smart Hyperlink" w:semiHidden="1" w:unhideWhenUsed="1"/>
+    <w:lsdException w:name="Hashtag" w:semiHidden="1" w:unhideWhenUsed="1"/>
+    <w:lsdException w:name="Unresolved Mention" w:semiHidden="1" w:unhideWhenUsed="1"/>
   </w:latentStyles>
   <w:style w:type="paragraph" w:default="1" w:styleId="Normal">
     <w:name w:val="Normal"/>
@@ -16863,449 +16939,7 @@
       <w:jc w:val="distribute"/>
     </w:pPr>
     <w:rPr>
-      <w:rFonts w:eastAsia="ＭＳ 明朝" w:cs="Times New Roman"/>
-      <w:sz w:val="28"/>
-      <w:lang w:eastAsia="ja-JP"/>
-    </w:rPr>
-  </w:style>
-  <w:style w:type="paragraph" w:customStyle="1" w:styleId="TableHeader">
-    <w:name w:val="Table Header"/>
-    <w:basedOn w:val="Normal"/>
-    <w:rsid w:val="008A639F"/>
-    <w:pPr>
-      <w:widowControl w:val="0"/>
-      <w:spacing w:before="120" w:line="240" w:lineRule="auto"/>
-    </w:pPr>
-    <w:rPr>
-      <w:rFonts w:ascii="Arial" w:eastAsia="Times New Roman" w:hAnsi="Arial" w:cs="Arial"/>
-      <w:b/>
-      <w:bCs/>
-      <w:color w:val="000000"/>
-      <w:sz w:val="20"/>
-      <w:szCs w:val="20"/>
-    </w:rPr>
-  </w:style>
-  <w:style w:type="paragraph" w:customStyle="1" w:styleId="InfoBlue">
-    <w:name w:val="InfoBlue"/>
-    <w:basedOn w:val="Normal"/>
-    <w:link w:val="InfoBlueCharChar"/>
-    <w:rsid w:val="008A639F"/>
-    <w:pPr>
-      <w:spacing w:before="120" w:line="240" w:lineRule="exact"/>
-      <w:jc w:val="left"/>
-    </w:pPr>
-    <w:rPr>
-      <w:rFonts w:ascii="Arial" w:eastAsia="Times New Roman" w:hAnsi="Arial" w:cs="Times New Roman"/>
-      <w:i/>
-      <w:color w:val="0000FF"/>
-      <w:sz w:val="20"/>
-      <w:szCs w:val="24"/>
-    </w:rPr>
-  </w:style>
-  <w:style w:type="character" w:customStyle="1" w:styleId="InfoBlueCharChar">
-    <w:name w:val="InfoBlue Char Char"/>
-    <w:link w:val="InfoBlue"/>
-    <w:rsid w:val="008A639F"/>
-    <w:rPr>
-      <w:rFonts w:ascii="Arial" w:eastAsia="Times New Roman" w:hAnsi="Arial" w:cs="Times New Roman"/>
-      <w:i/>
-      <w:color w:val="0000FF"/>
-      <w:sz w:val="20"/>
-      <w:szCs w:val="24"/>
-    </w:rPr>
-  </w:style>
-</w:styles>
-</file>
-
-<file path=word/stylesWithEffects.xml><?xml version="1.0" encoding="utf-8"?>
-<w:styles xmlns:wpc="http://schemas.microsoft.com/office/word/2010/wordprocessingCanvas" xmlns:mc="http://schemas.openxmlformats.org/markup-compatibility/2006" xmlns:o="urn:schemas-microsoft-com:office:office" xmlns:r="http://schemas.openxmlformats.org/officeDocument/2006/relationships" xmlns:m="http://schemas.openxmlformats.org/officeDocument/2006/math" xmlns:v="urn:schemas-microsoft-com:vml" xmlns:wp14="http://schemas.microsoft.com/office/word/2010/wordprocessingDrawing" xmlns:wp="http://schemas.openxmlformats.org/drawingml/2006/wordprocessingDrawing" xmlns:w10="urn:schemas-microsoft-com:office:word" xmlns:w="http://schemas.openxmlformats.org/wordprocessingml/2006/main" xmlns:w14="http://schemas.microsoft.com/office/word/2010/wordml" xmlns:wpg="http://schemas.microsoft.com/office/word/2010/wordprocessingGroup" xmlns:wpi="http://schemas.microsoft.com/office/word/2010/wordprocessingInk" xmlns:wne="http://schemas.microsoft.com/office/word/2006/wordml" xmlns:wps="http://schemas.microsoft.com/office/word/2010/wordprocessingShape" mc:Ignorable="w14 wp14">
-  <w:docDefaults>
-    <w:rPrDefault>
-      <w:rPr>
-        <w:rFonts w:asciiTheme="minorHAnsi" w:eastAsiaTheme="minorHAnsi" w:hAnsiTheme="minorHAnsi" w:cstheme="minorBidi"/>
-        <w:sz w:val="22"/>
-        <w:szCs w:val="22"/>
-        <w:lang w:val="en-US" w:eastAsia="en-US" w:bidi="ar-SA"/>
-      </w:rPr>
-    </w:rPrDefault>
-    <w:pPrDefault>
-      <w:pPr>
-        <w:spacing w:after="160" w:line="259" w:lineRule="auto"/>
-      </w:pPr>
-    </w:pPrDefault>
-  </w:docDefaults>
-  <w:latentStyles w:defLockedState="0" w:defUIPriority="99" w:defSemiHidden="1" w:defUnhideWhenUsed="1" w:defQFormat="0" w:count="267">
-    <w:lsdException w:name="Normal" w:semiHidden="0" w:uiPriority="0" w:unhideWhenUsed="0" w:qFormat="1"/>
-    <w:lsdException w:name="heading 1" w:semiHidden="0" w:uiPriority="9" w:unhideWhenUsed="0" w:qFormat="1"/>
-    <w:lsdException w:name="heading 2" w:uiPriority="9" w:qFormat="1"/>
-    <w:lsdException w:name="heading 3" w:uiPriority="9" w:qFormat="1"/>
-    <w:lsdException w:name="heading 4" w:uiPriority="9" w:qFormat="1"/>
-    <w:lsdException w:name="heading 5" w:uiPriority="9" w:qFormat="1"/>
-    <w:lsdException w:name="heading 6" w:uiPriority="9" w:qFormat="1"/>
-    <w:lsdException w:name="heading 7" w:uiPriority="9" w:qFormat="1"/>
-    <w:lsdException w:name="heading 8" w:uiPriority="9" w:qFormat="1"/>
-    <w:lsdException w:name="heading 9" w:uiPriority="9" w:qFormat="1"/>
-    <w:lsdException w:name="toc 1" w:uiPriority="39"/>
-    <w:lsdException w:name="toc 2" w:uiPriority="39"/>
-    <w:lsdException w:name="toc 3" w:uiPriority="39"/>
-    <w:lsdException w:name="toc 4" w:uiPriority="39"/>
-    <w:lsdException w:name="toc 5" w:uiPriority="39"/>
-    <w:lsdException w:name="toc 6" w:uiPriority="39"/>
-    <w:lsdException w:name="toc 7" w:uiPriority="39"/>
-    <w:lsdException w:name="toc 8" w:uiPriority="39"/>
-    <w:lsdException w:name="toc 9" w:uiPriority="39"/>
-    <w:lsdException w:name="caption" w:uiPriority="35" w:qFormat="1"/>
-    <w:lsdException w:name="Title" w:semiHidden="0" w:uiPriority="10" w:unhideWhenUsed="0" w:qFormat="1"/>
-    <w:lsdException w:name="Default Paragraph Font" w:uiPriority="1"/>
-    <w:lsdException w:name="Subtitle" w:semiHidden="0" w:uiPriority="11" w:unhideWhenUsed="0" w:qFormat="1"/>
-    <w:lsdException w:name="Strong" w:semiHidden="0" w:uiPriority="22" w:unhideWhenUsed="0" w:qFormat="1"/>
-    <w:lsdException w:name="Emphasis" w:semiHidden="0" w:uiPriority="20" w:unhideWhenUsed="0" w:qFormat="1"/>
-    <w:lsdException w:name="Table Grid" w:semiHidden="0" w:uiPriority="39" w:unhideWhenUsed="0"/>
-    <w:lsdException w:name="Placeholder Text" w:unhideWhenUsed="0"/>
-    <w:lsdException w:name="No Spacing" w:semiHidden="0" w:uiPriority="1" w:unhideWhenUsed="0" w:qFormat="1"/>
-    <w:lsdException w:name="Light Shading" w:semiHidden="0" w:uiPriority="60" w:unhideWhenUsed="0"/>
-    <w:lsdException w:name="Light List" w:semiHidden="0" w:uiPriority="61" w:unhideWhenUsed="0"/>
-    <w:lsdException w:name="Light Grid" w:semiHidden="0" w:uiPriority="62" w:unhideWhenUsed="0"/>
-    <w:lsdException w:name="Medium Shading 1" w:semiHidden="0" w:uiPriority="63" w:unhideWhenUsed="0"/>
-    <w:lsdException w:name="Medium Shading 2" w:semiHidden="0" w:uiPriority="64" w:unhideWhenUsed="0"/>
-    <w:lsdException w:name="Medium List 1" w:semiHidden="0" w:uiPriority="65" w:unhideWhenUsed="0"/>
-    <w:lsdException w:name="Medium List 2" w:semiHidden="0" w:uiPriority="66" w:unhideWhenUsed="0"/>
-    <w:lsdException w:name="Medium Grid 1" w:semiHidden="0" w:uiPriority="67" w:unhideWhenUsed="0"/>
-    <w:lsdException w:name="Medium Grid 2" w:semiHidden="0" w:uiPriority="68" w:unhideWhenUsed="0"/>
-    <w:lsdException w:name="Medium Grid 3" w:semiHidden="0" w:uiPriority="69" w:unhideWhenUsed="0"/>
-    <w:lsdException w:name="Dark List" w:semiHidden="0" w:uiPriority="70" w:unhideWhenUsed="0"/>
-    <w:lsdException w:name="Colorful Shading" w:semiHidden="0" w:uiPriority="71" w:unhideWhenUsed="0"/>
-    <w:lsdException w:name="Colorful List" w:semiHidden="0" w:uiPriority="72" w:unhideWhenUsed="0"/>
-    <w:lsdException w:name="Colorful Grid" w:semiHidden="0" w:uiPriority="73" w:unhideWhenUsed="0"/>
-    <w:lsdException w:name="Light Shading Accent 1" w:semiHidden="0" w:uiPriority="60" w:unhideWhenUsed="0"/>
-    <w:lsdException w:name="Light List Accent 1" w:semiHidden="0" w:uiPriority="61" w:unhideWhenUsed="0"/>
-    <w:lsdException w:name="Light Grid Accent 1" w:semiHidden="0" w:uiPriority="62" w:unhideWhenUsed="0"/>
-    <w:lsdException w:name="Medium Shading 1 Accent 1" w:semiHidden="0" w:uiPriority="63" w:unhideWhenUsed="0"/>
-    <w:lsdException w:name="Medium Shading 2 Accent 1" w:semiHidden="0" w:uiPriority="64" w:unhideWhenUsed="0"/>
-    <w:lsdException w:name="Medium List 1 Accent 1" w:semiHidden="0" w:uiPriority="65" w:unhideWhenUsed="0"/>
-    <w:lsdException w:name="Revision" w:unhideWhenUsed="0"/>
-    <w:lsdException w:name="List Paragraph" w:semiHidden="0" w:uiPriority="34" w:unhideWhenUsed="0" w:qFormat="1"/>
-    <w:lsdException w:name="Quote" w:semiHidden="0" w:uiPriority="29" w:unhideWhenUsed="0" w:qFormat="1"/>
-    <w:lsdException w:name="Intense Quote" w:semiHidden="0" w:uiPriority="30" w:unhideWhenUsed="0" w:qFormat="1"/>
-    <w:lsdException w:name="Medium List 2 Accent 1" w:semiHidden="0" w:uiPriority="66" w:unhideWhenUsed="0"/>
-    <w:lsdException w:name="Medium Grid 1 Accent 1" w:semiHidden="0" w:uiPriority="67" w:unhideWhenUsed="0"/>
-    <w:lsdException w:name="Medium Grid 2 Accent 1" w:semiHidden="0" w:uiPriority="68" w:unhideWhenUsed="0"/>
-    <w:lsdException w:name="Medium Grid 3 Accent 1" w:semiHidden="0" w:uiPriority="69" w:unhideWhenUsed="0"/>
-    <w:lsdException w:name="Dark List Accent 1" w:semiHidden="0" w:uiPriority="70" w:unhideWhenUsed="0"/>
-    <w:lsdException w:name="Colorful Shading Accent 1" w:semiHidden="0" w:uiPriority="71" w:unhideWhenUsed="0"/>
-    <w:lsdException w:name="Colorful List Accent 1" w:semiHidden="0" w:uiPriority="72" w:unhideWhenUsed="0"/>
-    <w:lsdException w:name="Colorful Grid Accent 1" w:semiHidden="0" w:uiPriority="73" w:unhideWhenUsed="0"/>
-    <w:lsdException w:name="Light Shading Accent 2" w:semiHidden="0" w:uiPriority="60" w:unhideWhenUsed="0"/>
-    <w:lsdException w:name="Light List Accent 2" w:semiHidden="0" w:uiPriority="61" w:unhideWhenUsed="0"/>
-    <w:lsdException w:name="Light Grid Accent 2" w:semiHidden="0" w:uiPriority="62" w:unhideWhenUsed="0"/>
-    <w:lsdException w:name="Medium Shading 1 Accent 2" w:semiHidden="0" w:uiPriority="63" w:unhideWhenUsed="0"/>
-    <w:lsdException w:name="Medium Shading 2 Accent 2" w:semiHidden="0" w:uiPriority="64" w:unhideWhenUsed="0"/>
-    <w:lsdException w:name="Medium List 1 Accent 2" w:semiHidden="0" w:uiPriority="65" w:unhideWhenUsed="0"/>
-    <w:lsdException w:name="Medium List 2 Accent 2" w:semiHidden="0" w:uiPriority="66" w:unhideWhenUsed="0"/>
-    <w:lsdException w:name="Medium Grid 1 Accent 2" w:semiHidden="0" w:uiPriority="67" w:unhideWhenUsed="0"/>
-    <w:lsdException w:name="Medium Grid 2 Accent 2" w:semiHidden="0" w:uiPriority="68" w:unhideWhenUsed="0"/>
-    <w:lsdException w:name="Medium Grid 3 Accent 2" w:semiHidden="0" w:uiPriority="69" w:unhideWhenUsed="0"/>
-    <w:lsdException w:name="Dark List Accent 2" w:semiHidden="0" w:uiPriority="70" w:unhideWhenUsed="0"/>
-    <w:lsdException w:name="Colorful Shading Accent 2" w:semiHidden="0" w:uiPriority="71" w:unhideWhenUsed="0"/>
-    <w:lsdException w:name="Colorful List Accent 2" w:semiHidden="0" w:uiPriority="72" w:unhideWhenUsed="0"/>
-    <w:lsdException w:name="Colorful Grid Accent 2" w:semiHidden="0" w:uiPriority="73" w:unhideWhenUsed="0"/>
-    <w:lsdException w:name="Light Shading Accent 3" w:semiHidden="0" w:uiPriority="60" w:unhideWhenUsed="0"/>
-    <w:lsdException w:name="Light List Accent 3" w:semiHidden="0" w:uiPriority="61" w:unhideWhenUsed="0"/>
-    <w:lsdException w:name="Light Grid Accent 3" w:semiHidden="0" w:uiPriority="62" w:unhideWhenUsed="0"/>
-    <w:lsdException w:name="Medium Shading 1 Accent 3" w:semiHidden="0" w:uiPriority="63" w:unhideWhenUsed="0"/>
-    <w:lsdException w:name="Medium Shading 2 Accent 3" w:semiHidden="0" w:uiPriority="64" w:unhideWhenUsed="0"/>
-    <w:lsdException w:name="Medium List 1 Accent 3" w:semiHidden="0" w:uiPriority="65" w:unhideWhenUsed="0"/>
-    <w:lsdException w:name="Medium List 2 Accent 3" w:semiHidden="0" w:uiPriority="66" w:unhideWhenUsed="0"/>
-    <w:lsdException w:name="Medium Grid 1 Accent 3" w:semiHidden="0" w:uiPriority="67" w:unhideWhenUsed="0"/>
-    <w:lsdException w:name="Medium Grid 2 Accent 3" w:semiHidden="0" w:uiPriority="68" w:unhideWhenUsed="0"/>
-    <w:lsdException w:name="Medium Grid 3 Accent 3" w:semiHidden="0" w:uiPriority="69" w:unhideWhenUsed="0"/>
-    <w:lsdException w:name="Dark List Accent 3" w:semiHidden="0" w:uiPriority="70" w:unhideWhenUsed="0"/>
-    <w:lsdException w:name="Colorful Shading Accent 3" w:semiHidden="0" w:uiPriority="71" w:unhideWhenUsed="0"/>
-    <w:lsdException w:name="Colorful List Accent 3" w:semiHidden="0" w:uiPriority="72" w:unhideWhenUsed="0"/>
-    <w:lsdException w:name="Colorful Grid Accent 3" w:semiHidden="0" w:uiPriority="73" w:unhideWhenUsed="0"/>
-    <w:lsdException w:name="Light Shading Accent 4" w:semiHidden="0" w:uiPriority="60" w:unhideWhenUsed="0"/>
-    <w:lsdException w:name="Light List Accent 4" w:semiHidden="0" w:uiPriority="61" w:unhideWhenUsed="0"/>
-    <w:lsdException w:name="Light Grid Accent 4" w:semiHidden="0" w:uiPriority="62" w:unhideWhenUsed="0"/>
-    <w:lsdException w:name="Medium Shading 1 Accent 4" w:semiHidden="0" w:uiPriority="63" w:unhideWhenUsed="0"/>
-    <w:lsdException w:name="Medium Shading 2 Accent 4" w:semiHidden="0" w:uiPriority="64" w:unhideWhenUsed="0"/>
-    <w:lsdException w:name="Medium List 1 Accent 4" w:semiHidden="0" w:uiPriority="65" w:unhideWhenUsed="0"/>
-    <w:lsdException w:name="Medium List 2 Accent 4" w:semiHidden="0" w:uiPriority="66" w:unhideWhenUsed="0"/>
-    <w:lsdException w:name="Medium Grid 1 Accent 4" w:semiHidden="0" w:uiPriority="67" w:unhideWhenUsed="0"/>
-    <w:lsdException w:name="Medium Grid 2 Accent 4" w:semiHidden="0" w:uiPriority="68" w:unhideWhenUsed="0"/>
-    <w:lsdException w:name="Medium Grid 3 Accent 4" w:semiHidden="0" w:uiPriority="69" w:unhideWhenUsed="0"/>
-    <w:lsdException w:name="Dark List Accent 4" w:semiHidden="0" w:uiPriority="70" w:unhideWhenUsed="0"/>
-    <w:lsdException w:name="Colorful Shading Accent 4" w:semiHidden="0" w:uiPriority="71" w:unhideWhenUsed="0"/>
-    <w:lsdException w:name="Colorful List Accent 4" w:semiHidden="0" w:uiPriority="72" w:unhideWhenUsed="0"/>
-    <w:lsdException w:name="Colorful Grid Accent 4" w:semiHidden="0" w:uiPriority="73" w:unhideWhenUsed="0"/>
-    <w:lsdException w:name="Light Shading Accent 5" w:semiHidden="0" w:uiPriority="60" w:unhideWhenUsed="0"/>
-    <w:lsdException w:name="Light List Accent 5" w:semiHidden="0" w:uiPriority="61" w:unhideWhenUsed="0"/>
-    <w:lsdException w:name="Light Grid Accent 5" w:semiHidden="0" w:uiPriority="62" w:unhideWhenUsed="0"/>
-    <w:lsdException w:name="Medium Shading 1 Accent 5" w:semiHidden="0" w:uiPriority="63" w:unhideWhenUsed="0"/>
-    <w:lsdException w:name="Medium Shading 2 Accent 5" w:semiHidden="0" w:uiPriority="64" w:unhideWhenUsed="0"/>
-    <w:lsdException w:name="Medium List 1 Accent 5" w:semiHidden="0" w:uiPriority="65" w:unhideWhenUsed="0"/>
-    <w:lsdException w:name="Medium List 2 Accent 5" w:semiHidden="0" w:uiPriority="66" w:unhideWhenUsed="0"/>
-    <w:lsdException w:name="Medium Grid 1 Accent 5" w:semiHidden="0" w:uiPriority="67" w:unhideWhenUsed="0"/>
-    <w:lsdException w:name="Medium Grid 2 Accent 5" w:semiHidden="0" w:uiPriority="68" w:unhideWhenUsed="0"/>
-    <w:lsdException w:name="Medium Grid 3 Accent 5" w:semiHidden="0" w:uiPriority="69" w:unhideWhenUsed="0"/>
-    <w:lsdException w:name="Dark List Accent 5" w:semiHidden="0" w:uiPriority="70" w:unhideWhenUsed="0"/>
-    <w:lsdException w:name="Colorful Shading Accent 5" w:semiHidden="0" w:uiPriority="71" w:unhideWhenUsed="0"/>
-    <w:lsdException w:name="Colorful List Accent 5" w:semiHidden="0" w:uiPriority="72" w:unhideWhenUsed="0"/>
-    <w:lsdException w:name="Colorful Grid Accent 5" w:semiHidden="0" w:uiPriority="73" w:unhideWhenUsed="0"/>
-    <w:lsdException w:name="Light Shading Accent 6" w:semiHidden="0" w:uiPriority="60" w:unhideWhenUsed="0"/>
-    <w:lsdException w:name="Light List Accent 6" w:semiHidden="0" w:uiPriority="61" w:unhideWhenUsed="0"/>
-    <w:lsdException w:name="Light Grid Accent 6" w:semiHidden="0" w:uiPriority="62" w:unhideWhenUsed="0"/>
-    <w:lsdException w:name="Medium Shading 1 Accent 6" w:semiHidden="0" w:uiPriority="63" w:unhideWhenUsed="0"/>
-    <w:lsdException w:name="Medium Shading 2 Accent 6" w:semiHidden="0" w:uiPriority="64" w:unhideWhenUsed="0"/>
-    <w:lsdException w:name="Medium List 1 Accent 6" w:semiHidden="0" w:uiPriority="65" w:unhideWhenUsed="0"/>
-    <w:lsdException w:name="Medium List 2 Accent 6" w:semiHidden="0" w:uiPriority="66" w:unhideWhenUsed="0"/>
-    <w:lsdException w:name="Medium Grid 1 Accent 6" w:semiHidden="0" w:uiPriority="67" w:unhideWhenUsed="0"/>
-    <w:lsdException w:name="Medium Grid 2 Accent 6" w:semiHidden="0" w:uiPriority="68" w:unhideWhenUsed="0"/>
-    <w:lsdException w:name="Medium Grid 3 Accent 6" w:semiHidden="0" w:uiPriority="69" w:unhideWhenUsed="0"/>
-    <w:lsdException w:name="Dark List Accent 6" w:semiHidden="0" w:uiPriority="70" w:unhideWhenUsed="0"/>
-    <w:lsdException w:name="Colorful Shading Accent 6" w:semiHidden="0" w:uiPriority="71" w:unhideWhenUsed="0"/>
-    <w:lsdException w:name="Colorful List Accent 6" w:semiHidden="0" w:uiPriority="72" w:unhideWhenUsed="0"/>
-    <w:lsdException w:name="Colorful Grid Accent 6" w:semiHidden="0" w:uiPriority="73" w:unhideWhenUsed="0"/>
-    <w:lsdException w:name="Subtle Emphasis" w:semiHidden="0" w:uiPriority="19" w:unhideWhenUsed="0" w:qFormat="1"/>
-    <w:lsdException w:name="Intense Emphasis" w:semiHidden="0" w:uiPriority="21" w:unhideWhenUsed="0" w:qFormat="1"/>
-    <w:lsdException w:name="Subtle Reference" w:semiHidden="0" w:uiPriority="31" w:unhideWhenUsed="0" w:qFormat="1"/>
-    <w:lsdException w:name="Intense Reference" w:semiHidden="0" w:uiPriority="32" w:unhideWhenUsed="0" w:qFormat="1"/>
-    <w:lsdException w:name="Book Title" w:semiHidden="0" w:uiPriority="33" w:unhideWhenUsed="0" w:qFormat="1"/>
-    <w:lsdException w:name="Bibliography" w:uiPriority="37"/>
-    <w:lsdException w:name="TOC Heading" w:uiPriority="39" w:qFormat="1"/>
-  </w:latentStyles>
-  <w:style w:type="paragraph" w:default="1" w:styleId="Normal">
-    <w:name w:val="Normal"/>
-    <w:qFormat/>
-    <w:rsid w:val="009B35AA"/>
-    <w:pPr>
-      <w:spacing w:after="120" w:line="324" w:lineRule="auto"/>
-      <w:jc w:val="both"/>
-    </w:pPr>
-    <w:rPr>
-      <w:rFonts w:ascii="Times New Roman" w:hAnsi="Times New Roman"/>
-      <w:sz w:val="26"/>
-    </w:rPr>
-  </w:style>
-  <w:style w:type="paragraph" w:styleId="Heading1">
-    <w:name w:val="heading 1"/>
-    <w:basedOn w:val="Normal"/>
-    <w:next w:val="Normal"/>
-    <w:link w:val="Heading1Char"/>
-    <w:autoRedefine/>
-    <w:uiPriority w:val="9"/>
-    <w:qFormat/>
-    <w:rsid w:val="006F23EF"/>
-    <w:pPr>
-      <w:keepNext/>
-      <w:keepLines/>
-      <w:spacing w:before="240" w:after="0"/>
-      <w:contextualSpacing/>
-      <w:jc w:val="left"/>
-      <w:outlineLvl w:val="0"/>
-    </w:pPr>
-    <w:rPr>
-      <w:rFonts w:eastAsiaTheme="majorEastAsia" w:cstheme="majorBidi"/>
-      <w:b/>
-      <w:szCs w:val="32"/>
-    </w:rPr>
-  </w:style>
-  <w:style w:type="paragraph" w:styleId="Heading2">
-    <w:name w:val="heading 2"/>
-    <w:basedOn w:val="Normal"/>
-    <w:next w:val="Normal"/>
-    <w:link w:val="Heading2Char"/>
-    <w:autoRedefine/>
-    <w:uiPriority w:val="9"/>
-    <w:semiHidden/>
-    <w:unhideWhenUsed/>
-    <w:qFormat/>
-    <w:rsid w:val="006F23EF"/>
-    <w:pPr>
-      <w:keepNext/>
-      <w:keepLines/>
-      <w:spacing w:before="240" w:after="0"/>
-      <w:contextualSpacing/>
-      <w:jc w:val="left"/>
-      <w:outlineLvl w:val="1"/>
-    </w:pPr>
-    <w:rPr>
-      <w:rFonts w:eastAsiaTheme="majorEastAsia" w:cstheme="majorBidi"/>
-      <w:b/>
-      <w:szCs w:val="26"/>
-    </w:rPr>
-  </w:style>
-  <w:style w:type="paragraph" w:styleId="Heading3">
-    <w:name w:val="heading 3"/>
-    <w:basedOn w:val="Normal"/>
-    <w:next w:val="Normal"/>
-    <w:link w:val="Heading3Char"/>
-    <w:autoRedefine/>
-    <w:uiPriority w:val="9"/>
-    <w:unhideWhenUsed/>
-    <w:qFormat/>
-    <w:rsid w:val="006F23EF"/>
-    <w:pPr>
-      <w:keepNext/>
-      <w:keepLines/>
-      <w:spacing w:before="120" w:after="0"/>
-      <w:jc w:val="left"/>
-      <w:outlineLvl w:val="2"/>
-    </w:pPr>
-    <w:rPr>
-      <w:rFonts w:eastAsiaTheme="majorEastAsia" w:cstheme="majorBidi"/>
-      <w:b/>
-      <w:i/>
-      <w:szCs w:val="24"/>
-    </w:rPr>
-  </w:style>
-  <w:style w:type="paragraph" w:styleId="Heading4">
-    <w:name w:val="heading 4"/>
-    <w:basedOn w:val="Normal"/>
-    <w:next w:val="Normal"/>
-    <w:link w:val="Heading4Char"/>
-    <w:autoRedefine/>
-    <w:uiPriority w:val="9"/>
-    <w:unhideWhenUsed/>
-    <w:qFormat/>
-    <w:rsid w:val="006F23EF"/>
-    <w:pPr>
-      <w:keepNext/>
-      <w:keepLines/>
-      <w:spacing w:before="120" w:after="0"/>
-      <w:jc w:val="left"/>
-      <w:outlineLvl w:val="3"/>
-    </w:pPr>
-    <w:rPr>
-      <w:rFonts w:eastAsiaTheme="majorEastAsia" w:cstheme="majorBidi"/>
-      <w:i/>
-      <w:iCs/>
-    </w:rPr>
-  </w:style>
-  <w:style w:type="character" w:default="1" w:styleId="DefaultParagraphFont">
-    <w:name w:val="Default Paragraph Font"/>
-    <w:uiPriority w:val="1"/>
-    <w:semiHidden/>
-    <w:unhideWhenUsed/>
-  </w:style>
-  <w:style w:type="table" w:default="1" w:styleId="TableNormal">
-    <w:name w:val="Normal Table"/>
-    <w:uiPriority w:val="99"/>
-    <w:semiHidden/>
-    <w:unhideWhenUsed/>
-    <w:tblPr>
-      <w:tblInd w:w="0" w:type="dxa"/>
-      <w:tblCellMar>
-        <w:top w:w="0" w:type="dxa"/>
-        <w:left w:w="108" w:type="dxa"/>
-        <w:bottom w:w="0" w:type="dxa"/>
-        <w:right w:w="108" w:type="dxa"/>
-      </w:tblCellMar>
-    </w:tblPr>
-  </w:style>
-  <w:style w:type="numbering" w:default="1" w:styleId="NoList">
-    <w:name w:val="No List"/>
-    <w:uiPriority w:val="99"/>
-    <w:semiHidden/>
-    <w:unhideWhenUsed/>
-  </w:style>
-  <w:style w:type="character" w:customStyle="1" w:styleId="Heading1Char">
-    <w:name w:val="Heading 1 Char"/>
-    <w:basedOn w:val="DefaultParagraphFont"/>
-    <w:link w:val="Heading1"/>
-    <w:uiPriority w:val="9"/>
-    <w:rsid w:val="006F23EF"/>
-    <w:rPr>
-      <w:rFonts w:ascii="Times New Roman" w:eastAsiaTheme="majorEastAsia" w:hAnsi="Times New Roman" w:cstheme="majorBidi"/>
-      <w:b/>
-      <w:sz w:val="26"/>
-      <w:szCs w:val="32"/>
-    </w:rPr>
-  </w:style>
-  <w:style w:type="character" w:customStyle="1" w:styleId="Heading2Char">
-    <w:name w:val="Heading 2 Char"/>
-    <w:basedOn w:val="DefaultParagraphFont"/>
-    <w:link w:val="Heading2"/>
-    <w:uiPriority w:val="9"/>
-    <w:semiHidden/>
-    <w:rsid w:val="006F23EF"/>
-    <w:rPr>
-      <w:rFonts w:ascii="Times New Roman" w:eastAsiaTheme="majorEastAsia" w:hAnsi="Times New Roman" w:cstheme="majorBidi"/>
-      <w:b/>
-      <w:sz w:val="26"/>
-      <w:szCs w:val="26"/>
-    </w:rPr>
-  </w:style>
-  <w:style w:type="character" w:customStyle="1" w:styleId="Heading3Char">
-    <w:name w:val="Heading 3 Char"/>
-    <w:basedOn w:val="DefaultParagraphFont"/>
-    <w:link w:val="Heading3"/>
-    <w:uiPriority w:val="9"/>
-    <w:rsid w:val="006F23EF"/>
-    <w:rPr>
-      <w:rFonts w:ascii="Times New Roman" w:eastAsiaTheme="majorEastAsia" w:hAnsi="Times New Roman" w:cstheme="majorBidi"/>
-      <w:b/>
-      <w:i/>
-      <w:sz w:val="26"/>
-      <w:szCs w:val="24"/>
-    </w:rPr>
-  </w:style>
-  <w:style w:type="character" w:customStyle="1" w:styleId="Heading4Char">
-    <w:name w:val="Heading 4 Char"/>
-    <w:basedOn w:val="DefaultParagraphFont"/>
-    <w:link w:val="Heading4"/>
-    <w:uiPriority w:val="9"/>
-    <w:rsid w:val="006F23EF"/>
-    <w:rPr>
-      <w:rFonts w:ascii="Times New Roman" w:eastAsiaTheme="majorEastAsia" w:hAnsi="Times New Roman" w:cstheme="majorBidi"/>
-      <w:i/>
-      <w:iCs/>
-      <w:sz w:val="26"/>
-    </w:rPr>
-  </w:style>
-  <w:style w:type="paragraph" w:styleId="BalloonText">
-    <w:name w:val="Balloon Text"/>
-    <w:basedOn w:val="Normal"/>
-    <w:link w:val="BalloonTextChar"/>
-    <w:uiPriority w:val="99"/>
-    <w:semiHidden/>
-    <w:unhideWhenUsed/>
-    <w:rsid w:val="008A639F"/>
-    <w:pPr>
-      <w:spacing w:after="0" w:line="240" w:lineRule="auto"/>
-    </w:pPr>
-    <w:rPr>
-      <w:rFonts w:ascii="Tahoma" w:hAnsi="Tahoma" w:cs="Tahoma"/>
-      <w:sz w:val="16"/>
-      <w:szCs w:val="16"/>
-    </w:rPr>
-  </w:style>
-  <w:style w:type="character" w:customStyle="1" w:styleId="BalloonTextChar">
-    <w:name w:val="Balloon Text Char"/>
-    <w:basedOn w:val="DefaultParagraphFont"/>
-    <w:link w:val="BalloonText"/>
-    <w:uiPriority w:val="99"/>
-    <w:semiHidden/>
-    <w:rsid w:val="008A639F"/>
-    <w:rPr>
-      <w:rFonts w:ascii="Tahoma" w:hAnsi="Tahoma" w:cs="Tahoma"/>
-      <w:sz w:val="16"/>
-      <w:szCs w:val="16"/>
-    </w:rPr>
-  </w:style>
-  <w:style w:type="paragraph" w:styleId="ListParagraph">
-    <w:name w:val="List Paragraph"/>
-    <w:basedOn w:val="Normal"/>
-    <w:uiPriority w:val="34"/>
-    <w:qFormat/>
-    <w:rsid w:val="008A639F"/>
-    <w:pPr>
-      <w:spacing w:before="100" w:beforeAutospacing="1" w:after="100" w:afterAutospacing="1" w:line="360" w:lineRule="auto"/>
-      <w:ind w:left="720" w:firstLine="720"/>
-      <w:contextualSpacing/>
-      <w:jc w:val="distribute"/>
-    </w:pPr>
-    <w:rPr>
-      <w:rFonts w:eastAsia="ＭＳ 明朝" w:cs="Times New Roman"/>
+      <w:rFonts w:eastAsia="MS Mincho" w:cs="Times New Roman"/>
       <w:sz w:val="28"/>
       <w:lang w:eastAsia="ja-JP"/>
     </w:rPr>
@@ -17648,7 +17282,7 @@
   <a:extraClrSchemeLst/>
   <a:extLst>
     <a:ext uri="{05A4C25C-085E-4340-85A3-A5531E510DB2}">
-      <thm15:themeFamily xmlns:thm15="http://schemas.microsoft.com/office/thememl/2012/main" xmlns="" name="Office Theme" id="{62F939B6-93AF-4DB8-9C6B-D6C7DFDC589F}" vid="{4A3C46E8-61CC-4603-A589-7422A47A8E4A}"/>
+      <thm15:themeFamily xmlns:thm15="http://schemas.microsoft.com/office/thememl/2012/main" name="Office Theme" id="{62F939B6-93AF-4DB8-9C6B-D6C7DFDC589F}" vid="{4A3C46E8-61CC-4603-A589-7422A47A8E4A}"/>
     </a:ext>
   </a:extLst>
 </a:theme>
@@ -17659,7 +17293,7 @@
 </file>
 
 <file path=customXml/itemProps1.xml><?xml version="1.0" encoding="utf-8"?>
-<ds:datastoreItem xmlns:ds="http://schemas.openxmlformats.org/officeDocument/2006/customXml" ds:itemID="{D3878C1B-8393-4C4C-86EF-2C93EF489B5A}">
+<ds:datastoreItem xmlns:ds="http://schemas.openxmlformats.org/officeDocument/2006/customXml" ds:itemID="{CC7C158E-0D7F-4181-9903-2E08AF5105C9}">
   <ds:schemaRefs>
     <ds:schemaRef ds:uri="http://schemas.openxmlformats.org/officeDocument/2006/bibliography"/>
   </ds:schemaRefs>

--- a/usercase (1).docx
+++ b/usercase (1).docx
@@ -11,7 +11,7 @@
         <mc:AlternateContent>
           <mc:Choice Requires="wps">
             <w:drawing>
-              <wp:anchor distT="0" distB="0" distL="114300" distR="114300" simplePos="0" relativeHeight="251640815" behindDoc="0" locked="0" layoutInCell="1" allowOverlap="1" wp14:anchorId="6F70502B" wp14:editId="42C06307">
+              <wp:anchor distT="0" distB="0" distL="114300" distR="114300" simplePos="0" relativeHeight="251638272" behindDoc="0" locked="0" layoutInCell="1" allowOverlap="1" wp14:anchorId="6F70502B" wp14:editId="42C06307">
                 <wp:simplePos x="0" y="0"/>
                 <wp:positionH relativeFrom="column">
                   <wp:posOffset>5429250</wp:posOffset>
@@ -63,11 +63,11 @@
           </mc:Choice>
           <mc:Fallback>
             <w:pict>
-              <v:shapetype w14:anchorId="1E6C1151" id="_x0000_t32" coordsize="21600,21600" o:spt="32" o:oned="t" path="m,l21600,21600e" filled="f">
+              <v:shapetype w14:anchorId="2025762B" id="_x0000_t32" coordsize="21600,21600" o:spt="32" o:oned="t" path="m,l21600,21600e" filled="f">
                 <v:path arrowok="t" fillok="f" o:connecttype="none"/>
                 <o:lock v:ext="edit" shapetype="t"/>
               </v:shapetype>
-              <v:shape id="Straight Arrow Connector 77" o:spid="_x0000_s1026" type="#_x0000_t32" style="position:absolute;margin-left:427.5pt;margin-top:216.35pt;width:207.6pt;height:152.4pt;flip:x y;z-index:251640815;visibility:visible;mso-wrap-style:square;mso-wrap-distance-left:9pt;mso-wrap-distance-top:0;mso-wrap-distance-right:9pt;mso-wrap-distance-bottom:0;mso-position-horizontal:absolute;mso-position-horizontal-relative:text;mso-position-vertical:absolute;mso-position-vertical-relative:text" o:gfxdata="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" strokecolor="black [3200]" strokeweight=".5pt">
+              <v:shape id="Straight Arrow Connector 77" o:spid="_x0000_s1026" type="#_x0000_t32" style="position:absolute;margin-left:427.5pt;margin-top:216.35pt;width:207.6pt;height:152.4pt;flip:x y;z-index:251638272;visibility:visible;mso-wrap-style:square;mso-wrap-distance-left:9pt;mso-wrap-distance-top:0;mso-wrap-distance-right:9pt;mso-wrap-distance-bottom:0;mso-position-horizontal:absolute;mso-position-horizontal-relative:text;mso-position-vertical:absolute;mso-position-vertical-relative:text" o:gfxdata="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" strokecolor="black [3200]" strokeweight=".5pt">
                 <v:stroke endarrow="block" joinstyle="miter"/>
               </v:shape>
             </w:pict>
@@ -82,7 +82,7 @@
         <mc:AlternateContent>
           <mc:Choice Requires="wps">
             <w:drawing>
-              <wp:anchor distT="0" distB="0" distL="114300" distR="114300" simplePos="0" relativeHeight="251641840" behindDoc="0" locked="0" layoutInCell="1" allowOverlap="1" wp14:anchorId="69A3E27A" wp14:editId="4F34417B">
+              <wp:anchor distT="0" distB="0" distL="114300" distR="114300" simplePos="0" relativeHeight="251639296" behindDoc="0" locked="0" layoutInCell="1" allowOverlap="1" wp14:anchorId="69A3E27A" wp14:editId="4F34417B">
                 <wp:simplePos x="0" y="0"/>
                 <wp:positionH relativeFrom="column">
                   <wp:posOffset>5490210</wp:posOffset>
@@ -134,7 +134,7 @@
           </mc:Choice>
           <mc:Fallback>
             <w:pict>
-              <v:shape w14:anchorId="20B243F8" id="Straight Arrow Connector 76" o:spid="_x0000_s1026" type="#_x0000_t32" style="position:absolute;margin-left:432.3pt;margin-top:260.15pt;width:201pt;height:108.6pt;flip:x y;z-index:251641840;visibility:visible;mso-wrap-style:square;mso-wrap-distance-left:9pt;mso-wrap-distance-top:0;mso-wrap-distance-right:9pt;mso-wrap-distance-bottom:0;mso-position-horizontal:absolute;mso-position-horizontal-relative:text;mso-position-vertical:absolute;mso-position-vertical-relative:text" o:gfxdata="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" strokecolor="black [3200]" strokeweight=".5pt">
+              <v:shape w14:anchorId="313DEEF8" id="Straight Arrow Connector 76" o:spid="_x0000_s1026" type="#_x0000_t32" style="position:absolute;margin-left:432.3pt;margin-top:260.15pt;width:201pt;height:108.6pt;flip:x y;z-index:251639296;visibility:visible;mso-wrap-style:square;mso-wrap-distance-left:9pt;mso-wrap-distance-top:0;mso-wrap-distance-right:9pt;mso-wrap-distance-bottom:0;mso-position-horizontal:absolute;mso-position-horizontal-relative:text;mso-position-vertical:absolute;mso-position-vertical-relative:text" o:gfxdata="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" strokecolor="black [3200]" strokeweight=".5pt">
                 <v:stroke endarrow="block" joinstyle="miter"/>
               </v:shape>
             </w:pict>
@@ -149,7 +149,7 @@
         <mc:AlternateContent>
           <mc:Choice Requires="wps">
             <w:drawing>
-              <wp:anchor distT="0" distB="0" distL="114300" distR="114300" simplePos="0" relativeHeight="251642865" behindDoc="0" locked="0" layoutInCell="1" allowOverlap="1" wp14:anchorId="22C0D963" wp14:editId="5B606C4D">
+              <wp:anchor distT="0" distB="0" distL="114300" distR="114300" simplePos="0" relativeHeight="251641344" behindDoc="0" locked="0" layoutInCell="1" allowOverlap="1" wp14:anchorId="22C0D963" wp14:editId="5B606C4D">
                 <wp:simplePos x="0" y="0"/>
                 <wp:positionH relativeFrom="column">
                   <wp:posOffset>5391150</wp:posOffset>
@@ -201,7 +201,7 @@
           </mc:Choice>
           <mc:Fallback>
             <w:pict>
-              <v:shape w14:anchorId="722AA564" id="Straight Arrow Connector 75" o:spid="_x0000_s1026" type="#_x0000_t32" style="position:absolute;margin-left:424.5pt;margin-top:310.55pt;width:207.6pt;height:57pt;flip:x y;z-index:251642865;visibility:visible;mso-wrap-style:square;mso-wrap-distance-left:9pt;mso-wrap-distance-top:0;mso-wrap-distance-right:9pt;mso-wrap-distance-bottom:0;mso-position-horizontal:absolute;mso-position-horizontal-relative:text;mso-position-vertical:absolute;mso-position-vertical-relative:text" o:gfxdata="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" strokecolor="black [3200]" strokeweight=".5pt">
+              <v:shape w14:anchorId="53AF56B4" id="Straight Arrow Connector 75" o:spid="_x0000_s1026" type="#_x0000_t32" style="position:absolute;margin-left:424.5pt;margin-top:310.55pt;width:207.6pt;height:57pt;flip:x y;z-index:251641344;visibility:visible;mso-wrap-style:square;mso-wrap-distance-left:9pt;mso-wrap-distance-top:0;mso-wrap-distance-right:9pt;mso-wrap-distance-bottom:0;mso-position-horizontal:absolute;mso-position-horizontal-relative:text;mso-position-vertical:absolute;mso-position-vertical-relative:text" o:gfxdata="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" strokecolor="black [3200]" strokeweight=".5pt">
                 <v:stroke endarrow="block" joinstyle="miter"/>
               </v:shape>
             </w:pict>
@@ -216,7 +216,7 @@
         <mc:AlternateContent>
           <mc:Choice Requires="wps">
             <w:drawing>
-              <wp:anchor distT="0" distB="0" distL="114300" distR="114300" simplePos="0" relativeHeight="251644915" behindDoc="0" locked="0" layoutInCell="1" allowOverlap="1" wp14:anchorId="292A5642" wp14:editId="583BEE54">
+              <wp:anchor distT="0" distB="0" distL="114300" distR="114300" simplePos="0" relativeHeight="251643392" behindDoc="0" locked="0" layoutInCell="1" allowOverlap="1" wp14:anchorId="292A5642" wp14:editId="583BEE54">
                 <wp:simplePos x="0" y="0"/>
                 <wp:positionH relativeFrom="column">
                   <wp:posOffset>5482590</wp:posOffset>
@@ -268,7 +268,7 @@
           </mc:Choice>
           <mc:Fallback>
             <w:pict>
-              <v:shape w14:anchorId="44B5F2FE" id="Straight Arrow Connector 71" o:spid="_x0000_s1026" type="#_x0000_t32" style="position:absolute;margin-left:431.7pt;margin-top:84.35pt;width:202.2pt;height:215.4pt;flip:x;z-index:251644915;visibility:visible;mso-wrap-style:square;mso-wrap-distance-left:9pt;mso-wrap-distance-top:0;mso-wrap-distance-right:9pt;mso-wrap-distance-bottom:0;mso-position-horizontal:absolute;mso-position-horizontal-relative:text;mso-position-vertical:absolute;mso-position-vertical-relative:text" o:gfxdata="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" strokecolor="black [3200]" strokeweight=".5pt">
+              <v:shape w14:anchorId="3B1576D0" id="Straight Arrow Connector 71" o:spid="_x0000_s1026" type="#_x0000_t32" style="position:absolute;margin-left:431.7pt;margin-top:84.35pt;width:202.2pt;height:215.4pt;flip:x;z-index:251643392;visibility:visible;mso-wrap-style:square;mso-wrap-distance-left:9pt;mso-wrap-distance-top:0;mso-wrap-distance-right:9pt;mso-wrap-distance-bottom:0;mso-position-horizontal:absolute;mso-position-horizontal-relative:text;mso-position-vertical:absolute;mso-position-vertical-relative:text" o:gfxdata="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" strokecolor="black [3200]" strokeweight=".5pt">
                 <v:stroke endarrow="block" joinstyle="miter"/>
               </v:shape>
             </w:pict>
@@ -283,7 +283,7 @@
         <mc:AlternateContent>
           <mc:Choice Requires="wps">
             <w:drawing>
-              <wp:anchor distT="0" distB="0" distL="114300" distR="114300" simplePos="0" relativeHeight="251645940" behindDoc="0" locked="0" layoutInCell="1" allowOverlap="1" wp14:anchorId="0E32E9E1" wp14:editId="52431CA7">
+              <wp:anchor distT="0" distB="0" distL="114300" distR="114300" simplePos="0" relativeHeight="251644416" behindDoc="0" locked="0" layoutInCell="1" allowOverlap="1" wp14:anchorId="0E32E9E1" wp14:editId="52431CA7">
                 <wp:simplePos x="0" y="0"/>
                 <wp:positionH relativeFrom="column">
                   <wp:posOffset>5497830</wp:posOffset>
@@ -335,7 +335,7 @@
           </mc:Choice>
           <mc:Fallback>
             <w:pict>
-              <v:shape w14:anchorId="3E36CA49" id="Straight Arrow Connector 70" o:spid="_x0000_s1026" type="#_x0000_t32" style="position:absolute;margin-left:432.9pt;margin-top:82.55pt;width:199.8pt;height:171pt;flip:x;z-index:251645940;visibility:visible;mso-wrap-style:square;mso-wrap-distance-left:9pt;mso-wrap-distance-top:0;mso-wrap-distance-right:9pt;mso-wrap-distance-bottom:0;mso-position-horizontal:absolute;mso-position-horizontal-relative:text;mso-position-vertical:absolute;mso-position-vertical-relative:text" o:gfxdata="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" strokecolor="black [3200]" strokeweight=".5pt">
+              <v:shape w14:anchorId="3CEF0E4C" id="Straight Arrow Connector 70" o:spid="_x0000_s1026" type="#_x0000_t32" style="position:absolute;margin-left:432.9pt;margin-top:82.55pt;width:199.8pt;height:171pt;flip:x;z-index:251644416;visibility:visible;mso-wrap-style:square;mso-wrap-distance-left:9pt;mso-wrap-distance-top:0;mso-wrap-distance-right:9pt;mso-wrap-distance-bottom:0;mso-position-horizontal:absolute;mso-position-horizontal-relative:text;mso-position-vertical:absolute;mso-position-vertical-relative:text" o:gfxdata="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" strokecolor="black [3200]" strokeweight=".5pt">
                 <v:stroke endarrow="block" joinstyle="miter"/>
               </v:shape>
             </w:pict>
@@ -350,7 +350,7 @@
         <mc:AlternateContent>
           <mc:Choice Requires="wps">
             <w:drawing>
-              <wp:anchor distT="0" distB="0" distL="114300" distR="114300" simplePos="0" relativeHeight="251646965" behindDoc="0" locked="0" layoutInCell="1" allowOverlap="1" wp14:anchorId="73AF0A2E" wp14:editId="1D268CE9">
+              <wp:anchor distT="0" distB="0" distL="114300" distR="114300" simplePos="0" relativeHeight="251646464" behindDoc="0" locked="0" layoutInCell="1" allowOverlap="1" wp14:anchorId="73AF0A2E" wp14:editId="1D268CE9">
                 <wp:simplePos x="0" y="0"/>
                 <wp:positionH relativeFrom="column">
                   <wp:posOffset>5551170</wp:posOffset>
@@ -402,7 +402,7 @@
           </mc:Choice>
           <mc:Fallback>
             <w:pict>
-              <v:shape w14:anchorId="25D4F180" id="Straight Arrow Connector 69" o:spid="_x0000_s1026" type="#_x0000_t32" style="position:absolute;margin-left:437.1pt;margin-top:80.75pt;width:195pt;height:126pt;flip:x;z-index:251646965;visibility:visible;mso-wrap-style:square;mso-wrap-distance-left:9pt;mso-wrap-distance-top:0;mso-wrap-distance-right:9pt;mso-wrap-distance-bottom:0;mso-position-horizontal:absolute;mso-position-horizontal-relative:text;mso-position-vertical:absolute;mso-position-vertical-relative:text" o:gfxdata="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" strokecolor="black [3200]" strokeweight=".5pt">
+              <v:shape w14:anchorId="2F1B499F" id="Straight Arrow Connector 69" o:spid="_x0000_s1026" type="#_x0000_t32" style="position:absolute;margin-left:437.1pt;margin-top:80.75pt;width:195pt;height:126pt;flip:x;z-index:251646464;visibility:visible;mso-wrap-style:square;mso-wrap-distance-left:9pt;mso-wrap-distance-top:0;mso-wrap-distance-right:9pt;mso-wrap-distance-bottom:0;mso-position-horizontal:absolute;mso-position-horizontal-relative:text;mso-position-vertical:absolute;mso-position-vertical-relative:text" o:gfxdata="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" strokecolor="black [3200]" strokeweight=".5pt">
                 <v:stroke endarrow="block" joinstyle="miter"/>
               </v:shape>
             </w:pict>
@@ -417,7 +417,7 @@
         <mc:AlternateContent>
           <mc:Choice Requires="wps">
             <w:drawing>
-              <wp:anchor distT="0" distB="0" distL="114300" distR="114300" simplePos="0" relativeHeight="251647990" behindDoc="0" locked="0" layoutInCell="1" allowOverlap="1" wp14:anchorId="6AF88668" wp14:editId="5B4933B9">
+              <wp:anchor distT="0" distB="0" distL="114300" distR="114300" simplePos="0" relativeHeight="251647488" behindDoc="0" locked="0" layoutInCell="1" allowOverlap="1" wp14:anchorId="6AF88668" wp14:editId="5B4933B9">
                 <wp:simplePos x="0" y="0"/>
                 <wp:positionH relativeFrom="column">
                   <wp:posOffset>651510</wp:posOffset>
@@ -469,7 +469,7 @@
           </mc:Choice>
           <mc:Fallback>
             <w:pict>
-              <v:shape w14:anchorId="314AF161" id="Straight Arrow Connector 65" o:spid="_x0000_s1026" type="#_x0000_t32" style="position:absolute;margin-left:51.3pt;margin-top:364.55pt;width:41.4pt;height:81.15pt;z-index:251647990;visibility:visible;mso-wrap-style:square;mso-wrap-distance-left:9pt;mso-wrap-distance-top:0;mso-wrap-distance-right:9pt;mso-wrap-distance-bottom:0;mso-position-horizontal:absolute;mso-position-horizontal-relative:text;mso-position-vertical:absolute;mso-position-vertical-relative:text" o:gfxdata="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" strokecolor="black [3200]" strokeweight=".5pt">
+              <v:shape w14:anchorId="7A210EBF" id="Straight Arrow Connector 65" o:spid="_x0000_s1026" type="#_x0000_t32" style="position:absolute;margin-left:51.3pt;margin-top:364.55pt;width:41.4pt;height:81.15pt;z-index:251647488;visibility:visible;mso-wrap-style:square;mso-wrap-distance-left:9pt;mso-wrap-distance-top:0;mso-wrap-distance-right:9pt;mso-wrap-distance-bottom:0;mso-position-horizontal:absolute;mso-position-horizontal-relative:text;mso-position-vertical:absolute;mso-position-vertical-relative:text" o:gfxdata="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" strokecolor="black [3200]" strokeweight=".5pt">
                 <v:stroke endarrow="block" joinstyle="miter"/>
               </v:shape>
             </w:pict>
@@ -484,7 +484,7 @@
         <mc:AlternateContent>
           <mc:Choice Requires="wps">
             <w:drawing>
-              <wp:anchor distT="0" distB="0" distL="114300" distR="114300" simplePos="0" relativeHeight="251704320" behindDoc="0" locked="0" layoutInCell="1" allowOverlap="1" wp14:anchorId="2252286F" wp14:editId="44E5F733">
+              <wp:anchor distT="0" distB="0" distL="114300" distR="114300" simplePos="0" relativeHeight="251677184" behindDoc="0" locked="0" layoutInCell="1" allowOverlap="1" wp14:anchorId="2252286F" wp14:editId="44E5F733">
                 <wp:simplePos x="0" y="0"/>
                 <wp:positionH relativeFrom="column">
                   <wp:posOffset>643890</wp:posOffset>
@@ -536,7 +536,7 @@
           </mc:Choice>
           <mc:Fallback>
             <w:pict>
-              <v:shape w14:anchorId="1A0BA79D" id="Straight Arrow Connector 64" o:spid="_x0000_s1026" type="#_x0000_t32" style="position:absolute;margin-left:50.7pt;margin-top:364.55pt;width:39.6pt;height:40.2pt;z-index:251704320;visibility:visible;mso-wrap-style:square;mso-wrap-distance-left:9pt;mso-wrap-distance-top:0;mso-wrap-distance-right:9pt;mso-wrap-distance-bottom:0;mso-position-horizontal:absolute;mso-position-horizontal-relative:text;mso-position-vertical:absolute;mso-position-vertical-relative:text" o:gfxdata="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" strokecolor="black [3200]" strokeweight=".5pt">
+              <v:shape w14:anchorId="44686E8A" id="Straight Arrow Connector 64" o:spid="_x0000_s1026" type="#_x0000_t32" style="position:absolute;margin-left:50.7pt;margin-top:364.55pt;width:39.6pt;height:40.2pt;z-index:251677184;visibility:visible;mso-wrap-style:square;mso-wrap-distance-left:9pt;mso-wrap-distance-top:0;mso-wrap-distance-right:9pt;mso-wrap-distance-bottom:0;mso-position-horizontal:absolute;mso-position-horizontal-relative:text;mso-position-vertical:absolute;mso-position-vertical-relative:text" o:gfxdata="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" strokecolor="black [3200]" strokeweight=".5pt">
                 <v:stroke endarrow="block" joinstyle="miter"/>
               </v:shape>
             </w:pict>
@@ -551,7 +551,7 @@
         <mc:AlternateContent>
           <mc:Choice Requires="wps">
             <w:drawing>
-              <wp:anchor distT="0" distB="0" distL="114300" distR="114300" simplePos="0" relativeHeight="251703296" behindDoc="0" locked="0" layoutInCell="1" allowOverlap="1" wp14:anchorId="4549474E" wp14:editId="274144C4">
+              <wp:anchor distT="0" distB="0" distL="114300" distR="114300" simplePos="0" relativeHeight="251676160" behindDoc="0" locked="0" layoutInCell="1" allowOverlap="1" wp14:anchorId="4549474E" wp14:editId="274144C4">
                 <wp:simplePos x="0" y="0"/>
                 <wp:positionH relativeFrom="column">
                   <wp:posOffset>643890</wp:posOffset>
@@ -603,7 +603,7 @@
           </mc:Choice>
           <mc:Fallback>
             <w:pict>
-              <v:shape w14:anchorId="01580776" id="Straight Arrow Connector 63" o:spid="_x0000_s1026" type="#_x0000_t32" style="position:absolute;margin-left:50.7pt;margin-top:362.75pt;width:35.4pt;height:1.2pt;z-index:251703296;visibility:visible;mso-wrap-style:square;mso-wrap-distance-left:9pt;mso-wrap-distance-top:0;mso-wrap-distance-right:9pt;mso-wrap-distance-bottom:0;mso-position-horizontal:absolute;mso-position-horizontal-relative:text;mso-position-vertical:absolute;mso-position-vertical-relative:text" o:gfxdata="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" strokecolor="black [3200]" strokeweight=".5pt">
+              <v:shape w14:anchorId="40B6D2C3" id="Straight Arrow Connector 63" o:spid="_x0000_s1026" type="#_x0000_t32" style="position:absolute;margin-left:50.7pt;margin-top:362.75pt;width:35.4pt;height:1.2pt;z-index:251676160;visibility:visible;mso-wrap-style:square;mso-wrap-distance-left:9pt;mso-wrap-distance-top:0;mso-wrap-distance-right:9pt;mso-wrap-distance-bottom:0;mso-position-horizontal:absolute;mso-position-horizontal-relative:text;mso-position-vertical:absolute;mso-position-vertical-relative:text" o:gfxdata="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" strokecolor="black [3200]" strokeweight=".5pt">
                 <v:stroke endarrow="block" joinstyle="miter"/>
               </v:shape>
             </w:pict>
@@ -618,7 +618,7 @@
         <mc:AlternateContent>
           <mc:Choice Requires="wps">
             <w:drawing>
-              <wp:anchor distT="0" distB="0" distL="114300" distR="114300" simplePos="0" relativeHeight="251649015" behindDoc="0" locked="0" layoutInCell="1" allowOverlap="1" wp14:anchorId="0DF7ED58" wp14:editId="7B591026">
+              <wp:anchor distT="0" distB="0" distL="114300" distR="114300" simplePos="0" relativeHeight="251649536" behindDoc="0" locked="0" layoutInCell="1" allowOverlap="1" wp14:anchorId="0DF7ED58" wp14:editId="7B591026">
                 <wp:simplePos x="0" y="0"/>
                 <wp:positionH relativeFrom="column">
                   <wp:posOffset>643890</wp:posOffset>
@@ -670,7 +670,7 @@
           </mc:Choice>
           <mc:Fallback>
             <w:pict>
-              <v:shape w14:anchorId="3D44896B" id="Straight Arrow Connector 62" o:spid="_x0000_s1026" type="#_x0000_t32" style="position:absolute;margin-left:50.7pt;margin-top:306.95pt;width:134.4pt;height:55.2pt;flip:y;z-index:251649015;visibility:visible;mso-wrap-style:square;mso-wrap-distance-left:9pt;mso-wrap-distance-top:0;mso-wrap-distance-right:9pt;mso-wrap-distance-bottom:0;mso-position-horizontal:absolute;mso-position-horizontal-relative:text;mso-position-vertical:absolute;mso-position-vertical-relative:text" o:gfxdata="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" strokecolor="black [3200]" strokeweight=".5pt">
+              <v:shape w14:anchorId="6296E066" id="Straight Arrow Connector 62" o:spid="_x0000_s1026" type="#_x0000_t32" style="position:absolute;margin-left:50.7pt;margin-top:306.95pt;width:134.4pt;height:55.2pt;flip:y;z-index:251649536;visibility:visible;mso-wrap-style:square;mso-wrap-distance-left:9pt;mso-wrap-distance-top:0;mso-wrap-distance-right:9pt;mso-wrap-distance-bottom:0;mso-position-horizontal:absolute;mso-position-horizontal-relative:text;mso-position-vertical:absolute;mso-position-vertical-relative:text" o:gfxdata="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" strokecolor="black [3200]" strokeweight=".5pt">
                 <v:stroke endarrow="block" joinstyle="miter"/>
               </v:shape>
             </w:pict>
@@ -685,7 +685,7 @@
         <mc:AlternateContent>
           <mc:Choice Requires="wps">
             <w:drawing>
-              <wp:anchor distT="0" distB="0" distL="114300" distR="114300" simplePos="0" relativeHeight="251650040" behindDoc="0" locked="0" layoutInCell="1" allowOverlap="1" wp14:anchorId="22CD7113" wp14:editId="3E77B5B4">
+              <wp:anchor distT="0" distB="0" distL="114300" distR="114300" simplePos="0" relativeHeight="251650560" behindDoc="0" locked="0" layoutInCell="1" allowOverlap="1" wp14:anchorId="22CD7113" wp14:editId="3E77B5B4">
                 <wp:simplePos x="0" y="0"/>
                 <wp:positionH relativeFrom="column">
                   <wp:posOffset>621030</wp:posOffset>
@@ -737,7 +737,7 @@
           </mc:Choice>
           <mc:Fallback>
             <w:pict>
-              <v:shape w14:anchorId="687A0EDA" id="Straight Arrow Connector 61" o:spid="_x0000_s1026" type="#_x0000_t32" style="position:absolute;margin-left:48.9pt;margin-top:264.95pt;width:142.8pt;height:97.2pt;flip:y;z-index:251650040;visibility:visible;mso-wrap-style:square;mso-wrap-distance-left:9pt;mso-wrap-distance-top:0;mso-wrap-distance-right:9pt;mso-wrap-distance-bottom:0;mso-position-horizontal:absolute;mso-position-horizontal-relative:text;mso-position-vertical:absolute;mso-position-vertical-relative:text" o:gfxdata="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" strokecolor="black [3200]" strokeweight=".5pt">
+              <v:shape w14:anchorId="248D8614" id="Straight Arrow Connector 61" o:spid="_x0000_s1026" type="#_x0000_t32" style="position:absolute;margin-left:48.9pt;margin-top:264.95pt;width:142.8pt;height:97.2pt;flip:y;z-index:251650560;visibility:visible;mso-wrap-style:square;mso-wrap-distance-left:9pt;mso-wrap-distance-top:0;mso-wrap-distance-right:9pt;mso-wrap-distance-bottom:0;mso-position-horizontal:absolute;mso-position-horizontal-relative:text;mso-position-vertical:absolute;mso-position-vertical-relative:text" o:gfxdata="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" strokecolor="black [3200]" strokeweight=".5pt">
                 <v:stroke endarrow="block" joinstyle="miter"/>
               </v:shape>
             </w:pict>
@@ -752,7 +752,7 @@
         <mc:AlternateContent>
           <mc:Choice Requires="wps">
             <w:drawing>
-              <wp:anchor distT="0" distB="0" distL="114300" distR="114300" simplePos="0" relativeHeight="251651065" behindDoc="0" locked="0" layoutInCell="1" allowOverlap="1" wp14:anchorId="11827F07" wp14:editId="564FF1B4">
+              <wp:anchor distT="0" distB="0" distL="114300" distR="114300" simplePos="0" relativeHeight="251652608" behindDoc="0" locked="0" layoutInCell="1" allowOverlap="1" wp14:anchorId="11827F07" wp14:editId="564FF1B4">
                 <wp:simplePos x="0" y="0"/>
                 <wp:positionH relativeFrom="column">
                   <wp:posOffset>628650</wp:posOffset>
@@ -810,7 +810,7 @@
           </mc:Choice>
           <mc:Fallback>
             <w:pict>
-              <v:shape w14:anchorId="62EF4D45" id="Straight Arrow Connector 60" o:spid="_x0000_s1026" type="#_x0000_t32" style="position:absolute;margin-left:49.5pt;margin-top:215.75pt;width:145.8pt;height:145.8pt;flip:y;z-index:251651065;visibility:visible;mso-wrap-style:square;mso-width-percent:0;mso-height-percent:0;mso-wrap-distance-left:9pt;mso-wrap-distance-top:0;mso-wrap-distance-right:9pt;mso-wrap-distance-bottom:0;mso-position-horizontal:absolute;mso-position-horizontal-relative:text;mso-position-vertical:absolute;mso-position-vertical-relative:text;mso-width-percent:0;mso-height-percent:0;mso-width-relative:margin;mso-height-relative:margin" o:gfxdata="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" strokecolor="black [3200]" strokeweight=".5pt">
+              <v:shape w14:anchorId="253C420F" id="Straight Arrow Connector 60" o:spid="_x0000_s1026" type="#_x0000_t32" style="position:absolute;margin-left:49.5pt;margin-top:215.75pt;width:145.8pt;height:145.8pt;flip:y;z-index:251652608;visibility:visible;mso-wrap-style:square;mso-width-percent:0;mso-height-percent:0;mso-wrap-distance-left:9pt;mso-wrap-distance-top:0;mso-wrap-distance-right:9pt;mso-wrap-distance-bottom:0;mso-position-horizontal:absolute;mso-position-horizontal-relative:text;mso-position-vertical:absolute;mso-position-vertical-relative:text;mso-width-percent:0;mso-height-percent:0;mso-width-relative:margin;mso-height-relative:margin" o:gfxdata="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" strokecolor="black [3200]" strokeweight=".5pt">
                 <v:stroke endarrow="block" joinstyle="miter"/>
               </v:shape>
             </w:pict>
@@ -825,7 +825,7 @@
         <mc:AlternateContent>
           <mc:Choice Requires="wps">
             <w:drawing>
-              <wp:anchor distT="0" distB="0" distL="114300" distR="114300" simplePos="0" relativeHeight="251652090" behindDoc="0" locked="0" layoutInCell="1" allowOverlap="1" wp14:anchorId="53F86F24" wp14:editId="7CCC8F5E">
+              <wp:anchor distT="0" distB="0" distL="114300" distR="114300" simplePos="0" relativeHeight="251653632" behindDoc="0" locked="0" layoutInCell="1" allowOverlap="1" wp14:anchorId="53F86F24" wp14:editId="7CCC8F5E">
                 <wp:simplePos x="0" y="0"/>
                 <wp:positionH relativeFrom="column">
                   <wp:posOffset>621030</wp:posOffset>
@@ -877,7 +877,7 @@
           </mc:Choice>
           <mc:Fallback>
             <w:pict>
-              <v:shape w14:anchorId="3AC47506" id="Straight Arrow Connector 59" o:spid="_x0000_s1026" type="#_x0000_t32" style="position:absolute;margin-left:48.9pt;margin-top:105.95pt;width:37.2pt;height:256.8pt;flip:y;z-index:251652090;visibility:visible;mso-wrap-style:square;mso-wrap-distance-left:9pt;mso-wrap-distance-top:0;mso-wrap-distance-right:9pt;mso-wrap-distance-bottom:0;mso-position-horizontal:absolute;mso-position-horizontal-relative:text;mso-position-vertical:absolute;mso-position-vertical-relative:text" o:gfxdata="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" strokecolor="black [3200]" strokeweight=".5pt">
+              <v:shape w14:anchorId="5B4353A3" id="Straight Arrow Connector 59" o:spid="_x0000_s1026" type="#_x0000_t32" style="position:absolute;margin-left:48.9pt;margin-top:105.95pt;width:37.2pt;height:256.8pt;flip:y;z-index:251653632;visibility:visible;mso-wrap-style:square;mso-wrap-distance-left:9pt;mso-wrap-distance-top:0;mso-wrap-distance-right:9pt;mso-wrap-distance-bottom:0;mso-position-horizontal:absolute;mso-position-horizontal-relative:text;mso-position-vertical:absolute;mso-position-vertical-relative:text" o:gfxdata="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" strokecolor="black [3200]" strokeweight=".5pt">
                 <v:stroke endarrow="block" joinstyle="miter"/>
               </v:shape>
             </w:pict>
@@ -892,7 +892,7 @@
         <mc:AlternateContent>
           <mc:Choice Requires="wps">
             <w:drawing>
-              <wp:anchor distT="0" distB="0" distL="114300" distR="114300" simplePos="0" relativeHeight="251653115" behindDoc="0" locked="0" layoutInCell="1" allowOverlap="1" wp14:anchorId="4EA4FA70" wp14:editId="2A288D1B">
+              <wp:anchor distT="0" distB="0" distL="114300" distR="114300" simplePos="0" relativeHeight="251655680" behindDoc="0" locked="0" layoutInCell="1" allowOverlap="1" wp14:anchorId="4EA4FA70" wp14:editId="2A288D1B">
                 <wp:simplePos x="0" y="0"/>
                 <wp:positionH relativeFrom="column">
                   <wp:posOffset>628650</wp:posOffset>
@@ -944,7 +944,7 @@
           </mc:Choice>
           <mc:Fallback>
             <w:pict>
-              <v:shape w14:anchorId="1914720F" id="Straight Arrow Connector 58" o:spid="_x0000_s1026" type="#_x0000_t32" style="position:absolute;margin-left:49.5pt;margin-top:99.35pt;width:41.4pt;height:346.35pt;z-index:251653115;visibility:visible;mso-wrap-style:square;mso-wrap-distance-left:9pt;mso-wrap-distance-top:0;mso-wrap-distance-right:9pt;mso-wrap-distance-bottom:0;mso-position-horizontal:absolute;mso-position-horizontal-relative:text;mso-position-vertical:absolute;mso-position-vertical-relative:text" o:gfxdata="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" strokecolor="black [3200]" strokeweight=".5pt">
+              <v:shape w14:anchorId="42E69695" id="Straight Arrow Connector 58" o:spid="_x0000_s1026" type="#_x0000_t32" style="position:absolute;margin-left:49.5pt;margin-top:99.35pt;width:41.4pt;height:346.35pt;z-index:251655680;visibility:visible;mso-wrap-style:square;mso-wrap-distance-left:9pt;mso-wrap-distance-top:0;mso-wrap-distance-right:9pt;mso-wrap-distance-bottom:0;mso-position-horizontal:absolute;mso-position-horizontal-relative:text;mso-position-vertical:absolute;mso-position-vertical-relative:text" o:gfxdata="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" strokecolor="black [3200]" strokeweight=".5pt">
                 <v:stroke endarrow="block" joinstyle="miter"/>
               </v:shape>
             </w:pict>
@@ -959,7 +959,7 @@
         <mc:AlternateContent>
           <mc:Choice Requires="wps">
             <w:drawing>
-              <wp:anchor distT="0" distB="0" distL="114300" distR="114300" simplePos="0" relativeHeight="251654140" behindDoc="0" locked="0" layoutInCell="1" allowOverlap="1" wp14:anchorId="70BA064B" wp14:editId="2B906202">
+              <wp:anchor distT="0" distB="0" distL="114300" distR="114300" simplePos="0" relativeHeight="251656704" behindDoc="0" locked="0" layoutInCell="1" allowOverlap="1" wp14:anchorId="70BA064B" wp14:editId="2B906202">
                 <wp:simplePos x="0" y="0"/>
                 <wp:positionH relativeFrom="column">
                   <wp:posOffset>613410</wp:posOffset>
@@ -1011,7 +1011,7 @@
           </mc:Choice>
           <mc:Fallback>
             <w:pict>
-              <v:shape w14:anchorId="100C79E0" id="Straight Arrow Connector 57" o:spid="_x0000_s1026" type="#_x0000_t32" style="position:absolute;margin-left:48.3pt;margin-top:98.15pt;width:48pt;height:307.8pt;z-index:251654140;visibility:visible;mso-wrap-style:square;mso-wrap-distance-left:9pt;mso-wrap-distance-top:0;mso-wrap-distance-right:9pt;mso-wrap-distance-bottom:0;mso-position-horizontal:absolute;mso-position-horizontal-relative:text;mso-position-vertical:absolute;mso-position-vertical-relative:text" o:gfxdata="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" strokecolor="black [3200]" strokeweight=".5pt">
+              <v:shape w14:anchorId="29A1EF17" id="Straight Arrow Connector 57" o:spid="_x0000_s1026" type="#_x0000_t32" style="position:absolute;margin-left:48.3pt;margin-top:98.15pt;width:48pt;height:307.8pt;z-index:251656704;visibility:visible;mso-wrap-style:square;mso-wrap-distance-left:9pt;mso-wrap-distance-top:0;mso-wrap-distance-right:9pt;mso-wrap-distance-bottom:0;mso-position-horizontal:absolute;mso-position-horizontal-relative:text;mso-position-vertical:absolute;mso-position-vertical-relative:text" o:gfxdata="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" strokecolor="black [3200]" strokeweight=".5pt">
                 <v:stroke endarrow="block" joinstyle="miter"/>
               </v:shape>
             </w:pict>
@@ -1026,7 +1026,7 @@
         <mc:AlternateContent>
           <mc:Choice Requires="wps">
             <w:drawing>
-              <wp:anchor distT="0" distB="0" distL="114300" distR="114300" simplePos="0" relativeHeight="251702272" behindDoc="0" locked="0" layoutInCell="1" allowOverlap="1" wp14:anchorId="5D0CBCD1" wp14:editId="4CB492D0">
+              <wp:anchor distT="0" distB="0" distL="114300" distR="114300" simplePos="0" relativeHeight="251675136" behindDoc="0" locked="0" layoutInCell="1" allowOverlap="1" wp14:anchorId="5D0CBCD1" wp14:editId="4CB492D0">
                 <wp:simplePos x="0" y="0"/>
                 <wp:positionH relativeFrom="column">
                   <wp:posOffset>621030</wp:posOffset>
@@ -1078,7 +1078,7 @@
           </mc:Choice>
           <mc:Fallback>
             <w:pict>
-              <v:shape w14:anchorId="42C10F9C" id="Straight Arrow Connector 56" o:spid="_x0000_s1026" type="#_x0000_t32" style="position:absolute;margin-left:48.9pt;margin-top:97.55pt;width:51pt;height:254.4pt;z-index:251702272;visibility:visible;mso-wrap-style:square;mso-wrap-distance-left:9pt;mso-wrap-distance-top:0;mso-wrap-distance-right:9pt;mso-wrap-distance-bottom:0;mso-position-horizontal:absolute;mso-position-horizontal-relative:text;mso-position-vertical:absolute;mso-position-vertical-relative:text" o:gfxdata="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" strokecolor="black [3200]" strokeweight=".5pt">
+              <v:shape w14:anchorId="6E2E910F" id="Straight Arrow Connector 56" o:spid="_x0000_s1026" type="#_x0000_t32" style="position:absolute;margin-left:48.9pt;margin-top:97.55pt;width:51pt;height:254.4pt;z-index:251675136;visibility:visible;mso-wrap-style:square;mso-wrap-distance-left:9pt;mso-wrap-distance-top:0;mso-wrap-distance-right:9pt;mso-wrap-distance-bottom:0;mso-position-horizontal:absolute;mso-position-horizontal-relative:text;mso-position-vertical:absolute;mso-position-vertical-relative:text" o:gfxdata="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" strokecolor="black [3200]" strokeweight=".5pt">
                 <v:stroke endarrow="block" joinstyle="miter"/>
               </v:shape>
             </w:pict>
@@ -1093,7 +1093,7 @@
         <mc:AlternateContent>
           <mc:Choice Requires="wps">
             <w:drawing>
-              <wp:anchor distT="0" distB="0" distL="114300" distR="114300" simplePos="0" relativeHeight="251655165" behindDoc="0" locked="0" layoutInCell="1" allowOverlap="1" wp14:anchorId="46711D30" wp14:editId="7C799C4A">
+              <wp:anchor distT="0" distB="0" distL="114300" distR="114300" simplePos="0" relativeHeight="251658752" behindDoc="0" locked="0" layoutInCell="1" allowOverlap="1" wp14:anchorId="46711D30" wp14:editId="7C799C4A">
                 <wp:simplePos x="0" y="0"/>
                 <wp:positionH relativeFrom="column">
                   <wp:posOffset>613410</wp:posOffset>
@@ -1145,7 +1145,7 @@
           </mc:Choice>
           <mc:Fallback>
             <w:pict>
-              <v:shape w14:anchorId="2DECFA29" id="Straight Arrow Connector 55" o:spid="_x0000_s1026" type="#_x0000_t32" style="position:absolute;margin-left:48.3pt;margin-top:97.55pt;width:137.4pt;height:201.6pt;z-index:251655165;visibility:visible;mso-wrap-style:square;mso-wrap-distance-left:9pt;mso-wrap-distance-top:0;mso-wrap-distance-right:9pt;mso-wrap-distance-bottom:0;mso-position-horizontal:absolute;mso-position-horizontal-relative:text;mso-position-vertical:absolute;mso-position-vertical-relative:text" o:gfxdata="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" strokecolor="black [3200]" strokeweight=".5pt">
+              <v:shape w14:anchorId="4B432F3E" id="Straight Arrow Connector 55" o:spid="_x0000_s1026" type="#_x0000_t32" style="position:absolute;margin-left:48.3pt;margin-top:97.55pt;width:137.4pt;height:201.6pt;z-index:251658752;visibility:visible;mso-wrap-style:square;mso-wrap-distance-left:9pt;mso-wrap-distance-top:0;mso-wrap-distance-right:9pt;mso-wrap-distance-bottom:0;mso-position-horizontal:absolute;mso-position-horizontal-relative:text;mso-position-vertical:absolute;mso-position-vertical-relative:text" o:gfxdata="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" strokecolor="black [3200]" strokeweight=".5pt">
                 <v:stroke endarrow="block" joinstyle="miter"/>
               </v:shape>
             </w:pict>
@@ -1160,7 +1160,7 @@
         <mc:AlternateContent>
           <mc:Choice Requires="wps">
             <w:drawing>
-              <wp:anchor distT="0" distB="0" distL="114300" distR="114300" simplePos="0" relativeHeight="251656190" behindDoc="0" locked="0" layoutInCell="1" allowOverlap="1" wp14:anchorId="606DCBA0" wp14:editId="6F29A5FE">
+              <wp:anchor distT="0" distB="0" distL="114300" distR="114300" simplePos="0" relativeHeight="251659776" behindDoc="0" locked="0" layoutInCell="1" allowOverlap="1" wp14:anchorId="606DCBA0" wp14:editId="6F29A5FE">
                 <wp:simplePos x="0" y="0"/>
                 <wp:positionH relativeFrom="column">
                   <wp:posOffset>613410</wp:posOffset>
@@ -1212,7 +1212,7 @@
           </mc:Choice>
           <mc:Fallback>
             <w:pict>
-              <v:shape w14:anchorId="71A05913" id="Straight Arrow Connector 54" o:spid="_x0000_s1026" type="#_x0000_t32" style="position:absolute;margin-left:48.3pt;margin-top:98.15pt;width:138.6pt;height:160.2pt;z-index:251656190;visibility:visible;mso-wrap-style:square;mso-wrap-distance-left:9pt;mso-wrap-distance-top:0;mso-wrap-distance-right:9pt;mso-wrap-distance-bottom:0;mso-position-horizontal:absolute;mso-position-horizontal-relative:text;mso-position-vertical:absolute;mso-position-vertical-relative:text" o:gfxdata="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" strokecolor="black [3200]" strokeweight=".5pt">
+              <v:shape w14:anchorId="09564A07" id="Straight Arrow Connector 54" o:spid="_x0000_s1026" type="#_x0000_t32" style="position:absolute;margin-left:48.3pt;margin-top:98.15pt;width:138.6pt;height:160.2pt;z-index:251659776;visibility:visible;mso-wrap-style:square;mso-wrap-distance-left:9pt;mso-wrap-distance-top:0;mso-wrap-distance-right:9pt;mso-wrap-distance-bottom:0;mso-position-horizontal:absolute;mso-position-horizontal-relative:text;mso-position-vertical:absolute;mso-position-vertical-relative:text" o:gfxdata="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" strokecolor="black [3200]" strokeweight=".5pt">
                 <v:stroke endarrow="block" joinstyle="miter"/>
               </v:shape>
             </w:pict>
@@ -1227,7 +1227,7 @@
         <mc:AlternateContent>
           <mc:Choice Requires="wps">
             <w:drawing>
-              <wp:anchor distT="0" distB="0" distL="114300" distR="114300" simplePos="0" relativeHeight="251657215" behindDoc="0" locked="0" layoutInCell="1" allowOverlap="1" wp14:anchorId="2BD1FE8E" wp14:editId="321F5C09">
+              <wp:anchor distT="0" distB="0" distL="114300" distR="114300" simplePos="0" relativeHeight="251661824" behindDoc="0" locked="0" layoutInCell="1" allowOverlap="1" wp14:anchorId="2BD1FE8E" wp14:editId="321F5C09">
                 <wp:simplePos x="0" y="0"/>
                 <wp:positionH relativeFrom="column">
                   <wp:posOffset>605790</wp:posOffset>
@@ -1285,7 +1285,7 @@
           </mc:Choice>
           <mc:Fallback>
             <w:pict>
-              <v:shape w14:anchorId="6EE5E691" id="Straight Arrow Connector 53" o:spid="_x0000_s1026" type="#_x0000_t32" style="position:absolute;margin-left:47.7pt;margin-top:99.35pt;width:135pt;height:109.8pt;z-index:251657215;visibility:visible;mso-wrap-style:square;mso-width-percent:0;mso-height-percent:0;mso-wrap-distance-left:9pt;mso-wrap-distance-top:0;mso-wrap-distance-right:9pt;mso-wrap-distance-bottom:0;mso-position-horizontal:absolute;mso-position-horizontal-relative:text;mso-position-vertical:absolute;mso-position-vertical-relative:text;mso-width-percent:0;mso-height-percent:0;mso-width-relative:margin;mso-height-relative:margin" o:gfxdata="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" strokecolor="black [3200]" strokeweight=".5pt">
+              <v:shape w14:anchorId="08BE93C9" id="Straight Arrow Connector 53" o:spid="_x0000_s1026" type="#_x0000_t32" style="position:absolute;margin-left:47.7pt;margin-top:99.35pt;width:135pt;height:109.8pt;z-index:251661824;visibility:visible;mso-wrap-style:square;mso-width-percent:0;mso-height-percent:0;mso-wrap-distance-left:9pt;mso-wrap-distance-top:0;mso-wrap-distance-right:9pt;mso-wrap-distance-bottom:0;mso-position-horizontal:absolute;mso-position-horizontal-relative:text;mso-position-vertical:absolute;mso-position-vertical-relative:text;mso-width-percent:0;mso-height-percent:0;mso-width-relative:margin;mso-height-relative:margin" o:gfxdata="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" strokecolor="black [3200]" strokeweight=".5pt">
                 <v:stroke endarrow="block" joinstyle="miter"/>
               </v:shape>
             </w:pict>
@@ -1300,7 +1300,7 @@
         <mc:AlternateContent>
           <mc:Choice Requires="wps">
             <w:drawing>
-              <wp:anchor distT="0" distB="0" distL="114300" distR="114300" simplePos="0" relativeHeight="251699200" behindDoc="0" locked="0" layoutInCell="1" allowOverlap="1" wp14:anchorId="781AA5ED" wp14:editId="315C5B14">
+              <wp:anchor distT="0" distB="0" distL="114300" distR="114300" simplePos="0" relativeHeight="251674112" behindDoc="0" locked="0" layoutInCell="1" allowOverlap="1" wp14:anchorId="781AA5ED" wp14:editId="315C5B14">
                 <wp:simplePos x="0" y="0"/>
                 <wp:positionH relativeFrom="column">
                   <wp:posOffset>605790</wp:posOffset>
@@ -1358,7 +1358,7 @@
           </mc:Choice>
           <mc:Fallback>
             <w:pict>
-              <v:shape w14:anchorId="6887B323" id="Straight Arrow Connector 50" o:spid="_x0000_s1026" type="#_x0000_t32" style="position:absolute;margin-left:47.7pt;margin-top:47.15pt;width:21pt;height:49.15pt;flip:y;z-index:251699200;visibility:visible;mso-wrap-style:square;mso-width-percent:0;mso-height-percent:0;mso-wrap-distance-left:9pt;mso-wrap-distance-top:0;mso-wrap-distance-right:9pt;mso-wrap-distance-bottom:0;mso-position-horizontal:absolute;mso-position-horizontal-relative:text;mso-position-vertical:absolute;mso-position-vertical-relative:text;mso-width-percent:0;mso-height-percent:0;mso-width-relative:margin;mso-height-relative:margin" o:gfxdata="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" strokecolor="black [3200]" strokeweight=".5pt">
+              <v:shape w14:anchorId="78E90AF2" id="Straight Arrow Connector 50" o:spid="_x0000_s1026" type="#_x0000_t32" style="position:absolute;margin-left:47.7pt;margin-top:47.15pt;width:21pt;height:49.15pt;flip:y;z-index:251674112;visibility:visible;mso-wrap-style:square;mso-width-percent:0;mso-height-percent:0;mso-wrap-distance-left:9pt;mso-wrap-distance-top:0;mso-wrap-distance-right:9pt;mso-wrap-distance-bottom:0;mso-position-horizontal:absolute;mso-position-horizontal-relative:text;mso-position-vertical:absolute;mso-position-vertical-relative:text;mso-width-percent:0;mso-height-percent:0;mso-width-relative:margin;mso-height-relative:margin" o:gfxdata="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" strokecolor="black [3200]" strokeweight=".5pt">
                 <v:stroke endarrow="block" joinstyle="miter"/>
               </v:shape>
             </w:pict>
@@ -1373,80 +1373,7 @@
         <mc:AlternateContent>
           <mc:Choice Requires="wps">
             <w:drawing>
-              <wp:anchor distT="0" distB="0" distL="114300" distR="114300" simplePos="0" relativeHeight="251700224" behindDoc="0" locked="0" layoutInCell="1" allowOverlap="1" wp14:anchorId="3F1EC9FC" wp14:editId="1B379979">
-                <wp:simplePos x="0" y="0"/>
-                <wp:positionH relativeFrom="column">
-                  <wp:posOffset>598170</wp:posOffset>
-                </wp:positionH>
-                <wp:positionV relativeFrom="paragraph">
-                  <wp:posOffset>1177924</wp:posOffset>
-                </wp:positionV>
-                <wp:extent cx="175260" cy="45719"/>
-                <wp:effectExtent l="0" t="57150" r="15240" b="50165"/>
-                <wp:wrapNone/>
-                <wp:docPr id="51" name="Straight Arrow Connector 51"/>
-                <wp:cNvGraphicFramePr/>
-                <a:graphic xmlns:a="http://schemas.openxmlformats.org/drawingml/2006/main">
-                  <a:graphicData uri="http://schemas.microsoft.com/office/word/2010/wordprocessingShape">
-                    <wps:wsp>
-                      <wps:cNvCnPr/>
-                      <wps:spPr>
-                        <a:xfrm flipV="1">
-                          <a:off x="0" y="0"/>
-                          <a:ext cx="175260" cy="45719"/>
-                        </a:xfrm>
-                        <a:prstGeom prst="straightConnector1">
-                          <a:avLst/>
-                        </a:prstGeom>
-                        <a:ln>
-                          <a:tailEnd type="triangle"/>
-                        </a:ln>
-                      </wps:spPr>
-                      <wps:style>
-                        <a:lnRef idx="1">
-                          <a:schemeClr val="dk1"/>
-                        </a:lnRef>
-                        <a:fillRef idx="0">
-                          <a:schemeClr val="dk1"/>
-                        </a:fillRef>
-                        <a:effectRef idx="0">
-                          <a:schemeClr val="dk1"/>
-                        </a:effectRef>
-                        <a:fontRef idx="minor">
-                          <a:schemeClr val="tx1"/>
-                        </a:fontRef>
-                      </wps:style>
-                      <wps:bodyPr/>
-                    </wps:wsp>
-                  </a:graphicData>
-                </a:graphic>
-                <wp14:sizeRelH relativeFrom="margin">
-                  <wp14:pctWidth>0</wp14:pctWidth>
-                </wp14:sizeRelH>
-                <wp14:sizeRelV relativeFrom="margin">
-                  <wp14:pctHeight>0</wp14:pctHeight>
-                </wp14:sizeRelV>
-              </wp:anchor>
-            </w:drawing>
-          </mc:Choice>
-          <mc:Fallback>
-            <w:pict>
-              <v:shape w14:anchorId="0A9BB080" id="Straight Arrow Connector 51" o:spid="_x0000_s1026" type="#_x0000_t32" style="position:absolute;margin-left:47.1pt;margin-top:92.75pt;width:13.8pt;height:3.6pt;flip:y;z-index:251700224;visibility:visible;mso-wrap-style:square;mso-width-percent:0;mso-height-percent:0;mso-wrap-distance-left:9pt;mso-wrap-distance-top:0;mso-wrap-distance-right:9pt;mso-wrap-distance-bottom:0;mso-position-horizontal:absolute;mso-position-horizontal-relative:text;mso-position-vertical:absolute;mso-position-vertical-relative:text;mso-width-percent:0;mso-height-percent:0;mso-width-relative:margin;mso-height-relative:margin" o:gfxdata="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" strokecolor="black [3200]" strokeweight=".5pt">
-                <v:stroke endarrow="block" joinstyle="miter"/>
-              </v:shape>
-            </w:pict>
-          </mc:Fallback>
-        </mc:AlternateContent>
-      </w:r>
-      <w:r>
-        <w:rPr>
-          <w:noProof/>
-          <w:lang w:eastAsia="ja-JP"/>
-        </w:rPr>
-        <mc:AlternateContent>
-          <mc:Choice Requires="wps">
-            <w:drawing>
-              <wp:anchor distT="0" distB="0" distL="114300" distR="114300" simplePos="0" relativeHeight="251668480" behindDoc="0" locked="0" layoutInCell="1" allowOverlap="1" wp14:anchorId="3F077107" wp14:editId="1B87EA9E">
+              <wp:anchor distT="0" distB="0" distL="114300" distR="114300" simplePos="0" relativeHeight="251653120" behindDoc="0" locked="0" layoutInCell="1" allowOverlap="1" wp14:anchorId="3F077107" wp14:editId="1B87EA9E">
                 <wp:simplePos x="0" y="0"/>
                 <wp:positionH relativeFrom="margin">
                   <wp:align>right</wp:align>
@@ -1510,7 +1437,7 @@
                 <v:stroke joinstyle="miter"/>
                 <v:path gradientshapeok="t" o:connecttype="rect"/>
               </v:shapetype>
-              <v:shape id="Text Box 14" o:spid="_x0000_s1026" type="#_x0000_t202" style="position:absolute;left:0;text-align:left;margin-left:15.4pt;margin-top:412.55pt;width:66.6pt;height:25.2pt;z-index:251668480;visibility:visible;mso-wrap-style:square;mso-width-percent:0;mso-wrap-distance-left:9pt;mso-wrap-distance-top:0;mso-wrap-distance-right:9pt;mso-wrap-distance-bottom:0;mso-position-horizontal:right;mso-position-horizontal-relative:margin;mso-position-vertical:absolute;mso-position-vertical-relative:text;mso-width-percent:0;mso-width-relative:margin;v-text-anchor:top" o:gfxdata="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" fillcolor="white [3201]" strokeweight=".5pt">
+              <v:shape id="Text Box 14" o:spid="_x0000_s1026" type="#_x0000_t202" style="position:absolute;left:0;text-align:left;margin-left:15.4pt;margin-top:412.55pt;width:66.6pt;height:25.2pt;z-index:251653120;visibility:visible;mso-wrap-style:square;mso-width-percent:0;mso-wrap-distance-left:9pt;mso-wrap-distance-top:0;mso-wrap-distance-right:9pt;mso-wrap-distance-bottom:0;mso-position-horizontal:right;mso-position-horizontal-relative:margin;mso-position-vertical:absolute;mso-position-vertical-relative:text;mso-width-percent:0;mso-width-relative:margin;v-text-anchor:top" o:gfxdata="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" fillcolor="white [3201]" strokeweight=".5pt">
                 <v:textbox>
                   <w:txbxContent>
                     <w:p>
@@ -1532,7 +1459,7 @@
           <w:lang w:eastAsia="ja-JP"/>
         </w:rPr>
         <w:drawing>
-          <wp:anchor distT="0" distB="0" distL="114300" distR="114300" simplePos="0" relativeHeight="251664384" behindDoc="0" locked="0" layoutInCell="1" allowOverlap="1" wp14:anchorId="48407768" wp14:editId="6C31999C">
+          <wp:anchor distT="0" distB="0" distL="114300" distR="114300" simplePos="0" relativeHeight="251646976" behindDoc="0" locked="0" layoutInCell="1" allowOverlap="1" wp14:anchorId="48407768" wp14:editId="6C31999C">
             <wp:simplePos x="0" y="0"/>
             <wp:positionH relativeFrom="margin">
               <wp:align>right</wp:align>
@@ -1612,7 +1539,7 @@
         <mc:AlternateContent>
           <mc:Choice Requires="wps">
             <w:drawing>
-              <wp:anchor distT="0" distB="0" distL="114300" distR="114300" simplePos="0" relativeHeight="251692032" behindDoc="0" locked="0" layoutInCell="1" allowOverlap="1" wp14:anchorId="45DEE4CA" wp14:editId="12FC019C">
+              <wp:anchor distT="0" distB="0" distL="114300" distR="114300" simplePos="0" relativeHeight="251671552" behindDoc="0" locked="0" layoutInCell="1" allowOverlap="1" wp14:anchorId="45DEE4CA" wp14:editId="12FC019C">
                 <wp:simplePos x="0" y="0"/>
                 <wp:positionH relativeFrom="column">
                   <wp:posOffset>1116330</wp:posOffset>
@@ -1867,7 +1794,7 @@
           </mc:Choice>
           <mc:Fallback>
             <w:pict>
-              <v:oval w14:anchorId="45DEE4CA" id="Oval 34" o:spid="_x0000_s1027" style="position:absolute;left:0;text-align:left;margin-left:87.9pt;margin-top:433.55pt;width:245.4pt;height:34.8pt;z-index:251692032;visibility:visible;mso-wrap-style:square;mso-width-percent:0;mso-height-percent:0;mso-wrap-distance-left:9pt;mso-wrap-distance-top:0;mso-wrap-distance-right:9pt;mso-wrap-distance-bottom:0;mso-position-horizontal:absolute;mso-position-horizontal-relative:text;mso-position-vertical:absolute;mso-position-vertical-relative:text;mso-width-percent:0;mso-height-percent:0;mso-width-relative:margin;mso-height-relative:margin;v-text-anchor:middle" o:gfxdata="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" fillcolor="yellow" strokecolor="#1f3763 [1604]" strokeweight="1pt">
+              <v:oval w14:anchorId="45DEE4CA" id="Oval 34" o:spid="_x0000_s1027" style="position:absolute;left:0;text-align:left;margin-left:87.9pt;margin-top:433.55pt;width:245.4pt;height:34.8pt;z-index:251671552;visibility:visible;mso-wrap-style:square;mso-width-percent:0;mso-height-percent:0;mso-wrap-distance-left:9pt;mso-wrap-distance-top:0;mso-wrap-distance-right:9pt;mso-wrap-distance-bottom:0;mso-position-horizontal:absolute;mso-position-horizontal-relative:text;mso-position-vertical:absolute;mso-position-vertical-relative:text;mso-width-percent:0;mso-height-percent:0;mso-width-relative:margin;mso-height-relative:margin;v-text-anchor:middle" o:gfxdata="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" fillcolor="yellow" strokecolor="#1f3763 [1604]" strokeweight="1pt">
                 <v:stroke joinstyle="miter"/>
                 <v:textbox>
                   <w:txbxContent>
@@ -2072,7 +1999,7 @@
         <mc:AlternateContent>
           <mc:Choice Requires="wps">
             <w:drawing>
-              <wp:anchor distT="0" distB="0" distL="114300" distR="114300" simplePos="0" relativeHeight="251687936" behindDoc="0" locked="0" layoutInCell="1" allowOverlap="1" wp14:anchorId="68D68A8C" wp14:editId="098E04A4">
+              <wp:anchor distT="0" distB="0" distL="114300" distR="114300" simplePos="0" relativeHeight="251667456" behindDoc="0" locked="0" layoutInCell="1" allowOverlap="1" wp14:anchorId="68D68A8C" wp14:editId="098E04A4">
                 <wp:simplePos x="0" y="0"/>
                 <wp:positionH relativeFrom="column">
                   <wp:posOffset>1089660</wp:posOffset>
@@ -2130,13 +2057,7 @@
                               <w:rPr>
                                 <w:color w:val="000000" w:themeColor="text1"/>
                               </w:rPr>
-                              <w:t>Quả</w:t>
-                            </w:r>
-                            <w:r>
-                              <w:rPr>
-                                <w:color w:val="000000" w:themeColor="text1"/>
-                              </w:rPr>
-                              <w:t>n l</w:t>
+                              <w:t>Quản l</w:t>
                             </w:r>
                             <w:r>
                               <w:rPr>
@@ -2223,7 +2144,7 @@
           </mc:Choice>
           <mc:Fallback>
             <w:pict>
-              <v:oval w14:anchorId="68D68A8C" id="Oval 30" o:spid="_x0000_s1028" style="position:absolute;left:0;text-align:left;margin-left:85.8pt;margin-top:346.75pt;width:245.4pt;height:34.8pt;z-index:251687936;visibility:visible;mso-wrap-style:square;mso-width-percent:0;mso-height-percent:0;mso-wrap-distance-left:9pt;mso-wrap-distance-top:0;mso-wrap-distance-right:9pt;mso-wrap-distance-bottom:0;mso-position-horizontal:absolute;mso-position-horizontal-relative:text;mso-position-vertical:absolute;mso-position-vertical-relative:text;mso-width-percent:0;mso-height-percent:0;mso-width-relative:margin;mso-height-relative:margin;v-text-anchor:middle" o:gfxdata="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" fillcolor="yellow" strokecolor="#1f3763 [1604]" strokeweight="1pt">
+              <v:oval w14:anchorId="68D68A8C" id="Oval 30" o:spid="_x0000_s1028" style="position:absolute;left:0;text-align:left;margin-left:85.8pt;margin-top:346.75pt;width:245.4pt;height:34.8pt;z-index:251667456;visibility:visible;mso-wrap-style:square;mso-width-percent:0;mso-height-percent:0;mso-wrap-distance-left:9pt;mso-wrap-distance-top:0;mso-wrap-distance-right:9pt;mso-wrap-distance-bottom:0;mso-position-horizontal:absolute;mso-position-horizontal-relative:text;mso-position-vertical:absolute;mso-position-vertical-relative:text;mso-width-percent:0;mso-height-percent:0;mso-width-relative:margin;mso-height-relative:margin;v-text-anchor:middle" o:gfxdata="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" fillcolor="yellow" strokecolor="#1f3763 [1604]" strokeweight="1pt">
                 <v:stroke joinstyle="miter"/>
                 <v:textbox>
                   <w:txbxContent>
@@ -2238,13 +2159,7 @@
                         <w:rPr>
                           <w:color w:val="000000" w:themeColor="text1"/>
                         </w:rPr>
-                        <w:t>Quả</w:t>
-                      </w:r>
-                      <w:r>
-                        <w:rPr>
-                          <w:color w:val="000000" w:themeColor="text1"/>
-                        </w:rPr>
-                        <w:t>n l</w:t>
+                        <w:t>Quản l</w:t>
                       </w:r>
                       <w:r>
                         <w:rPr>
@@ -2324,7 +2239,7 @@
         <mc:AlternateContent>
           <mc:Choice Requires="wps">
             <w:drawing>
-              <wp:anchor distT="0" distB="0" distL="114300" distR="114300" simplePos="0" relativeHeight="251689984" behindDoc="0" locked="0" layoutInCell="1" allowOverlap="1" wp14:anchorId="2854AAA5" wp14:editId="53235614">
+              <wp:anchor distT="0" distB="0" distL="114300" distR="114300" simplePos="0" relativeHeight="251669504" behindDoc="0" locked="0" layoutInCell="1" allowOverlap="1" wp14:anchorId="2854AAA5" wp14:editId="53235614">
                 <wp:simplePos x="0" y="0"/>
                 <wp:positionH relativeFrom="column">
                   <wp:posOffset>1074420</wp:posOffset>
@@ -2462,7 +2377,7 @@
           </mc:Choice>
           <mc:Fallback>
             <w:pict>
-              <v:oval w14:anchorId="2854AAA5" id="Oval 32" o:spid="_x0000_s1029" style="position:absolute;left:0;text-align:left;margin-left:84.6pt;margin-top:393.55pt;width:245.4pt;height:34.8pt;z-index:251689984;visibility:visible;mso-wrap-style:square;mso-width-percent:0;mso-height-percent:0;mso-wrap-distance-left:9pt;mso-wrap-distance-top:0;mso-wrap-distance-right:9pt;mso-wrap-distance-bottom:0;mso-position-horizontal:absolute;mso-position-horizontal-relative:text;mso-position-vertical:absolute;mso-position-vertical-relative:text;mso-width-percent:0;mso-height-percent:0;mso-width-relative:margin;mso-height-relative:margin;v-text-anchor:middle" o:gfxdata="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" fillcolor="yellow" strokecolor="#1f3763 [1604]" strokeweight="1pt">
+              <v:oval w14:anchorId="2854AAA5" id="Oval 32" o:spid="_x0000_s1029" style="position:absolute;left:0;text-align:left;margin-left:84.6pt;margin-top:393.55pt;width:245.4pt;height:34.8pt;z-index:251669504;visibility:visible;mso-wrap-style:square;mso-width-percent:0;mso-height-percent:0;mso-wrap-distance-left:9pt;mso-wrap-distance-top:0;mso-wrap-distance-right:9pt;mso-wrap-distance-bottom:0;mso-position-horizontal:absolute;mso-position-horizontal-relative:text;mso-position-vertical:absolute;mso-position-vertical-relative:text;mso-width-percent:0;mso-height-percent:0;mso-width-relative:margin;mso-height-relative:margin;v-text-anchor:middle" o:gfxdata="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" fillcolor="yellow" strokecolor="#1f3763 [1604]" strokeweight="1pt">
                 <v:stroke joinstyle="miter"/>
                 <v:textbox>
                   <w:txbxContent>
@@ -2550,7 +2465,7 @@
         <mc:AlternateContent>
           <mc:Choice Requires="wps">
             <w:drawing>
-              <wp:anchor distT="0" distB="0" distL="114300" distR="114300" simplePos="0" relativeHeight="251685888" behindDoc="0" locked="0" layoutInCell="1" allowOverlap="1" wp14:anchorId="0DAA2AD0" wp14:editId="54393678">
+              <wp:anchor distT="0" distB="0" distL="114300" distR="114300" simplePos="0" relativeHeight="251665408" behindDoc="0" locked="0" layoutInCell="1" allowOverlap="1" wp14:anchorId="0DAA2AD0" wp14:editId="54393678">
                 <wp:simplePos x="0" y="0"/>
                 <wp:positionH relativeFrom="column">
                   <wp:posOffset>2381250</wp:posOffset>
@@ -2688,7 +2603,7 @@
           </mc:Choice>
           <mc:Fallback>
             <w:pict>
-              <v:oval w14:anchorId="0DAA2AD0" id="Oval 28" o:spid="_x0000_s1030" style="position:absolute;left:0;text-align:left;margin-left:187.5pt;margin-top:285.95pt;width:245.4pt;height:34.8pt;z-index:251685888;visibility:visible;mso-wrap-style:square;mso-width-percent:0;mso-height-percent:0;mso-wrap-distance-left:9pt;mso-wrap-distance-top:0;mso-wrap-distance-right:9pt;mso-wrap-distance-bottom:0;mso-position-horizontal:absolute;mso-position-horizontal-relative:text;mso-position-vertical:absolute;mso-position-vertical-relative:text;mso-width-percent:0;mso-height-percent:0;mso-width-relative:margin;mso-height-relative:margin;v-text-anchor:middle" o:gfxdata="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" fillcolor="yellow" strokecolor="#1f3763 [1604]" strokeweight="1pt">
+              <v:oval w14:anchorId="0DAA2AD0" id="Oval 28" o:spid="_x0000_s1030" style="position:absolute;left:0;text-align:left;margin-left:187.5pt;margin-top:285.95pt;width:245.4pt;height:34.8pt;z-index:251665408;visibility:visible;mso-wrap-style:square;mso-width-percent:0;mso-height-percent:0;mso-wrap-distance-left:9pt;mso-wrap-distance-top:0;mso-wrap-distance-right:9pt;mso-wrap-distance-bottom:0;mso-position-horizontal:absolute;mso-position-horizontal-relative:text;mso-position-vertical:absolute;mso-position-vertical-relative:text;mso-width-percent:0;mso-height-percent:0;mso-width-relative:margin;mso-height-relative:margin;v-text-anchor:middle" o:gfxdata="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" fillcolor="yellow" strokecolor="#1f3763 [1604]" strokeweight="1pt">
                 <v:stroke joinstyle="miter"/>
                 <v:textbox>
                   <w:txbxContent>
@@ -2776,7 +2691,7 @@
         <mc:AlternateContent>
           <mc:Choice Requires="wps">
             <w:drawing>
-              <wp:anchor distT="0" distB="0" distL="114300" distR="114300" simplePos="0" relativeHeight="251683840" behindDoc="0" locked="0" layoutInCell="1" allowOverlap="1" wp14:anchorId="31EB6952" wp14:editId="2F342C75">
+              <wp:anchor distT="0" distB="0" distL="114300" distR="114300" simplePos="0" relativeHeight="251663360" behindDoc="0" locked="0" layoutInCell="1" allowOverlap="1" wp14:anchorId="31EB6952" wp14:editId="2F342C75">
                 <wp:simplePos x="0" y="0"/>
                 <wp:positionH relativeFrom="column">
                   <wp:posOffset>2407920</wp:posOffset>
@@ -2914,7 +2829,7 @@
           </mc:Choice>
           <mc:Fallback>
             <w:pict>
-              <v:oval w14:anchorId="31EB6952" id="Oval 26" o:spid="_x0000_s1031" style="position:absolute;left:0;text-align:left;margin-left:189.6pt;margin-top:240.55pt;width:245.4pt;height:34.8pt;z-index:251683840;visibility:visible;mso-wrap-style:square;mso-width-percent:0;mso-height-percent:0;mso-wrap-distance-left:9pt;mso-wrap-distance-top:0;mso-wrap-distance-right:9pt;mso-wrap-distance-bottom:0;mso-position-horizontal:absolute;mso-position-horizontal-relative:text;mso-position-vertical:absolute;mso-position-vertical-relative:text;mso-width-percent:0;mso-height-percent:0;mso-width-relative:margin;mso-height-relative:margin;v-text-anchor:middle" o:gfxdata="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" fillcolor="yellow" strokecolor="#1f3763 [1604]" strokeweight="1pt">
+              <v:oval w14:anchorId="31EB6952" id="Oval 26" o:spid="_x0000_s1031" style="position:absolute;left:0;text-align:left;margin-left:189.6pt;margin-top:240.55pt;width:245.4pt;height:34.8pt;z-index:251663360;visibility:visible;mso-wrap-style:square;mso-width-percent:0;mso-height-percent:0;mso-wrap-distance-left:9pt;mso-wrap-distance-top:0;mso-wrap-distance-right:9pt;mso-wrap-distance-bottom:0;mso-position-horizontal:absolute;mso-position-horizontal-relative:text;mso-position-vertical:absolute;mso-position-vertical-relative:text;mso-width-percent:0;mso-height-percent:0;mso-width-relative:margin;mso-height-relative:margin;v-text-anchor:middle" o:gfxdata="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" fillcolor="yellow" strokecolor="#1f3763 [1604]" strokeweight="1pt">
                 <v:stroke joinstyle="miter"/>
                 <v:textbox>
                   <w:txbxContent>
@@ -3002,7 +2917,7 @@
         <mc:AlternateContent>
           <mc:Choice Requires="wps">
             <w:drawing>
-              <wp:anchor distT="0" distB="0" distL="114300" distR="114300" simplePos="0" relativeHeight="251681792" behindDoc="0" locked="0" layoutInCell="1" allowOverlap="1" wp14:anchorId="7F9A4AC8" wp14:editId="5D33E965">
+              <wp:anchor distT="0" distB="0" distL="114300" distR="114300" simplePos="0" relativeHeight="251661312" behindDoc="0" locked="0" layoutInCell="1" allowOverlap="1" wp14:anchorId="7F9A4AC8" wp14:editId="5D33E965">
                 <wp:simplePos x="0" y="0"/>
                 <wp:positionH relativeFrom="column">
                   <wp:posOffset>2407920</wp:posOffset>
@@ -3085,7 +3000,7 @@
           </mc:Choice>
           <mc:Fallback>
             <w:pict>
-              <v:oval w14:anchorId="7F9A4AC8" id="Oval 25" o:spid="_x0000_s1032" style="position:absolute;left:0;text-align:left;margin-left:189.6pt;margin-top:191.95pt;width:245.4pt;height:34.8pt;z-index:251681792;visibility:visible;mso-wrap-style:square;mso-width-percent:0;mso-height-percent:0;mso-wrap-distance-left:9pt;mso-wrap-distance-top:0;mso-wrap-distance-right:9pt;mso-wrap-distance-bottom:0;mso-position-horizontal:absolute;mso-position-horizontal-relative:text;mso-position-vertical:absolute;mso-position-vertical-relative:text;mso-width-percent:0;mso-height-percent:0;mso-width-relative:margin;mso-height-relative:margin;v-text-anchor:middle" o:gfxdata="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" fillcolor="yellow" strokecolor="#1f3763 [1604]" strokeweight="1pt">
+              <v:oval w14:anchorId="7F9A4AC8" id="Oval 25" o:spid="_x0000_s1032" style="position:absolute;left:0;text-align:left;margin-left:189.6pt;margin-top:191.95pt;width:245.4pt;height:34.8pt;z-index:251661312;visibility:visible;mso-wrap-style:square;mso-width-percent:0;mso-height-percent:0;mso-wrap-distance-left:9pt;mso-wrap-distance-top:0;mso-wrap-distance-right:9pt;mso-wrap-distance-bottom:0;mso-position-horizontal:absolute;mso-position-horizontal-relative:text;mso-position-vertical:absolute;mso-position-vertical-relative:text;mso-width-percent:0;mso-height-percent:0;mso-width-relative:margin;mso-height-relative:margin;v-text-anchor:middle" o:gfxdata="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" fillcolor="yellow" strokecolor="#1f3763 [1604]" strokeweight="1pt">
                 <v:stroke joinstyle="miter"/>
                 <v:textbox>
                   <w:txbxContent>
@@ -3118,7 +3033,7 @@
         <mc:AlternateContent>
           <mc:Choice Requires="wps">
             <w:drawing>
-              <wp:anchor distT="0" distB="0" distL="114300" distR="114300" simplePos="0" relativeHeight="251669504" behindDoc="0" locked="0" layoutInCell="1" allowOverlap="1" wp14:anchorId="2B8DA295" wp14:editId="73A2EE44">
+              <wp:anchor distT="0" distB="0" distL="114300" distR="114300" simplePos="0" relativeHeight="251655168" behindDoc="0" locked="0" layoutInCell="1" allowOverlap="1" wp14:anchorId="2B8DA295" wp14:editId="73A2EE44">
                 <wp:simplePos x="0" y="0"/>
                 <wp:positionH relativeFrom="column">
                   <wp:posOffset>781050</wp:posOffset>
@@ -3201,7 +3116,7 @@
           </mc:Choice>
           <mc:Fallback>
             <w:pict>
-              <v:oval w14:anchorId="2B8DA295" id="Oval 15" o:spid="_x0000_s1033" style="position:absolute;left:0;text-align:left;margin-left:61.5pt;margin-top:23.15pt;width:245.4pt;height:34.8pt;z-index:251669504;visibility:visible;mso-wrap-style:square;mso-width-percent:0;mso-height-percent:0;mso-wrap-distance-left:9pt;mso-wrap-distance-top:0;mso-wrap-distance-right:9pt;mso-wrap-distance-bottom:0;mso-position-horizontal:absolute;mso-position-horizontal-relative:text;mso-position-vertical:absolute;mso-position-vertical-relative:text;mso-width-percent:0;mso-height-percent:0;mso-width-relative:margin;mso-height-relative:margin;v-text-anchor:middle" o:gfxdata="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" fillcolor="yellow" strokecolor="#1f3763 [1604]" strokeweight="1pt">
+              <v:oval w14:anchorId="2B8DA295" id="Oval 15" o:spid="_x0000_s1033" style="position:absolute;left:0;text-align:left;margin-left:61.5pt;margin-top:23.15pt;width:245.4pt;height:34.8pt;z-index:251655168;visibility:visible;mso-wrap-style:square;mso-width-percent:0;mso-height-percent:0;mso-wrap-distance-left:9pt;mso-wrap-distance-top:0;mso-wrap-distance-right:9pt;mso-wrap-distance-bottom:0;mso-position-horizontal:absolute;mso-position-horizontal-relative:text;mso-position-vertical:absolute;mso-position-vertical-relative:text;mso-width-percent:0;mso-height-percent:0;mso-width-relative:margin;mso-height-relative:margin;v-text-anchor:middle" o:gfxdata="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" fillcolor="yellow" strokecolor="#1f3763 [1604]" strokeweight="1pt">
                 <v:stroke joinstyle="miter"/>
                 <v:textbox>
                   <w:txbxContent>
@@ -3234,7 +3149,7 @@
         <mc:AlternateContent>
           <mc:Choice Requires="wps">
             <w:drawing>
-              <wp:anchor distT="0" distB="0" distL="114300" distR="114300" simplePos="0" relativeHeight="251671552" behindDoc="0" locked="0" layoutInCell="1" allowOverlap="1" wp14:anchorId="4C9B9320" wp14:editId="0768062C">
+              <wp:anchor distT="0" distB="0" distL="114300" distR="114300" simplePos="0" relativeHeight="251657216" behindDoc="0" locked="0" layoutInCell="1" allowOverlap="1" wp14:anchorId="4C9B9320" wp14:editId="0768062C">
                 <wp:simplePos x="0" y="0"/>
                 <wp:positionH relativeFrom="column">
                   <wp:posOffset>834390</wp:posOffset>
@@ -3372,7 +3287,7 @@
           </mc:Choice>
           <mc:Fallback>
             <w:pict>
-              <v:oval w14:anchorId="4C9B9320" id="Oval 16" o:spid="_x0000_s1034" style="position:absolute;left:0;text-align:left;margin-left:65.7pt;margin-top:77.75pt;width:245.4pt;height:34.8pt;z-index:251671552;visibility:visible;mso-wrap-style:square;mso-width-percent:0;mso-height-percent:0;mso-wrap-distance-left:9pt;mso-wrap-distance-top:0;mso-wrap-distance-right:9pt;mso-wrap-distance-bottom:0;mso-position-horizontal:absolute;mso-position-horizontal-relative:text;mso-position-vertical:absolute;mso-position-vertical-relative:text;mso-width-percent:0;mso-height-percent:0;mso-width-relative:margin;mso-height-relative:margin;v-text-anchor:middle" o:gfxdata="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" fillcolor="yellow" strokecolor="#1f3763 [1604]" strokeweight="1pt">
+              <v:oval w14:anchorId="4C9B9320" id="Oval 16" o:spid="_x0000_s1034" style="position:absolute;left:0;text-align:left;margin-left:65.7pt;margin-top:77.75pt;width:245.4pt;height:34.8pt;z-index:251657216;visibility:visible;mso-wrap-style:square;mso-width-percent:0;mso-height-percent:0;mso-wrap-distance-left:9pt;mso-wrap-distance-top:0;mso-wrap-distance-right:9pt;mso-wrap-distance-bottom:0;mso-position-horizontal:absolute;mso-position-horizontal-relative:text;mso-position-vertical:absolute;mso-position-vertical-relative:text;mso-width-percent:0;mso-height-percent:0;mso-width-relative:margin;mso-height-relative:margin;v-text-anchor:middle" o:gfxdata="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" fillcolor="yellow" strokecolor="#1f3763 [1604]" strokeweight="1pt">
                 <v:stroke joinstyle="miter"/>
                 <v:textbox>
                   <w:txbxContent>
@@ -3460,7 +3375,7 @@
         <mc:AlternateContent>
           <mc:Choice Requires="wps">
             <w:drawing>
-              <wp:anchor distT="0" distB="0" distL="114300" distR="114300" simplePos="0" relativeHeight="251667456" behindDoc="0" locked="0" layoutInCell="1" allowOverlap="1" wp14:anchorId="3CC18DC4" wp14:editId="6868727D">
+              <wp:anchor distT="0" distB="0" distL="114300" distR="114300" simplePos="0" relativeHeight="251651072" behindDoc="0" locked="0" layoutInCell="1" allowOverlap="1" wp14:anchorId="3CC18DC4" wp14:editId="6868727D">
                 <wp:simplePos x="0" y="0"/>
                 <wp:positionH relativeFrom="margin">
                   <wp:align>right</wp:align>
@@ -3520,7 +3435,7 @@
           </mc:Choice>
           <mc:Fallback>
             <w:pict>
-              <v:shape w14:anchorId="3CC18DC4" id="Text Box 13" o:spid="_x0000_s1035" type="#_x0000_t202" style="position:absolute;left:0;text-align:left;margin-left:25.6pt;margin-top:122.3pt;width:76.8pt;height:26.4pt;z-index:251667456;visibility:visible;mso-wrap-style:square;mso-width-percent:0;mso-wrap-distance-left:9pt;mso-wrap-distance-top:0;mso-wrap-distance-right:9pt;mso-wrap-distance-bottom:0;mso-position-horizontal:right;mso-position-horizontal-relative:margin;mso-position-vertical:absolute;mso-position-vertical-relative:text;mso-width-percent:0;mso-width-relative:margin;v-text-anchor:top" o:gfxdata="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" fillcolor="white [3201]" strokeweight=".5pt">
+              <v:shape w14:anchorId="3CC18DC4" id="Text Box 13" o:spid="_x0000_s1035" type="#_x0000_t202" style="position:absolute;left:0;text-align:left;margin-left:25.6pt;margin-top:122.3pt;width:76.8pt;height:26.4pt;z-index:251651072;visibility:visible;mso-wrap-style:square;mso-width-percent:0;mso-wrap-distance-left:9pt;mso-wrap-distance-top:0;mso-wrap-distance-right:9pt;mso-wrap-distance-bottom:0;mso-position-horizontal:right;mso-position-horizontal-relative:margin;mso-position-vertical:absolute;mso-position-vertical-relative:text;mso-width-percent:0;mso-width-relative:margin;v-text-anchor:top" o:gfxdata="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" fillcolor="white [3201]" strokeweight=".5pt">
                 <v:textbox>
                   <w:txbxContent>
                     <w:p>
@@ -3542,7 +3457,7 @@
           <w:lang w:eastAsia="ja-JP"/>
         </w:rPr>
         <w:drawing>
-          <wp:anchor distT="0" distB="0" distL="114300" distR="114300" simplePos="0" relativeHeight="251662336" behindDoc="0" locked="0" layoutInCell="1" allowOverlap="1" wp14:anchorId="09FD20E5" wp14:editId="4EE3B1DB">
+          <wp:anchor distT="0" distB="0" distL="114300" distR="114300" simplePos="0" relativeHeight="251644928" behindDoc="0" locked="0" layoutInCell="1" allowOverlap="1" wp14:anchorId="09FD20E5" wp14:editId="4EE3B1DB">
             <wp:simplePos x="0" y="0"/>
             <wp:positionH relativeFrom="margin">
               <wp:align>right</wp:align>
@@ -3622,7 +3537,7 @@
         <mc:AlternateContent>
           <mc:Choice Requires="wps">
             <w:drawing>
-              <wp:anchor distT="0" distB="0" distL="114300" distR="114300" simplePos="0" relativeHeight="251665408" behindDoc="0" locked="0" layoutInCell="1" allowOverlap="1" wp14:anchorId="102AEF09" wp14:editId="5A20E2E4">
+              <wp:anchor distT="0" distB="0" distL="114300" distR="114300" simplePos="0" relativeHeight="251649024" behindDoc="0" locked="0" layoutInCell="1" allowOverlap="1" wp14:anchorId="102AEF09" wp14:editId="5A20E2E4">
                 <wp:simplePos x="0" y="0"/>
                 <wp:positionH relativeFrom="column">
                   <wp:posOffset>-87630</wp:posOffset>
@@ -3685,7 +3600,7 @@
           </mc:Choice>
           <mc:Fallback>
             <w:pict>
-              <v:shape w14:anchorId="102AEF09" id="Text Box 11" o:spid="_x0000_s1036" type="#_x0000_t202" style="position:absolute;left:0;text-align:left;margin-left:-6.9pt;margin-top:144.95pt;width:56.4pt;height:22.2pt;z-index:251665408;visibility:visible;mso-wrap-style:square;mso-width-percent:0;mso-height-percent:0;mso-wrap-distance-left:9pt;mso-wrap-distance-top:0;mso-wrap-distance-right:9pt;mso-wrap-distance-bottom:0;mso-position-horizontal:absolute;mso-position-horizontal-relative:text;mso-position-vertical:absolute;mso-position-vertical-relative:text;mso-width-percent:0;mso-height-percent:0;mso-width-relative:margin;mso-height-relative:margin;v-text-anchor:top" o:gfxdata="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" fillcolor="white [3201]" strokeweight=".5pt">
+              <v:shape w14:anchorId="102AEF09" id="Text Box 11" o:spid="_x0000_s1036" type="#_x0000_t202" style="position:absolute;left:0;text-align:left;margin-left:-6.9pt;margin-top:144.95pt;width:56.4pt;height:22.2pt;z-index:251649024;visibility:visible;mso-wrap-style:square;mso-width-percent:0;mso-height-percent:0;mso-wrap-distance-left:9pt;mso-wrap-distance-top:0;mso-wrap-distance-right:9pt;mso-wrap-distance-bottom:0;mso-position-horizontal:absolute;mso-position-horizontal-relative:text;mso-position-vertical:absolute;mso-position-vertical-relative:text;mso-width-percent:0;mso-height-percent:0;mso-width-relative:margin;mso-height-relative:margin;v-text-anchor:top" o:gfxdata="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" fillcolor="white [3201]" strokeweight=".5pt">
                 <v:textbox>
                   <w:txbxContent>
                     <w:p>
@@ -3706,7 +3621,7 @@
           <w:lang w:eastAsia="ja-JP"/>
         </w:rPr>
         <w:drawing>
-          <wp:anchor distT="0" distB="0" distL="114300" distR="114300" simplePos="0" relativeHeight="251658240" behindDoc="0" locked="0" layoutInCell="1" allowOverlap="1" wp14:anchorId="3AAD2EA1" wp14:editId="20E29C40">
+          <wp:anchor distT="0" distB="0" distL="114300" distR="114300" simplePos="0" relativeHeight="251640832" behindDoc="0" locked="0" layoutInCell="1" allowOverlap="1" wp14:anchorId="3AAD2EA1" wp14:editId="20E29C40">
             <wp:simplePos x="0" y="0"/>
             <wp:positionH relativeFrom="margin">
               <wp:posOffset>-152400</wp:posOffset>
@@ -3784,7 +3699,7 @@
           <w:lang w:eastAsia="ja-JP"/>
         </w:rPr>
         <w:drawing>
-          <wp:anchor distT="0" distB="0" distL="114300" distR="114300" simplePos="0" relativeHeight="251660288" behindDoc="0" locked="0" layoutInCell="1" allowOverlap="1" wp14:anchorId="3090FAD9" wp14:editId="44F42821">
+          <wp:anchor distT="0" distB="0" distL="114300" distR="114300" simplePos="0" relativeHeight="251642880" behindDoc="0" locked="0" layoutInCell="1" allowOverlap="1" wp14:anchorId="3090FAD9" wp14:editId="44F42821">
             <wp:simplePos x="0" y="0"/>
             <wp:positionH relativeFrom="margin">
               <wp:posOffset>-125730</wp:posOffset>
@@ -3866,7 +3781,7 @@
         <mc:AlternateContent>
           <mc:Choice Requires="wps">
             <w:drawing>
-              <wp:anchor distT="0" distB="0" distL="114300" distR="114300" simplePos="0" relativeHeight="251679744" behindDoc="0" locked="0" layoutInCell="1" allowOverlap="1" wp14:anchorId="28399F1B" wp14:editId="45998475">
+              <wp:anchor distT="0" distB="0" distL="114300" distR="114300" simplePos="0" relativeHeight="251659264" behindDoc="0" locked="0" layoutInCell="1" allowOverlap="1" wp14:anchorId="28399F1B" wp14:editId="45998475">
                 <wp:simplePos x="0" y="0"/>
                 <wp:positionH relativeFrom="column">
                   <wp:posOffset>4335780</wp:posOffset>
@@ -3949,7 +3864,7 @@
           </mc:Choice>
           <mc:Fallback>
             <w:pict>
-              <v:oval w14:anchorId="28399F1B" id="Oval 24" o:spid="_x0000_s1037" style="position:absolute;left:0;text-align:left;margin-left:341.4pt;margin-top:19.35pt;width:245.4pt;height:34.8pt;z-index:251679744;visibility:visible;mso-wrap-style:square;mso-width-percent:0;mso-height-percent:0;mso-wrap-distance-left:9pt;mso-wrap-distance-top:0;mso-wrap-distance-right:9pt;mso-wrap-distance-bottom:0;mso-position-horizontal:absolute;mso-position-horizontal-relative:text;mso-position-vertical:absolute;mso-position-vertical-relative:text;mso-width-percent:0;mso-height-percent:0;mso-width-relative:margin;mso-height-relative:margin;v-text-anchor:middle" o:gfxdata="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" fillcolor="yellow" strokecolor="#1f3763 [1604]" strokeweight="1pt">
+              <v:oval w14:anchorId="28399F1B" id="Oval 24" o:spid="_x0000_s1037" style="position:absolute;left:0;text-align:left;margin-left:341.4pt;margin-top:19.35pt;width:245.4pt;height:34.8pt;z-index:251659264;visibility:visible;mso-wrap-style:square;mso-width-percent:0;mso-height-percent:0;mso-wrap-distance-left:9pt;mso-wrap-distance-top:0;mso-wrap-distance-right:9pt;mso-wrap-distance-bottom:0;mso-position-horizontal:absolute;mso-position-horizontal-relative:text;mso-position-vertical:absolute;mso-position-vertical-relative:text;mso-width-percent:0;mso-height-percent:0;mso-width-relative:margin;mso-height-relative:margin;v-text-anchor:middle" o:gfxdata="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" fillcolor="yellow" strokecolor="#1f3763 [1604]" strokeweight="1pt">
                 <v:stroke joinstyle="miter"/>
                 <v:textbox>
                   <w:txbxContent>
@@ -3984,7 +3899,7 @@
         <mc:AlternateContent>
           <mc:Choice Requires="wps">
             <w:drawing>
-              <wp:anchor distT="0" distB="0" distL="114300" distR="114300" simplePos="0" relativeHeight="251707392" behindDoc="0" locked="0" layoutInCell="1" allowOverlap="1" wp14:anchorId="5EB5466E" wp14:editId="6B5BCF7D">
+              <wp:anchor distT="0" distB="0" distL="114300" distR="114300" simplePos="0" relativeHeight="251675648" behindDoc="0" locked="0" layoutInCell="1" allowOverlap="1" wp14:anchorId="5EB5466E" wp14:editId="6B5BCF7D">
                 <wp:simplePos x="0" y="0"/>
                 <wp:positionH relativeFrom="column">
                   <wp:posOffset>7395210</wp:posOffset>
@@ -4042,7 +3957,7 @@
           </mc:Choice>
           <mc:Fallback>
             <w:pict>
-              <v:shape w14:anchorId="51322354" id="Straight Arrow Connector 68" o:spid="_x0000_s1026" type="#_x0000_t32" style="position:absolute;margin-left:582.3pt;margin-top:14.9pt;width:49.5pt;height:12.75pt;flip:x y;z-index:251707392;visibility:visible;mso-wrap-style:square;mso-width-percent:0;mso-height-percent:0;mso-wrap-distance-left:9pt;mso-wrap-distance-top:0;mso-wrap-distance-right:9pt;mso-wrap-distance-bottom:0;mso-position-horizontal:absolute;mso-position-horizontal-relative:text;mso-position-vertical:absolute;mso-position-vertical-relative:text;mso-width-percent:0;mso-height-percent:0;mso-width-relative:margin;mso-height-relative:margin" o:gfxdata="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" strokecolor="black [3200]" strokeweight=".5pt">
+              <v:shape w14:anchorId="4ECE4E31" id="Straight Arrow Connector 68" o:spid="_x0000_s1026" type="#_x0000_t32" style="position:absolute;margin-left:582.3pt;margin-top:14.9pt;width:49.5pt;height:12.75pt;flip:x y;z-index:251675648;visibility:visible;mso-wrap-style:square;mso-width-percent:0;mso-height-percent:0;mso-wrap-distance-left:9pt;mso-wrap-distance-top:0;mso-wrap-distance-right:9pt;mso-wrap-distance-bottom:0;mso-position-horizontal:absolute;mso-position-horizontal-relative:text;mso-position-vertical:absolute;mso-position-vertical-relative:text;mso-width-percent:0;mso-height-percent:0;mso-width-relative:margin;mso-height-relative:margin" o:gfxdata="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" strokecolor="black [3200]" strokeweight=".5pt">
                 <v:stroke endarrow="block" joinstyle="miter"/>
               </v:shape>
             </w:pict>
@@ -4050,7 +3965,81 @@
         </mc:AlternateContent>
       </w:r>
     </w:p>
-    <w:p/>
+    <w:p>
+      <w:r>
+        <w:rPr>
+          <w:noProof/>
+          <w:lang w:eastAsia="ja-JP"/>
+        </w:rPr>
+        <mc:AlternateContent>
+          <mc:Choice Requires="wps">
+            <w:drawing>
+              <wp:anchor distT="0" distB="0" distL="114300" distR="114300" simplePos="0" relativeHeight="251673600" behindDoc="0" locked="0" layoutInCell="1" allowOverlap="1" wp14:anchorId="3F1EC9FC" wp14:editId="1B379979">
+                <wp:simplePos x="0" y="0"/>
+                <wp:positionH relativeFrom="column">
+                  <wp:posOffset>-41910</wp:posOffset>
+                </wp:positionH>
+                <wp:positionV relativeFrom="paragraph">
+                  <wp:posOffset>179705</wp:posOffset>
+                </wp:positionV>
+                <wp:extent cx="220980" cy="45719"/>
+                <wp:effectExtent l="0" t="57150" r="26670" b="50165"/>
+                <wp:wrapNone/>
+                <wp:docPr id="51" name="Straight Arrow Connector 51"/>
+                <wp:cNvGraphicFramePr/>
+                <a:graphic xmlns:a="http://schemas.openxmlformats.org/drawingml/2006/main">
+                  <a:graphicData uri="http://schemas.microsoft.com/office/word/2010/wordprocessingShape">
+                    <wps:wsp>
+                      <wps:cNvCnPr/>
+                      <wps:spPr>
+                        <a:xfrm flipV="1">
+                          <a:off x="0" y="0"/>
+                          <a:ext cx="220980" cy="45719"/>
+                        </a:xfrm>
+                        <a:prstGeom prst="straightConnector1">
+                          <a:avLst/>
+                        </a:prstGeom>
+                        <a:ln>
+                          <a:tailEnd type="triangle"/>
+                        </a:ln>
+                      </wps:spPr>
+                      <wps:style>
+                        <a:lnRef idx="1">
+                          <a:schemeClr val="dk1"/>
+                        </a:lnRef>
+                        <a:fillRef idx="0">
+                          <a:schemeClr val="dk1"/>
+                        </a:fillRef>
+                        <a:effectRef idx="0">
+                          <a:schemeClr val="dk1"/>
+                        </a:effectRef>
+                        <a:fontRef idx="minor">
+                          <a:schemeClr val="tx1"/>
+                        </a:fontRef>
+                      </wps:style>
+                      <wps:bodyPr/>
+                    </wps:wsp>
+                  </a:graphicData>
+                </a:graphic>
+                <wp14:sizeRelH relativeFrom="margin">
+                  <wp14:pctWidth>0</wp14:pctWidth>
+                </wp14:sizeRelH>
+                <wp14:sizeRelV relativeFrom="margin">
+                  <wp14:pctHeight>0</wp14:pctHeight>
+                </wp14:sizeRelV>
+              </wp:anchor>
+            </w:drawing>
+          </mc:Choice>
+          <mc:Fallback>
+            <w:pict>
+              <v:shape w14:anchorId="421E01ED" id="Straight Arrow Connector 51" o:spid="_x0000_s1026" type="#_x0000_t32" style="position:absolute;margin-left:-3.3pt;margin-top:14.15pt;width:17.4pt;height:3.6pt;flip:y;z-index:251673600;visibility:visible;mso-wrap-style:square;mso-width-percent:0;mso-height-percent:0;mso-wrap-distance-left:9pt;mso-wrap-distance-top:0;mso-wrap-distance-right:9pt;mso-wrap-distance-bottom:0;mso-position-horizontal:absolute;mso-position-horizontal-relative:text;mso-position-vertical:absolute;mso-position-vertical-relative:text;mso-width-percent:0;mso-height-percent:0;mso-width-relative:margin;mso-height-relative:margin" o:gfxdata="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" strokecolor="black [3200]" strokeweight=".5pt">
+                <v:stroke endarrow="block" joinstyle="miter"/>
+              </v:shape>
+            </w:pict>
+          </mc:Fallback>
+        </mc:AlternateContent>
+      </w:r>
+    </w:p>
     <w:p/>
     <w:p/>
     <w:p/>
@@ -4070,7 +4059,7 @@
         <mc:AlternateContent>
           <mc:Choice Requires="wps">
             <w:drawing>
-              <wp:anchor distT="0" distB="0" distL="114300" distR="114300" simplePos="0" relativeHeight="251708416" behindDoc="0" locked="0" layoutInCell="1" allowOverlap="1" wp14:anchorId="279301B6" wp14:editId="4DB57A2F">
+              <wp:anchor distT="0" distB="0" distL="114300" distR="114300" simplePos="0" relativeHeight="251678208" behindDoc="0" locked="0" layoutInCell="1" allowOverlap="1" wp14:anchorId="279301B6" wp14:editId="4DB57A2F">
                 <wp:simplePos x="0" y="0"/>
                 <wp:positionH relativeFrom="column">
                   <wp:posOffset>6804660</wp:posOffset>
@@ -4128,7 +4117,7 @@
           </mc:Choice>
           <mc:Fallback>
             <w:pict>
-              <v:shape w14:anchorId="326045B7" id="Straight Arrow Connector 72" o:spid="_x0000_s1026" type="#_x0000_t32" style="position:absolute;margin-left:535.8pt;margin-top:5.95pt;width:37.8pt;height:35.25pt;flip:x;z-index:251708416;visibility:visible;mso-wrap-style:square;mso-width-percent:0;mso-height-percent:0;mso-wrap-distance-left:9pt;mso-wrap-distance-top:0;mso-wrap-distance-right:9pt;mso-wrap-distance-bottom:0;mso-position-horizontal:absolute;mso-position-horizontal-relative:text;mso-position-vertical:absolute;mso-position-vertical-relative:text;mso-width-percent:0;mso-height-percent:0;mso-width-relative:margin;mso-height-relative:margin" o:gfxdata="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" strokecolor="black [3200]" strokeweight=".5pt">
+              <v:shape w14:anchorId="46C40BEF" id="Straight Arrow Connector 72" o:spid="_x0000_s1026" type="#_x0000_t32" style="position:absolute;margin-left:535.8pt;margin-top:5.95pt;width:37.8pt;height:35.25pt;flip:x;z-index:251678208;visibility:visible;mso-wrap-style:square;mso-width-percent:0;mso-height-percent:0;mso-wrap-distance-left:9pt;mso-wrap-distance-top:0;mso-wrap-distance-right:9pt;mso-wrap-distance-bottom:0;mso-position-horizontal:absolute;mso-position-horizontal-relative:text;mso-position-vertical:absolute;mso-position-vertical-relative:text;mso-width-percent:0;mso-height-percent:0;mso-width-relative:margin;mso-height-relative:margin" o:gfxdata="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" strokecolor="black [3200]" strokeweight=".5pt">
                 <v:stroke endarrow="block" joinstyle="miter"/>
               </v:shape>
             </w:pict>
@@ -4145,7 +4134,7 @@
         <mc:AlternateContent>
           <mc:Choice Requires="wps">
             <w:drawing>
-              <wp:anchor distT="0" distB="0" distL="114300" distR="114300" simplePos="0" relativeHeight="251666432" behindDoc="0" locked="0" layoutInCell="1" allowOverlap="1" wp14:anchorId="0F6A8793" wp14:editId="04DFBC24">
+              <wp:anchor distT="0" distB="0" distL="114300" distR="114300" simplePos="0" relativeHeight="251667968" behindDoc="0" locked="0" layoutInCell="1" allowOverlap="1" wp14:anchorId="0F6A8793" wp14:editId="04DFBC24">
                 <wp:simplePos x="0" y="0"/>
                 <wp:positionH relativeFrom="column">
                   <wp:posOffset>-847090</wp:posOffset>
@@ -4222,7 +4211,7 @@
           </mc:Choice>
           <mc:Fallback>
             <w:pict>
-              <v:shape w14:anchorId="0F6A8793" id="Text Box 12" o:spid="_x0000_s1038" type="#_x0000_t202" style="position:absolute;left:0;text-align:left;margin-left:-66.7pt;margin-top:15.8pt;width:99pt;height:42pt;z-index:251666432;visibility:visible;mso-wrap-style:square;mso-width-percent:0;mso-height-percent:0;mso-wrap-distance-left:9pt;mso-wrap-distance-top:0;mso-wrap-distance-right:9pt;mso-wrap-distance-bottom:0;mso-position-horizontal:absolute;mso-position-horizontal-relative:text;mso-position-vertical:absolute;mso-position-vertical-relative:text;mso-width-percent:0;mso-height-percent:0;mso-width-relative:margin;mso-height-relative:margin;v-text-anchor:top" o:gfxdata="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" fillcolor="white [3201]" strokeweight=".5pt">
+              <v:shape w14:anchorId="0F6A8793" id="Text Box 12" o:spid="_x0000_s1038" type="#_x0000_t202" style="position:absolute;left:0;text-align:left;margin-left:-66.7pt;margin-top:15.8pt;width:99pt;height:42pt;z-index:251667968;visibility:visible;mso-wrap-style:square;mso-width-percent:0;mso-height-percent:0;mso-wrap-distance-left:9pt;mso-wrap-distance-top:0;mso-wrap-distance-right:9pt;mso-wrap-distance-bottom:0;mso-position-horizontal:absolute;mso-position-horizontal-relative:text;mso-position-vertical:absolute;mso-position-vertical-relative:text;mso-width-percent:0;mso-height-percent:0;mso-width-relative:margin;mso-height-relative:margin;v-text-anchor:top" o:gfxdata="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" fillcolor="white [3201]" strokeweight=".5pt">
                 <v:textbox>
                   <w:txbxContent>
                     <w:p>
@@ -4259,7 +4248,7 @@
         <mc:AlternateContent>
           <mc:Choice Requires="wps">
             <w:drawing>
-              <wp:anchor distT="0" distB="0" distL="114300" distR="114300" simplePos="0" relativeHeight="251694080" behindDoc="0" locked="0" layoutInCell="1" allowOverlap="1" wp14:anchorId="30CC66AE" wp14:editId="2C8BEF5D">
+              <wp:anchor distT="0" distB="0" distL="114300" distR="114300" simplePos="0" relativeHeight="251673088" behindDoc="0" locked="0" layoutInCell="1" allowOverlap="1" wp14:anchorId="30CC66AE" wp14:editId="2C8BEF5D">
                 <wp:simplePos x="0" y="0"/>
                 <wp:positionH relativeFrom="column">
                   <wp:posOffset>3818255</wp:posOffset>
@@ -4507,7 +4496,7 @@
           </mc:Choice>
           <mc:Fallback>
             <w:pict>
-              <v:oval w14:anchorId="30CC66AE" id="Oval 38" o:spid="_x0000_s1039" style="position:absolute;left:0;text-align:left;margin-left:300.65pt;margin-top:1.7pt;width:245.4pt;height:34.8pt;z-index:251694080;visibility:visible;mso-wrap-style:square;mso-width-percent:0;mso-height-percent:0;mso-wrap-distance-left:9pt;mso-wrap-distance-top:0;mso-wrap-distance-right:9pt;mso-wrap-distance-bottom:0;mso-position-horizontal:absolute;mso-position-horizontal-relative:text;mso-position-vertical:absolute;mso-position-vertical-relative:text;mso-width-percent:0;mso-height-percent:0;mso-width-relative:margin;mso-height-relative:margin;v-text-anchor:middle" o:gfxdata="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" fillcolor="yellow" strokecolor="#1f3763 [1604]" strokeweight="1pt">
+              <v:oval w14:anchorId="30CC66AE" id="Oval 38" o:spid="_x0000_s1039" style="position:absolute;left:0;text-align:left;margin-left:300.65pt;margin-top:1.7pt;width:245.4pt;height:34.8pt;z-index:251673088;visibility:visible;mso-wrap-style:square;mso-width-percent:0;mso-height-percent:0;mso-wrap-distance-left:9pt;mso-wrap-distance-top:0;mso-wrap-distance-right:9pt;mso-wrap-distance-bottom:0;mso-position-horizontal:absolute;mso-position-horizontal-relative:text;mso-position-vertical:absolute;mso-position-vertical-relative:text;mso-width-percent:0;mso-height-percent:0;mso-width-relative:margin;mso-height-relative:margin;v-text-anchor:middle" o:gfxdata="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" fillcolor="yellow" strokecolor="#1f3763 [1604]" strokeweight="1pt">
                 <v:stroke joinstyle="miter"/>
                 <v:textbox>
                   <w:txbxContent>
@@ -5489,18 +5478,10 @@
             </w:r>
             <w:r>
               <w:rPr>
-                <w:b/>
-                <w:sz w:val="24"/>
-                <w:szCs w:val="24"/>
-              </w:rPr>
-              <w:t xml:space="preserve"> </w:t>
-            </w:r>
-            <w:r>
-              <w:rPr>
-                <w:sz w:val="24"/>
-                <w:szCs w:val="24"/>
-              </w:rPr>
-              <w:t>Cập nhật thông tin cá nhân</w:t>
+                <w:sz w:val="24"/>
+                <w:szCs w:val="24"/>
+              </w:rPr>
+              <w:t xml:space="preserve"> Đổi mật khảu đăng nhập hệ thống</w:t>
             </w:r>
             <w:r>
               <w:rPr>
@@ -8161,6 +8142,10 @@
     <w:p>
       <w:pPr>
         <w:pStyle w:val="Heading2"/>
+        <w:numPr>
+          <w:ilvl w:val="1"/>
+          <w:numId w:val="3"/>
+        </w:numPr>
         <w:tabs>
           <w:tab w:val="left" w:pos="1260"/>
         </w:tabs>
@@ -8169,7 +8154,7 @@
       <w:bookmarkStart w:id="11" w:name="_Toc406999834"/>
       <w:bookmarkStart w:id="12" w:name="_Toc407141888"/>
       <w:r>
-        <w:t xml:space="preserve">4.6. Đặc tả chức năng </w:t>
+        <w:t xml:space="preserve">Đặc tả chức năng </w:t>
       </w:r>
       <w:r>
         <w:t>“</w:t>
@@ -8182,6 +8167,15 @@
       </w:r>
       <w:bookmarkEnd w:id="11"/>
       <w:bookmarkEnd w:id="12"/>
+    </w:p>
+    <w:p>
+      <w:pPr>
+        <w:pStyle w:val="ListParagraph"/>
+        <w:numPr>
+          <w:ilvl w:val="1"/>
+          <w:numId w:val="3"/>
+        </w:numPr>
+      </w:pPr>
     </w:p>
     <w:tbl>
       <w:tblPr>
@@ -8766,16 +8760,8 @@
                 <w:sz w:val="24"/>
                 <w:szCs w:val="24"/>
               </w:rPr>
-              <w:t xml:space="preserve">Luồng sự kiện phụ </w:t>
-            </w:r>
-            <w:r>
-              <w:rPr>
-                <w:rFonts w:ascii="Times New Roman" w:hAnsi="Times New Roman" w:cs="Times New Roman"/>
-                <w:sz w:val="24"/>
-                <w:szCs w:val="24"/>
-              </w:rPr>
               <w:lastRenderedPageBreak/>
-              <w:t>(Alternative Flows)</w:t>
+              <w:t>Luồng sự kiện phụ (Alternative Flows)</w:t>
             </w:r>
           </w:p>
         </w:tc>
@@ -9678,6 +9664,7 @@
                 <w:sz w:val="24"/>
                 <w:szCs w:val="24"/>
               </w:rPr>
+              <w:lastRenderedPageBreak/>
               <w:t>Mô tả</w:t>
             </w:r>
           </w:p>
@@ -9737,7 +9724,6 @@
                 <w:sz w:val="24"/>
                 <w:szCs w:val="24"/>
               </w:rPr>
-              <w:lastRenderedPageBreak/>
               <w:t>Tác nhân</w:t>
             </w:r>
           </w:p>
@@ -10454,6 +10440,7 @@
                 <w:sz w:val="24"/>
                 <w:szCs w:val="24"/>
               </w:rPr>
+              <w:lastRenderedPageBreak/>
               <w:t xml:space="preserve">Kích chọn chức năng </w:t>
             </w:r>
             <w:r>
@@ -10484,7 +10471,6 @@
                 <w:sz w:val="24"/>
                 <w:szCs w:val="24"/>
               </w:rPr>
-              <w:lastRenderedPageBreak/>
               <w:t xml:space="preserve">Kích chọn định dạng file dữ liệu cần xuất (kích chọn </w:t>
             </w:r>
             <w:r>
@@ -11179,7 +11165,16 @@
                 <w:sz w:val="24"/>
                 <w:szCs w:val="24"/>
               </w:rPr>
-              <w:t>Luồng sự kiện chính (Basic flows)</w:t>
+              <w:t xml:space="preserve">Luồng sự kiện chính </w:t>
+            </w:r>
+            <w:r>
+              <w:rPr>
+                <w:rFonts w:ascii="Times New Roman" w:hAnsi="Times New Roman" w:cs="Times New Roman"/>
+                <w:sz w:val="24"/>
+                <w:szCs w:val="24"/>
+              </w:rPr>
+              <w:lastRenderedPageBreak/>
+              <w:t>(Basic flows)</w:t>
             </w:r>
           </w:p>
         </w:tc>
@@ -11206,6 +11201,7 @@
                 <w:color w:val="auto"/>
                 <w:sz w:val="24"/>
               </w:rPr>
+              <w:lastRenderedPageBreak/>
               <w:t>Xuất toàn bộ bảng điểm của sinh viên ra mẫu biểu để in.</w:t>
             </w:r>
           </w:p>
@@ -11233,7 +11229,6 @@
                 <w:sz w:val="24"/>
                 <w:szCs w:val="24"/>
               </w:rPr>
-              <w:lastRenderedPageBreak/>
               <w:t>Luồng sự kiện phụ (Alternative Flows)</w:t>
             </w:r>
           </w:p>
@@ -12231,7 +12226,6 @@
           <w:szCs w:val="24"/>
           <w:lang w:val="vi-VN"/>
         </w:rPr>
-        <w:lastRenderedPageBreak/>
         <w:t>4.</w:t>
       </w:r>
       <w:r>
@@ -13053,9 +13047,2243 @@
     </w:tbl>
     <w:p>
       <w:pPr>
+        <w:pStyle w:val="ListParagraph"/>
+        <w:spacing w:before="120" w:beforeAutospacing="0" w:after="120" w:afterAutospacing="0"/>
+        <w:ind w:firstLine="0"/>
+        <w:jc w:val="both"/>
+        <w:outlineLvl w:val="1"/>
+        <w:rPr>
+          <w:b/>
+          <w:sz w:val="24"/>
+          <w:szCs w:val="24"/>
+          <w:lang w:val="vi-VN"/>
+        </w:rPr>
+      </w:pPr>
+      <w:bookmarkStart w:id="22" w:name="_Toc407141890"/>
+      <w:r>
+        <w:rPr>
+          <w:b/>
+          <w:sz w:val="24"/>
+          <w:szCs w:val="24"/>
+          <w:lang w:val="vi-VN"/>
+        </w:rPr>
+        <w:t>4.</w:t>
+      </w:r>
+      <w:r>
+        <w:rPr>
+          <w:b/>
+          <w:sz w:val="24"/>
+          <w:szCs w:val="24"/>
+          <w:lang w:val="vi-VN"/>
+        </w:rPr>
+        <w:t>1</w:t>
+      </w:r>
+      <w:r>
+        <w:rPr>
+          <w:b/>
+          <w:sz w:val="24"/>
+          <w:szCs w:val="24"/>
+        </w:rPr>
+        <w:t>3</w:t>
+      </w:r>
+      <w:r>
+        <w:rPr>
+          <w:b/>
+          <w:sz w:val="24"/>
+          <w:szCs w:val="24"/>
+          <w:lang w:val="vi-VN"/>
+        </w:rPr>
+        <w:t xml:space="preserve">.  Đặc tả chức năng </w:t>
+      </w:r>
+      <w:r>
+        <w:rPr>
+          <w:b/>
+          <w:sz w:val="24"/>
+          <w:szCs w:val="24"/>
+          <w:lang w:val="vi-VN"/>
+        </w:rPr>
+        <w:t>“</w:t>
+      </w:r>
+      <w:r>
+        <w:rPr>
+          <w:b/>
+          <w:sz w:val="24"/>
+          <w:szCs w:val="24"/>
+        </w:rPr>
+        <w:t>Cập nhật kết quả học tập</w:t>
+      </w:r>
+      <w:r>
+        <w:rPr>
+          <w:b/>
+          <w:sz w:val="24"/>
+          <w:szCs w:val="24"/>
+          <w:lang w:val="vi-VN"/>
+        </w:rPr>
+        <w:t xml:space="preserve"> ”</w:t>
+      </w:r>
+    </w:p>
+    <w:tbl>
+      <w:tblPr>
+        <w:tblW w:w="9927" w:type="dxa"/>
+        <w:jc w:val="center"/>
+        <w:tblBorders>
+          <w:top w:val="single" w:sz="4" w:space="0" w:color="333333"/>
+          <w:left w:val="single" w:sz="4" w:space="0" w:color="333333"/>
+          <w:bottom w:val="single" w:sz="4" w:space="0" w:color="333333"/>
+          <w:right w:val="single" w:sz="4" w:space="0" w:color="333333"/>
+          <w:insideH w:val="single" w:sz="4" w:space="0" w:color="333333"/>
+          <w:insideV w:val="single" w:sz="4" w:space="0" w:color="333333"/>
+        </w:tblBorders>
+        <w:tblLook w:val="01E0" w:firstRow="1" w:lastRow="1" w:firstColumn="1" w:lastColumn="1" w:noHBand="0" w:noVBand="0"/>
+      </w:tblPr>
+      <w:tblGrid>
+        <w:gridCol w:w="2277"/>
+        <w:gridCol w:w="7650"/>
+      </w:tblGrid>
+      <w:tr>
+        <w:trPr>
+          <w:jc w:val="center"/>
+        </w:trPr>
+        <w:tc>
+          <w:tcPr>
+            <w:tcW w:w="9927" w:type="dxa"/>
+            <w:gridSpan w:val="2"/>
+            <w:tcBorders>
+              <w:top w:val="single" w:sz="12" w:space="0" w:color="auto"/>
+              <w:left w:val="single" w:sz="12" w:space="0" w:color="auto"/>
+              <w:right w:val="single" w:sz="12" w:space="0" w:color="auto"/>
+            </w:tcBorders>
+            <w:shd w:val="clear" w:color="auto" w:fill="D9D9D9"/>
+            <w:vAlign w:val="center"/>
+          </w:tcPr>
+          <w:p>
+            <w:pPr>
+              <w:spacing w:before="120" w:line="240" w:lineRule="auto"/>
+              <w:rPr>
+                <w:b/>
+                <w:sz w:val="24"/>
+                <w:szCs w:val="24"/>
+              </w:rPr>
+            </w:pPr>
+            <w:r>
+              <w:rPr>
+                <w:b/>
+                <w:sz w:val="24"/>
+                <w:szCs w:val="24"/>
+              </w:rPr>
+              <w:t xml:space="preserve">Use case: </w:t>
+            </w:r>
+            <w:r>
+              <w:rPr>
+                <w:sz w:val="24"/>
+                <w:szCs w:val="24"/>
+              </w:rPr>
+              <w:t>{UC_</w:t>
+            </w:r>
+            <w:r>
+              <w:rPr>
+                <w:sz w:val="24"/>
+                <w:szCs w:val="24"/>
+              </w:rPr>
+              <w:t>12</w:t>
+            </w:r>
+            <w:r>
+              <w:rPr>
+                <w:sz w:val="24"/>
+                <w:szCs w:val="24"/>
+              </w:rPr>
+              <w:t xml:space="preserve">_ </w:t>
+            </w:r>
+            <w:r>
+              <w:rPr>
+                <w:sz w:val="24"/>
+                <w:szCs w:val="24"/>
+              </w:rPr>
+              <w:t>Cập nhật kết quả học tập</w:t>
+            </w:r>
+            <w:r>
+              <w:rPr>
+                <w:sz w:val="24"/>
+                <w:szCs w:val="24"/>
+              </w:rPr>
+              <w:t>}</w:t>
+            </w:r>
+          </w:p>
+        </w:tc>
+      </w:tr>
+      <w:tr>
+        <w:trPr>
+          <w:jc w:val="center"/>
+        </w:trPr>
+        <w:tc>
+          <w:tcPr>
+            <w:tcW w:w="2277" w:type="dxa"/>
+            <w:tcBorders>
+              <w:left w:val="single" w:sz="12" w:space="0" w:color="auto"/>
+            </w:tcBorders>
+            <w:shd w:val="clear" w:color="auto" w:fill="F3F3F3"/>
+            <w:vAlign w:val="center"/>
+          </w:tcPr>
+          <w:p>
+            <w:pPr>
+              <w:pStyle w:val="TableHeader"/>
+              <w:rPr>
+                <w:rFonts w:ascii="Times New Roman" w:hAnsi="Times New Roman" w:cs="Times New Roman"/>
+                <w:sz w:val="24"/>
+                <w:szCs w:val="24"/>
+              </w:rPr>
+            </w:pPr>
+            <w:r>
+              <w:rPr>
+                <w:rFonts w:ascii="Times New Roman" w:hAnsi="Times New Roman" w:cs="Times New Roman"/>
+                <w:sz w:val="24"/>
+                <w:szCs w:val="24"/>
+              </w:rPr>
+              <w:t>Mục đích</w:t>
+            </w:r>
+          </w:p>
+        </w:tc>
+        <w:tc>
+          <w:tcPr>
+            <w:tcW w:w="7650" w:type="dxa"/>
+            <w:tcBorders>
+              <w:right w:val="single" w:sz="12" w:space="0" w:color="auto"/>
+            </w:tcBorders>
+            <w:vAlign w:val="center"/>
+          </w:tcPr>
+          <w:p>
+            <w:pPr>
+              <w:pStyle w:val="InfoBlue"/>
+              <w:jc w:val="both"/>
+              <w:rPr>
+                <w:rFonts w:ascii="Times New Roman" w:hAnsi="Times New Roman"/>
+                <w:i w:val="0"/>
+                <w:color w:val="auto"/>
+                <w:sz w:val="24"/>
+              </w:rPr>
+            </w:pPr>
+            <w:r>
+              <w:rPr>
+                <w:rFonts w:ascii="Times New Roman" w:hAnsi="Times New Roman"/>
+                <w:i w:val="0"/>
+                <w:color w:val="auto"/>
+                <w:sz w:val="24"/>
+              </w:rPr>
+              <w:t>Cập nhật kết quả học tập</w:t>
+            </w:r>
+          </w:p>
+        </w:tc>
+      </w:tr>
+      <w:tr>
+        <w:trPr>
+          <w:jc w:val="center"/>
+        </w:trPr>
+        <w:tc>
+          <w:tcPr>
+            <w:tcW w:w="2277" w:type="dxa"/>
+            <w:tcBorders>
+              <w:left w:val="single" w:sz="12" w:space="0" w:color="auto"/>
+            </w:tcBorders>
+            <w:shd w:val="clear" w:color="auto" w:fill="F3F3F3"/>
+            <w:vAlign w:val="center"/>
+          </w:tcPr>
+          <w:p>
+            <w:pPr>
+              <w:pStyle w:val="TableHeader"/>
+              <w:rPr>
+                <w:rFonts w:ascii="Times New Roman" w:hAnsi="Times New Roman" w:cs="Times New Roman"/>
+                <w:sz w:val="24"/>
+                <w:szCs w:val="24"/>
+              </w:rPr>
+            </w:pPr>
+            <w:r>
+              <w:rPr>
+                <w:rFonts w:ascii="Times New Roman" w:hAnsi="Times New Roman" w:cs="Times New Roman"/>
+                <w:sz w:val="24"/>
+                <w:szCs w:val="24"/>
+              </w:rPr>
+              <w:t>Mô tả</w:t>
+            </w:r>
+          </w:p>
+        </w:tc>
+        <w:tc>
+          <w:tcPr>
+            <w:tcW w:w="7650" w:type="dxa"/>
+            <w:tcBorders>
+              <w:right w:val="single" w:sz="12" w:space="0" w:color="auto"/>
+            </w:tcBorders>
+            <w:vAlign w:val="center"/>
+          </w:tcPr>
+          <w:p>
+            <w:pPr>
+              <w:pStyle w:val="InfoBlue"/>
+              <w:jc w:val="both"/>
+              <w:rPr>
+                <w:rFonts w:ascii="Times New Roman" w:hAnsi="Times New Roman"/>
+                <w:i w:val="0"/>
+                <w:color w:val="auto"/>
+                <w:sz w:val="24"/>
+              </w:rPr>
+            </w:pPr>
+            <w:r>
+              <w:rPr>
+                <w:rFonts w:ascii="Times New Roman" w:hAnsi="Times New Roman"/>
+                <w:i w:val="0"/>
+                <w:color w:val="auto"/>
+                <w:sz w:val="24"/>
+              </w:rPr>
+              <w:t>Cập nhật điểm và xếp loại điểm của sinh viên</w:t>
+            </w:r>
+          </w:p>
+        </w:tc>
+      </w:tr>
+      <w:tr>
+        <w:trPr>
+          <w:jc w:val="center"/>
+        </w:trPr>
+        <w:tc>
+          <w:tcPr>
+            <w:tcW w:w="2277" w:type="dxa"/>
+            <w:tcBorders>
+              <w:left w:val="single" w:sz="12" w:space="0" w:color="auto"/>
+            </w:tcBorders>
+            <w:shd w:val="clear" w:color="auto" w:fill="F3F3F3"/>
+            <w:vAlign w:val="center"/>
+          </w:tcPr>
+          <w:p>
+            <w:pPr>
+              <w:pStyle w:val="TableHeader"/>
+              <w:rPr>
+                <w:rFonts w:ascii="Times New Roman" w:hAnsi="Times New Roman" w:cs="Times New Roman"/>
+                <w:sz w:val="24"/>
+                <w:szCs w:val="24"/>
+              </w:rPr>
+            </w:pPr>
+            <w:r>
+              <w:rPr>
+                <w:rFonts w:ascii="Times New Roman" w:hAnsi="Times New Roman" w:cs="Times New Roman"/>
+                <w:sz w:val="24"/>
+                <w:szCs w:val="24"/>
+              </w:rPr>
+              <w:lastRenderedPageBreak/>
+              <w:t>Tác nhân</w:t>
+            </w:r>
+          </w:p>
+        </w:tc>
+        <w:tc>
+          <w:tcPr>
+            <w:tcW w:w="7650" w:type="dxa"/>
+            <w:tcBorders>
+              <w:right w:val="single" w:sz="12" w:space="0" w:color="auto"/>
+            </w:tcBorders>
+            <w:vAlign w:val="center"/>
+          </w:tcPr>
+          <w:p>
+            <w:pPr>
+              <w:spacing w:before="120"/>
+              <w:rPr>
+                <w:sz w:val="24"/>
+                <w:szCs w:val="24"/>
+              </w:rPr>
+            </w:pPr>
+            <w:r>
+              <w:rPr>
+                <w:sz w:val="24"/>
+                <w:szCs w:val="24"/>
+              </w:rPr>
+              <w:t>Giảng viên</w:t>
+            </w:r>
+          </w:p>
+        </w:tc>
+      </w:tr>
+      <w:tr>
+        <w:trPr>
+          <w:jc w:val="center"/>
+        </w:trPr>
+        <w:tc>
+          <w:tcPr>
+            <w:tcW w:w="2277" w:type="dxa"/>
+            <w:tcBorders>
+              <w:left w:val="single" w:sz="12" w:space="0" w:color="auto"/>
+            </w:tcBorders>
+            <w:shd w:val="clear" w:color="auto" w:fill="F3F3F3"/>
+            <w:vAlign w:val="center"/>
+          </w:tcPr>
+          <w:p>
+            <w:pPr>
+              <w:pStyle w:val="TableHeader"/>
+              <w:rPr>
+                <w:rFonts w:ascii="Times New Roman" w:hAnsi="Times New Roman" w:cs="Times New Roman"/>
+                <w:sz w:val="24"/>
+                <w:szCs w:val="24"/>
+              </w:rPr>
+            </w:pPr>
+            <w:r>
+              <w:rPr>
+                <w:rFonts w:ascii="Times New Roman" w:hAnsi="Times New Roman" w:cs="Times New Roman"/>
+                <w:sz w:val="24"/>
+                <w:szCs w:val="24"/>
+              </w:rPr>
+              <w:t>Điều kiện trước</w:t>
+            </w:r>
+          </w:p>
+        </w:tc>
+        <w:tc>
+          <w:tcPr>
+            <w:tcW w:w="7650" w:type="dxa"/>
+            <w:tcBorders>
+              <w:right w:val="single" w:sz="12" w:space="0" w:color="auto"/>
+            </w:tcBorders>
+            <w:vAlign w:val="center"/>
+          </w:tcPr>
+          <w:p>
+            <w:pPr>
+              <w:pStyle w:val="InfoBlue"/>
+              <w:numPr>
+                <w:ilvl w:val="0"/>
+                <w:numId w:val="5"/>
+              </w:numPr>
+              <w:jc w:val="both"/>
+              <w:rPr>
+                <w:rFonts w:ascii="Times New Roman" w:hAnsi="Times New Roman"/>
+                <w:i w:val="0"/>
+                <w:color w:val="auto"/>
+                <w:sz w:val="24"/>
+              </w:rPr>
+            </w:pPr>
+            <w:r>
+              <w:rPr>
+                <w:rFonts w:ascii="Times New Roman" w:hAnsi="Times New Roman"/>
+                <w:i w:val="0"/>
+                <w:color w:val="auto"/>
+                <w:sz w:val="24"/>
+              </w:rPr>
+              <w:t xml:space="preserve">Đăng nhập thành công với quyền truy cập của </w:t>
+            </w:r>
+            <w:r>
+              <w:rPr>
+                <w:rFonts w:ascii="Times New Roman" w:hAnsi="Times New Roman"/>
+                <w:i w:val="0"/>
+                <w:color w:val="auto"/>
+                <w:sz w:val="24"/>
+              </w:rPr>
+              <w:t>giảng viên</w:t>
+            </w:r>
+          </w:p>
+          <w:p>
+            <w:pPr>
+              <w:pStyle w:val="InfoBlue"/>
+              <w:numPr>
+                <w:ilvl w:val="0"/>
+                <w:numId w:val="5"/>
+              </w:numPr>
+              <w:jc w:val="both"/>
+              <w:rPr>
+                <w:rFonts w:ascii="Times New Roman" w:hAnsi="Times New Roman"/>
+                <w:i w:val="0"/>
+                <w:color w:val="auto"/>
+                <w:sz w:val="24"/>
+              </w:rPr>
+            </w:pPr>
+            <w:r>
+              <w:rPr>
+                <w:rFonts w:ascii="Times New Roman" w:hAnsi="Times New Roman"/>
+                <w:i w:val="0"/>
+                <w:color w:val="auto"/>
+                <w:sz w:val="24"/>
+              </w:rPr>
+              <w:t xml:space="preserve">Kích mục chọn </w:t>
+            </w:r>
+            <w:r>
+              <w:rPr>
+                <w:rFonts w:ascii="Times New Roman" w:hAnsi="Times New Roman"/>
+                <w:i w:val="0"/>
+                <w:color w:val="auto"/>
+                <w:sz w:val="24"/>
+              </w:rPr>
+              <w:t xml:space="preserve">điểm </w:t>
+            </w:r>
+            <w:r>
+              <w:rPr>
+                <w:rFonts w:ascii="Times New Roman" w:hAnsi="Times New Roman"/>
+                <w:i w:val="0"/>
+                <w:color w:val="auto"/>
+                <w:sz w:val="24"/>
+              </w:rPr>
+              <w:t>Môn</w:t>
+            </w:r>
+            <w:r>
+              <w:rPr>
+                <w:rFonts w:ascii="Times New Roman" w:hAnsi="Times New Roman"/>
+                <w:i w:val="0"/>
+                <w:color w:val="auto"/>
+                <w:sz w:val="24"/>
+                <w:lang w:val="vi-VN"/>
+              </w:rPr>
+              <w:t xml:space="preserve"> học </w:t>
+            </w:r>
+            <w:r>
+              <w:rPr>
+                <w:rFonts w:ascii="Times New Roman" w:hAnsi="Times New Roman"/>
+                <w:i w:val="0"/>
+                <w:color w:val="auto"/>
+                <w:sz w:val="24"/>
+              </w:rPr>
+              <w:t>trên chức năng</w:t>
+            </w:r>
+            <w:r>
+              <w:rPr>
+                <w:rFonts w:ascii="Times New Roman" w:hAnsi="Times New Roman"/>
+                <w:i w:val="0"/>
+                <w:color w:val="auto"/>
+                <w:sz w:val="24"/>
+              </w:rPr>
+              <w:t xml:space="preserve"> </w:t>
+            </w:r>
+            <w:r>
+              <w:rPr>
+                <w:rFonts w:ascii="Times New Roman" w:hAnsi="Times New Roman"/>
+                <w:i w:val="0"/>
+                <w:color w:val="auto"/>
+                <w:sz w:val="24"/>
+              </w:rPr>
+              <w:t>Bộ</w:t>
+            </w:r>
+            <w:r>
+              <w:rPr>
+                <w:rFonts w:ascii="Times New Roman" w:hAnsi="Times New Roman"/>
+                <w:i w:val="0"/>
+                <w:color w:val="auto"/>
+                <w:sz w:val="24"/>
+                <w:lang w:val="vi-VN"/>
+              </w:rPr>
+              <w:t xml:space="preserve"> phận </w:t>
+            </w:r>
+            <w:r>
+              <w:rPr>
+                <w:rFonts w:ascii="Times New Roman" w:hAnsi="Times New Roman"/>
+                <w:i w:val="0"/>
+                <w:color w:val="auto"/>
+                <w:sz w:val="24"/>
+              </w:rPr>
+              <w:t>giảng viên</w:t>
+            </w:r>
+          </w:p>
+          <w:p>
+            <w:pPr>
+              <w:pStyle w:val="InfoBlue"/>
+              <w:numPr>
+                <w:ilvl w:val="0"/>
+                <w:numId w:val="5"/>
+              </w:numPr>
+              <w:jc w:val="both"/>
+              <w:rPr>
+                <w:rFonts w:ascii="Times New Roman" w:hAnsi="Times New Roman"/>
+                <w:i w:val="0"/>
+                <w:color w:val="auto"/>
+                <w:sz w:val="24"/>
+              </w:rPr>
+            </w:pPr>
+            <w:r>
+              <w:rPr>
+                <w:rFonts w:ascii="Times New Roman" w:hAnsi="Times New Roman"/>
+                <w:i w:val="0"/>
+                <w:color w:val="auto"/>
+                <w:sz w:val="24"/>
+              </w:rPr>
+              <w:t>Cập nhật điểm vào form và kích vào nút cập nhật để cập nhật điểm</w:t>
+            </w:r>
+          </w:p>
+        </w:tc>
+      </w:tr>
+      <w:tr>
+        <w:trPr>
+          <w:jc w:val="center"/>
+        </w:trPr>
+        <w:tc>
+          <w:tcPr>
+            <w:tcW w:w="2277" w:type="dxa"/>
+            <w:tcBorders>
+              <w:left w:val="single" w:sz="12" w:space="0" w:color="auto"/>
+            </w:tcBorders>
+            <w:shd w:val="clear" w:color="auto" w:fill="F3F3F3"/>
+            <w:vAlign w:val="center"/>
+          </w:tcPr>
+          <w:p>
+            <w:pPr>
+              <w:pStyle w:val="TableHeader"/>
+              <w:rPr>
+                <w:rFonts w:ascii="Times New Roman" w:hAnsi="Times New Roman" w:cs="Times New Roman"/>
+                <w:sz w:val="24"/>
+                <w:szCs w:val="24"/>
+              </w:rPr>
+            </w:pPr>
+            <w:r>
+              <w:rPr>
+                <w:rFonts w:ascii="Times New Roman" w:hAnsi="Times New Roman" w:cs="Times New Roman"/>
+                <w:sz w:val="24"/>
+                <w:szCs w:val="24"/>
+              </w:rPr>
+              <w:t>Luồng sự kiện chính (Basic flows)</w:t>
+            </w:r>
+          </w:p>
+        </w:tc>
+        <w:tc>
+          <w:tcPr>
+            <w:tcW w:w="7650" w:type="dxa"/>
+            <w:tcBorders>
+              <w:right w:val="single" w:sz="12" w:space="0" w:color="auto"/>
+            </w:tcBorders>
+            <w:vAlign w:val="center"/>
+          </w:tcPr>
+          <w:p>
+            <w:pPr>
+              <w:pStyle w:val="InfoBlue"/>
+              <w:jc w:val="both"/>
+              <w:rPr>
+                <w:rFonts w:ascii="Times New Roman" w:hAnsi="Times New Roman"/>
+                <w:i w:val="0"/>
+                <w:color w:val="auto"/>
+                <w:sz w:val="24"/>
+              </w:rPr>
+            </w:pPr>
+            <w:r>
+              <w:rPr>
+                <w:rFonts w:ascii="Times New Roman" w:hAnsi="Times New Roman"/>
+                <w:i w:val="0"/>
+                <w:color w:val="auto"/>
+                <w:sz w:val="24"/>
+              </w:rPr>
+              <w:t>Cập nhật điểm môn học</w:t>
+            </w:r>
+          </w:p>
+        </w:tc>
+      </w:tr>
+      <w:tr>
+        <w:trPr>
+          <w:jc w:val="center"/>
+        </w:trPr>
+        <w:tc>
+          <w:tcPr>
+            <w:tcW w:w="2277" w:type="dxa"/>
+            <w:tcBorders>
+              <w:left w:val="single" w:sz="12" w:space="0" w:color="auto"/>
+            </w:tcBorders>
+            <w:shd w:val="clear" w:color="auto" w:fill="F3F3F3"/>
+            <w:vAlign w:val="center"/>
+          </w:tcPr>
+          <w:p>
+            <w:pPr>
+              <w:pStyle w:val="TableHeader"/>
+              <w:rPr>
+                <w:rFonts w:ascii="Times New Roman" w:hAnsi="Times New Roman" w:cs="Times New Roman"/>
+                <w:sz w:val="24"/>
+                <w:szCs w:val="24"/>
+              </w:rPr>
+            </w:pPr>
+            <w:r>
+              <w:rPr>
+                <w:rFonts w:ascii="Times New Roman" w:hAnsi="Times New Roman" w:cs="Times New Roman"/>
+                <w:sz w:val="24"/>
+                <w:szCs w:val="24"/>
+              </w:rPr>
+              <w:t>Luồng sự kiện phụ (Alternative Flows)</w:t>
+            </w:r>
+          </w:p>
+        </w:tc>
+        <w:tc>
+          <w:tcPr>
+            <w:tcW w:w="7650" w:type="dxa"/>
+            <w:tcBorders>
+              <w:right w:val="single" w:sz="12" w:space="0" w:color="auto"/>
+            </w:tcBorders>
+            <w:vAlign w:val="center"/>
+          </w:tcPr>
+          <w:p>
+            <w:pPr>
+              <w:pStyle w:val="InfoBlue"/>
+              <w:jc w:val="both"/>
+              <w:rPr>
+                <w:rFonts w:ascii="Times New Roman" w:hAnsi="Times New Roman"/>
+                <w:i w:val="0"/>
+                <w:color w:val="auto"/>
+                <w:sz w:val="24"/>
+              </w:rPr>
+            </w:pPr>
+            <w:r>
+              <w:rPr>
+                <w:rFonts w:ascii="Times New Roman" w:hAnsi="Times New Roman"/>
+                <w:i w:val="0"/>
+                <w:color w:val="auto"/>
+                <w:sz w:val="24"/>
+              </w:rPr>
+              <w:t>Chưa có đầy đủ điểm thành phần môn học</w:t>
+            </w:r>
+          </w:p>
+        </w:tc>
+      </w:tr>
+      <w:tr>
+        <w:trPr>
+          <w:jc w:val="center"/>
+        </w:trPr>
+        <w:tc>
+          <w:tcPr>
+            <w:tcW w:w="2277" w:type="dxa"/>
+            <w:tcBorders>
+              <w:top w:val="single" w:sz="4" w:space="0" w:color="auto"/>
+              <w:left w:val="single" w:sz="12" w:space="0" w:color="auto"/>
+              <w:bottom w:val="single" w:sz="12" w:space="0" w:color="333333"/>
+            </w:tcBorders>
+            <w:shd w:val="clear" w:color="auto" w:fill="F3F3F3"/>
+            <w:vAlign w:val="center"/>
+          </w:tcPr>
+          <w:p>
+            <w:pPr>
+              <w:pStyle w:val="TableHeader"/>
+              <w:rPr>
+                <w:rFonts w:ascii="Times New Roman" w:hAnsi="Times New Roman" w:cs="Times New Roman"/>
+                <w:sz w:val="24"/>
+                <w:szCs w:val="24"/>
+              </w:rPr>
+            </w:pPr>
+            <w:r>
+              <w:rPr>
+                <w:rFonts w:ascii="Times New Roman" w:hAnsi="Times New Roman" w:cs="Times New Roman"/>
+                <w:sz w:val="24"/>
+                <w:szCs w:val="24"/>
+              </w:rPr>
+              <w:t>Điều kiện sau</w:t>
+            </w:r>
+          </w:p>
+        </w:tc>
+        <w:tc>
+          <w:tcPr>
+            <w:tcW w:w="7650" w:type="dxa"/>
+            <w:tcBorders>
+              <w:top w:val="single" w:sz="4" w:space="0" w:color="auto"/>
+              <w:bottom w:val="single" w:sz="12" w:space="0" w:color="333333"/>
+              <w:right w:val="single" w:sz="12" w:space="0" w:color="auto"/>
+            </w:tcBorders>
+            <w:vAlign w:val="center"/>
+          </w:tcPr>
+          <w:p>
+            <w:pPr>
+              <w:pStyle w:val="InfoBlue"/>
+              <w:jc w:val="both"/>
+              <w:rPr>
+                <w:rFonts w:ascii="Times New Roman" w:hAnsi="Times New Roman"/>
+                <w:i w:val="0"/>
+                <w:color w:val="auto"/>
+                <w:sz w:val="24"/>
+              </w:rPr>
+            </w:pPr>
+            <w:r>
+              <w:rPr>
+                <w:rFonts w:ascii="Times New Roman" w:hAnsi="Times New Roman"/>
+                <w:i w:val="0"/>
+                <w:color w:val="auto"/>
+                <w:sz w:val="24"/>
+              </w:rPr>
+              <w:t>Thông tin</w:t>
+            </w:r>
+            <w:r>
+              <w:rPr>
+                <w:rFonts w:ascii="Times New Roman" w:hAnsi="Times New Roman"/>
+                <w:i w:val="0"/>
+                <w:color w:val="auto"/>
+                <w:sz w:val="24"/>
+              </w:rPr>
+              <w:t xml:space="preserve"> điểm</w:t>
+            </w:r>
+            <w:r>
+              <w:rPr>
+                <w:rFonts w:ascii="Times New Roman" w:hAnsi="Times New Roman"/>
+                <w:i w:val="0"/>
+                <w:color w:val="auto"/>
+                <w:sz w:val="24"/>
+              </w:rPr>
+              <w:t xml:space="preserve"> môn</w:t>
+            </w:r>
+            <w:r>
+              <w:rPr>
+                <w:rFonts w:ascii="Times New Roman" w:hAnsi="Times New Roman"/>
+                <w:i w:val="0"/>
+                <w:color w:val="auto"/>
+                <w:sz w:val="24"/>
+                <w:lang w:val="vi-VN"/>
+              </w:rPr>
+              <w:t xml:space="preserve"> học </w:t>
+            </w:r>
+            <w:r>
+              <w:rPr>
+                <w:rFonts w:ascii="Times New Roman" w:hAnsi="Times New Roman"/>
+                <w:i w:val="0"/>
+                <w:color w:val="auto"/>
+                <w:sz w:val="24"/>
+              </w:rPr>
+              <w:t>được lưu lại trong CSDL</w:t>
+            </w:r>
+          </w:p>
+        </w:tc>
+      </w:tr>
+    </w:tbl>
+    <w:p>
+      <w:pPr>
         <w:pStyle w:val="Heading1"/>
       </w:pPr>
-      <w:bookmarkStart w:id="22" w:name="_Toc407141890"/>
+    </w:p>
+    <w:p>
+      <w:pPr>
+        <w:pStyle w:val="ListParagraph"/>
+        <w:numPr>
+          <w:ilvl w:val="1"/>
+          <w:numId w:val="7"/>
+        </w:numPr>
+        <w:spacing w:before="120" w:beforeAutospacing="0" w:after="120" w:afterAutospacing="0"/>
+        <w:jc w:val="both"/>
+        <w:outlineLvl w:val="1"/>
+        <w:rPr>
+          <w:b/>
+          <w:sz w:val="24"/>
+          <w:szCs w:val="24"/>
+          <w:lang w:val="vi-VN"/>
+        </w:rPr>
+      </w:pPr>
+      <w:r>
+        <w:rPr>
+          <w:b/>
+          <w:sz w:val="24"/>
+          <w:szCs w:val="24"/>
+          <w:lang w:val="vi-VN"/>
+        </w:rPr>
+        <w:t xml:space="preserve">Đặc tả chức năng </w:t>
+      </w:r>
+      <w:r>
+        <w:rPr>
+          <w:b/>
+          <w:sz w:val="24"/>
+          <w:szCs w:val="24"/>
+          <w:lang w:val="vi-VN"/>
+        </w:rPr>
+        <w:t>“</w:t>
+      </w:r>
+      <w:r>
+        <w:rPr>
+          <w:b/>
+          <w:sz w:val="24"/>
+          <w:szCs w:val="24"/>
+        </w:rPr>
+        <w:t>Quản lý sinh viên</w:t>
+      </w:r>
+      <w:r>
+        <w:rPr>
+          <w:b/>
+          <w:sz w:val="24"/>
+          <w:szCs w:val="24"/>
+          <w:lang w:val="vi-VN"/>
+        </w:rPr>
+        <w:t>”</w:t>
+      </w:r>
+    </w:p>
+    <w:p>
+      <w:pPr>
+        <w:spacing w:before="120"/>
+        <w:ind w:left="720"/>
+        <w:outlineLvl w:val="1"/>
+        <w:rPr>
+          <w:b/>
+          <w:sz w:val="24"/>
+          <w:szCs w:val="24"/>
+          <w:lang w:val="vi-VN"/>
+        </w:rPr>
+      </w:pPr>
+    </w:p>
+    <w:tbl>
+      <w:tblPr>
+        <w:tblW w:w="9927" w:type="dxa"/>
+        <w:jc w:val="center"/>
+        <w:tblBorders>
+          <w:top w:val="single" w:sz="4" w:space="0" w:color="333333"/>
+          <w:left w:val="single" w:sz="4" w:space="0" w:color="333333"/>
+          <w:bottom w:val="single" w:sz="4" w:space="0" w:color="333333"/>
+          <w:right w:val="single" w:sz="4" w:space="0" w:color="333333"/>
+          <w:insideH w:val="single" w:sz="4" w:space="0" w:color="333333"/>
+          <w:insideV w:val="single" w:sz="4" w:space="0" w:color="333333"/>
+        </w:tblBorders>
+        <w:tblLook w:val="01E0" w:firstRow="1" w:lastRow="1" w:firstColumn="1" w:lastColumn="1" w:noHBand="0" w:noVBand="0"/>
+      </w:tblPr>
+      <w:tblGrid>
+        <w:gridCol w:w="2277"/>
+        <w:gridCol w:w="7650"/>
+      </w:tblGrid>
+      <w:tr>
+        <w:trPr>
+          <w:jc w:val="center"/>
+        </w:trPr>
+        <w:tc>
+          <w:tcPr>
+            <w:tcW w:w="9927" w:type="dxa"/>
+            <w:gridSpan w:val="2"/>
+            <w:tcBorders>
+              <w:top w:val="single" w:sz="12" w:space="0" w:color="auto"/>
+              <w:left w:val="single" w:sz="12" w:space="0" w:color="auto"/>
+              <w:right w:val="single" w:sz="12" w:space="0" w:color="auto"/>
+            </w:tcBorders>
+            <w:shd w:val="clear" w:color="auto" w:fill="D9D9D9"/>
+            <w:vAlign w:val="center"/>
+          </w:tcPr>
+          <w:p>
+            <w:pPr>
+              <w:spacing w:before="120" w:line="240" w:lineRule="auto"/>
+              <w:rPr>
+                <w:b/>
+                <w:sz w:val="24"/>
+                <w:szCs w:val="24"/>
+              </w:rPr>
+            </w:pPr>
+            <w:r>
+              <w:rPr>
+                <w:b/>
+                <w:sz w:val="24"/>
+                <w:szCs w:val="24"/>
+              </w:rPr>
+              <w:t xml:space="preserve">Use case: </w:t>
+            </w:r>
+            <w:r>
+              <w:rPr>
+                <w:sz w:val="24"/>
+                <w:szCs w:val="24"/>
+              </w:rPr>
+              <w:t>{UC_</w:t>
+            </w:r>
+            <w:r>
+              <w:rPr>
+                <w:sz w:val="24"/>
+                <w:szCs w:val="24"/>
+              </w:rPr>
+              <w:t>12</w:t>
+            </w:r>
+            <w:r>
+              <w:rPr>
+                <w:sz w:val="24"/>
+                <w:szCs w:val="24"/>
+              </w:rPr>
+              <w:t xml:space="preserve">_ </w:t>
+            </w:r>
+            <w:r>
+              <w:rPr>
+                <w:sz w:val="24"/>
+                <w:szCs w:val="24"/>
+              </w:rPr>
+              <w:t>Quản lý sinh viên</w:t>
+            </w:r>
+            <w:r>
+              <w:rPr>
+                <w:sz w:val="24"/>
+                <w:szCs w:val="24"/>
+              </w:rPr>
+              <w:t>}</w:t>
+            </w:r>
+          </w:p>
+        </w:tc>
+      </w:tr>
+      <w:tr>
+        <w:trPr>
+          <w:jc w:val="center"/>
+        </w:trPr>
+        <w:tc>
+          <w:tcPr>
+            <w:tcW w:w="2277" w:type="dxa"/>
+            <w:tcBorders>
+              <w:left w:val="single" w:sz="12" w:space="0" w:color="auto"/>
+            </w:tcBorders>
+            <w:shd w:val="clear" w:color="auto" w:fill="F3F3F3"/>
+            <w:vAlign w:val="center"/>
+          </w:tcPr>
+          <w:p>
+            <w:pPr>
+              <w:pStyle w:val="TableHeader"/>
+              <w:rPr>
+                <w:rFonts w:ascii="Times New Roman" w:hAnsi="Times New Roman" w:cs="Times New Roman"/>
+                <w:sz w:val="24"/>
+                <w:szCs w:val="24"/>
+              </w:rPr>
+            </w:pPr>
+            <w:r>
+              <w:rPr>
+                <w:rFonts w:ascii="Times New Roman" w:hAnsi="Times New Roman" w:cs="Times New Roman"/>
+                <w:sz w:val="24"/>
+                <w:szCs w:val="24"/>
+              </w:rPr>
+              <w:t>Mục đích</w:t>
+            </w:r>
+          </w:p>
+        </w:tc>
+        <w:tc>
+          <w:tcPr>
+            <w:tcW w:w="7650" w:type="dxa"/>
+            <w:tcBorders>
+              <w:right w:val="single" w:sz="12" w:space="0" w:color="auto"/>
+            </w:tcBorders>
+            <w:vAlign w:val="center"/>
+          </w:tcPr>
+          <w:p>
+            <w:pPr>
+              <w:pStyle w:val="InfoBlue"/>
+              <w:jc w:val="both"/>
+              <w:rPr>
+                <w:rFonts w:ascii="Times New Roman" w:hAnsi="Times New Roman"/>
+                <w:i w:val="0"/>
+                <w:color w:val="auto"/>
+                <w:sz w:val="24"/>
+              </w:rPr>
+            </w:pPr>
+            <w:r>
+              <w:rPr>
+                <w:rFonts w:ascii="Times New Roman" w:hAnsi="Times New Roman"/>
+                <w:i w:val="0"/>
+                <w:color w:val="auto"/>
+                <w:sz w:val="24"/>
+              </w:rPr>
+              <w:t>Quản lý danh sách sinh viên</w:t>
+            </w:r>
+          </w:p>
+        </w:tc>
+      </w:tr>
+      <w:tr>
+        <w:trPr>
+          <w:jc w:val="center"/>
+        </w:trPr>
+        <w:tc>
+          <w:tcPr>
+            <w:tcW w:w="2277" w:type="dxa"/>
+            <w:tcBorders>
+              <w:left w:val="single" w:sz="12" w:space="0" w:color="auto"/>
+            </w:tcBorders>
+            <w:shd w:val="clear" w:color="auto" w:fill="F3F3F3"/>
+            <w:vAlign w:val="center"/>
+          </w:tcPr>
+          <w:p>
+            <w:pPr>
+              <w:pStyle w:val="TableHeader"/>
+              <w:rPr>
+                <w:rFonts w:ascii="Times New Roman" w:hAnsi="Times New Roman" w:cs="Times New Roman"/>
+                <w:sz w:val="24"/>
+                <w:szCs w:val="24"/>
+              </w:rPr>
+            </w:pPr>
+            <w:r>
+              <w:rPr>
+                <w:rFonts w:ascii="Times New Roman" w:hAnsi="Times New Roman" w:cs="Times New Roman"/>
+                <w:sz w:val="24"/>
+                <w:szCs w:val="24"/>
+              </w:rPr>
+              <w:t>Mô tả</w:t>
+            </w:r>
+          </w:p>
+        </w:tc>
+        <w:tc>
+          <w:tcPr>
+            <w:tcW w:w="7650" w:type="dxa"/>
+            <w:tcBorders>
+              <w:right w:val="single" w:sz="12" w:space="0" w:color="auto"/>
+            </w:tcBorders>
+            <w:vAlign w:val="center"/>
+          </w:tcPr>
+          <w:p>
+            <w:pPr>
+              <w:pStyle w:val="InfoBlue"/>
+              <w:jc w:val="both"/>
+              <w:rPr>
+                <w:rFonts w:ascii="Times New Roman" w:hAnsi="Times New Roman"/>
+                <w:i w:val="0"/>
+                <w:color w:val="auto"/>
+                <w:sz w:val="24"/>
+              </w:rPr>
+            </w:pPr>
+            <w:r>
+              <w:rPr>
+                <w:rFonts w:ascii="Times New Roman" w:hAnsi="Times New Roman"/>
+                <w:i w:val="0"/>
+                <w:color w:val="auto"/>
+                <w:sz w:val="24"/>
+              </w:rPr>
+              <w:t>Quản lý danh sách các sinh viên trong trường</w:t>
+            </w:r>
+          </w:p>
+        </w:tc>
+      </w:tr>
+      <w:tr>
+        <w:trPr>
+          <w:jc w:val="center"/>
+        </w:trPr>
+        <w:tc>
+          <w:tcPr>
+            <w:tcW w:w="2277" w:type="dxa"/>
+            <w:tcBorders>
+              <w:left w:val="single" w:sz="12" w:space="0" w:color="auto"/>
+            </w:tcBorders>
+            <w:shd w:val="clear" w:color="auto" w:fill="F3F3F3"/>
+            <w:vAlign w:val="center"/>
+          </w:tcPr>
+          <w:p>
+            <w:pPr>
+              <w:pStyle w:val="TableHeader"/>
+              <w:rPr>
+                <w:rFonts w:ascii="Times New Roman" w:hAnsi="Times New Roman" w:cs="Times New Roman"/>
+                <w:sz w:val="24"/>
+                <w:szCs w:val="24"/>
+              </w:rPr>
+            </w:pPr>
+            <w:r>
+              <w:rPr>
+                <w:rFonts w:ascii="Times New Roman" w:hAnsi="Times New Roman" w:cs="Times New Roman"/>
+                <w:sz w:val="24"/>
+                <w:szCs w:val="24"/>
+              </w:rPr>
+              <w:t>Tác nhân</w:t>
+            </w:r>
+          </w:p>
+        </w:tc>
+        <w:tc>
+          <w:tcPr>
+            <w:tcW w:w="7650" w:type="dxa"/>
+            <w:tcBorders>
+              <w:right w:val="single" w:sz="12" w:space="0" w:color="auto"/>
+            </w:tcBorders>
+            <w:vAlign w:val="center"/>
+          </w:tcPr>
+          <w:p>
+            <w:pPr>
+              <w:spacing w:before="120"/>
+              <w:rPr>
+                <w:sz w:val="24"/>
+                <w:szCs w:val="24"/>
+              </w:rPr>
+            </w:pPr>
+            <w:r>
+              <w:rPr>
+                <w:sz w:val="24"/>
+                <w:szCs w:val="24"/>
+              </w:rPr>
+              <w:t>Admin</w:t>
+            </w:r>
+          </w:p>
+        </w:tc>
+      </w:tr>
+      <w:tr>
+        <w:trPr>
+          <w:jc w:val="center"/>
+        </w:trPr>
+        <w:tc>
+          <w:tcPr>
+            <w:tcW w:w="2277" w:type="dxa"/>
+            <w:tcBorders>
+              <w:left w:val="single" w:sz="12" w:space="0" w:color="auto"/>
+            </w:tcBorders>
+            <w:shd w:val="clear" w:color="auto" w:fill="F3F3F3"/>
+            <w:vAlign w:val="center"/>
+          </w:tcPr>
+          <w:p>
+            <w:pPr>
+              <w:pStyle w:val="TableHeader"/>
+              <w:rPr>
+                <w:rFonts w:ascii="Times New Roman" w:hAnsi="Times New Roman" w:cs="Times New Roman"/>
+                <w:sz w:val="24"/>
+                <w:szCs w:val="24"/>
+              </w:rPr>
+            </w:pPr>
+            <w:r>
+              <w:rPr>
+                <w:rFonts w:ascii="Times New Roman" w:hAnsi="Times New Roman" w:cs="Times New Roman"/>
+                <w:sz w:val="24"/>
+                <w:szCs w:val="24"/>
+              </w:rPr>
+              <w:t>Điều kiện trước</w:t>
+            </w:r>
+          </w:p>
+        </w:tc>
+        <w:tc>
+          <w:tcPr>
+            <w:tcW w:w="7650" w:type="dxa"/>
+            <w:tcBorders>
+              <w:right w:val="single" w:sz="12" w:space="0" w:color="auto"/>
+            </w:tcBorders>
+            <w:vAlign w:val="center"/>
+          </w:tcPr>
+          <w:p>
+            <w:pPr>
+              <w:pStyle w:val="InfoBlue"/>
+              <w:numPr>
+                <w:ilvl w:val="0"/>
+                <w:numId w:val="5"/>
+              </w:numPr>
+              <w:jc w:val="both"/>
+              <w:rPr>
+                <w:rFonts w:ascii="Times New Roman" w:hAnsi="Times New Roman"/>
+                <w:i w:val="0"/>
+                <w:color w:val="auto"/>
+                <w:sz w:val="24"/>
+              </w:rPr>
+            </w:pPr>
+            <w:r>
+              <w:rPr>
+                <w:rFonts w:ascii="Times New Roman" w:hAnsi="Times New Roman"/>
+                <w:i w:val="0"/>
+                <w:color w:val="auto"/>
+                <w:sz w:val="24"/>
+              </w:rPr>
+              <w:t xml:space="preserve">Đăng nhập thành công với quyền truy cập của </w:t>
+            </w:r>
+            <w:r>
+              <w:rPr>
+                <w:rFonts w:ascii="Times New Roman" w:hAnsi="Times New Roman"/>
+                <w:i w:val="0"/>
+                <w:color w:val="auto"/>
+                <w:sz w:val="24"/>
+              </w:rPr>
+              <w:t>amin</w:t>
+            </w:r>
+          </w:p>
+          <w:p>
+            <w:pPr>
+              <w:pStyle w:val="InfoBlue"/>
+              <w:numPr>
+                <w:ilvl w:val="0"/>
+                <w:numId w:val="5"/>
+              </w:numPr>
+              <w:jc w:val="both"/>
+              <w:rPr>
+                <w:rFonts w:ascii="Times New Roman" w:hAnsi="Times New Roman"/>
+                <w:i w:val="0"/>
+                <w:color w:val="auto"/>
+                <w:sz w:val="24"/>
+              </w:rPr>
+            </w:pPr>
+            <w:r>
+              <w:rPr>
+                <w:rFonts w:ascii="Times New Roman" w:hAnsi="Times New Roman"/>
+                <w:i w:val="0"/>
+                <w:color w:val="auto"/>
+                <w:sz w:val="24"/>
+              </w:rPr>
+              <w:t xml:space="preserve">Kích mục chọn </w:t>
+            </w:r>
+            <w:r>
+              <w:rPr>
+                <w:rFonts w:ascii="Times New Roman" w:hAnsi="Times New Roman"/>
+                <w:i w:val="0"/>
+                <w:color w:val="auto"/>
+                <w:sz w:val="24"/>
+              </w:rPr>
+              <w:t>sinh viên</w:t>
+            </w:r>
+            <w:r>
+              <w:rPr>
+                <w:rFonts w:ascii="Times New Roman" w:hAnsi="Times New Roman"/>
+                <w:i w:val="0"/>
+                <w:color w:val="auto"/>
+                <w:sz w:val="24"/>
+                <w:lang w:val="vi-VN"/>
+              </w:rPr>
+              <w:t xml:space="preserve"> </w:t>
+            </w:r>
+            <w:r>
+              <w:rPr>
+                <w:rFonts w:ascii="Times New Roman" w:hAnsi="Times New Roman"/>
+                <w:i w:val="0"/>
+                <w:color w:val="auto"/>
+                <w:sz w:val="24"/>
+              </w:rPr>
+              <w:t>trên chức năng</w:t>
+            </w:r>
+            <w:r>
+              <w:rPr>
+                <w:rFonts w:ascii="Times New Roman" w:hAnsi="Times New Roman"/>
+                <w:i w:val="0"/>
+                <w:color w:val="auto"/>
+                <w:sz w:val="24"/>
+              </w:rPr>
+              <w:t xml:space="preserve"> </w:t>
+            </w:r>
+            <w:r>
+              <w:rPr>
+                <w:rFonts w:ascii="Times New Roman" w:hAnsi="Times New Roman"/>
+                <w:i w:val="0"/>
+                <w:color w:val="auto"/>
+                <w:sz w:val="24"/>
+              </w:rPr>
+              <w:t>Bộ</w:t>
+            </w:r>
+            <w:r>
+              <w:rPr>
+                <w:rFonts w:ascii="Times New Roman" w:hAnsi="Times New Roman"/>
+                <w:i w:val="0"/>
+                <w:color w:val="auto"/>
+                <w:sz w:val="24"/>
+                <w:lang w:val="vi-VN"/>
+              </w:rPr>
+              <w:t xml:space="preserve"> phận quản lý</w:t>
+            </w:r>
+          </w:p>
+          <w:p>
+            <w:pPr>
+              <w:pStyle w:val="InfoBlue"/>
+              <w:numPr>
+                <w:ilvl w:val="0"/>
+                <w:numId w:val="5"/>
+              </w:numPr>
+              <w:jc w:val="both"/>
+              <w:rPr>
+                <w:rFonts w:ascii="Times New Roman" w:hAnsi="Times New Roman"/>
+                <w:i w:val="0"/>
+                <w:color w:val="auto"/>
+                <w:sz w:val="24"/>
+              </w:rPr>
+            </w:pPr>
+            <w:r>
+              <w:rPr>
+                <w:rFonts w:ascii="Times New Roman" w:hAnsi="Times New Roman"/>
+                <w:i w:val="0"/>
+                <w:color w:val="auto"/>
+                <w:sz w:val="24"/>
+              </w:rPr>
+              <w:t xml:space="preserve">Kích nút </w:t>
+            </w:r>
+            <w:r>
+              <w:rPr>
+                <w:rFonts w:ascii="Times New Roman" w:hAnsi="Times New Roman"/>
+                <w:i w:val="0"/>
+                <w:color w:val="auto"/>
+                <w:sz w:val="24"/>
+              </w:rPr>
+              <w:t>xem</w:t>
+            </w:r>
+            <w:r>
+              <w:rPr>
+                <w:rFonts w:ascii="Times New Roman" w:hAnsi="Times New Roman"/>
+                <w:i w:val="0"/>
+                <w:color w:val="auto"/>
+                <w:sz w:val="24"/>
+              </w:rPr>
+              <w:t xml:space="preserve"> trên form này</w:t>
+            </w:r>
+          </w:p>
+        </w:tc>
+      </w:tr>
+      <w:tr>
+        <w:trPr>
+          <w:jc w:val="center"/>
+        </w:trPr>
+        <w:tc>
+          <w:tcPr>
+            <w:tcW w:w="2277" w:type="dxa"/>
+            <w:tcBorders>
+              <w:left w:val="single" w:sz="12" w:space="0" w:color="auto"/>
+            </w:tcBorders>
+            <w:shd w:val="clear" w:color="auto" w:fill="F3F3F3"/>
+            <w:vAlign w:val="center"/>
+          </w:tcPr>
+          <w:p>
+            <w:pPr>
+              <w:pStyle w:val="TableHeader"/>
+              <w:rPr>
+                <w:rFonts w:ascii="Times New Roman" w:hAnsi="Times New Roman" w:cs="Times New Roman"/>
+                <w:sz w:val="24"/>
+                <w:szCs w:val="24"/>
+              </w:rPr>
+            </w:pPr>
+            <w:r>
+              <w:rPr>
+                <w:rFonts w:ascii="Times New Roman" w:hAnsi="Times New Roman" w:cs="Times New Roman"/>
+                <w:sz w:val="24"/>
+                <w:szCs w:val="24"/>
+              </w:rPr>
+              <w:lastRenderedPageBreak/>
+              <w:t>Luồng sự kiện chính (Basic flows)</w:t>
+            </w:r>
+          </w:p>
+        </w:tc>
+        <w:tc>
+          <w:tcPr>
+            <w:tcW w:w="7650" w:type="dxa"/>
+            <w:tcBorders>
+              <w:right w:val="single" w:sz="12" w:space="0" w:color="auto"/>
+            </w:tcBorders>
+            <w:vAlign w:val="center"/>
+          </w:tcPr>
+          <w:p>
+            <w:pPr>
+              <w:pStyle w:val="InfoBlue"/>
+              <w:jc w:val="both"/>
+              <w:rPr>
+                <w:rFonts w:ascii="Times New Roman" w:hAnsi="Times New Roman"/>
+                <w:i w:val="0"/>
+                <w:color w:val="auto"/>
+                <w:sz w:val="24"/>
+              </w:rPr>
+            </w:pPr>
+            <w:r>
+              <w:rPr>
+                <w:rFonts w:ascii="Times New Roman" w:hAnsi="Times New Roman"/>
+                <w:i w:val="0"/>
+                <w:color w:val="auto"/>
+                <w:sz w:val="24"/>
+              </w:rPr>
+              <w:t xml:space="preserve"> Xem danh sách các sinh viên</w:t>
+            </w:r>
+          </w:p>
+        </w:tc>
+      </w:tr>
+      <w:tr>
+        <w:trPr>
+          <w:jc w:val="center"/>
+        </w:trPr>
+        <w:tc>
+          <w:tcPr>
+            <w:tcW w:w="2277" w:type="dxa"/>
+            <w:tcBorders>
+              <w:left w:val="single" w:sz="12" w:space="0" w:color="auto"/>
+            </w:tcBorders>
+            <w:shd w:val="clear" w:color="auto" w:fill="F3F3F3"/>
+            <w:vAlign w:val="center"/>
+          </w:tcPr>
+          <w:p>
+            <w:pPr>
+              <w:pStyle w:val="TableHeader"/>
+              <w:rPr>
+                <w:rFonts w:ascii="Times New Roman" w:hAnsi="Times New Roman" w:cs="Times New Roman"/>
+                <w:sz w:val="24"/>
+                <w:szCs w:val="24"/>
+              </w:rPr>
+            </w:pPr>
+            <w:r>
+              <w:rPr>
+                <w:rFonts w:ascii="Times New Roman" w:hAnsi="Times New Roman" w:cs="Times New Roman"/>
+                <w:sz w:val="24"/>
+                <w:szCs w:val="24"/>
+              </w:rPr>
+              <w:t>Luồng sự kiện phụ (Alternative Flows)</w:t>
+            </w:r>
+          </w:p>
+        </w:tc>
+        <w:tc>
+          <w:tcPr>
+            <w:tcW w:w="7650" w:type="dxa"/>
+            <w:tcBorders>
+              <w:right w:val="single" w:sz="12" w:space="0" w:color="auto"/>
+            </w:tcBorders>
+            <w:vAlign w:val="center"/>
+          </w:tcPr>
+          <w:p>
+            <w:pPr>
+              <w:pStyle w:val="InfoBlue"/>
+              <w:jc w:val="both"/>
+              <w:rPr>
+                <w:rFonts w:ascii="Times New Roman" w:hAnsi="Times New Roman"/>
+                <w:i w:val="0"/>
+                <w:color w:val="auto"/>
+                <w:sz w:val="24"/>
+                <w:lang w:val="vi-VN"/>
+              </w:rPr>
+            </w:pPr>
+          </w:p>
+        </w:tc>
+      </w:tr>
+      <w:tr>
+        <w:trPr>
+          <w:jc w:val="center"/>
+        </w:trPr>
+        <w:tc>
+          <w:tcPr>
+            <w:tcW w:w="2277" w:type="dxa"/>
+            <w:tcBorders>
+              <w:top w:val="single" w:sz="4" w:space="0" w:color="auto"/>
+              <w:left w:val="single" w:sz="12" w:space="0" w:color="auto"/>
+              <w:bottom w:val="single" w:sz="12" w:space="0" w:color="333333"/>
+            </w:tcBorders>
+            <w:shd w:val="clear" w:color="auto" w:fill="F3F3F3"/>
+            <w:vAlign w:val="center"/>
+          </w:tcPr>
+          <w:p>
+            <w:pPr>
+              <w:pStyle w:val="TableHeader"/>
+              <w:rPr>
+                <w:rFonts w:ascii="Times New Roman" w:hAnsi="Times New Roman" w:cs="Times New Roman"/>
+                <w:sz w:val="24"/>
+                <w:szCs w:val="24"/>
+              </w:rPr>
+            </w:pPr>
+            <w:r>
+              <w:rPr>
+                <w:rFonts w:ascii="Times New Roman" w:hAnsi="Times New Roman" w:cs="Times New Roman"/>
+                <w:sz w:val="24"/>
+                <w:szCs w:val="24"/>
+              </w:rPr>
+              <w:t>Điều kiện sau</w:t>
+            </w:r>
+          </w:p>
+        </w:tc>
+        <w:tc>
+          <w:tcPr>
+            <w:tcW w:w="7650" w:type="dxa"/>
+            <w:tcBorders>
+              <w:top w:val="single" w:sz="4" w:space="0" w:color="auto"/>
+              <w:bottom w:val="single" w:sz="12" w:space="0" w:color="333333"/>
+              <w:right w:val="single" w:sz="12" w:space="0" w:color="auto"/>
+            </w:tcBorders>
+            <w:vAlign w:val="center"/>
+          </w:tcPr>
+          <w:p>
+            <w:pPr>
+              <w:pStyle w:val="InfoBlue"/>
+              <w:jc w:val="both"/>
+              <w:rPr>
+                <w:rFonts w:ascii="Times New Roman" w:hAnsi="Times New Roman"/>
+                <w:i w:val="0"/>
+                <w:color w:val="auto"/>
+                <w:sz w:val="24"/>
+              </w:rPr>
+            </w:pPr>
+          </w:p>
+        </w:tc>
+      </w:tr>
+    </w:tbl>
+    <w:p>
+      <w:pPr>
+        <w:pStyle w:val="ListParagraph"/>
+        <w:spacing w:before="120" w:beforeAutospacing="0" w:after="120" w:afterAutospacing="0"/>
+        <w:ind w:firstLine="0"/>
+        <w:jc w:val="both"/>
+        <w:outlineLvl w:val="1"/>
+        <w:rPr>
+          <w:b/>
+          <w:sz w:val="24"/>
+          <w:szCs w:val="24"/>
+          <w:lang w:val="vi-VN"/>
+        </w:rPr>
+      </w:pPr>
+      <w:r>
+        <w:rPr>
+          <w:b/>
+          <w:sz w:val="24"/>
+          <w:szCs w:val="24"/>
+          <w:lang w:val="vi-VN"/>
+        </w:rPr>
+        <w:t>4.</w:t>
+      </w:r>
+      <w:r>
+        <w:rPr>
+          <w:b/>
+          <w:sz w:val="24"/>
+          <w:szCs w:val="24"/>
+          <w:lang w:val="vi-VN"/>
+        </w:rPr>
+        <w:t>1</w:t>
+      </w:r>
+      <w:r>
+        <w:rPr>
+          <w:b/>
+          <w:sz w:val="24"/>
+          <w:szCs w:val="24"/>
+        </w:rPr>
+        <w:t>5</w:t>
+      </w:r>
+      <w:r>
+        <w:rPr>
+          <w:b/>
+          <w:sz w:val="24"/>
+          <w:szCs w:val="24"/>
+          <w:lang w:val="vi-VN"/>
+        </w:rPr>
+        <w:t xml:space="preserve">.  Đặc tả chức năng </w:t>
+      </w:r>
+      <w:r>
+        <w:rPr>
+          <w:b/>
+          <w:sz w:val="24"/>
+          <w:szCs w:val="24"/>
+          <w:lang w:val="vi-VN"/>
+        </w:rPr>
+        <w:t>“</w:t>
+      </w:r>
+      <w:r>
+        <w:rPr>
+          <w:b/>
+          <w:sz w:val="24"/>
+          <w:szCs w:val="24"/>
+        </w:rPr>
+        <w:t>Quản lý các user và các đơn từ</w:t>
+      </w:r>
+      <w:r>
+        <w:rPr>
+          <w:b/>
+          <w:sz w:val="24"/>
+          <w:szCs w:val="24"/>
+          <w:lang w:val="vi-VN"/>
+        </w:rPr>
+        <w:t xml:space="preserve"> ”</w:t>
+      </w:r>
+    </w:p>
+    <w:tbl>
+      <w:tblPr>
+        <w:tblW w:w="9927" w:type="dxa"/>
+        <w:jc w:val="center"/>
+        <w:tblBorders>
+          <w:top w:val="single" w:sz="4" w:space="0" w:color="333333"/>
+          <w:left w:val="single" w:sz="4" w:space="0" w:color="333333"/>
+          <w:bottom w:val="single" w:sz="4" w:space="0" w:color="333333"/>
+          <w:right w:val="single" w:sz="4" w:space="0" w:color="333333"/>
+          <w:insideH w:val="single" w:sz="4" w:space="0" w:color="333333"/>
+          <w:insideV w:val="single" w:sz="4" w:space="0" w:color="333333"/>
+        </w:tblBorders>
+        <w:tblLook w:val="01E0" w:firstRow="1" w:lastRow="1" w:firstColumn="1" w:lastColumn="1" w:noHBand="0" w:noVBand="0"/>
+      </w:tblPr>
+      <w:tblGrid>
+        <w:gridCol w:w="2277"/>
+        <w:gridCol w:w="7650"/>
+      </w:tblGrid>
+      <w:tr>
+        <w:trPr>
+          <w:jc w:val="center"/>
+        </w:trPr>
+        <w:tc>
+          <w:tcPr>
+            <w:tcW w:w="9927" w:type="dxa"/>
+            <w:gridSpan w:val="2"/>
+            <w:tcBorders>
+              <w:top w:val="single" w:sz="12" w:space="0" w:color="auto"/>
+              <w:left w:val="single" w:sz="12" w:space="0" w:color="auto"/>
+              <w:right w:val="single" w:sz="12" w:space="0" w:color="auto"/>
+            </w:tcBorders>
+            <w:shd w:val="clear" w:color="auto" w:fill="D9D9D9"/>
+            <w:vAlign w:val="center"/>
+          </w:tcPr>
+          <w:p>
+            <w:pPr>
+              <w:spacing w:before="120" w:line="240" w:lineRule="auto"/>
+              <w:rPr>
+                <w:b/>
+                <w:sz w:val="24"/>
+                <w:szCs w:val="24"/>
+              </w:rPr>
+            </w:pPr>
+            <w:r>
+              <w:rPr>
+                <w:b/>
+                <w:sz w:val="24"/>
+                <w:szCs w:val="24"/>
+              </w:rPr>
+              <w:t xml:space="preserve">Use case: </w:t>
+            </w:r>
+            <w:r>
+              <w:rPr>
+                <w:sz w:val="24"/>
+                <w:szCs w:val="24"/>
+              </w:rPr>
+              <w:t>{UC_</w:t>
+            </w:r>
+            <w:r>
+              <w:rPr>
+                <w:sz w:val="24"/>
+                <w:szCs w:val="24"/>
+              </w:rPr>
+              <w:t>12</w:t>
+            </w:r>
+            <w:r>
+              <w:rPr>
+                <w:sz w:val="24"/>
+                <w:szCs w:val="24"/>
+              </w:rPr>
+              <w:t xml:space="preserve">_ </w:t>
+            </w:r>
+            <w:r>
+              <w:rPr>
+                <w:sz w:val="24"/>
+                <w:szCs w:val="24"/>
+              </w:rPr>
+              <w:t>Quản lý các user và các đơn từ</w:t>
+            </w:r>
+            <w:r>
+              <w:rPr>
+                <w:sz w:val="24"/>
+                <w:szCs w:val="24"/>
+                <w:lang w:val="vi-VN"/>
+              </w:rPr>
+              <w:t xml:space="preserve"> </w:t>
+            </w:r>
+            <w:r>
+              <w:rPr>
+                <w:sz w:val="24"/>
+                <w:szCs w:val="24"/>
+              </w:rPr>
+              <w:t>}</w:t>
+            </w:r>
+          </w:p>
+        </w:tc>
+      </w:tr>
+      <w:tr>
+        <w:trPr>
+          <w:jc w:val="center"/>
+        </w:trPr>
+        <w:tc>
+          <w:tcPr>
+            <w:tcW w:w="2277" w:type="dxa"/>
+            <w:tcBorders>
+              <w:left w:val="single" w:sz="12" w:space="0" w:color="auto"/>
+            </w:tcBorders>
+            <w:shd w:val="clear" w:color="auto" w:fill="F3F3F3"/>
+            <w:vAlign w:val="center"/>
+          </w:tcPr>
+          <w:p>
+            <w:pPr>
+              <w:pStyle w:val="TableHeader"/>
+              <w:rPr>
+                <w:rFonts w:ascii="Times New Roman" w:hAnsi="Times New Roman" w:cs="Times New Roman"/>
+                <w:sz w:val="24"/>
+                <w:szCs w:val="24"/>
+              </w:rPr>
+            </w:pPr>
+            <w:r>
+              <w:rPr>
+                <w:rFonts w:ascii="Times New Roman" w:hAnsi="Times New Roman" w:cs="Times New Roman"/>
+                <w:sz w:val="24"/>
+                <w:szCs w:val="24"/>
+              </w:rPr>
+              <w:t>Mục đích</w:t>
+            </w:r>
+          </w:p>
+        </w:tc>
+        <w:tc>
+          <w:tcPr>
+            <w:tcW w:w="7650" w:type="dxa"/>
+            <w:tcBorders>
+              <w:right w:val="single" w:sz="12" w:space="0" w:color="auto"/>
+            </w:tcBorders>
+            <w:vAlign w:val="center"/>
+          </w:tcPr>
+          <w:p>
+            <w:pPr>
+              <w:pStyle w:val="InfoBlue"/>
+              <w:jc w:val="both"/>
+              <w:rPr>
+                <w:rFonts w:ascii="Times New Roman" w:hAnsi="Times New Roman"/>
+                <w:i w:val="0"/>
+                <w:color w:val="auto"/>
+                <w:sz w:val="24"/>
+              </w:rPr>
+            </w:pPr>
+            <w:r>
+              <w:rPr>
+                <w:rFonts w:ascii="Times New Roman" w:hAnsi="Times New Roman"/>
+                <w:i w:val="0"/>
+                <w:color w:val="auto"/>
+                <w:sz w:val="24"/>
+              </w:rPr>
+              <w:t>Quản lý các user và các đơn từ</w:t>
+            </w:r>
+          </w:p>
+        </w:tc>
+      </w:tr>
+      <w:tr>
+        <w:trPr>
+          <w:jc w:val="center"/>
+        </w:trPr>
+        <w:tc>
+          <w:tcPr>
+            <w:tcW w:w="2277" w:type="dxa"/>
+            <w:tcBorders>
+              <w:left w:val="single" w:sz="12" w:space="0" w:color="auto"/>
+            </w:tcBorders>
+            <w:shd w:val="clear" w:color="auto" w:fill="F3F3F3"/>
+            <w:vAlign w:val="center"/>
+          </w:tcPr>
+          <w:p>
+            <w:pPr>
+              <w:pStyle w:val="TableHeader"/>
+              <w:rPr>
+                <w:rFonts w:ascii="Times New Roman" w:hAnsi="Times New Roman" w:cs="Times New Roman"/>
+                <w:sz w:val="24"/>
+                <w:szCs w:val="24"/>
+              </w:rPr>
+            </w:pPr>
+            <w:r>
+              <w:rPr>
+                <w:rFonts w:ascii="Times New Roman" w:hAnsi="Times New Roman" w:cs="Times New Roman"/>
+                <w:sz w:val="24"/>
+                <w:szCs w:val="24"/>
+              </w:rPr>
+              <w:t>Mô tả</w:t>
+            </w:r>
+          </w:p>
+        </w:tc>
+        <w:tc>
+          <w:tcPr>
+            <w:tcW w:w="7650" w:type="dxa"/>
+            <w:tcBorders>
+              <w:right w:val="single" w:sz="12" w:space="0" w:color="auto"/>
+            </w:tcBorders>
+            <w:vAlign w:val="center"/>
+          </w:tcPr>
+          <w:p>
+            <w:pPr>
+              <w:pStyle w:val="InfoBlue"/>
+              <w:jc w:val="both"/>
+              <w:rPr>
+                <w:rFonts w:ascii="Times New Roman" w:hAnsi="Times New Roman"/>
+                <w:i w:val="0"/>
+                <w:color w:val="auto"/>
+                <w:sz w:val="24"/>
+              </w:rPr>
+            </w:pPr>
+            <w:r>
+              <w:rPr>
+                <w:rFonts w:ascii="Times New Roman" w:hAnsi="Times New Roman"/>
+                <w:i w:val="0"/>
+                <w:color w:val="auto"/>
+                <w:sz w:val="24"/>
+              </w:rPr>
+              <w:t>Quản lý các quản lý hệ thống, giảng viên và sinh viên</w:t>
+            </w:r>
+          </w:p>
+        </w:tc>
+      </w:tr>
+      <w:tr>
+        <w:trPr>
+          <w:jc w:val="center"/>
+        </w:trPr>
+        <w:tc>
+          <w:tcPr>
+            <w:tcW w:w="2277" w:type="dxa"/>
+            <w:tcBorders>
+              <w:left w:val="single" w:sz="12" w:space="0" w:color="auto"/>
+            </w:tcBorders>
+            <w:shd w:val="clear" w:color="auto" w:fill="F3F3F3"/>
+            <w:vAlign w:val="center"/>
+          </w:tcPr>
+          <w:p>
+            <w:pPr>
+              <w:pStyle w:val="TableHeader"/>
+              <w:rPr>
+                <w:rFonts w:ascii="Times New Roman" w:hAnsi="Times New Roman" w:cs="Times New Roman"/>
+                <w:sz w:val="24"/>
+                <w:szCs w:val="24"/>
+              </w:rPr>
+            </w:pPr>
+            <w:r>
+              <w:rPr>
+                <w:rFonts w:ascii="Times New Roman" w:hAnsi="Times New Roman" w:cs="Times New Roman"/>
+                <w:sz w:val="24"/>
+                <w:szCs w:val="24"/>
+              </w:rPr>
+              <w:t>Tác nhân</w:t>
+            </w:r>
+          </w:p>
+        </w:tc>
+        <w:tc>
+          <w:tcPr>
+            <w:tcW w:w="7650" w:type="dxa"/>
+            <w:tcBorders>
+              <w:right w:val="single" w:sz="12" w:space="0" w:color="auto"/>
+            </w:tcBorders>
+            <w:vAlign w:val="center"/>
+          </w:tcPr>
+          <w:p>
+            <w:pPr>
+              <w:spacing w:before="120"/>
+              <w:rPr>
+                <w:sz w:val="24"/>
+                <w:szCs w:val="24"/>
+              </w:rPr>
+            </w:pPr>
+            <w:r>
+              <w:rPr>
+                <w:sz w:val="24"/>
+                <w:szCs w:val="24"/>
+              </w:rPr>
+              <w:t>Admin</w:t>
+            </w:r>
+          </w:p>
+        </w:tc>
+      </w:tr>
+      <w:tr>
+        <w:trPr>
+          <w:jc w:val="center"/>
+        </w:trPr>
+        <w:tc>
+          <w:tcPr>
+            <w:tcW w:w="2277" w:type="dxa"/>
+            <w:tcBorders>
+              <w:left w:val="single" w:sz="12" w:space="0" w:color="auto"/>
+            </w:tcBorders>
+            <w:shd w:val="clear" w:color="auto" w:fill="F3F3F3"/>
+            <w:vAlign w:val="center"/>
+          </w:tcPr>
+          <w:p>
+            <w:pPr>
+              <w:pStyle w:val="TableHeader"/>
+              <w:rPr>
+                <w:rFonts w:ascii="Times New Roman" w:hAnsi="Times New Roman" w:cs="Times New Roman"/>
+                <w:sz w:val="24"/>
+                <w:szCs w:val="24"/>
+              </w:rPr>
+            </w:pPr>
+            <w:r>
+              <w:rPr>
+                <w:rFonts w:ascii="Times New Roman" w:hAnsi="Times New Roman" w:cs="Times New Roman"/>
+                <w:sz w:val="24"/>
+                <w:szCs w:val="24"/>
+              </w:rPr>
+              <w:t>Điều kiện trước</w:t>
+            </w:r>
+          </w:p>
+        </w:tc>
+        <w:tc>
+          <w:tcPr>
+            <w:tcW w:w="7650" w:type="dxa"/>
+            <w:tcBorders>
+              <w:right w:val="single" w:sz="12" w:space="0" w:color="auto"/>
+            </w:tcBorders>
+            <w:vAlign w:val="center"/>
+          </w:tcPr>
+          <w:p>
+            <w:pPr>
+              <w:pStyle w:val="InfoBlue"/>
+              <w:numPr>
+                <w:ilvl w:val="0"/>
+                <w:numId w:val="5"/>
+              </w:numPr>
+              <w:jc w:val="both"/>
+              <w:rPr>
+                <w:rFonts w:ascii="Times New Roman" w:hAnsi="Times New Roman"/>
+                <w:i w:val="0"/>
+                <w:color w:val="auto"/>
+                <w:sz w:val="24"/>
+              </w:rPr>
+            </w:pPr>
+            <w:r>
+              <w:rPr>
+                <w:rFonts w:ascii="Times New Roman" w:hAnsi="Times New Roman"/>
+                <w:i w:val="0"/>
+                <w:color w:val="auto"/>
+                <w:sz w:val="24"/>
+              </w:rPr>
+              <w:t xml:space="preserve">Đăng nhập thành công với quyền truy cập của </w:t>
+            </w:r>
+            <w:r>
+              <w:rPr>
+                <w:rFonts w:ascii="Times New Roman" w:hAnsi="Times New Roman"/>
+                <w:i w:val="0"/>
+                <w:color w:val="auto"/>
+                <w:sz w:val="24"/>
+              </w:rPr>
+              <w:t>admin</w:t>
+            </w:r>
+          </w:p>
+          <w:p>
+            <w:pPr>
+              <w:pStyle w:val="InfoBlue"/>
+              <w:numPr>
+                <w:ilvl w:val="0"/>
+                <w:numId w:val="5"/>
+              </w:numPr>
+              <w:jc w:val="both"/>
+              <w:rPr>
+                <w:rFonts w:ascii="Times New Roman" w:hAnsi="Times New Roman"/>
+                <w:i w:val="0"/>
+                <w:color w:val="auto"/>
+                <w:sz w:val="24"/>
+              </w:rPr>
+            </w:pPr>
+            <w:r>
+              <w:rPr>
+                <w:rFonts w:ascii="Times New Roman" w:hAnsi="Times New Roman"/>
+                <w:i w:val="0"/>
+                <w:color w:val="auto"/>
+                <w:sz w:val="24"/>
+              </w:rPr>
+              <w:t xml:space="preserve">Kích mục chọn </w:t>
+            </w:r>
+            <w:r>
+              <w:rPr>
+                <w:rFonts w:ascii="Times New Roman" w:hAnsi="Times New Roman"/>
+                <w:i w:val="0"/>
+                <w:color w:val="auto"/>
+                <w:sz w:val="24"/>
+              </w:rPr>
+              <w:t>quản lý</w:t>
+            </w:r>
+            <w:r>
+              <w:rPr>
+                <w:rFonts w:ascii="Times New Roman" w:hAnsi="Times New Roman"/>
+                <w:i w:val="0"/>
+                <w:color w:val="auto"/>
+                <w:sz w:val="24"/>
+                <w:lang w:val="vi-VN"/>
+              </w:rPr>
+              <w:t xml:space="preserve"> </w:t>
+            </w:r>
+            <w:r>
+              <w:rPr>
+                <w:rFonts w:ascii="Times New Roman" w:hAnsi="Times New Roman"/>
+                <w:i w:val="0"/>
+                <w:color w:val="auto"/>
+                <w:sz w:val="24"/>
+              </w:rPr>
+              <w:t>trên chức năng</w:t>
+            </w:r>
+            <w:r>
+              <w:rPr>
+                <w:rFonts w:ascii="Times New Roman" w:hAnsi="Times New Roman"/>
+                <w:i w:val="0"/>
+                <w:color w:val="auto"/>
+                <w:sz w:val="24"/>
+              </w:rPr>
+              <w:t xml:space="preserve"> </w:t>
+            </w:r>
+            <w:r>
+              <w:rPr>
+                <w:rFonts w:ascii="Times New Roman" w:hAnsi="Times New Roman"/>
+                <w:i w:val="0"/>
+                <w:color w:val="auto"/>
+                <w:sz w:val="24"/>
+              </w:rPr>
+              <w:t>Bộ</w:t>
+            </w:r>
+            <w:r>
+              <w:rPr>
+                <w:rFonts w:ascii="Times New Roman" w:hAnsi="Times New Roman"/>
+                <w:i w:val="0"/>
+                <w:color w:val="auto"/>
+                <w:sz w:val="24"/>
+                <w:lang w:val="vi-VN"/>
+              </w:rPr>
+              <w:t xml:space="preserve"> phận quản lý</w:t>
+            </w:r>
+          </w:p>
+          <w:p>
+            <w:pPr>
+              <w:pStyle w:val="InfoBlue"/>
+              <w:numPr>
+                <w:ilvl w:val="0"/>
+                <w:numId w:val="5"/>
+              </w:numPr>
+              <w:jc w:val="both"/>
+              <w:rPr>
+                <w:rFonts w:ascii="Times New Roman" w:hAnsi="Times New Roman"/>
+                <w:i w:val="0"/>
+                <w:color w:val="auto"/>
+                <w:sz w:val="24"/>
+              </w:rPr>
+            </w:pPr>
+            <w:r>
+              <w:rPr>
+                <w:rFonts w:ascii="Times New Roman" w:hAnsi="Times New Roman"/>
+                <w:i w:val="0"/>
+                <w:color w:val="auto"/>
+                <w:sz w:val="24"/>
+              </w:rPr>
+              <w:t xml:space="preserve">Kích nút </w:t>
+            </w:r>
+            <w:r>
+              <w:rPr>
+                <w:rFonts w:ascii="Times New Roman" w:hAnsi="Times New Roman"/>
+                <w:i w:val="0"/>
+                <w:color w:val="auto"/>
+                <w:sz w:val="24"/>
+              </w:rPr>
+              <w:t>xem</w:t>
+            </w:r>
+            <w:r>
+              <w:rPr>
+                <w:rFonts w:ascii="Times New Roman" w:hAnsi="Times New Roman"/>
+                <w:i w:val="0"/>
+                <w:color w:val="auto"/>
+                <w:sz w:val="24"/>
+              </w:rPr>
+              <w:t xml:space="preserve"> trên form này</w:t>
+            </w:r>
+          </w:p>
+        </w:tc>
+      </w:tr>
+      <w:tr>
+        <w:trPr>
+          <w:jc w:val="center"/>
+        </w:trPr>
+        <w:tc>
+          <w:tcPr>
+            <w:tcW w:w="2277" w:type="dxa"/>
+            <w:tcBorders>
+              <w:left w:val="single" w:sz="12" w:space="0" w:color="auto"/>
+            </w:tcBorders>
+            <w:shd w:val="clear" w:color="auto" w:fill="F3F3F3"/>
+            <w:vAlign w:val="center"/>
+          </w:tcPr>
+          <w:p>
+            <w:pPr>
+              <w:pStyle w:val="TableHeader"/>
+              <w:rPr>
+                <w:rFonts w:ascii="Times New Roman" w:hAnsi="Times New Roman" w:cs="Times New Roman"/>
+                <w:sz w:val="24"/>
+                <w:szCs w:val="24"/>
+              </w:rPr>
+            </w:pPr>
+            <w:r>
+              <w:rPr>
+                <w:rFonts w:ascii="Times New Roman" w:hAnsi="Times New Roman" w:cs="Times New Roman"/>
+                <w:sz w:val="24"/>
+                <w:szCs w:val="24"/>
+              </w:rPr>
+              <w:t>Luồng sự kiện chính (Basic flows)</w:t>
+            </w:r>
+          </w:p>
+        </w:tc>
+        <w:tc>
+          <w:tcPr>
+            <w:tcW w:w="7650" w:type="dxa"/>
+            <w:tcBorders>
+              <w:right w:val="single" w:sz="12" w:space="0" w:color="auto"/>
+            </w:tcBorders>
+            <w:vAlign w:val="center"/>
+          </w:tcPr>
+          <w:p>
+            <w:pPr>
+              <w:pStyle w:val="InfoBlue"/>
+              <w:jc w:val="both"/>
+              <w:rPr>
+                <w:rFonts w:ascii="Times New Roman" w:hAnsi="Times New Roman"/>
+                <w:i w:val="0"/>
+                <w:color w:val="auto"/>
+                <w:sz w:val="24"/>
+                <w:lang w:val="vi-VN"/>
+              </w:rPr>
+            </w:pPr>
+          </w:p>
+        </w:tc>
+      </w:tr>
+      <w:tr>
+        <w:trPr>
+          <w:jc w:val="center"/>
+        </w:trPr>
+        <w:tc>
+          <w:tcPr>
+            <w:tcW w:w="2277" w:type="dxa"/>
+            <w:tcBorders>
+              <w:left w:val="single" w:sz="12" w:space="0" w:color="auto"/>
+            </w:tcBorders>
+            <w:shd w:val="clear" w:color="auto" w:fill="F3F3F3"/>
+            <w:vAlign w:val="center"/>
+          </w:tcPr>
+          <w:p>
+            <w:pPr>
+              <w:pStyle w:val="TableHeader"/>
+              <w:rPr>
+                <w:rFonts w:ascii="Times New Roman" w:hAnsi="Times New Roman" w:cs="Times New Roman"/>
+                <w:sz w:val="24"/>
+                <w:szCs w:val="24"/>
+              </w:rPr>
+            </w:pPr>
+            <w:r>
+              <w:rPr>
+                <w:rFonts w:ascii="Times New Roman" w:hAnsi="Times New Roman" w:cs="Times New Roman"/>
+                <w:sz w:val="24"/>
+                <w:szCs w:val="24"/>
+              </w:rPr>
+              <w:t>Luồng sự kiện phụ (Alternative Flows)</w:t>
+            </w:r>
+          </w:p>
+        </w:tc>
+        <w:tc>
+          <w:tcPr>
+            <w:tcW w:w="7650" w:type="dxa"/>
+            <w:tcBorders>
+              <w:right w:val="single" w:sz="12" w:space="0" w:color="auto"/>
+            </w:tcBorders>
+            <w:vAlign w:val="center"/>
+          </w:tcPr>
+          <w:p>
+            <w:pPr>
+              <w:pStyle w:val="InfoBlue"/>
+              <w:jc w:val="both"/>
+              <w:rPr>
+                <w:rFonts w:ascii="Times New Roman" w:hAnsi="Times New Roman"/>
+                <w:i w:val="0"/>
+                <w:color w:val="auto"/>
+                <w:sz w:val="24"/>
+                <w:lang w:val="vi-VN"/>
+              </w:rPr>
+            </w:pPr>
+          </w:p>
+        </w:tc>
+      </w:tr>
+      <w:tr>
+        <w:trPr>
+          <w:jc w:val="center"/>
+        </w:trPr>
+        <w:tc>
+          <w:tcPr>
+            <w:tcW w:w="2277" w:type="dxa"/>
+            <w:tcBorders>
+              <w:top w:val="single" w:sz="4" w:space="0" w:color="auto"/>
+              <w:left w:val="single" w:sz="12" w:space="0" w:color="auto"/>
+              <w:bottom w:val="single" w:sz="12" w:space="0" w:color="333333"/>
+            </w:tcBorders>
+            <w:shd w:val="clear" w:color="auto" w:fill="F3F3F3"/>
+            <w:vAlign w:val="center"/>
+          </w:tcPr>
+          <w:p>
+            <w:pPr>
+              <w:pStyle w:val="TableHeader"/>
+              <w:rPr>
+                <w:rFonts w:ascii="Times New Roman" w:hAnsi="Times New Roman" w:cs="Times New Roman"/>
+                <w:sz w:val="24"/>
+                <w:szCs w:val="24"/>
+              </w:rPr>
+            </w:pPr>
+            <w:r>
+              <w:rPr>
+                <w:rFonts w:ascii="Times New Roman" w:hAnsi="Times New Roman" w:cs="Times New Roman"/>
+                <w:sz w:val="24"/>
+                <w:szCs w:val="24"/>
+              </w:rPr>
+              <w:t>Điều kiện sau</w:t>
+            </w:r>
+          </w:p>
+        </w:tc>
+        <w:tc>
+          <w:tcPr>
+            <w:tcW w:w="7650" w:type="dxa"/>
+            <w:tcBorders>
+              <w:top w:val="single" w:sz="4" w:space="0" w:color="auto"/>
+              <w:bottom w:val="single" w:sz="12" w:space="0" w:color="333333"/>
+              <w:right w:val="single" w:sz="12" w:space="0" w:color="auto"/>
+            </w:tcBorders>
+            <w:vAlign w:val="center"/>
+          </w:tcPr>
+          <w:p>
+            <w:pPr>
+              <w:pStyle w:val="InfoBlue"/>
+              <w:jc w:val="both"/>
+              <w:rPr>
+                <w:rFonts w:ascii="Times New Roman" w:hAnsi="Times New Roman"/>
+                <w:i w:val="0"/>
+                <w:color w:val="auto"/>
+                <w:sz w:val="24"/>
+              </w:rPr>
+            </w:pPr>
+          </w:p>
+        </w:tc>
+      </w:tr>
+    </w:tbl>
+    <w:p>
+      <w:pPr>
+        <w:pStyle w:val="Heading1"/>
+      </w:pPr>
+    </w:p>
+    <w:p>
+      <w:pPr>
+        <w:pStyle w:val="Heading1"/>
+      </w:pPr>
       <w:r>
         <w:t>5. CÁC YÊU CẦU KHÁC</w:t>
       </w:r>
@@ -13260,7 +15488,6 @@
                 <w:sz w:val="24"/>
                 <w:szCs w:val="24"/>
               </w:rPr>
-              <w:lastRenderedPageBreak/>
               <w:t>YC 5.1.2</w:t>
             </w:r>
           </w:p>
@@ -13647,6 +15874,8 @@
               </w:rPr>
               <w:t>Hoạt động 24/24</w:t>
             </w:r>
+            <w:bookmarkStart w:id="25" w:name="_GoBack"/>
+            <w:bookmarkEnd w:id="25"/>
           </w:p>
         </w:tc>
       </w:tr>
@@ -13701,216 +15930,9 @@
       <w:pPr>
         <w:pStyle w:val="Heading2"/>
       </w:pPr>
-      <w:bookmarkStart w:id="25" w:name="_Toc407141893"/>
+      <w:bookmarkStart w:id="26" w:name="_Toc407141893"/>
       <w:r>
         <w:t>5.3. Yêu cầu về hiệu năng</w:t>
-      </w:r>
-      <w:bookmarkEnd w:id="25"/>
-    </w:p>
-    <w:tbl>
-      <w:tblPr>
-        <w:tblW w:w="0" w:type="auto"/>
-        <w:tblInd w:w="108" w:type="dxa"/>
-        <w:tblBorders>
-          <w:top w:val="single" w:sz="4" w:space="0" w:color="000000"/>
-          <w:left w:val="single" w:sz="4" w:space="0" w:color="000000"/>
-          <w:bottom w:val="single" w:sz="4" w:space="0" w:color="000000"/>
-          <w:right w:val="single" w:sz="4" w:space="0" w:color="000000"/>
-          <w:insideH w:val="single" w:sz="4" w:space="0" w:color="000000"/>
-          <w:insideV w:val="single" w:sz="4" w:space="0" w:color="000000"/>
-        </w:tblBorders>
-        <w:tblLook w:val="04A0" w:firstRow="1" w:lastRow="0" w:firstColumn="1" w:lastColumn="0" w:noHBand="0" w:noVBand="1"/>
-      </w:tblPr>
-      <w:tblGrid>
-        <w:gridCol w:w="2340"/>
-        <w:gridCol w:w="7650"/>
-      </w:tblGrid>
-      <w:tr>
-        <w:trPr>
-          <w:tblHeader/>
-        </w:trPr>
-        <w:tc>
-          <w:tcPr>
-            <w:tcW w:w="2340" w:type="dxa"/>
-            <w:shd w:val="clear" w:color="auto" w:fill="D9D9D9"/>
-            <w:vAlign w:val="center"/>
-          </w:tcPr>
-          <w:p>
-            <w:pPr>
-              <w:spacing w:before="120" w:after="0"/>
-              <w:jc w:val="center"/>
-              <w:rPr>
-                <w:b/>
-                <w:sz w:val="24"/>
-                <w:szCs w:val="24"/>
-              </w:rPr>
-            </w:pPr>
-            <w:r>
-              <w:rPr>
-                <w:b/>
-                <w:sz w:val="24"/>
-                <w:szCs w:val="24"/>
-              </w:rPr>
-              <w:t>Mã yêu cầu</w:t>
-            </w:r>
-          </w:p>
-        </w:tc>
-        <w:tc>
-          <w:tcPr>
-            <w:tcW w:w="7650" w:type="dxa"/>
-            <w:shd w:val="clear" w:color="auto" w:fill="D9D9D9"/>
-            <w:vAlign w:val="center"/>
-          </w:tcPr>
-          <w:p>
-            <w:pPr>
-              <w:spacing w:before="120" w:after="0"/>
-              <w:jc w:val="center"/>
-              <w:rPr>
-                <w:b/>
-                <w:sz w:val="24"/>
-                <w:szCs w:val="24"/>
-              </w:rPr>
-            </w:pPr>
-            <w:r>
-              <w:rPr>
-                <w:b/>
-                <w:sz w:val="24"/>
-                <w:szCs w:val="24"/>
-              </w:rPr>
-              <w:t>Mô tả</w:t>
-            </w:r>
-          </w:p>
-        </w:tc>
-      </w:tr>
-      <w:tr>
-        <w:tc>
-          <w:tcPr>
-            <w:tcW w:w="2340" w:type="dxa"/>
-            <w:vAlign w:val="center"/>
-          </w:tcPr>
-          <w:p>
-            <w:pPr>
-              <w:spacing w:before="120" w:after="0"/>
-              <w:rPr>
-                <w:sz w:val="24"/>
-                <w:szCs w:val="24"/>
-              </w:rPr>
-            </w:pPr>
-            <w:r>
-              <w:rPr>
-                <w:sz w:val="24"/>
-                <w:szCs w:val="24"/>
-              </w:rPr>
-              <w:t>YC 5.3.1</w:t>
-            </w:r>
-          </w:p>
-        </w:tc>
-        <w:tc>
-          <w:tcPr>
-            <w:tcW w:w="7650" w:type="dxa"/>
-            <w:vAlign w:val="center"/>
-          </w:tcPr>
-          <w:p>
-            <w:pPr>
-              <w:spacing w:before="120" w:after="0"/>
-              <w:rPr>
-                <w:sz w:val="24"/>
-                <w:szCs w:val="24"/>
-              </w:rPr>
-            </w:pPr>
-            <w:r>
-              <w:rPr>
-                <w:sz w:val="24"/>
-                <w:szCs w:val="24"/>
-              </w:rPr>
-              <w:t>Đáp ứng tối đa 10</w:t>
-            </w:r>
-            <w:r>
-              <w:rPr>
-                <w:sz w:val="24"/>
-                <w:szCs w:val="24"/>
-              </w:rPr>
-              <w:t>00</w:t>
-            </w:r>
-            <w:r>
-              <w:rPr>
-                <w:sz w:val="24"/>
-                <w:szCs w:val="24"/>
-              </w:rPr>
-              <w:t xml:space="preserve"> giao dịch đồng thời</w:t>
-            </w:r>
-          </w:p>
-        </w:tc>
-      </w:tr>
-      <w:tr>
-        <w:tc>
-          <w:tcPr>
-            <w:tcW w:w="2340" w:type="dxa"/>
-            <w:vAlign w:val="center"/>
-          </w:tcPr>
-          <w:p>
-            <w:pPr>
-              <w:spacing w:before="120" w:after="0"/>
-              <w:rPr>
-                <w:sz w:val="24"/>
-                <w:szCs w:val="24"/>
-              </w:rPr>
-            </w:pPr>
-            <w:r>
-              <w:rPr>
-                <w:sz w:val="24"/>
-                <w:szCs w:val="24"/>
-              </w:rPr>
-              <w:t>YC 5.3.2</w:t>
-            </w:r>
-          </w:p>
-        </w:tc>
-        <w:tc>
-          <w:tcPr>
-            <w:tcW w:w="7650" w:type="dxa"/>
-            <w:vAlign w:val="center"/>
-          </w:tcPr>
-          <w:p>
-            <w:pPr>
-              <w:spacing w:before="120" w:after="0"/>
-              <w:rPr>
-                <w:sz w:val="24"/>
-                <w:szCs w:val="24"/>
-              </w:rPr>
-            </w:pPr>
-            <w:r>
-              <w:rPr>
-                <w:sz w:val="24"/>
-                <w:szCs w:val="24"/>
-              </w:rPr>
-              <w:t>Hỗ trợ số giao dịch lên đến 1000</w:t>
-            </w:r>
-            <w:r>
-              <w:rPr>
-                <w:sz w:val="24"/>
-                <w:szCs w:val="24"/>
-              </w:rPr>
-              <w:t>0</w:t>
-            </w:r>
-            <w:r>
-              <w:rPr>
-                <w:sz w:val="24"/>
-                <w:szCs w:val="24"/>
-              </w:rPr>
-              <w:t xml:space="preserve"> trong 24 tiếng</w:t>
-            </w:r>
-          </w:p>
-        </w:tc>
-      </w:tr>
-    </w:tbl>
-    <w:p>
-      <w:pPr>
-        <w:pStyle w:val="Heading2"/>
-        <w:spacing w:before="120"/>
-      </w:pPr>
-      <w:bookmarkStart w:id="26" w:name="_Toc407141894"/>
-      <w:r>
-        <w:t>5.4. Yêu cầu bảo mật</w:t>
       </w:r>
       <w:bookmarkEnd w:id="26"/>
     </w:p>
@@ -14008,7 +16030,8 @@
                 <w:sz w:val="24"/>
                 <w:szCs w:val="24"/>
               </w:rPr>
-              <w:t>YC 5.4.1</w:t>
+              <w:lastRenderedPageBreak/>
+              <w:t>YC 5.3.1</w:t>
             </w:r>
           </w:p>
         </w:tc>
@@ -14030,7 +16053,21 @@
                 <w:sz w:val="24"/>
                 <w:szCs w:val="24"/>
               </w:rPr>
-              <w:t>Người sử dụng được cấp tài khoản và mật khẩu duy nhất</w:t>
+              <w:t>Đáp ứng tối đa 10</w:t>
+            </w:r>
+            <w:r>
+              <w:rPr>
+                <w:sz w:val="24"/>
+                <w:szCs w:val="24"/>
+              </w:rPr>
+              <w:t>00</w:t>
+            </w:r>
+            <w:r>
+              <w:rPr>
+                <w:sz w:val="24"/>
+                <w:szCs w:val="24"/>
+              </w:rPr>
+              <w:t xml:space="preserve"> giao dịch đồng thời</w:t>
             </w:r>
           </w:p>
         </w:tc>
@@ -14054,8 +16091,7 @@
                 <w:sz w:val="24"/>
                 <w:szCs w:val="24"/>
               </w:rPr>
-              <w:lastRenderedPageBreak/>
-              <w:t>YC 5.4.2</w:t>
+              <w:t>YC 5.3.2</w:t>
             </w:r>
           </w:p>
         </w:tc>
@@ -14077,14 +16113,21 @@
                 <w:sz w:val="24"/>
                 <w:szCs w:val="24"/>
               </w:rPr>
-              <w:t>Người sử dụng chỉ có quyền thay đổi mật khẩu đăng nhập</w:t>
-            </w:r>
-            <w:r>
-              <w:rPr>
-                <w:sz w:val="24"/>
-                <w:szCs w:val="24"/>
-              </w:rPr>
-              <w:t>, không được thay đổi tên tài khoản.</w:t>
+              <w:t>Hỗ trợ số giao dịch lên đến 1000</w:t>
+            </w:r>
+            <w:r>
+              <w:rPr>
+                <w:sz w:val="24"/>
+                <w:szCs w:val="24"/>
+              </w:rPr>
+              <w:t>0</w:t>
+            </w:r>
+            <w:r>
+              <w:rPr>
+                <w:sz w:val="24"/>
+                <w:szCs w:val="24"/>
+              </w:rPr>
+              <w:t xml:space="preserve"> trong 24 tiếng</w:t>
             </w:r>
           </w:p>
         </w:tc>
@@ -14093,10 +16136,11 @@
     <w:p>
       <w:pPr>
         <w:pStyle w:val="Heading2"/>
+        <w:spacing w:before="120"/>
       </w:pPr>
-      <w:bookmarkStart w:id="27" w:name="_Toc407141895"/>
+      <w:bookmarkStart w:id="27" w:name="_Toc407141894"/>
       <w:r>
-        <w:t>5.5. Yêu cầu sao lưu và phục hồi</w:t>
+        <w:t>5.4. Yêu cầu bảo mật</w:t>
       </w:r>
       <w:bookmarkEnd w:id="27"/>
     </w:p>
@@ -14126,6 +16170,7 @@
           <w:tcPr>
             <w:tcW w:w="2340" w:type="dxa"/>
             <w:shd w:val="clear" w:color="auto" w:fill="D9D9D9"/>
+            <w:vAlign w:val="center"/>
           </w:tcPr>
           <w:p>
             <w:pPr>
@@ -14151,6 +16196,7 @@
           <w:tcPr>
             <w:tcW w:w="7650" w:type="dxa"/>
             <w:shd w:val="clear" w:color="auto" w:fill="D9D9D9"/>
+            <w:vAlign w:val="center"/>
           </w:tcPr>
           <w:p>
             <w:pPr>
@@ -14177,6 +16223,7 @@
         <w:tc>
           <w:tcPr>
             <w:tcW w:w="2340" w:type="dxa"/>
+            <w:vAlign w:val="center"/>
           </w:tcPr>
           <w:p>
             <w:pPr>
@@ -14191,13 +16238,14 @@
                 <w:sz w:val="24"/>
                 <w:szCs w:val="24"/>
               </w:rPr>
-              <w:t>YC 5.5.1</w:t>
+              <w:t>YC 5.4.1</w:t>
             </w:r>
           </w:p>
         </w:tc>
         <w:tc>
           <w:tcPr>
             <w:tcW w:w="7650" w:type="dxa"/>
+            <w:vAlign w:val="center"/>
           </w:tcPr>
           <w:p>
             <w:pPr>
@@ -14212,35 +16260,7 @@
                 <w:sz w:val="24"/>
                 <w:szCs w:val="24"/>
               </w:rPr>
-              <w:t>Cần</w:t>
-            </w:r>
-            <w:r>
-              <w:rPr>
-                <w:sz w:val="24"/>
-                <w:szCs w:val="24"/>
-              </w:rPr>
-              <w:t xml:space="preserve"> hỏi trước khi thực hiệ</w:t>
-            </w:r>
-            <w:r>
-              <w:rPr>
-                <w:sz w:val="24"/>
-                <w:szCs w:val="24"/>
-              </w:rPr>
-              <w:t>n một</w:t>
-            </w:r>
-            <w:r>
-              <w:rPr>
-                <w:sz w:val="24"/>
-                <w:szCs w:val="24"/>
-              </w:rPr>
-              <w:t xml:space="preserve"> chức năng nào đó như xóa, lưu</w:t>
-            </w:r>
-            <w:r>
-              <w:rPr>
-                <w:sz w:val="24"/>
-                <w:szCs w:val="24"/>
-              </w:rPr>
-              <w:t>.</w:t>
+              <w:t>Người sử dụng được cấp tài khoản và mật khẩu duy nhất</w:t>
             </w:r>
           </w:p>
         </w:tc>
@@ -14264,13 +16284,14 @@
                 <w:sz w:val="24"/>
                 <w:szCs w:val="24"/>
               </w:rPr>
-              <w:t>YC 5.5.2</w:t>
+              <w:t>YC 5.4.2</w:t>
             </w:r>
           </w:p>
         </w:tc>
         <w:tc>
           <w:tcPr>
             <w:tcW w:w="7650" w:type="dxa"/>
+            <w:vAlign w:val="center"/>
           </w:tcPr>
           <w:p>
             <w:pPr>
@@ -14285,28 +16306,14 @@
                 <w:sz w:val="24"/>
                 <w:szCs w:val="24"/>
               </w:rPr>
-              <w:t>Xóa tạm thời thì có thể cho phép phục hồi lại được bằng cách sử dụ</w:t>
-            </w:r>
-            <w:r>
-              <w:rPr>
-                <w:sz w:val="24"/>
-                <w:szCs w:val="24"/>
-              </w:rPr>
-              <w:t xml:space="preserve">ng </w:t>
-            </w:r>
-            <w:r>
-              <w:rPr>
-                <w:sz w:val="24"/>
-                <w:szCs w:val="24"/>
-              </w:rPr>
-              <w:t>checkpointing</w:t>
-            </w:r>
-            <w:r>
-              <w:rPr>
-                <w:sz w:val="24"/>
-                <w:szCs w:val="24"/>
-              </w:rPr>
-              <w:t>.</w:t>
+              <w:t>Người sử dụng chỉ có quyền thay đổi mật khẩu đăng nhập</w:t>
+            </w:r>
+            <w:r>
+              <w:rPr>
+                <w:sz w:val="24"/>
+                <w:szCs w:val="24"/>
+              </w:rPr>
+              <w:t>, không được thay đổi tên tài khoản.</w:t>
             </w:r>
           </w:p>
         </w:tc>
@@ -14316,9 +16323,9 @@
       <w:pPr>
         <w:pStyle w:val="Heading2"/>
       </w:pPr>
-      <w:bookmarkStart w:id="28" w:name="_Toc407141896"/>
+      <w:bookmarkStart w:id="28" w:name="_Toc407141895"/>
       <w:r>
-        <w:t>5.6. Yêu cầu về tính hỗ trợ</w:t>
+        <w:t>5.5. Yêu cầu sao lưu và phục hồi</w:t>
       </w:r>
       <w:bookmarkEnd w:id="28"/>
     </w:p>
@@ -14413,7 +16420,7 @@
                 <w:sz w:val="24"/>
                 <w:szCs w:val="24"/>
               </w:rPr>
-              <w:t>YC 5.6.1</w:t>
+              <w:t>YC 5.5.1</w:t>
             </w:r>
           </w:p>
         </w:tc>
@@ -14434,7 +16441,35 @@
                 <w:sz w:val="24"/>
                 <w:szCs w:val="24"/>
               </w:rPr>
-              <w:t>Có danh mục help để hướng dẫn người sử dụng</w:t>
+              <w:t>Cần</w:t>
+            </w:r>
+            <w:r>
+              <w:rPr>
+                <w:sz w:val="24"/>
+                <w:szCs w:val="24"/>
+              </w:rPr>
+              <w:t xml:space="preserve"> hỏi trước khi thực hiệ</w:t>
+            </w:r>
+            <w:r>
+              <w:rPr>
+                <w:sz w:val="24"/>
+                <w:szCs w:val="24"/>
+              </w:rPr>
+              <w:t>n một</w:t>
+            </w:r>
+            <w:r>
+              <w:rPr>
+                <w:sz w:val="24"/>
+                <w:szCs w:val="24"/>
+              </w:rPr>
+              <w:t xml:space="preserve"> chức năng nào đó như xóa, lưu</w:t>
+            </w:r>
+            <w:r>
+              <w:rPr>
+                <w:sz w:val="24"/>
+                <w:szCs w:val="24"/>
+              </w:rPr>
+              <w:t>.</w:t>
             </w:r>
           </w:p>
         </w:tc>
@@ -14443,6 +16478,7 @@
         <w:tc>
           <w:tcPr>
             <w:tcW w:w="2340" w:type="dxa"/>
+            <w:vAlign w:val="center"/>
           </w:tcPr>
           <w:p>
             <w:pPr>
@@ -14457,7 +16493,7 @@
                 <w:sz w:val="24"/>
                 <w:szCs w:val="24"/>
               </w:rPr>
-              <w:t>YC 5.6.2</w:t>
+              <w:t>YC 5.5.2</w:t>
             </w:r>
           </w:p>
         </w:tc>
@@ -14478,51 +16514,28 @@
                 <w:sz w:val="24"/>
                 <w:szCs w:val="24"/>
               </w:rPr>
-              <w:t>Các thông tin hướng dẫn phải ngắn gọn, dễ hiểu</w:t>
-            </w:r>
-          </w:p>
-        </w:tc>
-      </w:tr>
-      <w:tr>
-        <w:tc>
-          <w:tcPr>
-            <w:tcW w:w="2340" w:type="dxa"/>
-          </w:tcPr>
-          <w:p>
-            <w:pPr>
-              <w:spacing w:before="120" w:after="0"/>
-              <w:rPr>
-                <w:sz w:val="24"/>
-                <w:szCs w:val="24"/>
-              </w:rPr>
-            </w:pPr>
-            <w:r>
-              <w:rPr>
-                <w:sz w:val="24"/>
-                <w:szCs w:val="24"/>
-              </w:rPr>
-              <w:t>YC 5.6.3</w:t>
-            </w:r>
-          </w:p>
-        </w:tc>
-        <w:tc>
-          <w:tcPr>
-            <w:tcW w:w="7650" w:type="dxa"/>
-          </w:tcPr>
-          <w:p>
-            <w:pPr>
-              <w:spacing w:before="120" w:after="0"/>
-              <w:rPr>
-                <w:sz w:val="24"/>
-                <w:szCs w:val="24"/>
-              </w:rPr>
-            </w:pPr>
-            <w:r>
-              <w:rPr>
-                <w:sz w:val="24"/>
-                <w:szCs w:val="24"/>
-              </w:rPr>
-              <w:t>Hỗ trợ cài đặt và vận hành</w:t>
+              <w:t>Xóa tạm thời thì có thể cho phép phục hồi lại được bằng cách sử dụ</w:t>
+            </w:r>
+            <w:r>
+              <w:rPr>
+                <w:sz w:val="24"/>
+                <w:szCs w:val="24"/>
+              </w:rPr>
+              <w:t xml:space="preserve">ng </w:t>
+            </w:r>
+            <w:r>
+              <w:rPr>
+                <w:sz w:val="24"/>
+                <w:szCs w:val="24"/>
+              </w:rPr>
+              <w:t>checkpointing</w:t>
+            </w:r>
+            <w:r>
+              <w:rPr>
+                <w:sz w:val="24"/>
+                <w:szCs w:val="24"/>
+              </w:rPr>
+              <w:t>.</w:t>
             </w:r>
           </w:p>
         </w:tc>
@@ -14532,9 +16545,9 @@
       <w:pPr>
         <w:pStyle w:val="Heading2"/>
       </w:pPr>
-      <w:bookmarkStart w:id="29" w:name="_Toc407141897"/>
+      <w:bookmarkStart w:id="29" w:name="_Toc407141896"/>
       <w:r>
-        <w:t>5.7. Yêu cầu về công nghệ</w:t>
+        <w:t>5.6. Yêu cầu về tính hỗ trợ</w:t>
       </w:r>
       <w:bookmarkEnd w:id="29"/>
     </w:p>
@@ -14629,7 +16642,7 @@
                 <w:sz w:val="24"/>
                 <w:szCs w:val="24"/>
               </w:rPr>
-              <w:t>YC 5.7.1</w:t>
+              <w:t>YC 5.6.1</w:t>
             </w:r>
           </w:p>
         </w:tc>
@@ -14650,14 +16663,7 @@
                 <w:sz w:val="24"/>
                 <w:szCs w:val="24"/>
               </w:rPr>
-              <w:t>Áp dụng các công nghệ mới, hiện đại</w:t>
-            </w:r>
-            <w:r>
-              <w:rPr>
-                <w:sz w:val="24"/>
-                <w:szCs w:val="24"/>
-              </w:rPr>
-              <w:t>.</w:t>
+              <w:t>Có danh mục help để hướng dẫn người sử dụng</w:t>
             </w:r>
           </w:p>
         </w:tc>
@@ -14666,7 +16672,6 @@
         <w:tc>
           <w:tcPr>
             <w:tcW w:w="2340" w:type="dxa"/>
-            <w:vAlign w:val="center"/>
           </w:tcPr>
           <w:p>
             <w:pPr>
@@ -14681,7 +16686,7 @@
                 <w:sz w:val="24"/>
                 <w:szCs w:val="24"/>
               </w:rPr>
-              <w:t>YC 5.7.2</w:t>
+              <w:t>YC 5.6.2</w:t>
             </w:r>
           </w:p>
         </w:tc>
@@ -14702,14 +16707,51 @@
                 <w:sz w:val="24"/>
                 <w:szCs w:val="24"/>
               </w:rPr>
-              <w:t xml:space="preserve">Mua bản quyền các phần mềm hỗ trợ để đảm bảo phần mềm chạy an toàn trên mọi môi trường </w:t>
-            </w:r>
-            <w:r>
-              <w:rPr>
-                <w:sz w:val="24"/>
-                <w:szCs w:val="24"/>
-              </w:rPr>
-              <w:t>.</w:t>
+              <w:t>Các thông tin hướng dẫn phải ngắn gọn, dễ hiểu</w:t>
+            </w:r>
+          </w:p>
+        </w:tc>
+      </w:tr>
+      <w:tr>
+        <w:tc>
+          <w:tcPr>
+            <w:tcW w:w="2340" w:type="dxa"/>
+          </w:tcPr>
+          <w:p>
+            <w:pPr>
+              <w:spacing w:before="120" w:after="0"/>
+              <w:rPr>
+                <w:sz w:val="24"/>
+                <w:szCs w:val="24"/>
+              </w:rPr>
+            </w:pPr>
+            <w:r>
+              <w:rPr>
+                <w:sz w:val="24"/>
+                <w:szCs w:val="24"/>
+              </w:rPr>
+              <w:t>YC 5.6.3</w:t>
+            </w:r>
+          </w:p>
+        </w:tc>
+        <w:tc>
+          <w:tcPr>
+            <w:tcW w:w="7650" w:type="dxa"/>
+          </w:tcPr>
+          <w:p>
+            <w:pPr>
+              <w:spacing w:before="120" w:after="0"/>
+              <w:rPr>
+                <w:sz w:val="24"/>
+                <w:szCs w:val="24"/>
+              </w:rPr>
+            </w:pPr>
+            <w:r>
+              <w:rPr>
+                <w:sz w:val="24"/>
+                <w:szCs w:val="24"/>
+              </w:rPr>
+              <w:t>Hỗ trợ cài đặt và vận hành</w:t>
             </w:r>
           </w:p>
         </w:tc>
@@ -14719,10 +16761,10 @@
       <w:pPr>
         <w:pStyle w:val="Heading2"/>
       </w:pPr>
-      <w:bookmarkStart w:id="30" w:name="_Toc407141898"/>
+      <w:bookmarkStart w:id="30" w:name="_Toc407141897"/>
       <w:r>
         <w:lastRenderedPageBreak/>
-        <w:t>5.8. Yêu cầu về giao tiếp</w:t>
+        <w:t>5.7. Yêu cầu về công nghệ</w:t>
       </w:r>
       <w:bookmarkEnd w:id="30"/>
     </w:p>
@@ -14742,7 +16784,7 @@
       </w:tblPr>
       <w:tblGrid>
         <w:gridCol w:w="2340"/>
-        <w:gridCol w:w="7740"/>
+        <w:gridCol w:w="7650"/>
       </w:tblGrid>
       <w:tr>
         <w:trPr>
@@ -14775,7 +16817,7 @@
         </w:tc>
         <w:tc>
           <w:tcPr>
-            <w:tcW w:w="7740" w:type="dxa"/>
+            <w:tcW w:w="7650" w:type="dxa"/>
             <w:shd w:val="clear" w:color="auto" w:fill="D9D9D9"/>
           </w:tcPr>
           <w:p>
@@ -14817,13 +16859,13 @@
                 <w:sz w:val="24"/>
                 <w:szCs w:val="24"/>
               </w:rPr>
-              <w:t>YC 5.8.1</w:t>
-            </w:r>
-          </w:p>
-        </w:tc>
-        <w:tc>
-          <w:tcPr>
-            <w:tcW w:w="7740" w:type="dxa"/>
+              <w:t>YC 5.7.1</w:t>
+            </w:r>
+          </w:p>
+        </w:tc>
+        <w:tc>
+          <w:tcPr>
+            <w:tcW w:w="7650" w:type="dxa"/>
           </w:tcPr>
           <w:p>
             <w:pPr>
@@ -14838,7 +16880,7 @@
                 <w:sz w:val="24"/>
                 <w:szCs w:val="24"/>
               </w:rPr>
-              <w:t>Sử dụng ngôn ngữ tự nhiên</w:t>
+              <w:t>Áp dụng các công nghệ mới, hiện đại</w:t>
             </w:r>
             <w:r>
               <w:rPr>
@@ -14854,6 +16896,7 @@
         <w:tc>
           <w:tcPr>
             <w:tcW w:w="2340" w:type="dxa"/>
+            <w:vAlign w:val="center"/>
           </w:tcPr>
           <w:p>
             <w:pPr>
@@ -14868,13 +16911,13 @@
                 <w:sz w:val="24"/>
                 <w:szCs w:val="24"/>
               </w:rPr>
-              <w:t>YC 5.8.2</w:t>
-            </w:r>
-          </w:p>
-        </w:tc>
-        <w:tc>
-          <w:tcPr>
-            <w:tcW w:w="7740" w:type="dxa"/>
+              <w:t>YC 5.7.2</w:t>
+            </w:r>
+          </w:p>
+        </w:tc>
+        <w:tc>
+          <w:tcPr>
+            <w:tcW w:w="7650" w:type="dxa"/>
           </w:tcPr>
           <w:p>
             <w:pPr>
@@ -14889,7 +16932,7 @@
                 <w:sz w:val="24"/>
                 <w:szCs w:val="24"/>
               </w:rPr>
-              <w:t>Sử dụng biểu đồ trình tự để biểu diễn các nghiệp vụ của hệ thống</w:t>
+              <w:t xml:space="preserve">Mua bản quyền các phần mềm hỗ trợ để đảm bảo phần mềm chạy an toàn trên mọi môi trường </w:t>
             </w:r>
             <w:r>
               <w:rPr>
@@ -14906,9 +16949,9 @@
       <w:pPr>
         <w:pStyle w:val="Heading2"/>
       </w:pPr>
-      <w:bookmarkStart w:id="31" w:name="_Toc407141899"/>
+      <w:bookmarkStart w:id="31" w:name="_Toc407141898"/>
       <w:r>
-        <w:t>5.9. Yêu cầu tài liệu người dùng và hỗ trợ trực tuyến</w:t>
+        <w:t>5.8. Yêu cầu về giao tiếp</w:t>
       </w:r>
       <w:bookmarkEnd w:id="31"/>
     </w:p>
@@ -14989,7 +17032,6 @@
         <w:tc>
           <w:tcPr>
             <w:tcW w:w="2340" w:type="dxa"/>
-            <w:vAlign w:val="center"/>
           </w:tcPr>
           <w:p>
             <w:pPr>
@@ -15004,7 +17046,7 @@
                 <w:sz w:val="24"/>
                 <w:szCs w:val="24"/>
               </w:rPr>
-              <w:t>YC 5.9.1</w:t>
+              <w:t>YC 5.8.1</w:t>
             </w:r>
           </w:p>
         </w:tc>
@@ -15025,7 +17067,58 @@
                 <w:sz w:val="24"/>
                 <w:szCs w:val="24"/>
               </w:rPr>
-              <w:t>Bảo trì phần mềm để đảm bảo phần mềm không đưa ra những kết quả sai, thực hiện chính xác các chức năng</w:t>
+              <w:t>Sử dụng ngôn ngữ tự nhiên</w:t>
+            </w:r>
+            <w:r>
+              <w:rPr>
+                <w:sz w:val="24"/>
+                <w:szCs w:val="24"/>
+              </w:rPr>
+              <w:t>.</w:t>
+            </w:r>
+          </w:p>
+        </w:tc>
+      </w:tr>
+      <w:tr>
+        <w:tc>
+          <w:tcPr>
+            <w:tcW w:w="2340" w:type="dxa"/>
+          </w:tcPr>
+          <w:p>
+            <w:pPr>
+              <w:spacing w:before="120" w:after="0"/>
+              <w:rPr>
+                <w:sz w:val="24"/>
+                <w:szCs w:val="24"/>
+              </w:rPr>
+            </w:pPr>
+            <w:r>
+              <w:rPr>
+                <w:sz w:val="24"/>
+                <w:szCs w:val="24"/>
+              </w:rPr>
+              <w:t>YC 5.8.2</w:t>
+            </w:r>
+          </w:p>
+        </w:tc>
+        <w:tc>
+          <w:tcPr>
+            <w:tcW w:w="7740" w:type="dxa"/>
+          </w:tcPr>
+          <w:p>
+            <w:pPr>
+              <w:spacing w:before="120" w:after="0"/>
+              <w:rPr>
+                <w:sz w:val="24"/>
+                <w:szCs w:val="24"/>
+              </w:rPr>
+            </w:pPr>
+            <w:r>
+              <w:rPr>
+                <w:sz w:val="24"/>
+                <w:szCs w:val="24"/>
+              </w:rPr>
+              <w:t>Sử dụng biểu đồ trình tự để biểu diễn các nghiệp vụ của hệ thống</w:t>
             </w:r>
             <w:r>
               <w:rPr>
@@ -15042,9 +17135,9 @@
       <w:pPr>
         <w:pStyle w:val="Heading2"/>
       </w:pPr>
-      <w:bookmarkStart w:id="32" w:name="_Toc407141900"/>
+      <w:bookmarkStart w:id="32" w:name="_Toc407141899"/>
       <w:r>
-        <w:t>5.10. Yêu cầu pháp lý</w:t>
+        <w:t>5.9. Yêu cầu tài liệu người dùng và hỗ trợ trực tuyến</w:t>
       </w:r>
       <w:bookmarkEnd w:id="32"/>
     </w:p>
@@ -15125,6 +17218,7 @@
         <w:tc>
           <w:tcPr>
             <w:tcW w:w="2340" w:type="dxa"/>
+            <w:vAlign w:val="center"/>
           </w:tcPr>
           <w:p>
             <w:pPr>
@@ -15139,7 +17233,7 @@
                 <w:sz w:val="24"/>
                 <w:szCs w:val="24"/>
               </w:rPr>
-              <w:t>YC 5.10.1</w:t>
+              <w:t>YC 5.9.1</w:t>
             </w:r>
           </w:p>
         </w:tc>
@@ -15160,79 +17254,7 @@
                 <w:sz w:val="24"/>
                 <w:szCs w:val="24"/>
               </w:rPr>
-              <w:t>Không vi phạm luật</w:t>
-            </w:r>
-            <w:r>
-              <w:rPr>
-                <w:sz w:val="24"/>
-                <w:szCs w:val="24"/>
-              </w:rPr>
-              <w:t xml:space="preserve"> bản quyền </w:t>
-            </w:r>
-            <w:r>
-              <w:rPr>
-                <w:sz w:val="24"/>
-                <w:szCs w:val="24"/>
-              </w:rPr>
-              <w:t xml:space="preserve">khi phát triển </w:t>
-            </w:r>
-            <w:r>
-              <w:rPr>
-                <w:sz w:val="24"/>
-                <w:szCs w:val="24"/>
-              </w:rPr>
-              <w:t>phần mềm</w:t>
-            </w:r>
-            <w:r>
-              <w:rPr>
-                <w:sz w:val="24"/>
-                <w:szCs w:val="24"/>
-              </w:rPr>
-              <w:t>.</w:t>
-            </w:r>
-          </w:p>
-        </w:tc>
-      </w:tr>
-      <w:tr>
-        <w:tc>
-          <w:tcPr>
-            <w:tcW w:w="2340" w:type="dxa"/>
-          </w:tcPr>
-          <w:p>
-            <w:pPr>
-              <w:spacing w:before="120" w:after="0"/>
-              <w:rPr>
-                <w:sz w:val="24"/>
-                <w:szCs w:val="24"/>
-              </w:rPr>
-            </w:pPr>
-            <w:r>
-              <w:rPr>
-                <w:sz w:val="24"/>
-                <w:szCs w:val="24"/>
-              </w:rPr>
-              <w:t>YC 5.10.2</w:t>
-            </w:r>
-          </w:p>
-        </w:tc>
-        <w:tc>
-          <w:tcPr>
-            <w:tcW w:w="7740" w:type="dxa"/>
-          </w:tcPr>
-          <w:p>
-            <w:pPr>
-              <w:spacing w:before="120" w:after="0"/>
-              <w:rPr>
-                <w:sz w:val="24"/>
-                <w:szCs w:val="24"/>
-              </w:rPr>
-            </w:pPr>
-            <w:r>
-              <w:rPr>
-                <w:sz w:val="24"/>
-                <w:szCs w:val="24"/>
-              </w:rPr>
-              <w:t>Đảm bảo tính riêng tư và an toàn cho phần mềm</w:t>
+              <w:t>Bảo trì phần mềm để đảm bảo phần mềm không đưa ra những kết quả sai, thực hiện chính xác các chức năng</w:t>
             </w:r>
             <w:r>
               <w:rPr>
@@ -15249,9 +17271,9 @@
       <w:pPr>
         <w:pStyle w:val="Heading2"/>
       </w:pPr>
-      <w:bookmarkStart w:id="33" w:name="_Toc407141901"/>
+      <w:bookmarkStart w:id="33" w:name="_Toc407141900"/>
       <w:r>
-        <w:t>5.11. Yêu cầu về các tiêu chuẩn áp dụng</w:t>
+        <w:t>5.10. Yêu cầu pháp lý</w:t>
       </w:r>
       <w:bookmarkEnd w:id="33"/>
     </w:p>
@@ -15346,6 +17368,214 @@
                 <w:sz w:val="24"/>
                 <w:szCs w:val="24"/>
               </w:rPr>
+              <w:t>YC 5.10.1</w:t>
+            </w:r>
+          </w:p>
+        </w:tc>
+        <w:tc>
+          <w:tcPr>
+            <w:tcW w:w="7740" w:type="dxa"/>
+          </w:tcPr>
+          <w:p>
+            <w:pPr>
+              <w:spacing w:before="120" w:after="0"/>
+              <w:rPr>
+                <w:sz w:val="24"/>
+                <w:szCs w:val="24"/>
+              </w:rPr>
+            </w:pPr>
+            <w:r>
+              <w:rPr>
+                <w:sz w:val="24"/>
+                <w:szCs w:val="24"/>
+              </w:rPr>
+              <w:t>Không vi phạm luật</w:t>
+            </w:r>
+            <w:r>
+              <w:rPr>
+                <w:sz w:val="24"/>
+                <w:szCs w:val="24"/>
+              </w:rPr>
+              <w:t xml:space="preserve"> bản quyền </w:t>
+            </w:r>
+            <w:r>
+              <w:rPr>
+                <w:sz w:val="24"/>
+                <w:szCs w:val="24"/>
+              </w:rPr>
+              <w:t xml:space="preserve">khi phát triển </w:t>
+            </w:r>
+            <w:r>
+              <w:rPr>
+                <w:sz w:val="24"/>
+                <w:szCs w:val="24"/>
+              </w:rPr>
+              <w:t>phần mềm</w:t>
+            </w:r>
+            <w:r>
+              <w:rPr>
+                <w:sz w:val="24"/>
+                <w:szCs w:val="24"/>
+              </w:rPr>
+              <w:t>.</w:t>
+            </w:r>
+          </w:p>
+        </w:tc>
+      </w:tr>
+      <w:tr>
+        <w:tc>
+          <w:tcPr>
+            <w:tcW w:w="2340" w:type="dxa"/>
+          </w:tcPr>
+          <w:p>
+            <w:pPr>
+              <w:spacing w:before="120" w:after="0"/>
+              <w:rPr>
+                <w:sz w:val="24"/>
+                <w:szCs w:val="24"/>
+              </w:rPr>
+            </w:pPr>
+            <w:r>
+              <w:rPr>
+                <w:sz w:val="24"/>
+                <w:szCs w:val="24"/>
+              </w:rPr>
+              <w:t>YC 5.10.2</w:t>
+            </w:r>
+          </w:p>
+        </w:tc>
+        <w:tc>
+          <w:tcPr>
+            <w:tcW w:w="7740" w:type="dxa"/>
+          </w:tcPr>
+          <w:p>
+            <w:pPr>
+              <w:spacing w:before="120" w:after="0"/>
+              <w:rPr>
+                <w:sz w:val="24"/>
+                <w:szCs w:val="24"/>
+              </w:rPr>
+            </w:pPr>
+            <w:r>
+              <w:rPr>
+                <w:sz w:val="24"/>
+                <w:szCs w:val="24"/>
+              </w:rPr>
+              <w:t>Đảm bảo tính riêng tư và an toàn cho phần mềm</w:t>
+            </w:r>
+            <w:r>
+              <w:rPr>
+                <w:sz w:val="24"/>
+                <w:szCs w:val="24"/>
+              </w:rPr>
+              <w:t>.</w:t>
+            </w:r>
+          </w:p>
+        </w:tc>
+      </w:tr>
+    </w:tbl>
+    <w:p>
+      <w:pPr>
+        <w:pStyle w:val="Heading2"/>
+      </w:pPr>
+      <w:bookmarkStart w:id="34" w:name="_Toc407141901"/>
+      <w:r>
+        <w:lastRenderedPageBreak/>
+        <w:t>5.11. Yêu cầu về các tiêu chuẩn áp dụng</w:t>
+      </w:r>
+      <w:bookmarkEnd w:id="34"/>
+    </w:p>
+    <w:tbl>
+      <w:tblPr>
+        <w:tblW w:w="0" w:type="auto"/>
+        <w:tblInd w:w="108" w:type="dxa"/>
+        <w:tblBorders>
+          <w:top w:val="single" w:sz="4" w:space="0" w:color="000000"/>
+          <w:left w:val="single" w:sz="4" w:space="0" w:color="000000"/>
+          <w:bottom w:val="single" w:sz="4" w:space="0" w:color="000000"/>
+          <w:right w:val="single" w:sz="4" w:space="0" w:color="000000"/>
+          <w:insideH w:val="single" w:sz="4" w:space="0" w:color="000000"/>
+          <w:insideV w:val="single" w:sz="4" w:space="0" w:color="000000"/>
+        </w:tblBorders>
+        <w:tblLook w:val="04A0" w:firstRow="1" w:lastRow="0" w:firstColumn="1" w:lastColumn="0" w:noHBand="0" w:noVBand="1"/>
+      </w:tblPr>
+      <w:tblGrid>
+        <w:gridCol w:w="2340"/>
+        <w:gridCol w:w="7740"/>
+      </w:tblGrid>
+      <w:tr>
+        <w:trPr>
+          <w:tblHeader/>
+        </w:trPr>
+        <w:tc>
+          <w:tcPr>
+            <w:tcW w:w="2340" w:type="dxa"/>
+            <w:shd w:val="clear" w:color="auto" w:fill="D9D9D9"/>
+          </w:tcPr>
+          <w:p>
+            <w:pPr>
+              <w:spacing w:before="120" w:after="0"/>
+              <w:jc w:val="center"/>
+              <w:rPr>
+                <w:b/>
+                <w:sz w:val="24"/>
+                <w:szCs w:val="24"/>
+              </w:rPr>
+            </w:pPr>
+            <w:r>
+              <w:rPr>
+                <w:b/>
+                <w:sz w:val="24"/>
+                <w:szCs w:val="24"/>
+              </w:rPr>
+              <w:t>Mã yêu cầu</w:t>
+            </w:r>
+          </w:p>
+        </w:tc>
+        <w:tc>
+          <w:tcPr>
+            <w:tcW w:w="7740" w:type="dxa"/>
+            <w:shd w:val="clear" w:color="auto" w:fill="D9D9D9"/>
+          </w:tcPr>
+          <w:p>
+            <w:pPr>
+              <w:spacing w:before="120" w:after="0"/>
+              <w:jc w:val="center"/>
+              <w:rPr>
+                <w:b/>
+                <w:sz w:val="24"/>
+                <w:szCs w:val="24"/>
+              </w:rPr>
+            </w:pPr>
+            <w:r>
+              <w:rPr>
+                <w:b/>
+                <w:sz w:val="24"/>
+                <w:szCs w:val="24"/>
+              </w:rPr>
+              <w:t>Mô tả</w:t>
+            </w:r>
+          </w:p>
+        </w:tc>
+      </w:tr>
+      <w:tr>
+        <w:tc>
+          <w:tcPr>
+            <w:tcW w:w="2340" w:type="dxa"/>
+          </w:tcPr>
+          <w:p>
+            <w:pPr>
+              <w:spacing w:before="120" w:after="0"/>
+              <w:rPr>
+                <w:sz w:val="24"/>
+                <w:szCs w:val="24"/>
+              </w:rPr>
+            </w:pPr>
+            <w:r>
+              <w:rPr>
+                <w:sz w:val="24"/>
+                <w:szCs w:val="24"/>
+              </w:rPr>
               <w:t>YC 5.11.1</w:t>
             </w:r>
           </w:p>
@@ -15384,16 +17614,6 @@
       <w:pPr>
         <w:jc w:val="left"/>
       </w:pPr>
-    </w:p>
-    <w:p>
-      <w:pPr>
-        <w:jc w:val="left"/>
-      </w:pPr>
-      <w:r>
-        <w:t>calsdsdafasfd</w:t>
-      </w:r>
-      <w:bookmarkStart w:id="34" w:name="_GoBack"/>
-      <w:bookmarkEnd w:id="34"/>
     </w:p>
     <w:sectPr>
       <w:pgSz w:w="15840" w:h="12240" w:orient="landscape"/>
@@ -15643,9 +17863,9 @@
   </w:abstractNum>
   <w:abstractNum w:abstractNumId="2" w15:restartNumberingAfterBreak="0">
     <w:nsid w:val="571C2800"/>
-    <w:multiLevelType w:val="hybridMultilevel"/>
-    <w:tmpl w:val="7BDAD96A"/>
-    <w:lvl w:ilvl="0" w:tplc="28EEB3BC">
+    <w:multiLevelType w:val="multilevel"/>
+    <w:tmpl w:val="5FDE29EA"/>
+    <w:lvl w:ilvl="0">
       <w:start w:val="1"/>
       <w:numFmt w:val="decimal"/>
       <w:lvlText w:val="%1."/>
@@ -15657,84 +17877,116 @@
         <w:rFonts w:hint="default"/>
       </w:rPr>
     </w:lvl>
-    <w:lvl w:ilvl="1" w:tplc="04090019" w:tentative="1">
-      <w:start w:val="1"/>
-      <w:numFmt w:val="lowerLetter"/>
-      <w:lvlText w:val="%2."/>
+    <w:lvl w:ilvl="1">
+      <w:start w:val="6"/>
+      <w:numFmt w:val="decimal"/>
+      <w:isLgl/>
+      <w:lvlText w:val="%1.%2."/>
       <w:lvlJc w:val="left"/>
       <w:pPr>
-        <w:ind w:left="1080" w:hanging="360"/>
+        <w:ind w:left="720" w:hanging="720"/>
       </w:pPr>
+      <w:rPr>
+        <w:rFonts w:hint="default"/>
+      </w:rPr>
     </w:lvl>
-    <w:lvl w:ilvl="2" w:tplc="0409001B" w:tentative="1">
-      <w:start w:val="1"/>
-      <w:numFmt w:val="lowerRoman"/>
-      <w:lvlText w:val="%3."/>
-      <w:lvlJc w:val="right"/>
-      <w:pPr>
-        <w:ind w:left="1800" w:hanging="180"/>
-      </w:pPr>
-    </w:lvl>
-    <w:lvl w:ilvl="3" w:tplc="0409000F" w:tentative="1">
+    <w:lvl w:ilvl="2">
       <w:start w:val="1"/>
       <w:numFmt w:val="decimal"/>
-      <w:lvlText w:val="%4."/>
+      <w:isLgl/>
+      <w:lvlText w:val="%1.%2.%3."/>
       <w:lvlJc w:val="left"/>
       <w:pPr>
-        <w:ind w:left="2520" w:hanging="360"/>
+        <w:ind w:left="720" w:hanging="720"/>
       </w:pPr>
+      <w:rPr>
+        <w:rFonts w:hint="default"/>
+      </w:rPr>
     </w:lvl>
-    <w:lvl w:ilvl="4" w:tplc="04090019" w:tentative="1">
+    <w:lvl w:ilvl="3">
       <w:start w:val="1"/>
-      <w:numFmt w:val="lowerLetter"/>
-      <w:lvlText w:val="%5."/>
+      <w:numFmt w:val="decimal"/>
+      <w:isLgl/>
+      <w:lvlText w:val="%1.%2.%3.%4."/>
       <w:lvlJc w:val="left"/>
       <w:pPr>
-        <w:ind w:left="3240" w:hanging="360"/>
+        <w:ind w:left="1080" w:hanging="1080"/>
       </w:pPr>
+      <w:rPr>
+        <w:rFonts w:hint="default"/>
+      </w:rPr>
     </w:lvl>
-    <w:lvl w:ilvl="5" w:tplc="0409001B" w:tentative="1">
-      <w:start w:val="1"/>
-      <w:numFmt w:val="lowerRoman"/>
-      <w:lvlText w:val="%6."/>
-      <w:lvlJc w:val="right"/>
-      <w:pPr>
-        <w:ind w:left="3960" w:hanging="180"/>
-      </w:pPr>
-    </w:lvl>
-    <w:lvl w:ilvl="6" w:tplc="0409000F" w:tentative="1">
+    <w:lvl w:ilvl="4">
       <w:start w:val="1"/>
       <w:numFmt w:val="decimal"/>
-      <w:lvlText w:val="%7."/>
+      <w:isLgl/>
+      <w:lvlText w:val="%1.%2.%3.%4.%5."/>
       <w:lvlJc w:val="left"/>
       <w:pPr>
-        <w:ind w:left="4680" w:hanging="360"/>
+        <w:ind w:left="1080" w:hanging="1080"/>
       </w:pPr>
+      <w:rPr>
+        <w:rFonts w:hint="default"/>
+      </w:rPr>
     </w:lvl>
-    <w:lvl w:ilvl="7" w:tplc="04090019" w:tentative="1">
+    <w:lvl w:ilvl="5">
       <w:start w:val="1"/>
-      <w:numFmt w:val="lowerLetter"/>
-      <w:lvlText w:val="%8."/>
+      <w:numFmt w:val="decimal"/>
+      <w:isLgl/>
+      <w:lvlText w:val="%1.%2.%3.%4.%5.%6."/>
       <w:lvlJc w:val="left"/>
       <w:pPr>
-        <w:ind w:left="5400" w:hanging="360"/>
+        <w:ind w:left="1440" w:hanging="1440"/>
       </w:pPr>
+      <w:rPr>
+        <w:rFonts w:hint="default"/>
+      </w:rPr>
     </w:lvl>
-    <w:lvl w:ilvl="8" w:tplc="0409001B" w:tentative="1">
+    <w:lvl w:ilvl="6">
       <w:start w:val="1"/>
-      <w:numFmt w:val="lowerRoman"/>
-      <w:lvlText w:val="%9."/>
-      <w:lvlJc w:val="right"/>
+      <w:numFmt w:val="decimal"/>
+      <w:isLgl/>
+      <w:lvlText w:val="%1.%2.%3.%4.%5.%6.%7."/>
+      <w:lvlJc w:val="left"/>
       <w:pPr>
-        <w:ind w:left="6120" w:hanging="180"/>
+        <w:ind w:left="1440" w:hanging="1440"/>
       </w:pPr>
+      <w:rPr>
+        <w:rFonts w:hint="default"/>
+      </w:rPr>
+    </w:lvl>
+    <w:lvl w:ilvl="7">
+      <w:start w:val="1"/>
+      <w:numFmt w:val="decimal"/>
+      <w:isLgl/>
+      <w:lvlText w:val="%1.%2.%3.%4.%5.%6.%7.%8."/>
+      <w:lvlJc w:val="left"/>
+      <w:pPr>
+        <w:ind w:left="1800" w:hanging="1800"/>
+      </w:pPr>
+      <w:rPr>
+        <w:rFonts w:hint="default"/>
+      </w:rPr>
+    </w:lvl>
+    <w:lvl w:ilvl="8">
+      <w:start w:val="1"/>
+      <w:numFmt w:val="decimal"/>
+      <w:isLgl/>
+      <w:lvlText w:val="%1.%2.%3.%4.%5.%6.%7.%8.%9."/>
+      <w:lvlJc w:val="left"/>
+      <w:pPr>
+        <w:ind w:left="1800" w:hanging="1800"/>
+      </w:pPr>
+      <w:rPr>
+        <w:rFonts w:hint="default"/>
+      </w:rPr>
     </w:lvl>
   </w:abstractNum>
   <w:abstractNum w:abstractNumId="3" w15:restartNumberingAfterBreak="0">
     <w:nsid w:val="5E7A36C1"/>
-    <w:multiLevelType w:val="hybridMultilevel"/>
-    <w:tmpl w:val="791EF29E"/>
-    <w:lvl w:ilvl="0" w:tplc="7376EB98">
+    <w:multiLevelType w:val="multilevel"/>
+    <w:tmpl w:val="30CC7E14"/>
+    <w:lvl w:ilvl="0">
       <w:start w:val="1"/>
       <w:numFmt w:val="decimal"/>
       <w:lvlText w:val="%1."/>
@@ -15746,77 +17998,109 @@
         <w:rFonts w:hint="default"/>
       </w:rPr>
     </w:lvl>
-    <w:lvl w:ilvl="1" w:tplc="04090019" w:tentative="1">
-      <w:start w:val="1"/>
-      <w:numFmt w:val="lowerLetter"/>
-      <w:lvlText w:val="%2."/>
+    <w:lvl w:ilvl="1">
+      <w:start w:val="14"/>
+      <w:numFmt w:val="decimal"/>
+      <w:isLgl/>
+      <w:lvlText w:val="%1.%2."/>
       <w:lvlJc w:val="left"/>
       <w:pPr>
-        <w:ind w:left="1080" w:hanging="360"/>
+        <w:ind w:left="1320" w:hanging="600"/>
       </w:pPr>
+      <w:rPr>
+        <w:rFonts w:hint="default"/>
+      </w:rPr>
     </w:lvl>
-    <w:lvl w:ilvl="2" w:tplc="0409001B" w:tentative="1">
-      <w:start w:val="1"/>
-      <w:numFmt w:val="lowerRoman"/>
-      <w:lvlText w:val="%3."/>
-      <w:lvlJc w:val="right"/>
-      <w:pPr>
-        <w:ind w:left="1800" w:hanging="180"/>
-      </w:pPr>
-    </w:lvl>
-    <w:lvl w:ilvl="3" w:tplc="0409000F" w:tentative="1">
+    <w:lvl w:ilvl="2">
       <w:start w:val="1"/>
       <w:numFmt w:val="decimal"/>
-      <w:lvlText w:val="%4."/>
+      <w:isLgl/>
+      <w:lvlText w:val="%1.%2.%3."/>
       <w:lvlJc w:val="left"/>
       <w:pPr>
-        <w:ind w:left="2520" w:hanging="360"/>
+        <w:ind w:left="2160" w:hanging="720"/>
       </w:pPr>
+      <w:rPr>
+        <w:rFonts w:hint="default"/>
+      </w:rPr>
     </w:lvl>
-    <w:lvl w:ilvl="4" w:tplc="04090019" w:tentative="1">
+    <w:lvl w:ilvl="3">
       <w:start w:val="1"/>
-      <w:numFmt w:val="lowerLetter"/>
-      <w:lvlText w:val="%5."/>
+      <w:numFmt w:val="decimal"/>
+      <w:isLgl/>
+      <w:lvlText w:val="%1.%2.%3.%4."/>
       <w:lvlJc w:val="left"/>
       <w:pPr>
-        <w:ind w:left="3240" w:hanging="360"/>
+        <w:ind w:left="2880" w:hanging="720"/>
       </w:pPr>
+      <w:rPr>
+        <w:rFonts w:hint="default"/>
+      </w:rPr>
     </w:lvl>
-    <w:lvl w:ilvl="5" w:tplc="0409001B" w:tentative="1">
-      <w:start w:val="1"/>
-      <w:numFmt w:val="lowerRoman"/>
-      <w:lvlText w:val="%6."/>
-      <w:lvlJc w:val="right"/>
-      <w:pPr>
-        <w:ind w:left="3960" w:hanging="180"/>
-      </w:pPr>
-    </w:lvl>
-    <w:lvl w:ilvl="6" w:tplc="0409000F" w:tentative="1">
+    <w:lvl w:ilvl="4">
       <w:start w:val="1"/>
       <w:numFmt w:val="decimal"/>
-      <w:lvlText w:val="%7."/>
+      <w:isLgl/>
+      <w:lvlText w:val="%1.%2.%3.%4.%5."/>
       <w:lvlJc w:val="left"/>
       <w:pPr>
-        <w:ind w:left="4680" w:hanging="360"/>
+        <w:ind w:left="3960" w:hanging="1080"/>
       </w:pPr>
+      <w:rPr>
+        <w:rFonts w:hint="default"/>
+      </w:rPr>
     </w:lvl>
-    <w:lvl w:ilvl="7" w:tplc="04090019" w:tentative="1">
+    <w:lvl w:ilvl="5">
       <w:start w:val="1"/>
-      <w:numFmt w:val="lowerLetter"/>
-      <w:lvlText w:val="%8."/>
+      <w:numFmt w:val="decimal"/>
+      <w:isLgl/>
+      <w:lvlText w:val="%1.%2.%3.%4.%5.%6."/>
       <w:lvlJc w:val="left"/>
       <w:pPr>
-        <w:ind w:left="5400" w:hanging="360"/>
+        <w:ind w:left="4680" w:hanging="1080"/>
       </w:pPr>
+      <w:rPr>
+        <w:rFonts w:hint="default"/>
+      </w:rPr>
     </w:lvl>
-    <w:lvl w:ilvl="8" w:tplc="0409001B" w:tentative="1">
+    <w:lvl w:ilvl="6">
       <w:start w:val="1"/>
-      <w:numFmt w:val="lowerRoman"/>
-      <w:lvlText w:val="%9."/>
-      <w:lvlJc w:val="right"/>
+      <w:numFmt w:val="decimal"/>
+      <w:isLgl/>
+      <w:lvlText w:val="%1.%2.%3.%4.%5.%6.%7."/>
+      <w:lvlJc w:val="left"/>
       <w:pPr>
-        <w:ind w:left="6120" w:hanging="180"/>
+        <w:ind w:left="5760" w:hanging="1440"/>
       </w:pPr>
+      <w:rPr>
+        <w:rFonts w:hint="default"/>
+      </w:rPr>
+    </w:lvl>
+    <w:lvl w:ilvl="7">
+      <w:start w:val="1"/>
+      <w:numFmt w:val="decimal"/>
+      <w:isLgl/>
+      <w:lvlText w:val="%1.%2.%3.%4.%5.%6.%7.%8."/>
+      <w:lvlJc w:val="left"/>
+      <w:pPr>
+        <w:ind w:left="6480" w:hanging="1440"/>
+      </w:pPr>
+      <w:rPr>
+        <w:rFonts w:hint="default"/>
+      </w:rPr>
+    </w:lvl>
+    <w:lvl w:ilvl="8">
+      <w:start w:val="1"/>
+      <w:numFmt w:val="decimal"/>
+      <w:isLgl/>
+      <w:lvlText w:val="%1.%2.%3.%4.%5.%6.%7.%8.%9."/>
+      <w:lvlJc w:val="left"/>
+      <w:pPr>
+        <w:ind w:left="7560" w:hanging="1800"/>
+      </w:pPr>
+      <w:rPr>
+        <w:rFonts w:hint="default"/>
+      </w:rPr>
     </w:lvl>
   </w:abstractNum>
   <w:abstractNum w:abstractNumId="4" w15:restartNumberingAfterBreak="0">
@@ -16485,7 +18769,7 @@
     <w:lsdException w:name="Table Web 2" w:semiHidden="1" w:unhideWhenUsed="1"/>
     <w:lsdException w:name="Table Web 3" w:semiHidden="1" w:unhideWhenUsed="1"/>
     <w:lsdException w:name="Balloon Text" w:semiHidden="1" w:unhideWhenUsed="1"/>
-    <w:lsdException w:name="Table Grid" w:semiHidden="1" w:uiPriority="39" w:unhideWhenUsed="1"/>
+    <w:lsdException w:name="Table Grid" w:uiPriority="39"/>
     <w:lsdException w:name="Table Theme" w:semiHidden="1" w:unhideWhenUsed="1"/>
     <w:lsdException w:name="Placeholder Text" w:semiHidden="1"/>
     <w:lsdException w:name="No Spacing" w:uiPriority="1" w:qFormat="1"/>
@@ -17293,7 +19577,7 @@
 </file>
 
 <file path=customXml/itemProps1.xml><?xml version="1.0" encoding="utf-8"?>
-<ds:datastoreItem xmlns:ds="http://schemas.openxmlformats.org/officeDocument/2006/customXml" ds:itemID="{CC7C158E-0D7F-4181-9903-2E08AF5105C9}">
+<ds:datastoreItem xmlns:ds="http://schemas.openxmlformats.org/officeDocument/2006/customXml" ds:itemID="{45C042CB-EF3A-41DE-BDDC-21DF1A500970}">
   <ds:schemaRefs>
     <ds:schemaRef ds:uri="http://schemas.openxmlformats.org/officeDocument/2006/bibliography"/>
   </ds:schemaRefs>
